--- a/papers/python statistics/Econometrics Analysis.docx
+++ b/papers/python statistics/Econometrics Analysis.docx
@@ -4793,7 +4793,7 @@
       <w:r>
         <w:rPr>
           <w:rFonts w:cstheme="minorHAnsi"/>
-          <w:lang w:val="en-GB"/>
+          <w:noProof/>
         </w:rPr>
         <w:lastRenderedPageBreak/>
         <w:drawing>
@@ -6297,19 +6297,452 @@
         <w:jc w:val="both"/>
         <w:rPr>
           <w:rFonts w:cstheme="minorHAnsi"/>
-          <w:lang w:val="en-GB"/>
-        </w:rPr>
-      </w:pPr>
-      <w:r>
-        <w:rPr>
-          <w:rFonts w:cstheme="minorHAnsi"/>
-          <w:lang w:val="en-GB"/>
+          <w:noProof/>
+        </w:rPr>
+      </w:pPr>
+    </w:p>
+    <w:p>
+      <w:pPr>
+        <w:spacing w:line="360" w:lineRule="auto"/>
+        <w:jc w:val="both"/>
+        <w:rPr>
+          <w:rFonts w:cstheme="minorHAnsi"/>
+          <w:noProof/>
+        </w:rPr>
+      </w:pPr>
+    </w:p>
+    <w:p>
+      <w:pPr>
+        <w:spacing w:line="360" w:lineRule="auto"/>
+        <w:jc w:val="both"/>
+        <w:rPr>
+          <w:rFonts w:cstheme="minorHAnsi"/>
+          <w:noProof/>
+        </w:rPr>
+      </w:pPr>
+    </w:p>
+    <w:p>
+      <w:pPr>
+        <w:spacing w:line="360" w:lineRule="auto"/>
+        <w:jc w:val="both"/>
+        <w:rPr>
+          <w:rFonts w:cstheme="minorHAnsi"/>
+          <w:noProof/>
+        </w:rPr>
+      </w:pPr>
+    </w:p>
+    <w:p>
+      <w:pPr>
+        <w:spacing w:line="360" w:lineRule="auto"/>
+        <w:jc w:val="both"/>
+        <w:rPr>
+          <w:rFonts w:cstheme="minorHAnsi"/>
+          <w:noProof/>
+        </w:rPr>
+      </w:pPr>
+    </w:p>
+    <w:p>
+      <w:pPr>
+        <w:spacing w:line="360" w:lineRule="auto"/>
+        <w:jc w:val="both"/>
+        <w:rPr>
+          <w:rFonts w:cstheme="minorHAnsi"/>
+          <w:noProof/>
+        </w:rPr>
+      </w:pPr>
+    </w:p>
+    <w:p>
+      <w:pPr>
+        <w:spacing w:line="360" w:lineRule="auto"/>
+        <w:jc w:val="both"/>
+        <w:rPr>
+          <w:rFonts w:cstheme="minorHAnsi"/>
+          <w:noProof/>
+        </w:rPr>
+      </w:pPr>
+    </w:p>
+    <w:p>
+      <w:pPr>
+        <w:spacing w:line="360" w:lineRule="auto"/>
+        <w:jc w:val="both"/>
+        <w:rPr>
+          <w:rFonts w:cstheme="minorHAnsi"/>
+          <w:lang w:val="en-GB"/>
+        </w:rPr>
+      </w:pPr>
+      <w:bookmarkStart w:id="0" w:name="_GoBack"/>
+      <w:bookmarkEnd w:id="0"/>
+    </w:p>
+    <w:p>
+      <w:pPr>
+        <w:spacing w:line="360" w:lineRule="auto"/>
+        <w:jc w:val="both"/>
+        <w:rPr>
+          <w:rFonts w:cstheme="minorHAnsi"/>
+          <w:lang w:val="en-GB"/>
+        </w:rPr>
+      </w:pPr>
+    </w:p>
+    <w:p>
+      <w:pPr>
+        <w:spacing w:line="360" w:lineRule="auto"/>
+        <w:jc w:val="both"/>
+        <w:rPr>
+          <w:rFonts w:cstheme="minorHAnsi"/>
+          <w:b/>
+          <w:lang w:val="en-GB"/>
+        </w:rPr>
+      </w:pPr>
+      <w:r>
+        <w:rPr>
+          <w:rFonts w:cstheme="minorHAnsi"/>
+          <w:b/>
+          <w:lang w:val="en-GB"/>
+        </w:rPr>
+        <w:lastRenderedPageBreak/>
+        <w:t>Observations</w:t>
+      </w:r>
+      <w:r>
+        <w:rPr>
+          <w:rFonts w:cstheme="minorHAnsi"/>
+          <w:b/>
+          <w:lang w:val="en-GB"/>
+        </w:rPr>
+        <w:t>:</w:t>
+      </w:r>
+    </w:p>
+    <w:p>
+      <w:pPr>
+        <w:spacing w:line="360" w:lineRule="auto"/>
+        <w:jc w:val="both"/>
+        <w:rPr>
+          <w:rFonts w:cstheme="minorHAnsi"/>
+          <w:lang w:val="en-GB"/>
+        </w:rPr>
+      </w:pPr>
+      <w:r>
+        <w:rPr>
+          <w:rFonts w:cstheme="minorHAnsi"/>
+          <w:lang w:val="en-GB"/>
+        </w:rPr>
+        <w:t>-There were more males than females as CEOs in most companies</w:t>
+      </w:r>
+    </w:p>
+    <w:p>
+      <w:pPr>
+        <w:spacing w:line="360" w:lineRule="auto"/>
+        <w:jc w:val="both"/>
+        <w:rPr>
+          <w:rFonts w:cstheme="minorHAnsi"/>
+          <w:lang w:val="en-GB"/>
+        </w:rPr>
+      </w:pPr>
+      <w:r>
+        <w:rPr>
+          <w:rFonts w:cstheme="minorHAnsi"/>
+          <w:lang w:val="en-GB"/>
+        </w:rPr>
+        <w:t xml:space="preserve">-Males earned a higher salary than their </w:t>
+      </w:r>
+      <w:r>
+        <w:rPr>
+          <w:rFonts w:cstheme="minorHAnsi"/>
+          <w:lang w:val="en-GB"/>
+        </w:rPr>
+        <w:t>counterparts</w:t>
+      </w:r>
+      <w:r>
+        <w:rPr>
+          <w:rFonts w:cstheme="minorHAnsi"/>
+          <w:lang w:val="en-GB"/>
+        </w:rPr>
+        <w:t xml:space="preserve"> </w:t>
+      </w:r>
+    </w:p>
+    <w:p>
+      <w:pPr>
+        <w:spacing w:line="360" w:lineRule="auto"/>
+        <w:jc w:val="both"/>
+        <w:rPr>
+          <w:rFonts w:cstheme="minorHAnsi"/>
+          <w:lang w:val="en-GB"/>
+        </w:rPr>
+      </w:pPr>
+      <w:r>
+        <w:rPr>
+          <w:rFonts w:cstheme="minorHAnsi"/>
+          <w:lang w:val="en-GB"/>
+        </w:rPr>
+        <w:t>A simple plot of the salary incomes of some of the staff and their education levels is as shown below;</w:t>
+      </w:r>
+    </w:p>
+    <w:p>
+      <w:pPr>
+        <w:shd w:val="clear" w:color="auto" w:fill="1E1E1E"/>
+        <w:spacing w:after="0" w:line="360" w:lineRule="auto"/>
+        <w:jc w:val="both"/>
+        <w:rPr>
+          <w:rFonts w:eastAsia="Times New Roman" w:cstheme="minorHAnsi"/>
+          <w:color w:val="D4D4D4"/>
+          <w:sz w:val="21"/>
+          <w:szCs w:val="21"/>
+        </w:rPr>
+      </w:pPr>
+      <w:r>
+        <w:rPr>
+          <w:rFonts w:eastAsia="Times New Roman" w:cstheme="minorHAnsi"/>
+          <w:color w:val="C586C0"/>
+          <w:sz w:val="21"/>
+          <w:szCs w:val="21"/>
+        </w:rPr>
+        <w:t>import</w:t>
+      </w:r>
+      <w:r>
+        <w:rPr>
+          <w:rFonts w:eastAsia="Times New Roman" w:cstheme="minorHAnsi"/>
+          <w:color w:val="D4D4D4"/>
+          <w:sz w:val="21"/>
+          <w:szCs w:val="21"/>
+        </w:rPr>
+        <w:t xml:space="preserve"> pandas </w:t>
+      </w:r>
+      <w:r>
+        <w:rPr>
+          <w:rFonts w:eastAsia="Times New Roman" w:cstheme="minorHAnsi"/>
+          <w:color w:val="C586C0"/>
+          <w:sz w:val="21"/>
+          <w:szCs w:val="21"/>
+        </w:rPr>
+        <w:t>as</w:t>
+      </w:r>
+      <w:r>
+        <w:rPr>
+          <w:rFonts w:eastAsia="Times New Roman" w:cstheme="minorHAnsi"/>
+          <w:color w:val="D4D4D4"/>
+          <w:sz w:val="21"/>
+          <w:szCs w:val="21"/>
+        </w:rPr>
+        <w:t xml:space="preserve"> pd</w:t>
+      </w:r>
+    </w:p>
+    <w:p>
+      <w:pPr>
+        <w:shd w:val="clear" w:color="auto" w:fill="1E1E1E"/>
+        <w:spacing w:after="0" w:line="360" w:lineRule="auto"/>
+        <w:jc w:val="both"/>
+        <w:rPr>
+          <w:rFonts w:eastAsia="Times New Roman" w:cstheme="minorHAnsi"/>
+          <w:color w:val="D4D4D4"/>
+          <w:sz w:val="21"/>
+          <w:szCs w:val="21"/>
+        </w:rPr>
+      </w:pPr>
+      <w:r>
+        <w:rPr>
+          <w:rFonts w:eastAsia="Times New Roman" w:cstheme="minorHAnsi"/>
+          <w:color w:val="D4D4D4"/>
+          <w:sz w:val="21"/>
+          <w:szCs w:val="21"/>
+        </w:rPr>
+        <w:t>df = pd.read_csv (</w:t>
+      </w:r>
+      <w:r>
+        <w:rPr>
+          <w:rFonts w:eastAsia="Times New Roman" w:cstheme="minorHAnsi"/>
+          <w:color w:val="569CD6"/>
+          <w:sz w:val="21"/>
+          <w:szCs w:val="21"/>
+        </w:rPr>
+        <w:t>r</w:t>
+      </w:r>
+      <w:r>
+        <w:rPr>
+          <w:rFonts w:eastAsia="Times New Roman" w:cstheme="minorHAnsi"/>
+          <w:color w:val="D16969"/>
+          <w:sz w:val="21"/>
+          <w:szCs w:val="21"/>
+        </w:rPr>
+        <w:t>'education.csv'</w:t>
+      </w:r>
+      <w:r>
+        <w:rPr>
+          <w:rFonts w:eastAsia="Times New Roman" w:cstheme="minorHAnsi"/>
+          <w:color w:val="D4D4D4"/>
+          <w:sz w:val="21"/>
+          <w:szCs w:val="21"/>
+        </w:rPr>
+        <w:t>)</w:t>
+      </w:r>
+    </w:p>
+    <w:p>
+      <w:pPr>
+        <w:shd w:val="clear" w:color="auto" w:fill="1E1E1E"/>
+        <w:spacing w:after="0" w:line="360" w:lineRule="auto"/>
+        <w:jc w:val="both"/>
+        <w:rPr>
+          <w:rFonts w:eastAsia="Times New Roman" w:cstheme="minorHAnsi"/>
+          <w:color w:val="D4D4D4"/>
+          <w:sz w:val="21"/>
+          <w:szCs w:val="21"/>
+        </w:rPr>
+      </w:pPr>
+      <w:r>
+        <w:rPr>
+          <w:rFonts w:eastAsia="Times New Roman" w:cstheme="minorHAnsi"/>
+          <w:color w:val="D4D4D4"/>
+          <w:sz w:val="21"/>
+          <w:szCs w:val="21"/>
+        </w:rPr>
+        <w:t>df.plot(</w:t>
+      </w:r>
+      <w:r>
+        <w:rPr>
+          <w:rFonts w:eastAsia="Times New Roman" w:cstheme="minorHAnsi"/>
+          <w:color w:val="9CDCFE"/>
+          <w:sz w:val="21"/>
+          <w:szCs w:val="21"/>
+        </w:rPr>
+        <w:t>x</w:t>
+      </w:r>
+      <w:r>
+        <w:rPr>
+          <w:rFonts w:eastAsia="Times New Roman" w:cstheme="minorHAnsi"/>
+          <w:color w:val="D4D4D4"/>
+          <w:sz w:val="21"/>
+          <w:szCs w:val="21"/>
+        </w:rPr>
+        <w:t xml:space="preserve"> = </w:t>
+      </w:r>
+      <w:r>
+        <w:rPr>
+          <w:rFonts w:eastAsia="Times New Roman" w:cstheme="minorHAnsi"/>
+          <w:color w:val="CE9178"/>
+          <w:sz w:val="21"/>
+          <w:szCs w:val="21"/>
+        </w:rPr>
+        <w:t>'salary in dollars'</w:t>
+      </w:r>
+      <w:r>
+        <w:rPr>
+          <w:rFonts w:eastAsia="Times New Roman" w:cstheme="minorHAnsi"/>
+          <w:color w:val="D4D4D4"/>
+          <w:sz w:val="21"/>
+          <w:szCs w:val="21"/>
+        </w:rPr>
+        <w:t xml:space="preserve">, </w:t>
+      </w:r>
+      <w:r>
+        <w:rPr>
+          <w:rFonts w:eastAsia="Times New Roman" w:cstheme="minorHAnsi"/>
+          <w:color w:val="9CDCFE"/>
+          <w:sz w:val="21"/>
+          <w:szCs w:val="21"/>
+        </w:rPr>
+        <w:t>y</w:t>
+      </w:r>
+      <w:r>
+        <w:rPr>
+          <w:rFonts w:eastAsia="Times New Roman" w:cstheme="minorHAnsi"/>
+          <w:color w:val="D4D4D4"/>
+          <w:sz w:val="21"/>
+          <w:szCs w:val="21"/>
+        </w:rPr>
+        <w:t>=</w:t>
+      </w:r>
+      <w:r>
+        <w:rPr>
+          <w:rFonts w:eastAsia="Times New Roman" w:cstheme="minorHAnsi"/>
+          <w:color w:val="CE9178"/>
+          <w:sz w:val="21"/>
+          <w:szCs w:val="21"/>
+        </w:rPr>
+        <w:t>'education'</w:t>
+      </w:r>
+      <w:r>
+        <w:rPr>
+          <w:rFonts w:eastAsia="Times New Roman" w:cstheme="minorHAnsi"/>
+          <w:color w:val="D4D4D4"/>
+          <w:sz w:val="21"/>
+          <w:szCs w:val="21"/>
+        </w:rPr>
+        <w:t xml:space="preserve">, </w:t>
+      </w:r>
+      <w:r>
+        <w:rPr>
+          <w:rFonts w:eastAsia="Times New Roman" w:cstheme="minorHAnsi"/>
+          <w:color w:val="9CDCFE"/>
+          <w:sz w:val="21"/>
+          <w:szCs w:val="21"/>
+        </w:rPr>
+        <w:t>kind</w:t>
+      </w:r>
+      <w:r>
+        <w:rPr>
+          <w:rFonts w:eastAsia="Times New Roman" w:cstheme="minorHAnsi"/>
+          <w:color w:val="D4D4D4"/>
+          <w:sz w:val="21"/>
+          <w:szCs w:val="21"/>
+        </w:rPr>
+        <w:t xml:space="preserve"> = </w:t>
+      </w:r>
+      <w:r>
+        <w:rPr>
+          <w:rFonts w:eastAsia="Times New Roman" w:cstheme="minorHAnsi"/>
+          <w:color w:val="CE9178"/>
+          <w:sz w:val="21"/>
+          <w:szCs w:val="21"/>
+        </w:rPr>
+        <w:t>'scatter'</w:t>
+      </w:r>
+      <w:r>
+        <w:rPr>
+          <w:rFonts w:eastAsia="Times New Roman" w:cstheme="minorHAnsi"/>
+          <w:color w:val="D4D4D4"/>
+          <w:sz w:val="21"/>
+          <w:szCs w:val="21"/>
+        </w:rPr>
+        <w:t>)</w:t>
+      </w:r>
+    </w:p>
+    <w:p>
+      <w:pPr>
+        <w:spacing w:line="360" w:lineRule="auto"/>
+        <w:jc w:val="both"/>
+        <w:rPr>
+          <w:rFonts w:cstheme="minorHAnsi"/>
+          <w:lang w:val="en-GB"/>
+        </w:rPr>
+      </w:pPr>
+    </w:p>
+    <w:p>
+      <w:pPr>
+        <w:spacing w:line="360" w:lineRule="auto"/>
+        <w:jc w:val="both"/>
+        <w:rPr>
+          <w:rFonts w:cstheme="minorHAnsi"/>
+          <w:lang w:val="en-GB"/>
+        </w:rPr>
+      </w:pPr>
+    </w:p>
+    <w:p>
+      <w:pPr>
+        <w:spacing w:line="360" w:lineRule="auto"/>
+        <w:jc w:val="both"/>
+        <w:rPr>
+          <w:rFonts w:cstheme="minorHAnsi"/>
+          <w:lang w:val="en-GB"/>
+        </w:rPr>
+      </w:pPr>
+      <w:r>
+        <w:rPr>
+          <w:rFonts w:cstheme="minorHAnsi"/>
+          <w:noProof/>
         </w:rPr>
         <w:drawing>
-          <wp:inline distT="0" distB="0" distL="0" distR="0" wp14:anchorId="1277099C" wp14:editId="37B95CA0">
-            <wp:extent cx="5943600" cy="2837815"/>
-            <wp:effectExtent l="0" t="0" r="0" b="635"/>
-            <wp:docPr id="2" name="Picture 2"/>
+          <wp:inline distT="0" distB="0" distL="0" distR="0" wp14:anchorId="167C19CC" wp14:editId="56289EAF">
+            <wp:extent cx="5943600" cy="3269615"/>
+            <wp:effectExtent l="0" t="0" r="0" b="6985"/>
+            <wp:docPr id="9" name="Picture 9"/>
             <wp:cNvGraphicFramePr>
               <a:graphicFrameLocks xmlns:a="http://schemas.openxmlformats.org/drawingml/2006/main" noChangeAspect="1"/>
             </wp:cNvGraphicFramePr>
@@ -6329,7 +6762,7 @@
                   <pic:spPr>
                     <a:xfrm>
                       <a:off x="0" y="0"/>
-                      <a:ext cx="5943600" cy="2837815"/>
+                      <a:ext cx="5943600" cy="3269615"/>
                     </a:xfrm>
                     <a:prstGeom prst="rect">
                       <a:avLst/>
@@ -6348,16 +6781,6 @@
         <w:jc w:val="both"/>
         <w:rPr>
           <w:rFonts w:cstheme="minorHAnsi"/>
-          <w:lang w:val="en-GB"/>
-        </w:rPr>
-      </w:pPr>
-    </w:p>
-    <w:p>
-      <w:pPr>
-        <w:spacing w:line="360" w:lineRule="auto"/>
-        <w:jc w:val="both"/>
-        <w:rPr>
-          <w:rFonts w:cstheme="minorHAnsi"/>
           <w:b/>
           <w:lang w:val="en-GB"/>
         </w:rPr>
@@ -6368,82 +6791,181 @@
           <w:b/>
           <w:lang w:val="en-GB"/>
         </w:rPr>
+        <w:t>Observations:</w:t>
+      </w:r>
+    </w:p>
+    <w:p>
+      <w:pPr>
+        <w:spacing w:line="360" w:lineRule="auto"/>
+        <w:jc w:val="both"/>
+        <w:rPr>
+          <w:rFonts w:cstheme="minorHAnsi"/>
+          <w:lang w:val="en-GB"/>
+        </w:rPr>
+      </w:pPr>
+      <w:r>
+        <w:rPr>
+          <w:rFonts w:cstheme="minorHAnsi"/>
+          <w:lang w:val="en-GB"/>
+        </w:rPr>
+        <w:t>-</w:t>
+      </w:r>
+      <w:r>
+        <w:rPr>
+          <w:rFonts w:cstheme="minorHAnsi"/>
+          <w:lang w:val="en-GB"/>
+        </w:rPr>
+        <w:t xml:space="preserve">There are more CEOs with a </w:t>
+      </w:r>
+      <w:r>
+        <w:rPr>
+          <w:rFonts w:cstheme="minorHAnsi"/>
+          <w:lang w:val="en-GB"/>
+        </w:rPr>
+        <w:t>master’s</w:t>
+      </w:r>
+      <w:r>
+        <w:rPr>
+          <w:rFonts w:cstheme="minorHAnsi"/>
+          <w:lang w:val="en-GB"/>
+        </w:rPr>
+        <w:t xml:space="preserve"> </w:t>
+      </w:r>
+      <w:r>
+        <w:rPr>
+          <w:rFonts w:cstheme="minorHAnsi"/>
+          <w:lang w:val="en-GB"/>
+        </w:rPr>
+        <w:t>degree</w:t>
+      </w:r>
+      <w:r>
+        <w:rPr>
+          <w:rFonts w:cstheme="minorHAnsi"/>
+          <w:lang w:val="en-GB"/>
+        </w:rPr>
+        <w:t xml:space="preserve"> earning between 1.5K to 3.5K in </w:t>
+      </w:r>
+      <w:r>
+        <w:rPr>
+          <w:rFonts w:cstheme="minorHAnsi"/>
+          <w:lang w:val="en-GB"/>
+        </w:rPr>
+        <w:t>salaries</w:t>
+      </w:r>
+      <w:r>
+        <w:rPr>
+          <w:rFonts w:cstheme="minorHAnsi"/>
+          <w:lang w:val="en-GB"/>
+        </w:rPr>
+        <w:t xml:space="preserve"> per month</w:t>
+      </w:r>
+    </w:p>
+    <w:p>
+      <w:pPr>
+        <w:spacing w:line="360" w:lineRule="auto"/>
+        <w:jc w:val="both"/>
+        <w:rPr>
+          <w:rFonts w:cstheme="minorHAnsi"/>
+          <w:lang w:val="en-GB"/>
+        </w:rPr>
+      </w:pPr>
+      <w:r>
+        <w:rPr>
+          <w:rFonts w:cstheme="minorHAnsi"/>
+          <w:lang w:val="en-GB"/>
+        </w:rPr>
+        <w:t xml:space="preserve">-Very few </w:t>
+      </w:r>
+      <w:r>
+        <w:rPr>
+          <w:rFonts w:cstheme="minorHAnsi"/>
+          <w:lang w:val="en-GB"/>
+        </w:rPr>
+        <w:t>PhD</w:t>
+      </w:r>
+      <w:r>
+        <w:rPr>
+          <w:rFonts w:cstheme="minorHAnsi"/>
+          <w:lang w:val="en-GB"/>
+        </w:rPr>
+        <w:t xml:space="preserve"> holders are earning above 10k </w:t>
+      </w:r>
+      <w:r>
+        <w:rPr>
+          <w:rFonts w:cstheme="minorHAnsi"/>
+          <w:lang w:val="en-GB"/>
+        </w:rPr>
+        <w:t>in</w:t>
+      </w:r>
+      <w:r>
+        <w:rPr>
+          <w:rFonts w:cstheme="minorHAnsi"/>
+          <w:lang w:val="en-GB"/>
+        </w:rPr>
+        <w:t xml:space="preserve"> monthly salaries</w:t>
+      </w:r>
+    </w:p>
+    <w:p>
+      <w:pPr>
+        <w:spacing w:line="360" w:lineRule="auto"/>
+        <w:jc w:val="both"/>
+        <w:rPr>
+          <w:rFonts w:cstheme="minorHAnsi"/>
+          <w:lang w:val="en-GB"/>
+        </w:rPr>
+      </w:pPr>
+    </w:p>
+    <w:p>
+      <w:pPr>
+        <w:spacing w:line="360" w:lineRule="auto"/>
+        <w:jc w:val="both"/>
+        <w:rPr>
+          <w:rFonts w:cstheme="minorHAnsi"/>
+          <w:lang w:val="en-GB"/>
+        </w:rPr>
+      </w:pPr>
+    </w:p>
+    <w:p>
+      <w:pPr>
+        <w:spacing w:line="360" w:lineRule="auto"/>
+        <w:jc w:val="both"/>
+        <w:rPr>
+          <w:rFonts w:cstheme="minorHAnsi"/>
+          <w:lang w:val="en-GB"/>
+        </w:rPr>
+      </w:pPr>
+      <w:r>
+        <w:rPr>
+          <w:rFonts w:cstheme="minorHAnsi"/>
+          <w:lang w:val="en-GB"/>
+        </w:rPr>
         <w:lastRenderedPageBreak/>
-        <w:t>Observations</w:t>
-      </w:r>
-      <w:r>
-        <w:rPr>
-          <w:rFonts w:cstheme="minorHAnsi"/>
-          <w:b/>
-          <w:lang w:val="en-GB"/>
-        </w:rPr>
-        <w:t>:</w:t>
-      </w:r>
-    </w:p>
-    <w:p>
-      <w:pPr>
-        <w:spacing w:line="360" w:lineRule="auto"/>
-        <w:jc w:val="both"/>
-        <w:rPr>
-          <w:rFonts w:cstheme="minorHAnsi"/>
-          <w:lang w:val="en-GB"/>
-        </w:rPr>
-      </w:pPr>
-      <w:r>
-        <w:rPr>
-          <w:rFonts w:cstheme="minorHAnsi"/>
-          <w:lang w:val="en-GB"/>
-        </w:rPr>
-        <w:t>-There were more males than females as CEOs in most companies</w:t>
-      </w:r>
-    </w:p>
-    <w:p>
-      <w:pPr>
-        <w:spacing w:line="360" w:lineRule="auto"/>
-        <w:jc w:val="both"/>
-        <w:rPr>
-          <w:rFonts w:cstheme="minorHAnsi"/>
-          <w:lang w:val="en-GB"/>
-        </w:rPr>
-      </w:pPr>
-      <w:r>
-        <w:rPr>
-          <w:rFonts w:cstheme="minorHAnsi"/>
-          <w:lang w:val="en-GB"/>
-        </w:rPr>
-        <w:t xml:space="preserve">-Males earned a higher salary than their </w:t>
-      </w:r>
-      <w:r>
-        <w:rPr>
-          <w:rFonts w:cstheme="minorHAnsi"/>
-          <w:lang w:val="en-GB"/>
-        </w:rPr>
-        <w:t>counterparts</w:t>
-      </w:r>
-      <w:r>
-        <w:rPr>
-          <w:rFonts w:cstheme="minorHAnsi"/>
-          <w:lang w:val="en-GB"/>
-        </w:rPr>
-        <w:t xml:space="preserve"> </w:t>
-      </w:r>
-    </w:p>
-    <w:p>
-      <w:pPr>
-        <w:spacing w:line="360" w:lineRule="auto"/>
-        <w:jc w:val="both"/>
-        <w:rPr>
-          <w:rFonts w:cstheme="minorHAnsi"/>
-          <w:lang w:val="en-GB"/>
-        </w:rPr>
-      </w:pPr>
-      <w:r>
-        <w:rPr>
-          <w:rFonts w:cstheme="minorHAnsi"/>
-          <w:lang w:val="en-GB"/>
-        </w:rPr>
-        <w:t>A simple plot of the salary incomes of some of the staff and their education levels is as shown below;</w:t>
-      </w:r>
+        <w:t>Another analyses of sal</w:t>
+      </w:r>
+      <w:r>
+        <w:rPr>
+          <w:rFonts w:cstheme="minorHAnsi"/>
+          <w:lang w:val="en-GB"/>
+        </w:rPr>
+        <w:t>ar</w:t>
+      </w:r>
+      <w:r>
+        <w:rPr>
+          <w:rFonts w:cstheme="minorHAnsi"/>
+          <w:lang w:val="en-GB"/>
+        </w:rPr>
+        <w:t>y against gender produced the following:</w:t>
+      </w:r>
+    </w:p>
+    <w:p>
+      <w:pPr>
+        <w:spacing w:line="360" w:lineRule="auto"/>
+        <w:jc w:val="both"/>
+        <w:rPr>
+          <w:rFonts w:cstheme="minorHAnsi"/>
+          <w:lang w:val="en-GB"/>
+        </w:rPr>
+      </w:pPr>
     </w:p>
     <w:p>
       <w:pPr>
@@ -6531,7 +7053,7 @@
           <w:sz w:val="21"/>
           <w:szCs w:val="21"/>
         </w:rPr>
-        <w:t>'education.csv'</w:t>
+        <w:t>'gender.csv'</w:t>
       </w:r>
       <w:r>
         <w:rPr>
@@ -6558,6 +7080,37 @@
       <w:r>
         <w:rPr>
           <w:rFonts w:eastAsia="Times New Roman" w:cstheme="minorHAnsi"/>
+          <w:color w:val="DCDCAA"/>
+          <w:sz w:val="21"/>
+          <w:szCs w:val="21"/>
+        </w:rPr>
+        <w:t>print</w:t>
+      </w:r>
+      <w:r>
+        <w:rPr>
+          <w:rFonts w:eastAsia="Times New Roman" w:cstheme="minorHAnsi"/>
+          <w:color w:val="D4D4D4"/>
+          <w:sz w:val="21"/>
+          <w:szCs w:val="21"/>
+        </w:rPr>
+        <w:t>(df)</w:t>
+      </w:r>
+    </w:p>
+    <w:p>
+      <w:pPr>
+        <w:shd w:val="clear" w:color="auto" w:fill="1E1E1E"/>
+        <w:spacing w:after="0" w:line="360" w:lineRule="auto"/>
+        <w:jc w:val="both"/>
+        <w:rPr>
+          <w:rFonts w:eastAsia="Times New Roman" w:cstheme="minorHAnsi"/>
+          <w:color w:val="D4D4D4"/>
+          <w:sz w:val="21"/>
+          <w:szCs w:val="21"/>
+        </w:rPr>
+      </w:pPr>
+      <w:r>
+        <w:rPr>
+          <w:rFonts w:eastAsia="Times New Roman" w:cstheme="minorHAnsi"/>
           <w:color w:val="D4D4D4"/>
           <w:sz w:val="21"/>
           <w:szCs w:val="21"/>
@@ -6625,7 +7178,7 @@
           <w:sz w:val="21"/>
           <w:szCs w:val="21"/>
         </w:rPr>
-        <w:t>'education'</w:t>
+        <w:t>'gender'</w:t>
       </w:r>
       <w:r>
         <w:rPr>
@@ -6661,7 +7214,7 @@
           <w:sz w:val="21"/>
           <w:szCs w:val="21"/>
         </w:rPr>
-        <w:t>'scatter'</w:t>
+        <w:t>'bar'</w:t>
       </w:r>
       <w:r>
         <w:rPr>
@@ -6702,16 +7255,26 @@
           <w:lang w:val="en-GB"/>
         </w:rPr>
       </w:pPr>
-      <w:r>
-        <w:rPr>
-          <w:rFonts w:cstheme="minorHAnsi"/>
-          <w:lang w:val="en-GB"/>
+    </w:p>
+    <w:p>
+      <w:pPr>
+        <w:spacing w:line="360" w:lineRule="auto"/>
+        <w:jc w:val="both"/>
+        <w:rPr>
+          <w:rFonts w:cstheme="minorHAnsi"/>
+          <w:lang w:val="en-GB"/>
+        </w:rPr>
+      </w:pPr>
+      <w:r>
+        <w:rPr>
+          <w:rFonts w:cstheme="minorHAnsi"/>
+          <w:noProof/>
         </w:rPr>
         <w:drawing>
-          <wp:inline distT="0" distB="0" distL="0" distR="0" wp14:anchorId="167C19CC" wp14:editId="56289EAF">
-            <wp:extent cx="5943600" cy="3269615"/>
-            <wp:effectExtent l="0" t="0" r="0" b="6985"/>
-            <wp:docPr id="9" name="Picture 9"/>
+          <wp:inline distT="0" distB="0" distL="0" distR="0" wp14:anchorId="2AB8BD94" wp14:editId="176C4C06">
+            <wp:extent cx="5001323" cy="2572109"/>
+            <wp:effectExtent l="0" t="0" r="8890" b="0"/>
+            <wp:docPr id="6" name="Picture 6"/>
             <wp:cNvGraphicFramePr>
               <a:graphicFrameLocks xmlns:a="http://schemas.openxmlformats.org/drawingml/2006/main" noChangeAspect="1"/>
             </wp:cNvGraphicFramePr>
@@ -6731,7 +7294,7 @@
                   <pic:spPr>
                     <a:xfrm>
                       <a:off x="0" y="0"/>
-                      <a:ext cx="5943600" cy="3269615"/>
+                      <a:ext cx="5001323" cy="2572109"/>
                     </a:xfrm>
                     <a:prstGeom prst="rect">
                       <a:avLst/>
@@ -6750,6 +7313,16 @@
         <w:jc w:val="both"/>
         <w:rPr>
           <w:rFonts w:cstheme="minorHAnsi"/>
+          <w:lang w:val="en-GB"/>
+        </w:rPr>
+      </w:pPr>
+    </w:p>
+    <w:p>
+      <w:pPr>
+        <w:spacing w:line="360" w:lineRule="auto"/>
+        <w:jc w:val="both"/>
+        <w:rPr>
+          <w:rFonts w:cstheme="minorHAnsi"/>
           <w:b/>
           <w:lang w:val="en-GB"/>
         </w:rPr>
@@ -6760,38 +7333,53 @@
           <w:b/>
           <w:lang w:val="en-GB"/>
         </w:rPr>
-        <w:t>Observations:</w:t>
-      </w:r>
-    </w:p>
-    <w:p>
-      <w:pPr>
-        <w:spacing w:line="360" w:lineRule="auto"/>
-        <w:jc w:val="both"/>
-        <w:rPr>
-          <w:rFonts w:cstheme="minorHAnsi"/>
-          <w:lang w:val="en-GB"/>
-        </w:rPr>
-      </w:pPr>
-      <w:r>
-        <w:rPr>
-          <w:rFonts w:cstheme="minorHAnsi"/>
-          <w:lang w:val="en-GB"/>
-        </w:rPr>
-        <w:t>-</w:t>
-      </w:r>
-      <w:r>
-        <w:rPr>
-          <w:rFonts w:cstheme="minorHAnsi"/>
-          <w:lang w:val="en-GB"/>
-        </w:rPr>
-        <w:t xml:space="preserve">There are more CEOs with a </w:t>
-      </w:r>
-      <w:r>
-        <w:rPr>
-          <w:rFonts w:cstheme="minorHAnsi"/>
-          <w:lang w:val="en-GB"/>
-        </w:rPr>
-        <w:t>master’s</w:t>
+        <w:t xml:space="preserve">Measuring covariance </w:t>
+      </w:r>
+      <w:r>
+        <w:rPr>
+          <w:rFonts w:cstheme="minorHAnsi"/>
+          <w:b/>
+          <w:lang w:val="en-GB"/>
+        </w:rPr>
+        <w:t>relationships</w:t>
+      </w:r>
+    </w:p>
+    <w:p>
+      <w:pPr>
+        <w:spacing w:line="360" w:lineRule="auto"/>
+        <w:jc w:val="both"/>
+        <w:rPr>
+          <w:rFonts w:cstheme="minorHAnsi"/>
+          <w:lang w:val="en-GB"/>
+        </w:rPr>
+      </w:pPr>
+      <w:r>
+        <w:rPr>
+          <w:rFonts w:cstheme="minorHAnsi"/>
+          <w:lang w:val="en-GB"/>
+        </w:rPr>
+        <w:t xml:space="preserve">Given the measurable variable </w:t>
+      </w:r>
+      <w:r>
+        <w:rPr>
+          <w:rFonts w:cstheme="minorHAnsi"/>
+          <w:lang w:val="en-GB"/>
+        </w:rPr>
+        <w:t>attributes of</w:t>
+      </w:r>
+      <w:r>
+        <w:rPr>
+          <w:rFonts w:cstheme="minorHAnsi"/>
+          <w:lang w:val="en-GB"/>
+        </w:rPr>
+        <w:t xml:space="preserve"> salary and </w:t>
+      </w:r>
+      <w:r>
+        <w:rPr>
+          <w:rFonts w:cstheme="minorHAnsi"/>
+          <w:lang w:val="en-GB"/>
+        </w:rPr>
+        <w:t>company</w:t>
       </w:r>
       <w:r>
         <w:rPr>
@@ -6805,136 +7393,78 @@
           <w:rFonts w:cstheme="minorHAnsi"/>
           <w:lang w:val="en-GB"/>
         </w:rPr>
-        <w:t>degree</w:t>
-      </w:r>
-      <w:r>
-        <w:rPr>
-          <w:rFonts w:cstheme="minorHAnsi"/>
-          <w:lang w:val="en-GB"/>
-        </w:rPr>
-        <w:t xml:space="preserve"> earning between 1.5K to 3.5K in </w:t>
-      </w:r>
-      <w:r>
-        <w:rPr>
-          <w:rFonts w:cstheme="minorHAnsi"/>
-          <w:lang w:val="en-GB"/>
-        </w:rPr>
-        <w:t>salaries</w:t>
-      </w:r>
-      <w:r>
-        <w:rPr>
-          <w:rFonts w:cstheme="minorHAnsi"/>
-          <w:lang w:val="en-GB"/>
-        </w:rPr>
-        <w:t xml:space="preserve"> per month</w:t>
-      </w:r>
-    </w:p>
-    <w:p>
-      <w:pPr>
-        <w:spacing w:line="360" w:lineRule="auto"/>
-        <w:jc w:val="both"/>
-        <w:rPr>
-          <w:rFonts w:cstheme="minorHAnsi"/>
-          <w:lang w:val="en-GB"/>
-        </w:rPr>
-      </w:pPr>
-      <w:r>
-        <w:rPr>
-          <w:rFonts w:cstheme="minorHAnsi"/>
-          <w:lang w:val="en-GB"/>
-        </w:rPr>
-        <w:t xml:space="preserve">-Very few </w:t>
-      </w:r>
-      <w:r>
-        <w:rPr>
-          <w:rFonts w:cstheme="minorHAnsi"/>
-          <w:lang w:val="en-GB"/>
-        </w:rPr>
-        <w:t>PhD</w:t>
-      </w:r>
-      <w:r>
-        <w:rPr>
-          <w:rFonts w:cstheme="minorHAnsi"/>
-          <w:lang w:val="en-GB"/>
-        </w:rPr>
-        <w:t xml:space="preserve"> holders are earning above 10k </w:t>
-      </w:r>
-      <w:r>
-        <w:rPr>
-          <w:rFonts w:cstheme="minorHAnsi"/>
-          <w:lang w:val="en-GB"/>
-        </w:rPr>
-        <w:t>in</w:t>
-      </w:r>
-      <w:r>
-        <w:rPr>
-          <w:rFonts w:cstheme="minorHAnsi"/>
-          <w:lang w:val="en-GB"/>
-        </w:rPr>
-        <w:t xml:space="preserve"> monthly salaries</w:t>
-      </w:r>
-    </w:p>
-    <w:p>
-      <w:pPr>
-        <w:spacing w:line="360" w:lineRule="auto"/>
-        <w:jc w:val="both"/>
-        <w:rPr>
-          <w:rFonts w:cstheme="minorHAnsi"/>
-          <w:lang w:val="en-GB"/>
-        </w:rPr>
-      </w:pPr>
-    </w:p>
-    <w:p>
-      <w:pPr>
-        <w:spacing w:line="360" w:lineRule="auto"/>
-        <w:jc w:val="both"/>
-        <w:rPr>
-          <w:rFonts w:cstheme="minorHAnsi"/>
-          <w:lang w:val="en-GB"/>
-        </w:rPr>
-      </w:pPr>
-    </w:p>
-    <w:p>
-      <w:pPr>
-        <w:spacing w:line="360" w:lineRule="auto"/>
-        <w:jc w:val="both"/>
-        <w:rPr>
-          <w:rFonts w:cstheme="minorHAnsi"/>
-          <w:lang w:val="en-GB"/>
-        </w:rPr>
-      </w:pPr>
-      <w:r>
-        <w:rPr>
-          <w:rFonts w:cstheme="minorHAnsi"/>
-          <w:lang w:val="en-GB"/>
-        </w:rPr>
-        <w:lastRenderedPageBreak/>
-        <w:t>Another analyses of sal</w:t>
-      </w:r>
-      <w:r>
-        <w:rPr>
-          <w:rFonts w:cstheme="minorHAnsi"/>
-          <w:lang w:val="en-GB"/>
-        </w:rPr>
-        <w:t>ar</w:t>
-      </w:r>
-      <w:r>
-        <w:rPr>
-          <w:rFonts w:cstheme="minorHAnsi"/>
-          <w:lang w:val="en-GB"/>
-        </w:rPr>
-        <w:t>y against gender produced the following:</w:t>
-      </w:r>
-    </w:p>
-    <w:p>
-      <w:pPr>
-        <w:spacing w:line="360" w:lineRule="auto"/>
-        <w:jc w:val="both"/>
-        <w:rPr>
-          <w:rFonts w:cstheme="minorHAnsi"/>
-          <w:lang w:val="en-GB"/>
-        </w:rPr>
-      </w:pPr>
+        <w:t>return</w:t>
+      </w:r>
+      <w:r>
+        <w:rPr>
+          <w:rFonts w:cstheme="minorHAnsi"/>
+          <w:lang w:val="en-GB"/>
+        </w:rPr>
+        <w:t xml:space="preserve"> on </w:t>
+      </w:r>
+      <w:r>
+        <w:rPr>
+          <w:rFonts w:cstheme="minorHAnsi"/>
+          <w:lang w:val="en-GB"/>
+        </w:rPr>
+        <w:t>investments</w:t>
+      </w:r>
+      <w:r>
+        <w:rPr>
+          <w:rFonts w:cstheme="minorHAnsi"/>
+          <w:lang w:val="en-GB"/>
+        </w:rPr>
+        <w:t xml:space="preserve">, </w:t>
+      </w:r>
+      <w:r>
+        <w:rPr>
+          <w:rFonts w:cstheme="minorHAnsi"/>
+          <w:lang w:val="en-GB"/>
+        </w:rPr>
+        <w:t xml:space="preserve">from the dataset, a </w:t>
+      </w:r>
+      <w:r>
+        <w:rPr>
+          <w:rFonts w:cstheme="minorHAnsi"/>
+          <w:lang w:val="en-GB"/>
+        </w:rPr>
+        <w:t>covariance</w:t>
+      </w:r>
+      <w:r>
+        <w:rPr>
+          <w:rFonts w:cstheme="minorHAnsi"/>
+          <w:lang w:val="en-GB"/>
+        </w:rPr>
+        <w:t xml:space="preserve"> </w:t>
+      </w:r>
+      <w:r>
+        <w:rPr>
+          <w:rFonts w:cstheme="minorHAnsi"/>
+          <w:lang w:val="en-GB"/>
+        </w:rPr>
+        <w:t>relationship</w:t>
+      </w:r>
+      <w:r>
+        <w:rPr>
+          <w:rFonts w:cstheme="minorHAnsi"/>
+          <w:lang w:val="en-GB"/>
+        </w:rPr>
+        <w:t xml:space="preserve"> was established as </w:t>
+      </w:r>
+      <w:r>
+        <w:rPr>
+          <w:rFonts w:cstheme="minorHAnsi"/>
+          <w:lang w:val="en-GB"/>
+        </w:rPr>
+        <w:t>follows</w:t>
+      </w:r>
+      <w:r>
+        <w:rPr>
+          <w:rFonts w:cstheme="minorHAnsi"/>
+          <w:lang w:val="en-GB"/>
+        </w:rPr>
+        <w:t>:</w:t>
+      </w:r>
     </w:p>
     <w:p>
       <w:pPr>
@@ -7000,38 +7530,38 @@
       <w:r>
         <w:rPr>
           <w:rFonts w:eastAsia="Times New Roman" w:cstheme="minorHAnsi"/>
-          <w:color w:val="D4D4D4"/>
-          <w:sz w:val="21"/>
-          <w:szCs w:val="21"/>
-        </w:rPr>
-        <w:t>df = pd.read_csv (</w:t>
-      </w:r>
-      <w:r>
-        <w:rPr>
-          <w:rFonts w:eastAsia="Times New Roman" w:cstheme="minorHAnsi"/>
-          <w:color w:val="569CD6"/>
-          <w:sz w:val="21"/>
-          <w:szCs w:val="21"/>
-        </w:rPr>
-        <w:t>r</w:t>
-      </w:r>
-      <w:r>
-        <w:rPr>
-          <w:rFonts w:eastAsia="Times New Roman" w:cstheme="minorHAnsi"/>
-          <w:color w:val="D16969"/>
-          <w:sz w:val="21"/>
-          <w:szCs w:val="21"/>
-        </w:rPr>
-        <w:t>'gender.csv'</w:t>
-      </w:r>
-      <w:r>
-        <w:rPr>
-          <w:rFonts w:eastAsia="Times New Roman" w:cstheme="minorHAnsi"/>
-          <w:color w:val="D4D4D4"/>
-          <w:sz w:val="21"/>
-          <w:szCs w:val="21"/>
-        </w:rPr>
-        <w:t>)</w:t>
+          <w:color w:val="C586C0"/>
+          <w:sz w:val="21"/>
+          <w:szCs w:val="21"/>
+        </w:rPr>
+        <w:t>import</w:t>
+      </w:r>
+      <w:r>
+        <w:rPr>
+          <w:rFonts w:eastAsia="Times New Roman" w:cstheme="minorHAnsi"/>
+          <w:color w:val="D4D4D4"/>
+          <w:sz w:val="21"/>
+          <w:szCs w:val="21"/>
+        </w:rPr>
+        <w:t xml:space="preserve"> matplotlib.pyplot </w:t>
+      </w:r>
+      <w:r>
+        <w:rPr>
+          <w:rFonts w:eastAsia="Times New Roman" w:cstheme="minorHAnsi"/>
+          <w:color w:val="C586C0"/>
+          <w:sz w:val="21"/>
+          <w:szCs w:val="21"/>
+        </w:rPr>
+        <w:t>as</w:t>
+      </w:r>
+      <w:r>
+        <w:rPr>
+          <w:rFonts w:eastAsia="Times New Roman" w:cstheme="minorHAnsi"/>
+          <w:color w:val="D4D4D4"/>
+          <w:sz w:val="21"/>
+          <w:szCs w:val="21"/>
+        </w:rPr>
+        <w:t xml:space="preserve"> plt</w:t>
       </w:r>
     </w:p>
     <w:p>
@@ -7046,24 +7576,6 @@
           <w:szCs w:val="21"/>
         </w:rPr>
       </w:pPr>
-      <w:r>
-        <w:rPr>
-          <w:rFonts w:eastAsia="Times New Roman" w:cstheme="minorHAnsi"/>
-          <w:color w:val="DCDCAA"/>
-          <w:sz w:val="21"/>
-          <w:szCs w:val="21"/>
-        </w:rPr>
-        <w:t>print</w:t>
-      </w:r>
-      <w:r>
-        <w:rPr>
-          <w:rFonts w:eastAsia="Times New Roman" w:cstheme="minorHAnsi"/>
-          <w:color w:val="D4D4D4"/>
-          <w:sz w:val="21"/>
-          <w:szCs w:val="21"/>
-        </w:rPr>
-        <w:t>(df)</w:t>
-      </w:r>
     </w:p>
     <w:p>
       <w:pPr>
@@ -7084,25 +7596,100 @@
           <w:sz w:val="21"/>
           <w:szCs w:val="21"/>
         </w:rPr>
-        <w:t>df.plot(</w:t>
-      </w:r>
-      <w:r>
-        <w:rPr>
-          <w:rFonts w:eastAsia="Times New Roman" w:cstheme="minorHAnsi"/>
-          <w:color w:val="9CDCFE"/>
-          <w:sz w:val="21"/>
-          <w:szCs w:val="21"/>
-        </w:rPr>
-        <w:t>x</w:t>
-      </w:r>
-      <w:r>
-        <w:rPr>
-          <w:rFonts w:eastAsia="Times New Roman" w:cstheme="minorHAnsi"/>
-          <w:color w:val="D4D4D4"/>
-          <w:sz w:val="21"/>
-          <w:szCs w:val="21"/>
-        </w:rPr>
-        <w:t xml:space="preserve"> = </w:t>
+        <w:t>df = pd.read_csv (</w:t>
+      </w:r>
+      <w:r>
+        <w:rPr>
+          <w:rFonts w:eastAsia="Times New Roman" w:cstheme="minorHAnsi"/>
+          <w:color w:val="569CD6"/>
+          <w:sz w:val="21"/>
+          <w:szCs w:val="21"/>
+        </w:rPr>
+        <w:t>r</w:t>
+      </w:r>
+      <w:r>
+        <w:rPr>
+          <w:rFonts w:eastAsia="Times New Roman" w:cstheme="minorHAnsi"/>
+          <w:color w:val="D16969"/>
+          <w:sz w:val="21"/>
+          <w:szCs w:val="21"/>
+        </w:rPr>
+        <w:t>'Roi.csv'</w:t>
+      </w:r>
+      <w:r>
+        <w:rPr>
+          <w:rFonts w:eastAsia="Times New Roman" w:cstheme="minorHAnsi"/>
+          <w:color w:val="D4D4D4"/>
+          <w:sz w:val="21"/>
+          <w:szCs w:val="21"/>
+        </w:rPr>
+        <w:t>)</w:t>
+      </w:r>
+    </w:p>
+    <w:p>
+      <w:pPr>
+        <w:shd w:val="clear" w:color="auto" w:fill="1E1E1E"/>
+        <w:spacing w:after="0" w:line="360" w:lineRule="auto"/>
+        <w:jc w:val="both"/>
+        <w:rPr>
+          <w:rFonts w:eastAsia="Times New Roman" w:cstheme="minorHAnsi"/>
+          <w:color w:val="D4D4D4"/>
+          <w:sz w:val="21"/>
+          <w:szCs w:val="21"/>
+        </w:rPr>
+      </w:pPr>
+      <w:r>
+        <w:rPr>
+          <w:rFonts w:eastAsia="Times New Roman" w:cstheme="minorHAnsi"/>
+          <w:color w:val="DCDCAA"/>
+          <w:sz w:val="21"/>
+          <w:szCs w:val="21"/>
+        </w:rPr>
+        <w:t>print</w:t>
+      </w:r>
+      <w:r>
+        <w:rPr>
+          <w:rFonts w:eastAsia="Times New Roman" w:cstheme="minorHAnsi"/>
+          <w:color w:val="D4D4D4"/>
+          <w:sz w:val="21"/>
+          <w:szCs w:val="21"/>
+        </w:rPr>
+        <w:t>(df)</w:t>
+      </w:r>
+    </w:p>
+    <w:p>
+      <w:pPr>
+        <w:shd w:val="clear" w:color="auto" w:fill="1E1E1E"/>
+        <w:spacing w:after="240" w:line="360" w:lineRule="auto"/>
+        <w:jc w:val="both"/>
+        <w:rPr>
+          <w:rFonts w:eastAsia="Times New Roman" w:cstheme="minorHAnsi"/>
+          <w:color w:val="D4D4D4"/>
+          <w:sz w:val="21"/>
+          <w:szCs w:val="21"/>
+        </w:rPr>
+      </w:pPr>
+    </w:p>
+    <w:p>
+      <w:pPr>
+        <w:shd w:val="clear" w:color="auto" w:fill="1E1E1E"/>
+        <w:spacing w:after="0" w:line="360" w:lineRule="auto"/>
+        <w:jc w:val="both"/>
+        <w:rPr>
+          <w:rFonts w:eastAsia="Times New Roman" w:cstheme="minorHAnsi"/>
+          <w:color w:val="D4D4D4"/>
+          <w:sz w:val="21"/>
+          <w:szCs w:val="21"/>
+        </w:rPr>
+      </w:pPr>
+      <w:r>
+        <w:rPr>
+          <w:rFonts w:eastAsia="Times New Roman" w:cstheme="minorHAnsi"/>
+          <w:color w:val="D4D4D4"/>
+          <w:sz w:val="21"/>
+          <w:szCs w:val="21"/>
+        </w:rPr>
+        <w:t>plt.scatter(df[</w:t>
       </w:r>
       <w:r>
         <w:rPr>
@@ -7111,6 +7698,24 @@
           <w:sz w:val="21"/>
           <w:szCs w:val="21"/>
         </w:rPr>
+        <w:t>'ROI'</w:t>
+      </w:r>
+      <w:r>
+        <w:rPr>
+          <w:rFonts w:eastAsia="Times New Roman" w:cstheme="minorHAnsi"/>
+          <w:color w:val="D4D4D4"/>
+          <w:sz w:val="21"/>
+          <w:szCs w:val="21"/>
+        </w:rPr>
+        <w:t>], df[</w:t>
+      </w:r>
+      <w:r>
+        <w:rPr>
+          <w:rFonts w:eastAsia="Times New Roman" w:cstheme="minorHAnsi"/>
+          <w:color w:val="CE9178"/>
+          <w:sz w:val="21"/>
+          <w:szCs w:val="21"/>
+        </w:rPr>
         <w:t>'salary in dollars'</w:t>
       </w:r>
       <w:r>
@@ -7120,25 +7725,29 @@
           <w:sz w:val="21"/>
           <w:szCs w:val="21"/>
         </w:rPr>
-        <w:t xml:space="preserve">, </w:t>
-      </w:r>
-      <w:r>
-        <w:rPr>
-          <w:rFonts w:eastAsia="Times New Roman" w:cstheme="minorHAnsi"/>
-          <w:color w:val="9CDCFE"/>
-          <w:sz w:val="21"/>
-          <w:szCs w:val="21"/>
-        </w:rPr>
-        <w:t>y</w:t>
-      </w:r>
-      <w:r>
-        <w:rPr>
-          <w:rFonts w:eastAsia="Times New Roman" w:cstheme="minorHAnsi"/>
-          <w:color w:val="D4D4D4"/>
-          <w:sz w:val="21"/>
-          <w:szCs w:val="21"/>
-        </w:rPr>
-        <w:t>=</w:t>
+        <w:t>])</w:t>
+      </w:r>
+    </w:p>
+    <w:p>
+      <w:pPr>
+        <w:shd w:val="clear" w:color="auto" w:fill="1E1E1E"/>
+        <w:spacing w:after="0" w:line="360" w:lineRule="auto"/>
+        <w:jc w:val="both"/>
+        <w:rPr>
+          <w:rFonts w:eastAsia="Times New Roman" w:cstheme="minorHAnsi"/>
+          <w:color w:val="D4D4D4"/>
+          <w:sz w:val="21"/>
+          <w:szCs w:val="21"/>
+        </w:rPr>
+      </w:pPr>
+      <w:r>
+        <w:rPr>
+          <w:rFonts w:eastAsia="Times New Roman" w:cstheme="minorHAnsi"/>
+          <w:color w:val="D4D4D4"/>
+          <w:sz w:val="21"/>
+          <w:szCs w:val="21"/>
+        </w:rPr>
+        <w:t>plt.xlabel(</w:t>
       </w:r>
       <w:r>
         <w:rPr>
@@ -7147,34 +7756,38 @@
           <w:sz w:val="21"/>
           <w:szCs w:val="21"/>
         </w:rPr>
-        <w:t>'gender'</w:t>
-      </w:r>
-      <w:r>
-        <w:rPr>
-          <w:rFonts w:eastAsia="Times New Roman" w:cstheme="minorHAnsi"/>
-          <w:color w:val="D4D4D4"/>
-          <w:sz w:val="21"/>
-          <w:szCs w:val="21"/>
-        </w:rPr>
-        <w:t xml:space="preserve">, </w:t>
-      </w:r>
-      <w:r>
-        <w:rPr>
-          <w:rFonts w:eastAsia="Times New Roman" w:cstheme="minorHAnsi"/>
-          <w:color w:val="9CDCFE"/>
-          <w:sz w:val="21"/>
-          <w:szCs w:val="21"/>
-        </w:rPr>
-        <w:t>kind</w:t>
-      </w:r>
-      <w:r>
-        <w:rPr>
-          <w:rFonts w:eastAsia="Times New Roman" w:cstheme="minorHAnsi"/>
-          <w:color w:val="D4D4D4"/>
-          <w:sz w:val="21"/>
-          <w:szCs w:val="21"/>
-        </w:rPr>
-        <w:t xml:space="preserve"> = </w:t>
+        <w:t>'ROI'</w:t>
+      </w:r>
+      <w:r>
+        <w:rPr>
+          <w:rFonts w:eastAsia="Times New Roman" w:cstheme="minorHAnsi"/>
+          <w:color w:val="D4D4D4"/>
+          <w:sz w:val="21"/>
+          <w:szCs w:val="21"/>
+        </w:rPr>
+        <w:t>)</w:t>
+      </w:r>
+    </w:p>
+    <w:p>
+      <w:pPr>
+        <w:shd w:val="clear" w:color="auto" w:fill="1E1E1E"/>
+        <w:spacing w:after="0" w:line="360" w:lineRule="auto"/>
+        <w:jc w:val="both"/>
+        <w:rPr>
+          <w:rFonts w:eastAsia="Times New Roman" w:cstheme="minorHAnsi"/>
+          <w:color w:val="D4D4D4"/>
+          <w:sz w:val="21"/>
+          <w:szCs w:val="21"/>
+        </w:rPr>
+      </w:pPr>
+      <w:r>
+        <w:rPr>
+          <w:rFonts w:eastAsia="Times New Roman" w:cstheme="minorHAnsi"/>
+          <w:color w:val="D4D4D4"/>
+          <w:sz w:val="21"/>
+          <w:szCs w:val="21"/>
+        </w:rPr>
+        <w:t>plt.ylabel(</w:t>
       </w:r>
       <w:r>
         <w:rPr>
@@ -7183,7 +7796,7 @@
           <w:sz w:val="21"/>
           <w:szCs w:val="21"/>
         </w:rPr>
-        <w:t>'bar'</w:t>
+        <w:t>'salary in dollars'</w:t>
       </w:r>
       <w:r>
         <w:rPr>
@@ -7214,36 +7827,16 @@
           <w:lang w:val="en-GB"/>
         </w:rPr>
       </w:pPr>
-    </w:p>
-    <w:p>
-      <w:pPr>
-        <w:spacing w:line="360" w:lineRule="auto"/>
-        <w:jc w:val="both"/>
-        <w:rPr>
-          <w:rFonts w:cstheme="minorHAnsi"/>
-          <w:lang w:val="en-GB"/>
-        </w:rPr>
-      </w:pPr>
-    </w:p>
-    <w:p>
-      <w:pPr>
-        <w:spacing w:line="360" w:lineRule="auto"/>
-        <w:jc w:val="both"/>
-        <w:rPr>
-          <w:rFonts w:cstheme="minorHAnsi"/>
-          <w:lang w:val="en-GB"/>
-        </w:rPr>
-      </w:pPr>
-      <w:r>
-        <w:rPr>
-          <w:rFonts w:cstheme="minorHAnsi"/>
-          <w:lang w:val="en-GB"/>
+      <w:r>
+        <w:rPr>
+          <w:rFonts w:cstheme="minorHAnsi"/>
+          <w:noProof/>
         </w:rPr>
         <w:drawing>
-          <wp:inline distT="0" distB="0" distL="0" distR="0" wp14:anchorId="2AB8BD94" wp14:editId="176C4C06">
-            <wp:extent cx="5001323" cy="2572109"/>
-            <wp:effectExtent l="0" t="0" r="8890" b="0"/>
-            <wp:docPr id="6" name="Picture 6"/>
+          <wp:inline distT="0" distB="0" distL="0" distR="0" wp14:anchorId="0BA8BC47" wp14:editId="1609EB8E">
+            <wp:extent cx="5525271" cy="3591426"/>
+            <wp:effectExtent l="0" t="0" r="0" b="9525"/>
+            <wp:docPr id="8" name="Picture 8"/>
             <wp:cNvGraphicFramePr>
               <a:graphicFrameLocks xmlns:a="http://schemas.openxmlformats.org/drawingml/2006/main" noChangeAspect="1"/>
             </wp:cNvGraphicFramePr>
@@ -7263,568 +7856,6 @@
                   <pic:spPr>
                     <a:xfrm>
                       <a:off x="0" y="0"/>
-                      <a:ext cx="5001323" cy="2572109"/>
-                    </a:xfrm>
-                    <a:prstGeom prst="rect">
-                      <a:avLst/>
-                    </a:prstGeom>
-                  </pic:spPr>
-                </pic:pic>
-              </a:graphicData>
-            </a:graphic>
-          </wp:inline>
-        </w:drawing>
-      </w:r>
-    </w:p>
-    <w:p>
-      <w:pPr>
-        <w:spacing w:line="360" w:lineRule="auto"/>
-        <w:jc w:val="both"/>
-        <w:rPr>
-          <w:rFonts w:cstheme="minorHAnsi"/>
-          <w:lang w:val="en-GB"/>
-        </w:rPr>
-      </w:pPr>
-    </w:p>
-    <w:p>
-      <w:pPr>
-        <w:spacing w:line="360" w:lineRule="auto"/>
-        <w:jc w:val="both"/>
-        <w:rPr>
-          <w:rFonts w:cstheme="minorHAnsi"/>
-          <w:b/>
-          <w:lang w:val="en-GB"/>
-        </w:rPr>
-      </w:pPr>
-      <w:r>
-        <w:rPr>
-          <w:rFonts w:cstheme="minorHAnsi"/>
-          <w:b/>
-          <w:lang w:val="en-GB"/>
-        </w:rPr>
-        <w:t xml:space="preserve">Measuring covariance </w:t>
-      </w:r>
-      <w:r>
-        <w:rPr>
-          <w:rFonts w:cstheme="minorHAnsi"/>
-          <w:b/>
-          <w:lang w:val="en-GB"/>
-        </w:rPr>
-        <w:t>relationships</w:t>
-      </w:r>
-    </w:p>
-    <w:p>
-      <w:pPr>
-        <w:spacing w:line="360" w:lineRule="auto"/>
-        <w:jc w:val="both"/>
-        <w:rPr>
-          <w:rFonts w:cstheme="minorHAnsi"/>
-          <w:lang w:val="en-GB"/>
-        </w:rPr>
-      </w:pPr>
-      <w:r>
-        <w:rPr>
-          <w:rFonts w:cstheme="minorHAnsi"/>
-          <w:lang w:val="en-GB"/>
-        </w:rPr>
-        <w:t xml:space="preserve">Given the measurable variable </w:t>
-      </w:r>
-      <w:r>
-        <w:rPr>
-          <w:rFonts w:cstheme="minorHAnsi"/>
-          <w:lang w:val="en-GB"/>
-        </w:rPr>
-        <w:t>attributes of</w:t>
-      </w:r>
-      <w:r>
-        <w:rPr>
-          <w:rFonts w:cstheme="minorHAnsi"/>
-          <w:lang w:val="en-GB"/>
-        </w:rPr>
-        <w:t xml:space="preserve"> salary and </w:t>
-      </w:r>
-      <w:r>
-        <w:rPr>
-          <w:rFonts w:cstheme="minorHAnsi"/>
-          <w:lang w:val="en-GB"/>
-        </w:rPr>
-        <w:t>company</w:t>
-      </w:r>
-      <w:r>
-        <w:rPr>
-          <w:rFonts w:cstheme="minorHAnsi"/>
-          <w:lang w:val="en-GB"/>
-        </w:rPr>
-        <w:t xml:space="preserve"> </w:t>
-      </w:r>
-      <w:r>
-        <w:rPr>
-          <w:rFonts w:cstheme="minorHAnsi"/>
-          <w:lang w:val="en-GB"/>
-        </w:rPr>
-        <w:t>return</w:t>
-      </w:r>
-      <w:r>
-        <w:rPr>
-          <w:rFonts w:cstheme="minorHAnsi"/>
-          <w:lang w:val="en-GB"/>
-        </w:rPr>
-        <w:t xml:space="preserve"> on </w:t>
-      </w:r>
-      <w:r>
-        <w:rPr>
-          <w:rFonts w:cstheme="minorHAnsi"/>
-          <w:lang w:val="en-GB"/>
-        </w:rPr>
-        <w:t>investments</w:t>
-      </w:r>
-      <w:r>
-        <w:rPr>
-          <w:rFonts w:cstheme="minorHAnsi"/>
-          <w:lang w:val="en-GB"/>
-        </w:rPr>
-        <w:t xml:space="preserve">, </w:t>
-      </w:r>
-      <w:r>
-        <w:rPr>
-          <w:rFonts w:cstheme="minorHAnsi"/>
-          <w:lang w:val="en-GB"/>
-        </w:rPr>
-        <w:t xml:space="preserve">from the dataset, a </w:t>
-      </w:r>
-      <w:r>
-        <w:rPr>
-          <w:rFonts w:cstheme="minorHAnsi"/>
-          <w:lang w:val="en-GB"/>
-        </w:rPr>
-        <w:t>covariance</w:t>
-      </w:r>
-      <w:r>
-        <w:rPr>
-          <w:rFonts w:cstheme="minorHAnsi"/>
-          <w:lang w:val="en-GB"/>
-        </w:rPr>
-        <w:t xml:space="preserve"> </w:t>
-      </w:r>
-      <w:r>
-        <w:rPr>
-          <w:rFonts w:cstheme="minorHAnsi"/>
-          <w:lang w:val="en-GB"/>
-        </w:rPr>
-        <w:t>relationship</w:t>
-      </w:r>
-      <w:r>
-        <w:rPr>
-          <w:rFonts w:cstheme="minorHAnsi"/>
-          <w:lang w:val="en-GB"/>
-        </w:rPr>
-        <w:t xml:space="preserve"> was established as </w:t>
-      </w:r>
-      <w:r>
-        <w:rPr>
-          <w:rFonts w:cstheme="minorHAnsi"/>
-          <w:lang w:val="en-GB"/>
-        </w:rPr>
-        <w:t>follows</w:t>
-      </w:r>
-      <w:r>
-        <w:rPr>
-          <w:rFonts w:cstheme="minorHAnsi"/>
-          <w:lang w:val="en-GB"/>
-        </w:rPr>
-        <w:t>:</w:t>
-      </w:r>
-    </w:p>
-    <w:p>
-      <w:pPr>
-        <w:shd w:val="clear" w:color="auto" w:fill="1E1E1E"/>
-        <w:spacing w:after="0" w:line="360" w:lineRule="auto"/>
-        <w:jc w:val="both"/>
-        <w:rPr>
-          <w:rFonts w:eastAsia="Times New Roman" w:cstheme="minorHAnsi"/>
-          <w:color w:val="D4D4D4"/>
-          <w:sz w:val="21"/>
-          <w:szCs w:val="21"/>
-        </w:rPr>
-      </w:pPr>
-      <w:r>
-        <w:rPr>
-          <w:rFonts w:eastAsia="Times New Roman" w:cstheme="minorHAnsi"/>
-          <w:color w:val="C586C0"/>
-          <w:sz w:val="21"/>
-          <w:szCs w:val="21"/>
-        </w:rPr>
-        <w:t>import</w:t>
-      </w:r>
-      <w:r>
-        <w:rPr>
-          <w:rFonts w:eastAsia="Times New Roman" w:cstheme="minorHAnsi"/>
-          <w:color w:val="D4D4D4"/>
-          <w:sz w:val="21"/>
-          <w:szCs w:val="21"/>
-        </w:rPr>
-        <w:t xml:space="preserve"> pandas </w:t>
-      </w:r>
-      <w:r>
-        <w:rPr>
-          <w:rFonts w:eastAsia="Times New Roman" w:cstheme="minorHAnsi"/>
-          <w:color w:val="C586C0"/>
-          <w:sz w:val="21"/>
-          <w:szCs w:val="21"/>
-        </w:rPr>
-        <w:t>as</w:t>
-      </w:r>
-      <w:r>
-        <w:rPr>
-          <w:rFonts w:eastAsia="Times New Roman" w:cstheme="minorHAnsi"/>
-          <w:color w:val="D4D4D4"/>
-          <w:sz w:val="21"/>
-          <w:szCs w:val="21"/>
-        </w:rPr>
-        <w:t xml:space="preserve"> pd</w:t>
-      </w:r>
-    </w:p>
-    <w:p>
-      <w:pPr>
-        <w:shd w:val="clear" w:color="auto" w:fill="1E1E1E"/>
-        <w:spacing w:after="0" w:line="360" w:lineRule="auto"/>
-        <w:jc w:val="both"/>
-        <w:rPr>
-          <w:rFonts w:eastAsia="Times New Roman" w:cstheme="minorHAnsi"/>
-          <w:color w:val="D4D4D4"/>
-          <w:sz w:val="21"/>
-          <w:szCs w:val="21"/>
-        </w:rPr>
-      </w:pPr>
-      <w:r>
-        <w:rPr>
-          <w:rFonts w:eastAsia="Times New Roman" w:cstheme="minorHAnsi"/>
-          <w:color w:val="C586C0"/>
-          <w:sz w:val="21"/>
-          <w:szCs w:val="21"/>
-        </w:rPr>
-        <w:t>import</w:t>
-      </w:r>
-      <w:r>
-        <w:rPr>
-          <w:rFonts w:eastAsia="Times New Roman" w:cstheme="minorHAnsi"/>
-          <w:color w:val="D4D4D4"/>
-          <w:sz w:val="21"/>
-          <w:szCs w:val="21"/>
-        </w:rPr>
-        <w:t xml:space="preserve"> matplotlib.pyplot </w:t>
-      </w:r>
-      <w:r>
-        <w:rPr>
-          <w:rFonts w:eastAsia="Times New Roman" w:cstheme="minorHAnsi"/>
-          <w:color w:val="C586C0"/>
-          <w:sz w:val="21"/>
-          <w:szCs w:val="21"/>
-        </w:rPr>
-        <w:t>as</w:t>
-      </w:r>
-      <w:r>
-        <w:rPr>
-          <w:rFonts w:eastAsia="Times New Roman" w:cstheme="minorHAnsi"/>
-          <w:color w:val="D4D4D4"/>
-          <w:sz w:val="21"/>
-          <w:szCs w:val="21"/>
-        </w:rPr>
-        <w:t xml:space="preserve"> plt</w:t>
-      </w:r>
-    </w:p>
-    <w:p>
-      <w:pPr>
-        <w:shd w:val="clear" w:color="auto" w:fill="1E1E1E"/>
-        <w:spacing w:after="0" w:line="360" w:lineRule="auto"/>
-        <w:jc w:val="both"/>
-        <w:rPr>
-          <w:rFonts w:eastAsia="Times New Roman" w:cstheme="minorHAnsi"/>
-          <w:color w:val="D4D4D4"/>
-          <w:sz w:val="21"/>
-          <w:szCs w:val="21"/>
-        </w:rPr>
-      </w:pPr>
-    </w:p>
-    <w:p>
-      <w:pPr>
-        <w:shd w:val="clear" w:color="auto" w:fill="1E1E1E"/>
-        <w:spacing w:after="0" w:line="360" w:lineRule="auto"/>
-        <w:jc w:val="both"/>
-        <w:rPr>
-          <w:rFonts w:eastAsia="Times New Roman" w:cstheme="minorHAnsi"/>
-          <w:color w:val="D4D4D4"/>
-          <w:sz w:val="21"/>
-          <w:szCs w:val="21"/>
-        </w:rPr>
-      </w:pPr>
-      <w:r>
-        <w:rPr>
-          <w:rFonts w:eastAsia="Times New Roman" w:cstheme="minorHAnsi"/>
-          <w:color w:val="D4D4D4"/>
-          <w:sz w:val="21"/>
-          <w:szCs w:val="21"/>
-        </w:rPr>
-        <w:t>df = pd.read_csv (</w:t>
-      </w:r>
-      <w:r>
-        <w:rPr>
-          <w:rFonts w:eastAsia="Times New Roman" w:cstheme="minorHAnsi"/>
-          <w:color w:val="569CD6"/>
-          <w:sz w:val="21"/>
-          <w:szCs w:val="21"/>
-        </w:rPr>
-        <w:t>r</w:t>
-      </w:r>
-      <w:r>
-        <w:rPr>
-          <w:rFonts w:eastAsia="Times New Roman" w:cstheme="minorHAnsi"/>
-          <w:color w:val="D16969"/>
-          <w:sz w:val="21"/>
-          <w:szCs w:val="21"/>
-        </w:rPr>
-        <w:t>'Roi.csv'</w:t>
-      </w:r>
-      <w:r>
-        <w:rPr>
-          <w:rFonts w:eastAsia="Times New Roman" w:cstheme="minorHAnsi"/>
-          <w:color w:val="D4D4D4"/>
-          <w:sz w:val="21"/>
-          <w:szCs w:val="21"/>
-        </w:rPr>
-        <w:t>)</w:t>
-      </w:r>
-    </w:p>
-    <w:p>
-      <w:pPr>
-        <w:shd w:val="clear" w:color="auto" w:fill="1E1E1E"/>
-        <w:spacing w:after="0" w:line="360" w:lineRule="auto"/>
-        <w:jc w:val="both"/>
-        <w:rPr>
-          <w:rFonts w:eastAsia="Times New Roman" w:cstheme="minorHAnsi"/>
-          <w:color w:val="D4D4D4"/>
-          <w:sz w:val="21"/>
-          <w:szCs w:val="21"/>
-        </w:rPr>
-      </w:pPr>
-      <w:r>
-        <w:rPr>
-          <w:rFonts w:eastAsia="Times New Roman" w:cstheme="minorHAnsi"/>
-          <w:color w:val="DCDCAA"/>
-          <w:sz w:val="21"/>
-          <w:szCs w:val="21"/>
-        </w:rPr>
-        <w:t>print</w:t>
-      </w:r>
-      <w:r>
-        <w:rPr>
-          <w:rFonts w:eastAsia="Times New Roman" w:cstheme="minorHAnsi"/>
-          <w:color w:val="D4D4D4"/>
-          <w:sz w:val="21"/>
-          <w:szCs w:val="21"/>
-        </w:rPr>
-        <w:t>(df)</w:t>
-      </w:r>
-    </w:p>
-    <w:p>
-      <w:pPr>
-        <w:shd w:val="clear" w:color="auto" w:fill="1E1E1E"/>
-        <w:spacing w:after="240" w:line="360" w:lineRule="auto"/>
-        <w:jc w:val="both"/>
-        <w:rPr>
-          <w:rFonts w:eastAsia="Times New Roman" w:cstheme="minorHAnsi"/>
-          <w:color w:val="D4D4D4"/>
-          <w:sz w:val="21"/>
-          <w:szCs w:val="21"/>
-        </w:rPr>
-      </w:pPr>
-    </w:p>
-    <w:p>
-      <w:pPr>
-        <w:shd w:val="clear" w:color="auto" w:fill="1E1E1E"/>
-        <w:spacing w:after="0" w:line="360" w:lineRule="auto"/>
-        <w:jc w:val="both"/>
-        <w:rPr>
-          <w:rFonts w:eastAsia="Times New Roman" w:cstheme="minorHAnsi"/>
-          <w:color w:val="D4D4D4"/>
-          <w:sz w:val="21"/>
-          <w:szCs w:val="21"/>
-        </w:rPr>
-      </w:pPr>
-      <w:r>
-        <w:rPr>
-          <w:rFonts w:eastAsia="Times New Roman" w:cstheme="minorHAnsi"/>
-          <w:color w:val="D4D4D4"/>
-          <w:sz w:val="21"/>
-          <w:szCs w:val="21"/>
-        </w:rPr>
-        <w:t>plt.scatter(df[</w:t>
-      </w:r>
-      <w:r>
-        <w:rPr>
-          <w:rFonts w:eastAsia="Times New Roman" w:cstheme="minorHAnsi"/>
-          <w:color w:val="CE9178"/>
-          <w:sz w:val="21"/>
-          <w:szCs w:val="21"/>
-        </w:rPr>
-        <w:t>'ROI'</w:t>
-      </w:r>
-      <w:r>
-        <w:rPr>
-          <w:rFonts w:eastAsia="Times New Roman" w:cstheme="minorHAnsi"/>
-          <w:color w:val="D4D4D4"/>
-          <w:sz w:val="21"/>
-          <w:szCs w:val="21"/>
-        </w:rPr>
-        <w:t>], df[</w:t>
-      </w:r>
-      <w:r>
-        <w:rPr>
-          <w:rFonts w:eastAsia="Times New Roman" w:cstheme="minorHAnsi"/>
-          <w:color w:val="CE9178"/>
-          <w:sz w:val="21"/>
-          <w:szCs w:val="21"/>
-        </w:rPr>
-        <w:t>'salary in dollars'</w:t>
-      </w:r>
-      <w:r>
-        <w:rPr>
-          <w:rFonts w:eastAsia="Times New Roman" w:cstheme="minorHAnsi"/>
-          <w:color w:val="D4D4D4"/>
-          <w:sz w:val="21"/>
-          <w:szCs w:val="21"/>
-        </w:rPr>
-        <w:t>])</w:t>
-      </w:r>
-    </w:p>
-    <w:p>
-      <w:pPr>
-        <w:shd w:val="clear" w:color="auto" w:fill="1E1E1E"/>
-        <w:spacing w:after="0" w:line="360" w:lineRule="auto"/>
-        <w:jc w:val="both"/>
-        <w:rPr>
-          <w:rFonts w:eastAsia="Times New Roman" w:cstheme="minorHAnsi"/>
-          <w:color w:val="D4D4D4"/>
-          <w:sz w:val="21"/>
-          <w:szCs w:val="21"/>
-        </w:rPr>
-      </w:pPr>
-      <w:r>
-        <w:rPr>
-          <w:rFonts w:eastAsia="Times New Roman" w:cstheme="minorHAnsi"/>
-          <w:color w:val="D4D4D4"/>
-          <w:sz w:val="21"/>
-          <w:szCs w:val="21"/>
-        </w:rPr>
-        <w:t>plt.xlabel(</w:t>
-      </w:r>
-      <w:r>
-        <w:rPr>
-          <w:rFonts w:eastAsia="Times New Roman" w:cstheme="minorHAnsi"/>
-          <w:color w:val="CE9178"/>
-          <w:sz w:val="21"/>
-          <w:szCs w:val="21"/>
-        </w:rPr>
-        <w:t>'ROI'</w:t>
-      </w:r>
-      <w:r>
-        <w:rPr>
-          <w:rFonts w:eastAsia="Times New Roman" w:cstheme="minorHAnsi"/>
-          <w:color w:val="D4D4D4"/>
-          <w:sz w:val="21"/>
-          <w:szCs w:val="21"/>
-        </w:rPr>
-        <w:t>)</w:t>
-      </w:r>
-    </w:p>
-    <w:p>
-      <w:pPr>
-        <w:shd w:val="clear" w:color="auto" w:fill="1E1E1E"/>
-        <w:spacing w:after="0" w:line="360" w:lineRule="auto"/>
-        <w:jc w:val="both"/>
-        <w:rPr>
-          <w:rFonts w:eastAsia="Times New Roman" w:cstheme="minorHAnsi"/>
-          <w:color w:val="D4D4D4"/>
-          <w:sz w:val="21"/>
-          <w:szCs w:val="21"/>
-        </w:rPr>
-      </w:pPr>
-      <w:r>
-        <w:rPr>
-          <w:rFonts w:eastAsia="Times New Roman" w:cstheme="minorHAnsi"/>
-          <w:color w:val="D4D4D4"/>
-          <w:sz w:val="21"/>
-          <w:szCs w:val="21"/>
-        </w:rPr>
-        <w:t>plt.ylabel(</w:t>
-      </w:r>
-      <w:r>
-        <w:rPr>
-          <w:rFonts w:eastAsia="Times New Roman" w:cstheme="minorHAnsi"/>
-          <w:color w:val="CE9178"/>
-          <w:sz w:val="21"/>
-          <w:szCs w:val="21"/>
-        </w:rPr>
-        <w:t>'salary in dollars'</w:t>
-      </w:r>
-      <w:r>
-        <w:rPr>
-          <w:rFonts w:eastAsia="Times New Roman" w:cstheme="minorHAnsi"/>
-          <w:color w:val="D4D4D4"/>
-          <w:sz w:val="21"/>
-          <w:szCs w:val="21"/>
-        </w:rPr>
-        <w:t>)</w:t>
-      </w:r>
-    </w:p>
-    <w:p>
-      <w:pPr>
-        <w:spacing w:line="360" w:lineRule="auto"/>
-        <w:jc w:val="both"/>
-        <w:rPr>
-          <w:rFonts w:cstheme="minorHAnsi"/>
-          <w:lang w:val="en-GB"/>
-        </w:rPr>
-      </w:pPr>
-    </w:p>
-    <w:p>
-      <w:pPr>
-        <w:spacing w:line="360" w:lineRule="auto"/>
-        <w:jc w:val="both"/>
-        <w:rPr>
-          <w:rFonts w:cstheme="minorHAnsi"/>
-          <w:lang w:val="en-GB"/>
-        </w:rPr>
-      </w:pPr>
-      <w:r>
-        <w:rPr>
-          <w:rFonts w:cstheme="minorHAnsi"/>
-          <w:lang w:val="en-GB"/>
-        </w:rPr>
-        <w:drawing>
-          <wp:inline distT="0" distB="0" distL="0" distR="0" wp14:anchorId="0BA8BC47" wp14:editId="1609EB8E">
-            <wp:extent cx="5525271" cy="3591426"/>
-            <wp:effectExtent l="0" t="0" r="0" b="9525"/>
-            <wp:docPr id="8" name="Picture 8"/>
-            <wp:cNvGraphicFramePr>
-              <a:graphicFrameLocks xmlns:a="http://schemas.openxmlformats.org/drawingml/2006/main" noChangeAspect="1"/>
-            </wp:cNvGraphicFramePr>
-            <a:graphic xmlns:a="http://schemas.openxmlformats.org/drawingml/2006/main">
-              <a:graphicData uri="http://schemas.openxmlformats.org/drawingml/2006/picture">
-                <pic:pic xmlns:pic="http://schemas.openxmlformats.org/drawingml/2006/picture">
-                  <pic:nvPicPr>
-                    <pic:cNvPr id="1" name=""/>
-                    <pic:cNvPicPr/>
-                  </pic:nvPicPr>
-                  <pic:blipFill>
-                    <a:blip r:embed="rId9"/>
-                    <a:stretch>
-                      <a:fillRect/>
-                    </a:stretch>
-                  </pic:blipFill>
-                  <pic:spPr>
-                    <a:xfrm>
-                      <a:off x="0" y="0"/>
                       <a:ext cx="5525271" cy="3591426"/>
                     </a:xfrm>
                     <a:prstGeom prst="rect">
@@ -8624,8 +8655,6 @@
           <w:lang w:val="en-GB"/>
         </w:rPr>
       </w:pPr>
-      <w:bookmarkStart w:id="0" w:name="_GoBack"/>
-      <w:bookmarkEnd w:id="0"/>
     </w:p>
     <w:p>
       <w:pPr>

--- a/papers/python statistics/Econometrics Analysis.docx
+++ b/papers/python statistics/Econometrics Analysis.docx
@@ -3885,921 +3885,1007 @@
           <w:lang w:val="en-GB"/>
         </w:rPr>
       </w:pPr>
-    </w:p>
-    <w:p>
-      <w:pPr>
-        <w:spacing w:line="360" w:lineRule="auto"/>
-        <w:jc w:val="both"/>
+      <w:r>
         <w:rPr>
           <w:rFonts w:cstheme="minorHAnsi"/>
           <w:b/>
           <w:lang w:val="en-GB"/>
         </w:rPr>
-      </w:pPr>
-    </w:p>
-    <w:p>
-      <w:pPr>
-        <w:spacing w:line="360" w:lineRule="auto"/>
-        <w:jc w:val="both"/>
+        <w:lastRenderedPageBreak/>
+        <w:t xml:space="preserve">Project Methodology and </w:t>
+      </w:r>
+      <w:r>
         <w:rPr>
           <w:rFonts w:cstheme="minorHAnsi"/>
           <w:b/>
           <w:lang w:val="en-GB"/>
         </w:rPr>
-      </w:pPr>
-      <w:r>
+        <w:t>experimentation</w:t>
+      </w:r>
+    </w:p>
+    <w:p>
+      <w:pPr>
+        <w:spacing w:line="360" w:lineRule="auto"/>
+        <w:jc w:val="both"/>
         <w:rPr>
           <w:rFonts w:cstheme="minorHAnsi"/>
           <w:b/>
           <w:lang w:val="en-GB"/>
         </w:rPr>
-        <w:t xml:space="preserve">Project Methodology and </w:t>
-      </w:r>
+      </w:pPr>
       <w:r>
         <w:rPr>
           <w:rFonts w:cstheme="minorHAnsi"/>
           <w:b/>
           <w:lang w:val="en-GB"/>
         </w:rPr>
-        <w:t>experimentation</w:t>
-      </w:r>
-    </w:p>
-    <w:p>
-      <w:pPr>
-        <w:spacing w:line="360" w:lineRule="auto"/>
-        <w:jc w:val="both"/>
+        <w:t xml:space="preserve">Data </w:t>
+      </w:r>
+      <w:r>
         <w:rPr>
           <w:rFonts w:cstheme="minorHAnsi"/>
           <w:b/>
           <w:lang w:val="en-GB"/>
         </w:rPr>
-      </w:pPr>
-      <w:r>
+        <w:t>description</w:t>
+      </w:r>
+    </w:p>
+    <w:p>
+      <w:pPr>
+        <w:spacing w:line="360" w:lineRule="auto"/>
+        <w:jc w:val="both"/>
+        <w:rPr>
+          <w:rFonts w:cstheme="minorHAnsi"/>
+          <w:lang w:val="en-GB"/>
+        </w:rPr>
+      </w:pPr>
+      <w:r>
+        <w:rPr>
+          <w:rFonts w:cstheme="minorHAnsi"/>
+          <w:lang w:val="en-GB"/>
+        </w:rPr>
+        <w:t xml:space="preserve">This study is based on the </w:t>
+      </w:r>
+      <w:r>
+        <w:rPr>
+          <w:rFonts w:cstheme="minorHAnsi"/>
+          <w:lang w:val="en-GB"/>
+        </w:rPr>
+        <w:t>dataset</w:t>
+      </w:r>
+      <w:r>
+        <w:rPr>
+          <w:rFonts w:cstheme="minorHAnsi"/>
+          <w:lang w:val="en-GB"/>
+        </w:rPr>
+        <w:t xml:space="preserve"> that is acquired </w:t>
+      </w:r>
+      <w:r>
+        <w:rPr>
+          <w:rFonts w:cstheme="minorHAnsi"/>
+          <w:lang w:val="en-GB"/>
+        </w:rPr>
+        <w:t>by the research</w:t>
+      </w:r>
+      <w:r>
+        <w:rPr>
+          <w:rFonts w:cstheme="minorHAnsi"/>
+          <w:lang w:val="en-GB"/>
+        </w:rPr>
+        <w:t>er and</w:t>
+      </w:r>
+      <w:r>
+        <w:rPr>
+          <w:rFonts w:cstheme="minorHAnsi"/>
+          <w:lang w:val="en-GB"/>
+        </w:rPr>
+        <w:t xml:space="preserve"> contains up to a</w:t>
+      </w:r>
+      <w:r>
+        <w:rPr>
+          <w:rFonts w:cstheme="minorHAnsi"/>
+          <w:lang w:val="en-GB"/>
+        </w:rPr>
+        <w:t xml:space="preserve"> total of </w:t>
+      </w:r>
+      <w:r>
+        <w:rPr>
+          <w:rFonts w:cstheme="minorHAnsi"/>
+          <w:lang w:val="en-GB"/>
+        </w:rPr>
+        <w:t xml:space="preserve">209 values that cut </w:t>
+      </w:r>
+      <w:r>
+        <w:rPr>
+          <w:rFonts w:cstheme="minorHAnsi"/>
+          <w:lang w:val="en-GB"/>
+        </w:rPr>
+        <w:t>across different</w:t>
+      </w:r>
+      <w:r>
+        <w:rPr>
+          <w:rFonts w:cstheme="minorHAnsi"/>
+          <w:lang w:val="en-GB"/>
+        </w:rPr>
+        <w:t xml:space="preserve"> </w:t>
+      </w:r>
+      <w:r>
+        <w:rPr>
+          <w:rFonts w:cstheme="minorHAnsi"/>
+          <w:lang w:val="en-GB"/>
+        </w:rPr>
+        <w:t>global companies</w:t>
+      </w:r>
+      <w:r>
+        <w:rPr>
+          <w:rFonts w:cstheme="minorHAnsi"/>
+          <w:lang w:val="en-GB"/>
+        </w:rPr>
+        <w:t>.</w:t>
+      </w:r>
+      <w:r>
+        <w:rPr>
+          <w:rFonts w:cstheme="minorHAnsi"/>
+          <w:lang w:val="en-GB"/>
+        </w:rPr>
+        <w:t xml:space="preserve"> </w:t>
+      </w:r>
+      <w:r>
+        <w:rPr>
+          <w:rFonts w:cstheme="minorHAnsi"/>
+          <w:lang w:val="en-GB"/>
+        </w:rPr>
+        <w:t xml:space="preserve">The data dataset contains a total of </w:t>
+      </w:r>
+      <w:r>
+        <w:rPr>
+          <w:rFonts w:cstheme="minorHAnsi"/>
+          <w:lang w:val="en-GB"/>
+        </w:rPr>
+        <w:t xml:space="preserve">12 variable columns </w:t>
+      </w:r>
+      <w:r>
+        <w:rPr>
+          <w:rFonts w:cstheme="minorHAnsi"/>
+          <w:lang w:val="en-GB"/>
+        </w:rPr>
+        <w:t>that</w:t>
+      </w:r>
+      <w:r>
+        <w:rPr>
+          <w:rFonts w:cstheme="minorHAnsi"/>
+          <w:lang w:val="en-GB"/>
+        </w:rPr>
+        <w:t xml:space="preserve"> were </w:t>
+      </w:r>
+      <w:r>
+        <w:rPr>
+          <w:rFonts w:cstheme="minorHAnsi"/>
+          <w:lang w:val="en-GB"/>
+        </w:rPr>
+        <w:t xml:space="preserve">identified by the </w:t>
+      </w:r>
+      <w:r>
+        <w:rPr>
+          <w:rFonts w:cstheme="minorHAnsi"/>
+          <w:lang w:val="en-GB"/>
+        </w:rPr>
+        <w:t>researcher</w:t>
+      </w:r>
+      <w:r>
+        <w:rPr>
+          <w:rFonts w:cstheme="minorHAnsi"/>
+          <w:lang w:val="en-GB"/>
+        </w:rPr>
+        <w:t xml:space="preserve"> and they include ;</w:t>
+      </w:r>
+      <w:r>
+        <w:rPr>
+          <w:rFonts w:cstheme="minorHAnsi"/>
+          <w:lang w:val="en-GB"/>
+        </w:rPr>
+        <w:t xml:space="preserve"> salary, hourly rate, monthly </w:t>
+      </w:r>
+      <w:r>
+        <w:rPr>
+          <w:rFonts w:cstheme="minorHAnsi"/>
+          <w:lang w:val="en-GB"/>
+        </w:rPr>
+        <w:t>sales, return</w:t>
+      </w:r>
+      <w:r>
+        <w:rPr>
+          <w:rFonts w:cstheme="minorHAnsi"/>
+          <w:lang w:val="en-GB"/>
+        </w:rPr>
+        <w:t xml:space="preserve"> on investment (ROI), monthly index </w:t>
+      </w:r>
+      <w:r>
+        <w:rPr>
+          <w:rFonts w:cstheme="minorHAnsi"/>
+          <w:lang w:val="en-GB"/>
+        </w:rPr>
+        <w:t>performance</w:t>
+      </w:r>
+      <w:r>
+        <w:rPr>
+          <w:rFonts w:cstheme="minorHAnsi"/>
+          <w:lang w:val="en-GB"/>
+        </w:rPr>
+        <w:t xml:space="preserve"> , other employee </w:t>
+      </w:r>
+      <w:r>
+        <w:rPr>
+          <w:rFonts w:cstheme="minorHAnsi"/>
+          <w:lang w:val="en-GB"/>
+        </w:rPr>
+        <w:t>packages</w:t>
+      </w:r>
+      <w:r>
+        <w:rPr>
+          <w:rFonts w:cstheme="minorHAnsi"/>
+          <w:lang w:val="en-GB"/>
+        </w:rPr>
+        <w:t xml:space="preserve"> market with 0 for yes and 1 for No, </w:t>
+      </w:r>
+      <w:r>
+        <w:rPr>
+          <w:rFonts w:cstheme="minorHAnsi"/>
+          <w:lang w:val="en-GB"/>
+        </w:rPr>
+        <w:t>industry</w:t>
+      </w:r>
+      <w:r>
+        <w:rPr>
+          <w:rFonts w:cstheme="minorHAnsi"/>
+          <w:lang w:val="en-GB"/>
+        </w:rPr>
+        <w:t xml:space="preserve"> type </w:t>
+      </w:r>
+      <w:r>
+        <w:rPr>
+          <w:rFonts w:cstheme="minorHAnsi"/>
+          <w:lang w:val="en-GB"/>
+        </w:rPr>
+        <w:t>marked</w:t>
+      </w:r>
+      <w:r>
+        <w:rPr>
+          <w:rFonts w:cstheme="minorHAnsi"/>
+          <w:lang w:val="en-GB"/>
+        </w:rPr>
+        <w:t xml:space="preserve"> with 0 for </w:t>
+      </w:r>
+      <w:r>
+        <w:rPr>
+          <w:rFonts w:cstheme="minorHAnsi"/>
+          <w:lang w:val="en-GB"/>
+        </w:rPr>
+        <w:t>private</w:t>
+      </w:r>
+      <w:r>
+        <w:rPr>
+          <w:rFonts w:cstheme="minorHAnsi"/>
+          <w:lang w:val="en-GB"/>
+        </w:rPr>
+        <w:t xml:space="preserve"> and 1 for civil service, funded marked with 0 for yes and 1 for No, experience of the manager, education level of the manager, </w:t>
+      </w:r>
+      <w:r>
+        <w:rPr>
+          <w:rFonts w:cstheme="minorHAnsi"/>
+          <w:lang w:val="en-GB"/>
+        </w:rPr>
+        <w:t>tax</w:t>
+      </w:r>
+      <w:r>
+        <w:rPr>
+          <w:rFonts w:cstheme="minorHAnsi"/>
+          <w:lang w:val="en-GB"/>
+        </w:rPr>
+        <w:t xml:space="preserve"> category for the role in that country and finally gender of the staff CEO. </w:t>
+      </w:r>
+    </w:p>
+    <w:p>
+      <w:pPr>
+        <w:spacing w:line="360" w:lineRule="auto"/>
+        <w:jc w:val="both"/>
+        <w:rPr>
+          <w:rFonts w:cstheme="minorHAnsi"/>
+          <w:lang w:val="en-GB"/>
+        </w:rPr>
+      </w:pPr>
+      <w:r>
+        <w:rPr>
+          <w:rFonts w:cstheme="minorHAnsi"/>
+          <w:lang w:val="en-GB"/>
+        </w:rPr>
+        <w:t xml:space="preserve">The data was first </w:t>
+      </w:r>
+      <w:r>
+        <w:rPr>
+          <w:rFonts w:cstheme="minorHAnsi"/>
+          <w:lang w:val="en-GB"/>
+        </w:rPr>
+        <w:t>wrangled and</w:t>
+      </w:r>
+      <w:r>
+        <w:rPr>
+          <w:rFonts w:cstheme="minorHAnsi"/>
+          <w:lang w:val="en-GB"/>
+        </w:rPr>
+        <w:t xml:space="preserve"> cleaned to remove any spaces, </w:t>
+      </w:r>
+      <w:r>
+        <w:rPr>
+          <w:rFonts w:cstheme="minorHAnsi"/>
+          <w:lang w:val="en-GB"/>
+        </w:rPr>
+        <w:t>unnecessary</w:t>
+      </w:r>
+      <w:r>
+        <w:rPr>
+          <w:rFonts w:cstheme="minorHAnsi"/>
+          <w:lang w:val="en-GB"/>
+        </w:rPr>
+        <w:t xml:space="preserve"> negative values, outbound values or really huge numbers, </w:t>
+      </w:r>
+      <w:r>
+        <w:rPr>
+          <w:rFonts w:cstheme="minorHAnsi"/>
+          <w:lang w:val="en-GB"/>
+        </w:rPr>
+        <w:t>ambiguous</w:t>
+      </w:r>
+      <w:r>
+        <w:rPr>
+          <w:rFonts w:cstheme="minorHAnsi"/>
+          <w:lang w:val="en-GB"/>
+        </w:rPr>
+        <w:t xml:space="preserve"> inputs by the interviewee and finally null values in some rows. This </w:t>
+      </w:r>
+      <w:r>
+        <w:rPr>
+          <w:rFonts w:cstheme="minorHAnsi"/>
+          <w:lang w:val="en-GB"/>
+        </w:rPr>
+        <w:t>enabled</w:t>
+      </w:r>
+      <w:r>
+        <w:rPr>
+          <w:rFonts w:cstheme="minorHAnsi"/>
+          <w:lang w:val="en-GB"/>
+        </w:rPr>
+        <w:t xml:space="preserve"> the researcher to come with a clean consistent </w:t>
+      </w:r>
+      <w:r>
+        <w:rPr>
+          <w:rFonts w:cstheme="minorHAnsi"/>
+          <w:lang w:val="en-GB"/>
+        </w:rPr>
+        <w:t>dataset</w:t>
+      </w:r>
+      <w:r>
+        <w:rPr>
+          <w:rFonts w:cstheme="minorHAnsi"/>
+          <w:lang w:val="en-GB"/>
+        </w:rPr>
+        <w:t xml:space="preserve"> that was now ready for </w:t>
+      </w:r>
+      <w:r>
+        <w:rPr>
+          <w:rFonts w:cstheme="minorHAnsi"/>
+          <w:lang w:val="en-GB"/>
+        </w:rPr>
+        <w:t>analysis. Before</w:t>
+      </w:r>
+      <w:r>
+        <w:rPr>
+          <w:rFonts w:cstheme="minorHAnsi"/>
+          <w:lang w:val="en-GB"/>
+        </w:rPr>
+        <w:t xml:space="preserve">, the </w:t>
+      </w:r>
+      <w:r>
+        <w:rPr>
+          <w:rFonts w:cstheme="minorHAnsi"/>
+          <w:lang w:val="en-GB"/>
+        </w:rPr>
+        <w:t>analysis</w:t>
+      </w:r>
+      <w:r>
+        <w:rPr>
+          <w:rFonts w:cstheme="minorHAnsi"/>
+          <w:lang w:val="en-GB"/>
+        </w:rPr>
+        <w:t xml:space="preserve">, the </w:t>
+      </w:r>
+      <w:r>
+        <w:rPr>
+          <w:rFonts w:cstheme="minorHAnsi"/>
+          <w:lang w:val="en-GB"/>
+        </w:rPr>
+        <w:t>researcher</w:t>
+      </w:r>
+      <w:r>
+        <w:rPr>
+          <w:rFonts w:cstheme="minorHAnsi"/>
+          <w:lang w:val="en-GB"/>
+        </w:rPr>
+        <w:t xml:space="preserve"> set </w:t>
+      </w:r>
+      <w:r>
+        <w:rPr>
+          <w:rFonts w:cstheme="minorHAnsi"/>
+          <w:lang w:val="en-GB"/>
+        </w:rPr>
+        <w:t>aside</w:t>
+      </w:r>
+      <w:r>
+        <w:rPr>
+          <w:rFonts w:cstheme="minorHAnsi"/>
+          <w:lang w:val="en-GB"/>
+        </w:rPr>
+        <w:t xml:space="preserve"> a control </w:t>
+      </w:r>
+      <w:r>
+        <w:rPr>
+          <w:rFonts w:cstheme="minorHAnsi"/>
+          <w:lang w:val="en-GB"/>
+        </w:rPr>
+        <w:t>experiment w</w:t>
+      </w:r>
+      <w:r>
+        <w:rPr>
+          <w:rFonts w:cstheme="minorHAnsi"/>
+          <w:lang w:val="en-GB"/>
+        </w:rPr>
+        <w:t>ith the expected common objectives</w:t>
+      </w:r>
+      <w:r>
+        <w:rPr>
+          <w:rFonts w:cstheme="minorHAnsi"/>
+          <w:lang w:val="en-GB"/>
+        </w:rPr>
+        <w:t xml:space="preserve"> and only shifted a little the </w:t>
+      </w:r>
+      <w:r>
+        <w:rPr>
+          <w:rFonts w:cstheme="minorHAnsi"/>
+          <w:lang w:val="en-GB"/>
+        </w:rPr>
+        <w:t xml:space="preserve">values and variables a little to see what would be the </w:t>
+      </w:r>
+      <w:r>
+        <w:rPr>
+          <w:rFonts w:cstheme="minorHAnsi"/>
+          <w:lang w:val="en-GB"/>
+        </w:rPr>
+        <w:t>results</w:t>
+      </w:r>
+      <w:r>
+        <w:rPr>
+          <w:rFonts w:cstheme="minorHAnsi"/>
+          <w:lang w:val="en-GB"/>
+        </w:rPr>
+        <w:t>,</w:t>
+      </w:r>
+      <w:r>
+        <w:rPr>
+          <w:rFonts w:cstheme="minorHAnsi"/>
+          <w:lang w:val="en-GB"/>
+        </w:rPr>
+        <w:t xml:space="preserve"> </w:t>
+      </w:r>
+      <w:r>
+        <w:rPr>
+          <w:rFonts w:cstheme="minorHAnsi"/>
+          <w:lang w:val="en-GB"/>
+        </w:rPr>
+        <w:t xml:space="preserve">which </w:t>
+      </w:r>
+      <w:r>
+        <w:rPr>
+          <w:rFonts w:cstheme="minorHAnsi"/>
+          <w:lang w:val="en-GB"/>
+        </w:rPr>
+        <w:t>shall</w:t>
+      </w:r>
+      <w:r>
+        <w:rPr>
+          <w:rFonts w:cstheme="minorHAnsi"/>
+          <w:lang w:val="en-GB"/>
+        </w:rPr>
+        <w:t xml:space="preserve"> be </w:t>
+      </w:r>
+      <w:r>
+        <w:rPr>
+          <w:rFonts w:cstheme="minorHAnsi"/>
+          <w:lang w:val="en-GB"/>
+        </w:rPr>
+        <w:t>conducted</w:t>
+      </w:r>
+      <w:r>
+        <w:rPr>
+          <w:rFonts w:cstheme="minorHAnsi"/>
+          <w:lang w:val="en-GB"/>
+        </w:rPr>
+        <w:t xml:space="preserve"> in</w:t>
+      </w:r>
+      <w:r>
+        <w:rPr>
+          <w:rFonts w:cstheme="minorHAnsi"/>
+          <w:lang w:val="en-GB"/>
+        </w:rPr>
+        <w:t xml:space="preserve"> the </w:t>
+      </w:r>
+      <w:r>
+        <w:rPr>
+          <w:rFonts w:cstheme="minorHAnsi"/>
+          <w:lang w:val="en-GB"/>
+        </w:rPr>
+        <w:t>next</w:t>
+      </w:r>
+      <w:r>
+        <w:rPr>
+          <w:rFonts w:cstheme="minorHAnsi"/>
+          <w:lang w:val="en-GB"/>
+        </w:rPr>
+        <w:t xml:space="preserve"> topic under </w:t>
+      </w:r>
+      <w:r>
+        <w:rPr>
+          <w:rFonts w:cstheme="minorHAnsi"/>
+          <w:lang w:val="en-GB"/>
+        </w:rPr>
+        <w:t>findings</w:t>
+      </w:r>
+      <w:r>
+        <w:rPr>
+          <w:rFonts w:cstheme="minorHAnsi"/>
+          <w:lang w:val="en-GB"/>
+        </w:rPr>
+        <w:t xml:space="preserve">. The </w:t>
+      </w:r>
+      <w:r>
+        <w:rPr>
+          <w:rFonts w:cstheme="minorHAnsi"/>
+          <w:lang w:val="en-GB"/>
+        </w:rPr>
+        <w:t>dependent variable</w:t>
+      </w:r>
+      <w:r>
+        <w:rPr>
+          <w:rFonts w:cstheme="minorHAnsi"/>
+          <w:lang w:val="en-GB"/>
+        </w:rPr>
+        <w:t xml:space="preserve"> in this case was the salary, </w:t>
+      </w:r>
+      <w:r>
+        <w:rPr>
+          <w:rFonts w:cstheme="minorHAnsi"/>
+          <w:lang w:val="en-GB"/>
+        </w:rPr>
+        <w:t>against</w:t>
+      </w:r>
+      <w:r>
+        <w:rPr>
+          <w:rFonts w:cstheme="minorHAnsi"/>
+          <w:lang w:val="en-GB"/>
+        </w:rPr>
+        <w:t xml:space="preserve"> </w:t>
+      </w:r>
+      <w:r>
+        <w:rPr>
+          <w:rFonts w:cstheme="minorHAnsi"/>
+          <w:lang w:val="en-GB"/>
+        </w:rPr>
+        <w:t>which</w:t>
+      </w:r>
+      <w:r>
+        <w:rPr>
+          <w:rFonts w:cstheme="minorHAnsi"/>
+          <w:lang w:val="en-GB"/>
+        </w:rPr>
+        <w:t xml:space="preserve"> other </w:t>
+      </w:r>
+      <w:r>
+        <w:rPr>
+          <w:rFonts w:cstheme="minorHAnsi"/>
+          <w:lang w:val="en-GB"/>
+        </w:rPr>
+        <w:t>independent</w:t>
+      </w:r>
+      <w:r>
+        <w:rPr>
+          <w:rFonts w:cstheme="minorHAnsi"/>
+          <w:lang w:val="en-GB"/>
+        </w:rPr>
+        <w:t xml:space="preserve"> t </w:t>
+      </w:r>
+      <w:r>
+        <w:rPr>
+          <w:rFonts w:cstheme="minorHAnsi"/>
+          <w:lang w:val="en-GB"/>
+        </w:rPr>
+        <w:t>variables</w:t>
+      </w:r>
+      <w:r>
+        <w:rPr>
+          <w:rFonts w:cstheme="minorHAnsi"/>
+          <w:lang w:val="en-GB"/>
+        </w:rPr>
+        <w:t xml:space="preserve"> </w:t>
+      </w:r>
+      <w:r>
+        <w:rPr>
+          <w:rFonts w:cstheme="minorHAnsi"/>
+          <w:lang w:val="en-GB"/>
+        </w:rPr>
+        <w:t>like</w:t>
+      </w:r>
+      <w:r>
+        <w:rPr>
+          <w:rFonts w:cstheme="minorHAnsi"/>
+          <w:lang w:val="en-GB"/>
+        </w:rPr>
+        <w:t xml:space="preserve"> age, </w:t>
+      </w:r>
+      <w:r>
+        <w:rPr>
+          <w:rFonts w:cstheme="minorHAnsi"/>
+          <w:lang w:val="en-GB"/>
+        </w:rPr>
+        <w:t>company</w:t>
+      </w:r>
+      <w:r>
+        <w:rPr>
+          <w:rFonts w:cstheme="minorHAnsi"/>
+          <w:lang w:val="en-GB"/>
+        </w:rPr>
+        <w:t xml:space="preserve"> performance </w:t>
+      </w:r>
+      <w:r>
+        <w:rPr>
+          <w:rFonts w:cstheme="minorHAnsi"/>
+          <w:lang w:val="en-GB"/>
+        </w:rPr>
+        <w:t xml:space="preserve">and education came in. </w:t>
+      </w:r>
+    </w:p>
+    <w:p>
+      <w:pPr>
+        <w:spacing w:line="360" w:lineRule="auto"/>
+        <w:jc w:val="both"/>
         <w:rPr>
           <w:rFonts w:cstheme="minorHAnsi"/>
           <w:b/>
           <w:lang w:val="en-GB"/>
         </w:rPr>
-        <w:t xml:space="preserve">Data </w:t>
-      </w:r>
+      </w:pPr>
       <w:r>
         <w:rPr>
           <w:rFonts w:cstheme="minorHAnsi"/>
           <w:b/>
           <w:lang w:val="en-GB"/>
         </w:rPr>
-        <w:t>description</w:t>
-      </w:r>
-    </w:p>
-    <w:p>
-      <w:pPr>
-        <w:spacing w:line="360" w:lineRule="auto"/>
-        <w:jc w:val="both"/>
-        <w:rPr>
-          <w:rFonts w:cstheme="minorHAnsi"/>
-          <w:lang w:val="en-GB"/>
-        </w:rPr>
-      </w:pPr>
-      <w:r>
-        <w:rPr>
-          <w:rFonts w:cstheme="minorHAnsi"/>
-          <w:lang w:val="en-GB"/>
-        </w:rPr>
-        <w:t xml:space="preserve">This study is based on the </w:t>
-      </w:r>
-      <w:r>
-        <w:rPr>
-          <w:rFonts w:cstheme="minorHAnsi"/>
-          <w:lang w:val="en-GB"/>
-        </w:rPr>
-        <w:t>dataset</w:t>
-      </w:r>
-      <w:r>
-        <w:rPr>
-          <w:rFonts w:cstheme="minorHAnsi"/>
-          <w:lang w:val="en-GB"/>
-        </w:rPr>
-        <w:t xml:space="preserve"> that is acquired </w:t>
-      </w:r>
-      <w:r>
-        <w:rPr>
-          <w:rFonts w:cstheme="minorHAnsi"/>
-          <w:lang w:val="en-GB"/>
-        </w:rPr>
-        <w:t>by the research</w:t>
-      </w:r>
-      <w:r>
-        <w:rPr>
-          <w:rFonts w:cstheme="minorHAnsi"/>
-          <w:lang w:val="en-GB"/>
-        </w:rPr>
-        <w:t>er and</w:t>
-      </w:r>
-      <w:r>
-        <w:rPr>
-          <w:rFonts w:cstheme="minorHAnsi"/>
-          <w:lang w:val="en-GB"/>
-        </w:rPr>
-        <w:t xml:space="preserve"> contains up to a</w:t>
-      </w:r>
-      <w:r>
-        <w:rPr>
-          <w:rFonts w:cstheme="minorHAnsi"/>
-          <w:lang w:val="en-GB"/>
-        </w:rPr>
-        <w:t xml:space="preserve"> total of </w:t>
-      </w:r>
-      <w:r>
-        <w:rPr>
-          <w:rFonts w:cstheme="minorHAnsi"/>
-          <w:lang w:val="en-GB"/>
-        </w:rPr>
-        <w:t xml:space="preserve">209 values that cut </w:t>
-      </w:r>
-      <w:r>
-        <w:rPr>
-          <w:rFonts w:cstheme="minorHAnsi"/>
-          <w:lang w:val="en-GB"/>
-        </w:rPr>
-        <w:t>across different</w:t>
-      </w:r>
-      <w:r>
-        <w:rPr>
-          <w:rFonts w:cstheme="minorHAnsi"/>
-          <w:lang w:val="en-GB"/>
+        <w:t>Data analysis</w:t>
+      </w:r>
+      <w:r>
+        <w:rPr>
+          <w:rFonts w:cstheme="minorHAnsi"/>
+          <w:b/>
+          <w:lang w:val="en-GB"/>
+        </w:rPr>
+        <w:t xml:space="preserve"> and </w:t>
+      </w:r>
+      <w:r>
+        <w:rPr>
+          <w:rFonts w:cstheme="minorHAnsi"/>
+          <w:b/>
+          <w:lang w:val="en-GB"/>
+        </w:rPr>
+        <w:t>presentation</w:t>
+      </w:r>
+    </w:p>
+    <w:p>
+      <w:pPr>
+        <w:spacing w:line="360" w:lineRule="auto"/>
+        <w:jc w:val="both"/>
+        <w:rPr>
+          <w:rFonts w:cstheme="minorHAnsi"/>
+          <w:lang w:val="en-GB"/>
+        </w:rPr>
+      </w:pPr>
+      <w:r>
+        <w:rPr>
+          <w:rFonts w:cstheme="minorHAnsi"/>
+          <w:lang w:val="en-GB"/>
+        </w:rPr>
+        <w:t xml:space="preserve">The </w:t>
+      </w:r>
+      <w:r>
+        <w:rPr>
+          <w:rFonts w:cstheme="minorHAnsi"/>
+          <w:lang w:val="en-GB"/>
+        </w:rPr>
+        <w:t>researcher</w:t>
+      </w:r>
+      <w:r>
+        <w:rPr>
+          <w:rFonts w:cstheme="minorHAnsi"/>
+          <w:lang w:val="en-GB"/>
+        </w:rPr>
+        <w:t xml:space="preserve"> used the Python Spyder </w:t>
+      </w:r>
+      <w:r>
+        <w:rPr>
+          <w:rFonts w:cstheme="minorHAnsi"/>
+          <w:lang w:val="en-GB"/>
+        </w:rPr>
+        <w:t>IDE for</w:t>
+      </w:r>
+      <w:r>
+        <w:rPr>
+          <w:rFonts w:cstheme="minorHAnsi"/>
+          <w:lang w:val="en-GB"/>
+        </w:rPr>
+        <w:t xml:space="preserve"> data analysis. A simple reading of the CSV dataset from the IDE showed the data;</w:t>
+      </w:r>
+    </w:p>
+    <w:p>
+      <w:pPr>
+        <w:spacing w:line="360" w:lineRule="auto"/>
+        <w:jc w:val="both"/>
+        <w:rPr>
+          <w:rFonts w:cstheme="minorHAnsi"/>
+          <w:lang w:val="en-GB"/>
+        </w:rPr>
+      </w:pPr>
+    </w:p>
+    <w:p>
+      <w:pPr>
+        <w:shd w:val="clear" w:color="auto" w:fill="1E1E1E"/>
+        <w:spacing w:after="0" w:line="285" w:lineRule="atLeast"/>
+        <w:rPr>
+          <w:rFonts w:ascii="Consolas" w:eastAsia="Times New Roman" w:hAnsi="Consolas" w:cs="Times New Roman"/>
+          <w:color w:val="D4D4D4"/>
+          <w:sz w:val="21"/>
+          <w:szCs w:val="21"/>
+        </w:rPr>
+      </w:pPr>
+      <w:proofErr w:type="gramStart"/>
+      <w:r>
+        <w:rPr>
+          <w:rFonts w:ascii="Consolas" w:eastAsia="Times New Roman" w:hAnsi="Consolas" w:cs="Times New Roman"/>
+          <w:color w:val="569CD6"/>
+          <w:sz w:val="21"/>
+          <w:szCs w:val="21"/>
+        </w:rPr>
+        <w:t>import</w:t>
+      </w:r>
+      <w:proofErr w:type="gramEnd"/>
+      <w:r>
+        <w:rPr>
+          <w:rFonts w:ascii="Consolas" w:eastAsia="Times New Roman" w:hAnsi="Consolas" w:cs="Times New Roman"/>
+          <w:color w:val="D4D4D4"/>
+          <w:sz w:val="21"/>
+          <w:szCs w:val="21"/>
+        </w:rPr>
+        <w:t xml:space="preserve"> pandas </w:t>
+      </w:r>
+      <w:r>
+        <w:rPr>
+          <w:rFonts w:ascii="Consolas" w:eastAsia="Times New Roman" w:hAnsi="Consolas" w:cs="Times New Roman"/>
+          <w:color w:val="569CD6"/>
+          <w:sz w:val="21"/>
+          <w:szCs w:val="21"/>
+        </w:rPr>
+        <w:t>as</w:t>
+      </w:r>
+      <w:r>
+        <w:rPr>
+          <w:rFonts w:ascii="Consolas" w:eastAsia="Times New Roman" w:hAnsi="Consolas" w:cs="Times New Roman"/>
+          <w:color w:val="D4D4D4"/>
+          <w:sz w:val="21"/>
+          <w:szCs w:val="21"/>
         </w:rPr>
         <w:t xml:space="preserve"> </w:t>
       </w:r>
-      <w:r>
-        <w:rPr>
-          <w:rFonts w:cstheme="minorHAnsi"/>
-          <w:lang w:val="en-GB"/>
-        </w:rPr>
-        <w:t>global companies</w:t>
-      </w:r>
-      <w:r>
-        <w:rPr>
-          <w:rFonts w:cstheme="minorHAnsi"/>
-          <w:lang w:val="en-GB"/>
-        </w:rPr>
-        <w:t>.</w:t>
-      </w:r>
-      <w:r>
-        <w:rPr>
-          <w:rFonts w:cstheme="minorHAnsi"/>
-          <w:lang w:val="en-GB"/>
+      <w:proofErr w:type="spellStart"/>
+      <w:r>
+        <w:rPr>
+          <w:rFonts w:ascii="Consolas" w:eastAsia="Times New Roman" w:hAnsi="Consolas" w:cs="Times New Roman"/>
+          <w:color w:val="D4D4D4"/>
+          <w:sz w:val="21"/>
+          <w:szCs w:val="21"/>
+        </w:rPr>
+        <w:t>pd</w:t>
+      </w:r>
+      <w:proofErr w:type="spellEnd"/>
+    </w:p>
+    <w:p>
+      <w:pPr>
+        <w:shd w:val="clear" w:color="auto" w:fill="1E1E1E"/>
+        <w:spacing w:after="0" w:line="285" w:lineRule="atLeast"/>
+        <w:rPr>
+          <w:rFonts w:ascii="Consolas" w:eastAsia="Times New Roman" w:hAnsi="Consolas" w:cs="Times New Roman"/>
+          <w:color w:val="D4D4D4"/>
+          <w:sz w:val="21"/>
+          <w:szCs w:val="21"/>
+        </w:rPr>
+      </w:pPr>
+      <w:proofErr w:type="spellStart"/>
+      <w:proofErr w:type="gramStart"/>
+      <w:r>
+        <w:rPr>
+          <w:rFonts w:ascii="Consolas" w:eastAsia="Times New Roman" w:hAnsi="Consolas" w:cs="Times New Roman"/>
+          <w:color w:val="D4D4D4"/>
+          <w:sz w:val="21"/>
+          <w:szCs w:val="21"/>
+        </w:rPr>
+        <w:t>df</w:t>
+      </w:r>
+      <w:proofErr w:type="spellEnd"/>
+      <w:proofErr w:type="gramEnd"/>
+      <w:r>
+        <w:rPr>
+          <w:rFonts w:ascii="Consolas" w:eastAsia="Times New Roman" w:hAnsi="Consolas" w:cs="Times New Roman"/>
+          <w:color w:val="D4D4D4"/>
+          <w:sz w:val="21"/>
+          <w:szCs w:val="21"/>
         </w:rPr>
         <w:t xml:space="preserve"> </w:t>
       </w:r>
       <w:r>
         <w:rPr>
-          <w:rFonts w:cstheme="minorHAnsi"/>
-          <w:lang w:val="en-GB"/>
-        </w:rPr>
-        <w:t xml:space="preserve">The data dataset contains a total of </w:t>
-      </w:r>
-      <w:r>
-        <w:rPr>
-          <w:rFonts w:cstheme="minorHAnsi"/>
-          <w:lang w:val="en-GB"/>
-        </w:rPr>
-        <w:t xml:space="preserve">12 variable columns </w:t>
-      </w:r>
-      <w:r>
-        <w:rPr>
-          <w:rFonts w:cstheme="minorHAnsi"/>
-          <w:lang w:val="en-GB"/>
-        </w:rPr>
-        <w:t>that</w:t>
-      </w:r>
-      <w:r>
-        <w:rPr>
-          <w:rFonts w:cstheme="minorHAnsi"/>
-          <w:lang w:val="en-GB"/>
-        </w:rPr>
-        <w:t xml:space="preserve"> were </w:t>
-      </w:r>
-      <w:r>
-        <w:rPr>
-          <w:rFonts w:cstheme="minorHAnsi"/>
-          <w:lang w:val="en-GB"/>
-        </w:rPr>
-        <w:t xml:space="preserve">identified by the </w:t>
-      </w:r>
-      <w:r>
-        <w:rPr>
-          <w:rFonts w:cstheme="minorHAnsi"/>
-          <w:lang w:val="en-GB"/>
-        </w:rPr>
-        <w:t>researcher</w:t>
-      </w:r>
-      <w:r>
-        <w:rPr>
-          <w:rFonts w:cstheme="minorHAnsi"/>
-          <w:lang w:val="en-GB"/>
-        </w:rPr>
-        <w:t xml:space="preserve"> and they include ;</w:t>
-      </w:r>
-      <w:r>
-        <w:rPr>
-          <w:rFonts w:cstheme="minorHAnsi"/>
-          <w:lang w:val="en-GB"/>
-        </w:rPr>
-        <w:t xml:space="preserve"> salary, hourly rate, monthly </w:t>
-      </w:r>
-      <w:r>
-        <w:rPr>
-          <w:rFonts w:cstheme="minorHAnsi"/>
-          <w:lang w:val="en-GB"/>
-        </w:rPr>
-        <w:t>sales, return</w:t>
-      </w:r>
-      <w:r>
-        <w:rPr>
-          <w:rFonts w:cstheme="minorHAnsi"/>
-          <w:lang w:val="en-GB"/>
-        </w:rPr>
-        <w:t xml:space="preserve"> on investment (ROI), monthly index </w:t>
-      </w:r>
-      <w:r>
-        <w:rPr>
-          <w:rFonts w:cstheme="minorHAnsi"/>
-          <w:lang w:val="en-GB"/>
-        </w:rPr>
-        <w:t>performance</w:t>
-      </w:r>
-      <w:r>
-        <w:rPr>
-          <w:rFonts w:cstheme="minorHAnsi"/>
-          <w:lang w:val="en-GB"/>
-        </w:rPr>
-        <w:t xml:space="preserve"> , other employee </w:t>
-      </w:r>
-      <w:r>
-        <w:rPr>
-          <w:rFonts w:cstheme="minorHAnsi"/>
-          <w:lang w:val="en-GB"/>
-        </w:rPr>
-        <w:t>packages</w:t>
-      </w:r>
-      <w:r>
-        <w:rPr>
-          <w:rFonts w:cstheme="minorHAnsi"/>
-          <w:lang w:val="en-GB"/>
-        </w:rPr>
-        <w:t xml:space="preserve"> market with 0 for yes and 1 for No, </w:t>
-      </w:r>
-      <w:r>
-        <w:rPr>
-          <w:rFonts w:cstheme="minorHAnsi"/>
-          <w:lang w:val="en-GB"/>
-        </w:rPr>
-        <w:t>industry</w:t>
-      </w:r>
-      <w:r>
-        <w:rPr>
-          <w:rFonts w:cstheme="minorHAnsi"/>
-          <w:lang w:val="en-GB"/>
-        </w:rPr>
-        <w:t xml:space="preserve"> type </w:t>
-      </w:r>
-      <w:r>
-        <w:rPr>
-          <w:rFonts w:cstheme="minorHAnsi"/>
-          <w:lang w:val="en-GB"/>
-        </w:rPr>
-        <w:t>marked</w:t>
-      </w:r>
-      <w:r>
-        <w:rPr>
-          <w:rFonts w:cstheme="minorHAnsi"/>
-          <w:lang w:val="en-GB"/>
-        </w:rPr>
-        <w:t xml:space="preserve"> with 0 for </w:t>
-      </w:r>
-      <w:r>
-        <w:rPr>
-          <w:rFonts w:cstheme="minorHAnsi"/>
-          <w:lang w:val="en-GB"/>
-        </w:rPr>
-        <w:t>private</w:t>
-      </w:r>
-      <w:r>
-        <w:rPr>
-          <w:rFonts w:cstheme="minorHAnsi"/>
-          <w:lang w:val="en-GB"/>
-        </w:rPr>
-        <w:t xml:space="preserve"> and 1 for civil service, funded marked with 0 for yes and 1 for No, experience of the manager, education level of the manager, </w:t>
-      </w:r>
-      <w:r>
-        <w:rPr>
-          <w:rFonts w:cstheme="minorHAnsi"/>
-          <w:lang w:val="en-GB"/>
-        </w:rPr>
-        <w:t>tax</w:t>
-      </w:r>
-      <w:r>
-        <w:rPr>
-          <w:rFonts w:cstheme="minorHAnsi"/>
-          <w:lang w:val="en-GB"/>
-        </w:rPr>
-        <w:t xml:space="preserve"> category for the role in that country and finally gender of the staff CEO. </w:t>
-      </w:r>
-    </w:p>
-    <w:p>
-      <w:pPr>
-        <w:spacing w:line="360" w:lineRule="auto"/>
-        <w:jc w:val="both"/>
-        <w:rPr>
-          <w:rFonts w:cstheme="minorHAnsi"/>
-          <w:lang w:val="en-GB"/>
-        </w:rPr>
-      </w:pPr>
-      <w:r>
-        <w:rPr>
-          <w:rFonts w:cstheme="minorHAnsi"/>
-          <w:lang w:val="en-GB"/>
-        </w:rPr>
-        <w:t xml:space="preserve">The data was first </w:t>
-      </w:r>
-      <w:r>
-        <w:rPr>
-          <w:rFonts w:cstheme="minorHAnsi"/>
-          <w:lang w:val="en-GB"/>
-        </w:rPr>
-        <w:t>wrangled and</w:t>
-      </w:r>
-      <w:r>
-        <w:rPr>
-          <w:rFonts w:cstheme="minorHAnsi"/>
-          <w:lang w:val="en-GB"/>
-        </w:rPr>
-        <w:t xml:space="preserve"> cleaned to remove any spaces, </w:t>
-      </w:r>
-      <w:r>
-        <w:rPr>
-          <w:rFonts w:cstheme="minorHAnsi"/>
-          <w:lang w:val="en-GB"/>
-        </w:rPr>
-        <w:t>unnecessary</w:t>
-      </w:r>
-      <w:r>
-        <w:rPr>
-          <w:rFonts w:cstheme="minorHAnsi"/>
-          <w:lang w:val="en-GB"/>
-        </w:rPr>
-        <w:t xml:space="preserve"> negative values, outbound values or really huge numbers, </w:t>
-      </w:r>
-      <w:r>
-        <w:rPr>
-          <w:rFonts w:cstheme="minorHAnsi"/>
-          <w:lang w:val="en-GB"/>
-        </w:rPr>
-        <w:t>ambiguous</w:t>
-      </w:r>
-      <w:r>
-        <w:rPr>
-          <w:rFonts w:cstheme="minorHAnsi"/>
-          <w:lang w:val="en-GB"/>
-        </w:rPr>
-        <w:t xml:space="preserve"> inputs by the interviewee and finally null values in some rows. This </w:t>
-      </w:r>
-      <w:r>
-        <w:rPr>
-          <w:rFonts w:cstheme="minorHAnsi"/>
-          <w:lang w:val="en-GB"/>
-        </w:rPr>
-        <w:t>enabled</w:t>
-      </w:r>
-      <w:r>
-        <w:rPr>
-          <w:rFonts w:cstheme="minorHAnsi"/>
-          <w:lang w:val="en-GB"/>
-        </w:rPr>
-        <w:t xml:space="preserve"> the researcher to come with a clean consistent </w:t>
-      </w:r>
-      <w:r>
-        <w:rPr>
-          <w:rFonts w:cstheme="minorHAnsi"/>
-          <w:lang w:val="en-GB"/>
-        </w:rPr>
-        <w:t>dataset</w:t>
-      </w:r>
-      <w:r>
-        <w:rPr>
-          <w:rFonts w:cstheme="minorHAnsi"/>
-          <w:lang w:val="en-GB"/>
-        </w:rPr>
-        <w:t xml:space="preserve"> that was now ready for </w:t>
-      </w:r>
-      <w:r>
-        <w:rPr>
-          <w:rFonts w:cstheme="minorHAnsi"/>
-          <w:lang w:val="en-GB"/>
-        </w:rPr>
-        <w:t>analysis. Before</w:t>
-      </w:r>
-      <w:r>
-        <w:rPr>
-          <w:rFonts w:cstheme="minorHAnsi"/>
-          <w:lang w:val="en-GB"/>
-        </w:rPr>
-        <w:t xml:space="preserve">, the </w:t>
-      </w:r>
-      <w:r>
-        <w:rPr>
-          <w:rFonts w:cstheme="minorHAnsi"/>
-          <w:lang w:val="en-GB"/>
-        </w:rPr>
-        <w:t>analysis</w:t>
-      </w:r>
-      <w:r>
-        <w:rPr>
-          <w:rFonts w:cstheme="minorHAnsi"/>
-          <w:lang w:val="en-GB"/>
-        </w:rPr>
-        <w:t xml:space="preserve">, the </w:t>
-      </w:r>
-      <w:r>
-        <w:rPr>
-          <w:rFonts w:cstheme="minorHAnsi"/>
-          <w:lang w:val="en-GB"/>
-        </w:rPr>
-        <w:t>researcher</w:t>
-      </w:r>
-      <w:r>
-        <w:rPr>
-          <w:rFonts w:cstheme="minorHAnsi"/>
-          <w:lang w:val="en-GB"/>
-        </w:rPr>
-        <w:t xml:space="preserve"> set </w:t>
-      </w:r>
-      <w:r>
-        <w:rPr>
-          <w:rFonts w:cstheme="minorHAnsi"/>
-          <w:lang w:val="en-GB"/>
-        </w:rPr>
-        <w:t>aside</w:t>
-      </w:r>
-      <w:r>
-        <w:rPr>
-          <w:rFonts w:cstheme="minorHAnsi"/>
-          <w:lang w:val="en-GB"/>
-        </w:rPr>
-        <w:t xml:space="preserve"> a control </w:t>
-      </w:r>
-      <w:r>
-        <w:rPr>
-          <w:rFonts w:cstheme="minorHAnsi"/>
-          <w:lang w:val="en-GB"/>
-        </w:rPr>
-        <w:t>experiment w</w:t>
-      </w:r>
-      <w:r>
-        <w:rPr>
-          <w:rFonts w:cstheme="minorHAnsi"/>
-          <w:lang w:val="en-GB"/>
-        </w:rPr>
-        <w:t>ith the expected common objectives</w:t>
-      </w:r>
-      <w:r>
-        <w:rPr>
-          <w:rFonts w:cstheme="minorHAnsi"/>
-          <w:lang w:val="en-GB"/>
-        </w:rPr>
-        <w:t xml:space="preserve"> and only shifted a little the </w:t>
-      </w:r>
-      <w:r>
-        <w:rPr>
-          <w:rFonts w:cstheme="minorHAnsi"/>
-          <w:lang w:val="en-GB"/>
-        </w:rPr>
-        <w:t xml:space="preserve">values and variables a little to see what would be the </w:t>
-      </w:r>
-      <w:r>
-        <w:rPr>
-          <w:rFonts w:cstheme="minorHAnsi"/>
-          <w:lang w:val="en-GB"/>
-        </w:rPr>
-        <w:t>results</w:t>
-      </w:r>
-      <w:r>
-        <w:rPr>
-          <w:rFonts w:cstheme="minorHAnsi"/>
-          <w:lang w:val="en-GB"/>
-        </w:rPr>
-        <w:t>,</w:t>
-      </w:r>
-      <w:r>
-        <w:rPr>
-          <w:rFonts w:cstheme="minorHAnsi"/>
-          <w:lang w:val="en-GB"/>
+          <w:rFonts w:ascii="Consolas" w:eastAsia="Times New Roman" w:hAnsi="Consolas" w:cs="Times New Roman"/>
+          <w:color w:val="B4B4B4"/>
+          <w:sz w:val="21"/>
+          <w:szCs w:val="21"/>
+        </w:rPr>
+        <w:t>=</w:t>
+      </w:r>
+      <w:r>
+        <w:rPr>
+          <w:rFonts w:ascii="Consolas" w:eastAsia="Times New Roman" w:hAnsi="Consolas" w:cs="Times New Roman"/>
+          <w:color w:val="D4D4D4"/>
+          <w:sz w:val="21"/>
+          <w:szCs w:val="21"/>
         </w:rPr>
         <w:t xml:space="preserve"> </w:t>
       </w:r>
-      <w:r>
-        <w:rPr>
-          <w:rFonts w:cstheme="minorHAnsi"/>
-          <w:lang w:val="en-GB"/>
-        </w:rPr>
-        <w:t xml:space="preserve">which </w:t>
-      </w:r>
-      <w:r>
-        <w:rPr>
-          <w:rFonts w:cstheme="minorHAnsi"/>
-          <w:lang w:val="en-GB"/>
-        </w:rPr>
-        <w:t>shall</w:t>
-      </w:r>
-      <w:r>
-        <w:rPr>
-          <w:rFonts w:cstheme="minorHAnsi"/>
-          <w:lang w:val="en-GB"/>
-        </w:rPr>
-        <w:t xml:space="preserve"> be </w:t>
-      </w:r>
-      <w:r>
-        <w:rPr>
-          <w:rFonts w:cstheme="minorHAnsi"/>
-          <w:lang w:val="en-GB"/>
-        </w:rPr>
-        <w:t>conducted</w:t>
-      </w:r>
-      <w:r>
-        <w:rPr>
-          <w:rFonts w:cstheme="minorHAnsi"/>
-          <w:lang w:val="en-GB"/>
-        </w:rPr>
-        <w:t xml:space="preserve"> in</w:t>
-      </w:r>
-      <w:r>
-        <w:rPr>
-          <w:rFonts w:cstheme="minorHAnsi"/>
-          <w:lang w:val="en-GB"/>
-        </w:rPr>
-        <w:t xml:space="preserve"> the </w:t>
-      </w:r>
-      <w:r>
-        <w:rPr>
-          <w:rFonts w:cstheme="minorHAnsi"/>
-          <w:lang w:val="en-GB"/>
-        </w:rPr>
-        <w:t>next</w:t>
-      </w:r>
-      <w:r>
-        <w:rPr>
-          <w:rFonts w:cstheme="minorHAnsi"/>
-          <w:lang w:val="en-GB"/>
-        </w:rPr>
-        <w:t xml:space="preserve"> topic under </w:t>
-      </w:r>
-      <w:r>
-        <w:rPr>
-          <w:rFonts w:cstheme="minorHAnsi"/>
-          <w:lang w:val="en-GB"/>
-        </w:rPr>
-        <w:t>findings</w:t>
-      </w:r>
-      <w:r>
-        <w:rPr>
-          <w:rFonts w:cstheme="minorHAnsi"/>
-          <w:lang w:val="en-GB"/>
-        </w:rPr>
-        <w:t xml:space="preserve">. The </w:t>
-      </w:r>
-      <w:r>
-        <w:rPr>
-          <w:rFonts w:cstheme="minorHAnsi"/>
-          <w:lang w:val="en-GB"/>
-        </w:rPr>
-        <w:t>dependent variable</w:t>
-      </w:r>
-      <w:r>
-        <w:rPr>
-          <w:rFonts w:cstheme="minorHAnsi"/>
-          <w:lang w:val="en-GB"/>
-        </w:rPr>
-        <w:t xml:space="preserve"> in this case was the salary, </w:t>
-      </w:r>
-      <w:r>
-        <w:rPr>
-          <w:rFonts w:cstheme="minorHAnsi"/>
-          <w:lang w:val="en-GB"/>
-        </w:rPr>
-        <w:t>against</w:t>
-      </w:r>
-      <w:r>
-        <w:rPr>
-          <w:rFonts w:cstheme="minorHAnsi"/>
-          <w:lang w:val="en-GB"/>
-        </w:rPr>
-        <w:t xml:space="preserve"> </w:t>
-      </w:r>
-      <w:r>
-        <w:rPr>
-          <w:rFonts w:cstheme="minorHAnsi"/>
-          <w:lang w:val="en-GB"/>
-        </w:rPr>
-        <w:t>which</w:t>
-      </w:r>
-      <w:r>
-        <w:rPr>
-          <w:rFonts w:cstheme="minorHAnsi"/>
-          <w:lang w:val="en-GB"/>
-        </w:rPr>
-        <w:t xml:space="preserve"> other </w:t>
-      </w:r>
-      <w:r>
-        <w:rPr>
-          <w:rFonts w:cstheme="minorHAnsi"/>
-          <w:lang w:val="en-GB"/>
-        </w:rPr>
-        <w:t>independent</w:t>
-      </w:r>
-      <w:r>
-        <w:rPr>
-          <w:rFonts w:cstheme="minorHAnsi"/>
-          <w:lang w:val="en-GB"/>
-        </w:rPr>
-        <w:t xml:space="preserve"> t </w:t>
-      </w:r>
-      <w:r>
-        <w:rPr>
-          <w:rFonts w:cstheme="minorHAnsi"/>
-          <w:lang w:val="en-GB"/>
-        </w:rPr>
-        <w:t>variables</w:t>
-      </w:r>
-      <w:r>
-        <w:rPr>
-          <w:rFonts w:cstheme="minorHAnsi"/>
-          <w:lang w:val="en-GB"/>
-        </w:rPr>
-        <w:t xml:space="preserve"> </w:t>
-      </w:r>
-      <w:r>
-        <w:rPr>
-          <w:rFonts w:cstheme="minorHAnsi"/>
-          <w:lang w:val="en-GB"/>
-        </w:rPr>
-        <w:t>like</w:t>
-      </w:r>
-      <w:r>
-        <w:rPr>
-          <w:rFonts w:cstheme="minorHAnsi"/>
-          <w:lang w:val="en-GB"/>
-        </w:rPr>
-        <w:t xml:space="preserve"> age, </w:t>
-      </w:r>
-      <w:r>
-        <w:rPr>
-          <w:rFonts w:cstheme="minorHAnsi"/>
-          <w:lang w:val="en-GB"/>
-        </w:rPr>
-        <w:t>company</w:t>
-      </w:r>
-      <w:r>
-        <w:rPr>
-          <w:rFonts w:cstheme="minorHAnsi"/>
-          <w:lang w:val="en-GB"/>
-        </w:rPr>
-        <w:t xml:space="preserve"> performance </w:t>
-      </w:r>
-      <w:r>
-        <w:rPr>
-          <w:rFonts w:cstheme="minorHAnsi"/>
-          <w:lang w:val="en-GB"/>
-        </w:rPr>
-        <w:t xml:space="preserve">and education came in. </w:t>
-      </w:r>
-    </w:p>
-    <w:p>
-      <w:pPr>
-        <w:spacing w:line="360" w:lineRule="auto"/>
-        <w:jc w:val="both"/>
-        <w:rPr>
-          <w:rFonts w:cstheme="minorHAnsi"/>
-          <w:b/>
-          <w:lang w:val="en-GB"/>
-        </w:rPr>
-      </w:pPr>
-      <w:r>
-        <w:rPr>
-          <w:rFonts w:cstheme="minorHAnsi"/>
-          <w:b/>
-          <w:lang w:val="en-GB"/>
-        </w:rPr>
-        <w:t>Data analysis</w:t>
-      </w:r>
-      <w:r>
-        <w:rPr>
-          <w:rFonts w:cstheme="minorHAnsi"/>
-          <w:b/>
-          <w:lang w:val="en-GB"/>
-        </w:rPr>
-        <w:t xml:space="preserve"> and </w:t>
-      </w:r>
-      <w:r>
-        <w:rPr>
-          <w:rFonts w:cstheme="minorHAnsi"/>
-          <w:b/>
-          <w:lang w:val="en-GB"/>
-        </w:rPr>
-        <w:t>presentation</w:t>
-      </w:r>
-    </w:p>
-    <w:p>
-      <w:pPr>
-        <w:spacing w:line="360" w:lineRule="auto"/>
-        <w:jc w:val="both"/>
-        <w:rPr>
-          <w:rFonts w:cstheme="minorHAnsi"/>
-          <w:lang w:val="en-GB"/>
-        </w:rPr>
-      </w:pPr>
-      <w:r>
-        <w:rPr>
-          <w:rFonts w:cstheme="minorHAnsi"/>
-          <w:lang w:val="en-GB"/>
-        </w:rPr>
-        <w:t xml:space="preserve">The </w:t>
-      </w:r>
-      <w:r>
-        <w:rPr>
-          <w:rFonts w:cstheme="minorHAnsi"/>
-          <w:lang w:val="en-GB"/>
-        </w:rPr>
-        <w:t>researcher</w:t>
-      </w:r>
-      <w:r>
-        <w:rPr>
-          <w:rFonts w:cstheme="minorHAnsi"/>
-          <w:lang w:val="en-GB"/>
-        </w:rPr>
-        <w:t xml:space="preserve"> used the Python Spyder </w:t>
-      </w:r>
-      <w:r>
-        <w:rPr>
-          <w:rFonts w:cstheme="minorHAnsi"/>
-          <w:lang w:val="en-GB"/>
-        </w:rPr>
-        <w:t>IDE for</w:t>
-      </w:r>
-      <w:r>
-        <w:rPr>
-          <w:rFonts w:cstheme="minorHAnsi"/>
-          <w:lang w:val="en-GB"/>
-        </w:rPr>
-        <w:t xml:space="preserve"> data analysis. A simple reading of the CSV dataset from the IDE showed the data;</w:t>
-      </w:r>
-    </w:p>
-    <w:p>
-      <w:pPr>
-        <w:spacing w:line="360" w:lineRule="auto"/>
-        <w:jc w:val="both"/>
-        <w:rPr>
-          <w:rFonts w:cstheme="minorHAnsi"/>
-          <w:lang w:val="en-GB"/>
-        </w:rPr>
-      </w:pPr>
-    </w:p>
-    <w:p>
-      <w:pPr>
-        <w:spacing w:line="360" w:lineRule="auto"/>
-        <w:jc w:val="both"/>
-        <w:rPr>
-          <w:rFonts w:cstheme="minorHAnsi"/>
-          <w:lang w:val="en-GB"/>
-        </w:rPr>
-      </w:pPr>
+      <w:proofErr w:type="spellStart"/>
+      <w:r>
+        <w:rPr>
+          <w:rFonts w:ascii="Consolas" w:eastAsia="Times New Roman" w:hAnsi="Consolas" w:cs="Times New Roman"/>
+          <w:color w:val="D4D4D4"/>
+          <w:sz w:val="21"/>
+          <w:szCs w:val="21"/>
+        </w:rPr>
+        <w:t>pd.read_csv</w:t>
+      </w:r>
+      <w:proofErr w:type="spellEnd"/>
+      <w:r>
+        <w:rPr>
+          <w:rFonts w:ascii="Consolas" w:eastAsia="Times New Roman" w:hAnsi="Consolas" w:cs="Times New Roman"/>
+          <w:color w:val="D4D4D4"/>
+          <w:sz w:val="21"/>
+          <w:szCs w:val="21"/>
+        </w:rPr>
+        <w:t xml:space="preserve"> (</w:t>
+      </w:r>
+      <w:r>
+        <w:rPr>
+          <w:rFonts w:ascii="Consolas" w:eastAsia="Times New Roman" w:hAnsi="Consolas" w:cs="Times New Roman"/>
+          <w:color w:val="569CD6"/>
+          <w:sz w:val="21"/>
+          <w:szCs w:val="21"/>
+        </w:rPr>
+        <w:t>r</w:t>
+      </w:r>
+      <w:r>
+        <w:rPr>
+          <w:rFonts w:ascii="Consolas" w:eastAsia="Times New Roman" w:hAnsi="Consolas" w:cs="Times New Roman"/>
+          <w:color w:val="D16969"/>
+          <w:sz w:val="21"/>
+          <w:szCs w:val="21"/>
+        </w:rPr>
+        <w:t>'newds.csv'</w:t>
+      </w:r>
+      <w:r>
+        <w:rPr>
+          <w:rFonts w:ascii="Consolas" w:eastAsia="Times New Roman" w:hAnsi="Consolas" w:cs="Times New Roman"/>
+          <w:color w:val="D4D4D4"/>
+          <w:sz w:val="21"/>
+          <w:szCs w:val="21"/>
+        </w:rPr>
+        <w:t>)</w:t>
+      </w:r>
     </w:p>
     <w:p>
       <w:pPr>
         <w:shd w:val="clear" w:color="auto" w:fill="1E1E1E"/>
-        <w:spacing w:after="0" w:line="360" w:lineRule="auto"/>
-        <w:jc w:val="both"/>
-        <w:rPr>
-          <w:rFonts w:eastAsia="Times New Roman" w:cstheme="minorHAnsi"/>
-          <w:color w:val="D4D4D4"/>
-          <w:sz w:val="21"/>
-          <w:szCs w:val="21"/>
-        </w:rPr>
-      </w:pPr>
-      <w:r>
-        <w:rPr>
-          <w:rFonts w:eastAsia="Times New Roman" w:cstheme="minorHAnsi"/>
-          <w:color w:val="C586C0"/>
-          <w:sz w:val="21"/>
-          <w:szCs w:val="21"/>
-        </w:rPr>
-        <w:t>import</w:t>
-      </w:r>
-      <w:r>
-        <w:rPr>
-          <w:rFonts w:eastAsia="Times New Roman" w:cstheme="minorHAnsi"/>
-          <w:color w:val="D4D4D4"/>
-          <w:sz w:val="21"/>
-          <w:szCs w:val="21"/>
-        </w:rPr>
-        <w:t xml:space="preserve"> pandas </w:t>
-      </w:r>
-      <w:r>
-        <w:rPr>
-          <w:rFonts w:eastAsia="Times New Roman" w:cstheme="minorHAnsi"/>
-          <w:color w:val="C586C0"/>
-          <w:sz w:val="21"/>
-          <w:szCs w:val="21"/>
-        </w:rPr>
-        <w:t>as</w:t>
-      </w:r>
-      <w:r>
-        <w:rPr>
-          <w:rFonts w:eastAsia="Times New Roman" w:cstheme="minorHAnsi"/>
-          <w:color w:val="D4D4D4"/>
-          <w:sz w:val="21"/>
-          <w:szCs w:val="21"/>
-        </w:rPr>
-        <w:t xml:space="preserve"> pd</w:t>
+        <w:spacing w:after="0" w:line="285" w:lineRule="atLeast"/>
+        <w:rPr>
+          <w:rFonts w:ascii="Consolas" w:eastAsia="Times New Roman" w:hAnsi="Consolas" w:cs="Times New Roman"/>
+          <w:color w:val="D4D4D4"/>
+          <w:sz w:val="21"/>
+          <w:szCs w:val="21"/>
+        </w:rPr>
+      </w:pPr>
+      <w:proofErr w:type="gramStart"/>
+      <w:r>
+        <w:rPr>
+          <w:rFonts w:ascii="Consolas" w:eastAsia="Times New Roman" w:hAnsi="Consolas" w:cs="Times New Roman"/>
+          <w:color w:val="D4D4D4"/>
+          <w:sz w:val="21"/>
+          <w:szCs w:val="21"/>
+        </w:rPr>
+        <w:t>print(</w:t>
+      </w:r>
+      <w:proofErr w:type="spellStart"/>
+      <w:proofErr w:type="gramEnd"/>
+      <w:r>
+        <w:rPr>
+          <w:rFonts w:ascii="Consolas" w:eastAsia="Times New Roman" w:hAnsi="Consolas" w:cs="Times New Roman"/>
+          <w:color w:val="D4D4D4"/>
+          <w:sz w:val="21"/>
+          <w:szCs w:val="21"/>
+        </w:rPr>
+        <w:t>df</w:t>
+      </w:r>
+      <w:proofErr w:type="spellEnd"/>
+      <w:r>
+        <w:rPr>
+          <w:rFonts w:ascii="Consolas" w:eastAsia="Times New Roman" w:hAnsi="Consolas" w:cs="Times New Roman"/>
+          <w:color w:val="D4D4D4"/>
+          <w:sz w:val="21"/>
+          <w:szCs w:val="21"/>
+        </w:rPr>
+        <w:t>)</w:t>
       </w:r>
     </w:p>
     <w:p>
       <w:pPr>
         <w:shd w:val="clear" w:color="auto" w:fill="1E1E1E"/>
-        <w:spacing w:after="0" w:line="360" w:lineRule="auto"/>
-        <w:jc w:val="both"/>
-        <w:rPr>
-          <w:rFonts w:eastAsia="Times New Roman" w:cstheme="minorHAnsi"/>
-          <w:color w:val="D4D4D4"/>
-          <w:sz w:val="21"/>
-          <w:szCs w:val="21"/>
-        </w:rPr>
-      </w:pPr>
-      <w:r>
-        <w:rPr>
-          <w:rFonts w:eastAsia="Times New Roman" w:cstheme="minorHAnsi"/>
-          <w:color w:val="D4D4D4"/>
-          <w:sz w:val="21"/>
-          <w:szCs w:val="21"/>
-        </w:rPr>
-        <w:t>df = pd.read_csv (</w:t>
-      </w:r>
-      <w:r>
-        <w:rPr>
-          <w:rFonts w:eastAsia="Times New Roman" w:cstheme="minorHAnsi"/>
-          <w:color w:val="569CD6"/>
-          <w:sz w:val="21"/>
-          <w:szCs w:val="21"/>
-        </w:rPr>
-        <w:t>r</w:t>
-      </w:r>
-      <w:r>
-        <w:rPr>
-          <w:rFonts w:eastAsia="Times New Roman" w:cstheme="minorHAnsi"/>
-          <w:color w:val="D16969"/>
-          <w:sz w:val="21"/>
-          <w:szCs w:val="21"/>
-        </w:rPr>
-        <w:t>'dataset.csv'</w:t>
-      </w:r>
-      <w:r>
-        <w:rPr>
-          <w:rFonts w:eastAsia="Times New Roman" w:cstheme="minorHAnsi"/>
-          <w:color w:val="D4D4D4"/>
-          <w:sz w:val="21"/>
-          <w:szCs w:val="21"/>
-        </w:rPr>
-        <w:t>)</w:t>
-      </w:r>
-    </w:p>
-    <w:p>
-      <w:pPr>
-        <w:spacing w:line="360" w:lineRule="auto"/>
-        <w:jc w:val="both"/>
-        <w:rPr>
-          <w:rFonts w:cstheme="minorHAnsi"/>
-          <w:lang w:val="en-GB"/>
-        </w:rPr>
-      </w:pPr>
-    </w:p>
-    <w:p>
-      <w:pPr>
-        <w:spacing w:line="360" w:lineRule="auto"/>
-        <w:jc w:val="both"/>
-        <w:rPr>
-          <w:rFonts w:cstheme="minorHAnsi"/>
-          <w:lang w:val="en-GB"/>
-        </w:rPr>
-      </w:pPr>
-      <w:r>
-        <w:rPr>
-          <w:rFonts w:cstheme="minorHAnsi"/>
-          <w:noProof/>
+        <w:spacing w:after="0" w:line="285" w:lineRule="atLeast"/>
+        <w:rPr>
+          <w:rFonts w:ascii="Consolas" w:eastAsia="Times New Roman" w:hAnsi="Consolas" w:cs="Times New Roman"/>
+          <w:color w:val="D4D4D4"/>
+          <w:sz w:val="21"/>
+          <w:szCs w:val="21"/>
+        </w:rPr>
+      </w:pPr>
+    </w:p>
+    <w:p>
+      <w:pPr>
+        <w:spacing w:line="360" w:lineRule="auto"/>
+        <w:jc w:val="both"/>
+        <w:rPr>
+          <w:rFonts w:cstheme="minorHAnsi"/>
+          <w:lang w:val="en-GB"/>
+        </w:rPr>
+      </w:pPr>
+    </w:p>
+    <w:p>
+      <w:pPr>
+        <w:spacing w:line="360" w:lineRule="auto"/>
+        <w:jc w:val="both"/>
+        <w:rPr>
+          <w:rFonts w:cstheme="minorHAnsi"/>
+          <w:lang w:val="en-GB"/>
+        </w:rPr>
+      </w:pPr>
+      <w:r>
+        <w:rPr>
+          <w:rFonts w:cstheme="minorHAnsi"/>
+          <w:lang w:val="en-GB"/>
         </w:rPr>
         <w:lastRenderedPageBreak/>
         <w:drawing>
-          <wp:inline distT="0" distB="0" distL="0" distR="0" wp14:anchorId="305E0926" wp14:editId="18214638">
-            <wp:extent cx="5943600" cy="3725545"/>
-            <wp:effectExtent l="0" t="0" r="0" b="8255"/>
+          <wp:inline distT="0" distB="0" distL="0" distR="0" wp14:anchorId="55AA59C6" wp14:editId="01EDC496">
+            <wp:extent cx="5943600" cy="2623820"/>
+            <wp:effectExtent l="0" t="0" r="0" b="5080"/>
             <wp:docPr id="1" name="Picture 1"/>
             <wp:cNvGraphicFramePr>
               <a:graphicFrameLocks xmlns:a="http://schemas.openxmlformats.org/drawingml/2006/main" noChangeAspect="1"/>
@@ -4820,7 +4906,7 @@
                   <pic:spPr>
                     <a:xfrm>
                       <a:off x="0" y="0"/>
-                      <a:ext cx="5943600" cy="3725545"/>
+                      <a:ext cx="5943600" cy="2623820"/>
                     </a:xfrm>
                     <a:prstGeom prst="rect">
                       <a:avLst/>
@@ -4889,7 +4975,21 @@
           <w:rFonts w:cstheme="minorHAnsi"/>
           <w:lang w:val="en-GB"/>
         </w:rPr>
-        <w:t xml:space="preserve"> we get the </w:t>
+        <w:t xml:space="preserve"> based on the salary of the CEOs and the then attempt to group these salaries by Finance and industry variables, </w:t>
+      </w:r>
+      <w:r>
+        <w:rPr>
+          <w:rFonts w:cstheme="minorHAnsi"/>
+          <w:lang w:val="en-GB"/>
+        </w:rPr>
+        <w:t>we</w:t>
+      </w:r>
+      <w:r>
+        <w:rPr>
+          <w:rFonts w:cstheme="minorHAnsi"/>
+          <w:lang w:val="en-GB"/>
+        </w:rPr>
+        <w:t xml:space="preserve"> get the </w:t>
       </w:r>
       <w:r>
         <w:rPr>
@@ -4903,16 +5003,2410 @@
           <w:rFonts w:cstheme="minorHAnsi"/>
           <w:lang w:val="en-GB"/>
         </w:rPr>
-        <w:t xml:space="preserve"> output:</w:t>
-      </w:r>
-    </w:p>
-    <w:p>
-      <w:pPr>
-        <w:spacing w:line="360" w:lineRule="auto"/>
-        <w:jc w:val="both"/>
-        <w:rPr>
-          <w:rFonts w:cstheme="minorHAnsi"/>
-          <w:lang w:val="en-GB"/>
+        <w:t xml:space="preserve"> output</w:t>
+      </w:r>
+      <w:r>
+        <w:rPr>
+          <w:rFonts w:cstheme="minorHAnsi"/>
+          <w:lang w:val="en-GB"/>
+        </w:rPr>
+        <w:t>:</w:t>
+      </w:r>
+    </w:p>
+    <w:p>
+      <w:pPr>
+        <w:spacing w:line="360" w:lineRule="auto"/>
+        <w:jc w:val="both"/>
+        <w:rPr>
+          <w:rFonts w:cstheme="minorHAnsi"/>
+          <w:lang w:val="en-GB"/>
+        </w:rPr>
+      </w:pPr>
+    </w:p>
+    <w:p>
+      <w:pPr>
+        <w:shd w:val="clear" w:color="auto" w:fill="1E1E1E"/>
+        <w:spacing w:line="285" w:lineRule="atLeast"/>
+        <w:rPr>
+          <w:rFonts w:ascii="Consolas" w:eastAsia="Times New Roman" w:hAnsi="Consolas" w:cs="Times New Roman"/>
+          <w:color w:val="D4D4D4"/>
+          <w:sz w:val="21"/>
+          <w:szCs w:val="21"/>
+        </w:rPr>
+      </w:pPr>
+      <w:r>
+        <w:rPr>
+          <w:rFonts w:eastAsia="Times New Roman" w:cstheme="minorHAnsi"/>
+          <w:color w:val="C586C0"/>
+          <w:sz w:val="21"/>
+          <w:szCs w:val="21"/>
+        </w:rPr>
+        <w:t xml:space="preserve"> </w:t>
+      </w:r>
+      <w:r>
+        <w:rPr>
+          <w:rFonts w:ascii="Consolas" w:eastAsia="Times New Roman" w:hAnsi="Consolas" w:cs="Times New Roman"/>
+          <w:color w:val="D4D4D4"/>
+          <w:sz w:val="21"/>
+          <w:szCs w:val="21"/>
+        </w:rPr>
+        <w:t xml:space="preserve">mean1 </w:t>
+      </w:r>
+      <w:r>
+        <w:rPr>
+          <w:rFonts w:ascii="Consolas" w:eastAsia="Times New Roman" w:hAnsi="Consolas" w:cs="Times New Roman"/>
+          <w:color w:val="B4B4B4"/>
+          <w:sz w:val="21"/>
+          <w:szCs w:val="21"/>
+        </w:rPr>
+        <w:t>=</w:t>
+      </w:r>
+      <w:r>
+        <w:rPr>
+          <w:rFonts w:ascii="Consolas" w:eastAsia="Times New Roman" w:hAnsi="Consolas" w:cs="Times New Roman"/>
+          <w:color w:val="D4D4D4"/>
+          <w:sz w:val="21"/>
+          <w:szCs w:val="21"/>
+        </w:rPr>
+        <w:t xml:space="preserve"> </w:t>
+      </w:r>
+      <w:proofErr w:type="spellStart"/>
+      <w:proofErr w:type="gramStart"/>
+      <w:r>
+        <w:rPr>
+          <w:rFonts w:ascii="Consolas" w:eastAsia="Times New Roman" w:hAnsi="Consolas" w:cs="Times New Roman"/>
+          <w:color w:val="D4D4D4"/>
+          <w:sz w:val="21"/>
+          <w:szCs w:val="21"/>
+        </w:rPr>
+        <w:t>df</w:t>
+      </w:r>
+      <w:proofErr w:type="spellEnd"/>
+      <w:r>
+        <w:rPr>
+          <w:rFonts w:ascii="Consolas" w:eastAsia="Times New Roman" w:hAnsi="Consolas" w:cs="Times New Roman"/>
+          <w:color w:val="D4D4D4"/>
+          <w:sz w:val="21"/>
+          <w:szCs w:val="21"/>
+        </w:rPr>
+        <w:t>[</w:t>
+      </w:r>
+      <w:proofErr w:type="gramEnd"/>
+      <w:r>
+        <w:rPr>
+          <w:rFonts w:ascii="Consolas" w:eastAsia="Times New Roman" w:hAnsi="Consolas" w:cs="Times New Roman"/>
+          <w:color w:val="D69D85"/>
+          <w:sz w:val="21"/>
+          <w:szCs w:val="21"/>
+        </w:rPr>
+        <w:t>'salary'</w:t>
+      </w:r>
+      <w:r>
+        <w:rPr>
+          <w:rFonts w:ascii="Consolas" w:eastAsia="Times New Roman" w:hAnsi="Consolas" w:cs="Times New Roman"/>
+          <w:color w:val="D4D4D4"/>
+          <w:sz w:val="21"/>
+          <w:szCs w:val="21"/>
+        </w:rPr>
+        <w:t>].mean()</w:t>
+      </w:r>
+    </w:p>
+    <w:p>
+      <w:pPr>
+        <w:shd w:val="clear" w:color="auto" w:fill="1E1E1E"/>
+        <w:spacing w:after="0" w:line="285" w:lineRule="atLeast"/>
+        <w:rPr>
+          <w:rFonts w:ascii="Consolas" w:eastAsia="Times New Roman" w:hAnsi="Consolas" w:cs="Times New Roman"/>
+          <w:color w:val="D4D4D4"/>
+          <w:sz w:val="21"/>
+          <w:szCs w:val="21"/>
+        </w:rPr>
+      </w:pPr>
+      <w:r>
+        <w:rPr>
+          <w:rFonts w:ascii="Consolas" w:eastAsia="Times New Roman" w:hAnsi="Consolas" w:cs="Times New Roman"/>
+          <w:color w:val="D4D4D4"/>
+          <w:sz w:val="21"/>
+          <w:szCs w:val="21"/>
+        </w:rPr>
+        <w:t xml:space="preserve">sum1 </w:t>
+      </w:r>
+      <w:r>
+        <w:rPr>
+          <w:rFonts w:ascii="Consolas" w:eastAsia="Times New Roman" w:hAnsi="Consolas" w:cs="Times New Roman"/>
+          <w:color w:val="B4B4B4"/>
+          <w:sz w:val="21"/>
+          <w:szCs w:val="21"/>
+        </w:rPr>
+        <w:t>=</w:t>
+      </w:r>
+      <w:r>
+        <w:rPr>
+          <w:rFonts w:ascii="Consolas" w:eastAsia="Times New Roman" w:hAnsi="Consolas" w:cs="Times New Roman"/>
+          <w:color w:val="D4D4D4"/>
+          <w:sz w:val="21"/>
+          <w:szCs w:val="21"/>
+        </w:rPr>
+        <w:t xml:space="preserve"> </w:t>
+      </w:r>
+      <w:proofErr w:type="spellStart"/>
+      <w:proofErr w:type="gramStart"/>
+      <w:r>
+        <w:rPr>
+          <w:rFonts w:ascii="Consolas" w:eastAsia="Times New Roman" w:hAnsi="Consolas" w:cs="Times New Roman"/>
+          <w:color w:val="D4D4D4"/>
+          <w:sz w:val="21"/>
+          <w:szCs w:val="21"/>
+        </w:rPr>
+        <w:t>df</w:t>
+      </w:r>
+      <w:proofErr w:type="spellEnd"/>
+      <w:r>
+        <w:rPr>
+          <w:rFonts w:ascii="Consolas" w:eastAsia="Times New Roman" w:hAnsi="Consolas" w:cs="Times New Roman"/>
+          <w:color w:val="D4D4D4"/>
+          <w:sz w:val="21"/>
+          <w:szCs w:val="21"/>
+        </w:rPr>
+        <w:t>[</w:t>
+      </w:r>
+      <w:proofErr w:type="gramEnd"/>
+      <w:r>
+        <w:rPr>
+          <w:rFonts w:ascii="Consolas" w:eastAsia="Times New Roman" w:hAnsi="Consolas" w:cs="Times New Roman"/>
+          <w:color w:val="D69D85"/>
+          <w:sz w:val="21"/>
+          <w:szCs w:val="21"/>
+        </w:rPr>
+        <w:t>'salary'</w:t>
+      </w:r>
+      <w:r>
+        <w:rPr>
+          <w:rFonts w:ascii="Consolas" w:eastAsia="Times New Roman" w:hAnsi="Consolas" w:cs="Times New Roman"/>
+          <w:color w:val="D4D4D4"/>
+          <w:sz w:val="21"/>
+          <w:szCs w:val="21"/>
+        </w:rPr>
+        <w:t>].sum()</w:t>
+      </w:r>
+    </w:p>
+    <w:p>
+      <w:pPr>
+        <w:shd w:val="clear" w:color="auto" w:fill="1E1E1E"/>
+        <w:spacing w:after="0" w:line="285" w:lineRule="atLeast"/>
+        <w:rPr>
+          <w:rFonts w:ascii="Consolas" w:eastAsia="Times New Roman" w:hAnsi="Consolas" w:cs="Times New Roman"/>
+          <w:color w:val="D4D4D4"/>
+          <w:sz w:val="21"/>
+          <w:szCs w:val="21"/>
+        </w:rPr>
+      </w:pPr>
+      <w:r>
+        <w:rPr>
+          <w:rFonts w:ascii="Consolas" w:eastAsia="Times New Roman" w:hAnsi="Consolas" w:cs="Times New Roman"/>
+          <w:color w:val="D4D4D4"/>
+          <w:sz w:val="21"/>
+          <w:szCs w:val="21"/>
+        </w:rPr>
+        <w:t xml:space="preserve">max1 </w:t>
+      </w:r>
+      <w:r>
+        <w:rPr>
+          <w:rFonts w:ascii="Consolas" w:eastAsia="Times New Roman" w:hAnsi="Consolas" w:cs="Times New Roman"/>
+          <w:color w:val="B4B4B4"/>
+          <w:sz w:val="21"/>
+          <w:szCs w:val="21"/>
+        </w:rPr>
+        <w:t>=</w:t>
+      </w:r>
+      <w:r>
+        <w:rPr>
+          <w:rFonts w:ascii="Consolas" w:eastAsia="Times New Roman" w:hAnsi="Consolas" w:cs="Times New Roman"/>
+          <w:color w:val="D4D4D4"/>
+          <w:sz w:val="21"/>
+          <w:szCs w:val="21"/>
+        </w:rPr>
+        <w:t xml:space="preserve"> </w:t>
+      </w:r>
+      <w:proofErr w:type="spellStart"/>
+      <w:proofErr w:type="gramStart"/>
+      <w:r>
+        <w:rPr>
+          <w:rFonts w:ascii="Consolas" w:eastAsia="Times New Roman" w:hAnsi="Consolas" w:cs="Times New Roman"/>
+          <w:color w:val="D4D4D4"/>
+          <w:sz w:val="21"/>
+          <w:szCs w:val="21"/>
+        </w:rPr>
+        <w:t>df</w:t>
+      </w:r>
+      <w:proofErr w:type="spellEnd"/>
+      <w:r>
+        <w:rPr>
+          <w:rFonts w:ascii="Consolas" w:eastAsia="Times New Roman" w:hAnsi="Consolas" w:cs="Times New Roman"/>
+          <w:color w:val="D4D4D4"/>
+          <w:sz w:val="21"/>
+          <w:szCs w:val="21"/>
+        </w:rPr>
+        <w:t>[</w:t>
+      </w:r>
+      <w:proofErr w:type="gramEnd"/>
+      <w:r>
+        <w:rPr>
+          <w:rFonts w:ascii="Consolas" w:eastAsia="Times New Roman" w:hAnsi="Consolas" w:cs="Times New Roman"/>
+          <w:color w:val="D69D85"/>
+          <w:sz w:val="21"/>
+          <w:szCs w:val="21"/>
+        </w:rPr>
+        <w:t>'salary'</w:t>
+      </w:r>
+      <w:r>
+        <w:rPr>
+          <w:rFonts w:ascii="Consolas" w:eastAsia="Times New Roman" w:hAnsi="Consolas" w:cs="Times New Roman"/>
+          <w:color w:val="D4D4D4"/>
+          <w:sz w:val="21"/>
+          <w:szCs w:val="21"/>
+        </w:rPr>
+        <w:t>].max()</w:t>
+      </w:r>
+    </w:p>
+    <w:p>
+      <w:pPr>
+        <w:shd w:val="clear" w:color="auto" w:fill="1E1E1E"/>
+        <w:spacing w:after="0" w:line="285" w:lineRule="atLeast"/>
+        <w:rPr>
+          <w:rFonts w:ascii="Consolas" w:eastAsia="Times New Roman" w:hAnsi="Consolas" w:cs="Times New Roman"/>
+          <w:color w:val="D4D4D4"/>
+          <w:sz w:val="21"/>
+          <w:szCs w:val="21"/>
+        </w:rPr>
+      </w:pPr>
+      <w:r>
+        <w:rPr>
+          <w:rFonts w:ascii="Consolas" w:eastAsia="Times New Roman" w:hAnsi="Consolas" w:cs="Times New Roman"/>
+          <w:color w:val="D4D4D4"/>
+          <w:sz w:val="21"/>
+          <w:szCs w:val="21"/>
+        </w:rPr>
+        <w:t xml:space="preserve">min1 </w:t>
+      </w:r>
+      <w:r>
+        <w:rPr>
+          <w:rFonts w:ascii="Consolas" w:eastAsia="Times New Roman" w:hAnsi="Consolas" w:cs="Times New Roman"/>
+          <w:color w:val="B4B4B4"/>
+          <w:sz w:val="21"/>
+          <w:szCs w:val="21"/>
+        </w:rPr>
+        <w:t>=</w:t>
+      </w:r>
+      <w:r>
+        <w:rPr>
+          <w:rFonts w:ascii="Consolas" w:eastAsia="Times New Roman" w:hAnsi="Consolas" w:cs="Times New Roman"/>
+          <w:color w:val="D4D4D4"/>
+          <w:sz w:val="21"/>
+          <w:szCs w:val="21"/>
+        </w:rPr>
+        <w:t xml:space="preserve"> </w:t>
+      </w:r>
+      <w:proofErr w:type="spellStart"/>
+      <w:proofErr w:type="gramStart"/>
+      <w:r>
+        <w:rPr>
+          <w:rFonts w:ascii="Consolas" w:eastAsia="Times New Roman" w:hAnsi="Consolas" w:cs="Times New Roman"/>
+          <w:color w:val="D4D4D4"/>
+          <w:sz w:val="21"/>
+          <w:szCs w:val="21"/>
+        </w:rPr>
+        <w:t>df</w:t>
+      </w:r>
+      <w:proofErr w:type="spellEnd"/>
+      <w:r>
+        <w:rPr>
+          <w:rFonts w:ascii="Consolas" w:eastAsia="Times New Roman" w:hAnsi="Consolas" w:cs="Times New Roman"/>
+          <w:color w:val="D4D4D4"/>
+          <w:sz w:val="21"/>
+          <w:szCs w:val="21"/>
+        </w:rPr>
+        <w:t>[</w:t>
+      </w:r>
+      <w:proofErr w:type="gramEnd"/>
+      <w:r>
+        <w:rPr>
+          <w:rFonts w:ascii="Consolas" w:eastAsia="Times New Roman" w:hAnsi="Consolas" w:cs="Times New Roman"/>
+          <w:color w:val="D69D85"/>
+          <w:sz w:val="21"/>
+          <w:szCs w:val="21"/>
+        </w:rPr>
+        <w:t>'salary'</w:t>
+      </w:r>
+      <w:r>
+        <w:rPr>
+          <w:rFonts w:ascii="Consolas" w:eastAsia="Times New Roman" w:hAnsi="Consolas" w:cs="Times New Roman"/>
+          <w:color w:val="D4D4D4"/>
+          <w:sz w:val="21"/>
+          <w:szCs w:val="21"/>
+        </w:rPr>
+        <w:t>].min()</w:t>
+      </w:r>
+    </w:p>
+    <w:p>
+      <w:pPr>
+        <w:shd w:val="clear" w:color="auto" w:fill="1E1E1E"/>
+        <w:spacing w:after="0" w:line="285" w:lineRule="atLeast"/>
+        <w:rPr>
+          <w:rFonts w:ascii="Consolas" w:eastAsia="Times New Roman" w:hAnsi="Consolas" w:cs="Times New Roman"/>
+          <w:color w:val="D4D4D4"/>
+          <w:sz w:val="21"/>
+          <w:szCs w:val="21"/>
+        </w:rPr>
+      </w:pPr>
+      <w:r>
+        <w:rPr>
+          <w:rFonts w:ascii="Consolas" w:eastAsia="Times New Roman" w:hAnsi="Consolas" w:cs="Times New Roman"/>
+          <w:color w:val="D4D4D4"/>
+          <w:sz w:val="21"/>
+          <w:szCs w:val="21"/>
+        </w:rPr>
+        <w:t xml:space="preserve">count1 </w:t>
+      </w:r>
+      <w:r>
+        <w:rPr>
+          <w:rFonts w:ascii="Consolas" w:eastAsia="Times New Roman" w:hAnsi="Consolas" w:cs="Times New Roman"/>
+          <w:color w:val="B4B4B4"/>
+          <w:sz w:val="21"/>
+          <w:szCs w:val="21"/>
+        </w:rPr>
+        <w:t>=</w:t>
+      </w:r>
+      <w:r>
+        <w:rPr>
+          <w:rFonts w:ascii="Consolas" w:eastAsia="Times New Roman" w:hAnsi="Consolas" w:cs="Times New Roman"/>
+          <w:color w:val="D4D4D4"/>
+          <w:sz w:val="21"/>
+          <w:szCs w:val="21"/>
+        </w:rPr>
+        <w:t xml:space="preserve"> </w:t>
+      </w:r>
+      <w:proofErr w:type="spellStart"/>
+      <w:proofErr w:type="gramStart"/>
+      <w:r>
+        <w:rPr>
+          <w:rFonts w:ascii="Consolas" w:eastAsia="Times New Roman" w:hAnsi="Consolas" w:cs="Times New Roman"/>
+          <w:color w:val="D4D4D4"/>
+          <w:sz w:val="21"/>
+          <w:szCs w:val="21"/>
+        </w:rPr>
+        <w:t>df</w:t>
+      </w:r>
+      <w:proofErr w:type="spellEnd"/>
+      <w:r>
+        <w:rPr>
+          <w:rFonts w:ascii="Consolas" w:eastAsia="Times New Roman" w:hAnsi="Consolas" w:cs="Times New Roman"/>
+          <w:color w:val="D4D4D4"/>
+          <w:sz w:val="21"/>
+          <w:szCs w:val="21"/>
+        </w:rPr>
+        <w:t>[</w:t>
+      </w:r>
+      <w:proofErr w:type="gramEnd"/>
+      <w:r>
+        <w:rPr>
+          <w:rFonts w:ascii="Consolas" w:eastAsia="Times New Roman" w:hAnsi="Consolas" w:cs="Times New Roman"/>
+          <w:color w:val="D69D85"/>
+          <w:sz w:val="21"/>
+          <w:szCs w:val="21"/>
+        </w:rPr>
+        <w:t>'salary'</w:t>
+      </w:r>
+      <w:r>
+        <w:rPr>
+          <w:rFonts w:ascii="Consolas" w:eastAsia="Times New Roman" w:hAnsi="Consolas" w:cs="Times New Roman"/>
+          <w:color w:val="D4D4D4"/>
+          <w:sz w:val="21"/>
+          <w:szCs w:val="21"/>
+        </w:rPr>
+        <w:t>].count()</w:t>
+      </w:r>
+    </w:p>
+    <w:p>
+      <w:pPr>
+        <w:shd w:val="clear" w:color="auto" w:fill="1E1E1E"/>
+        <w:spacing w:after="0" w:line="285" w:lineRule="atLeast"/>
+        <w:rPr>
+          <w:rFonts w:ascii="Consolas" w:eastAsia="Times New Roman" w:hAnsi="Consolas" w:cs="Times New Roman"/>
+          <w:color w:val="D4D4D4"/>
+          <w:sz w:val="21"/>
+          <w:szCs w:val="21"/>
+        </w:rPr>
+      </w:pPr>
+      <w:r>
+        <w:rPr>
+          <w:rFonts w:ascii="Consolas" w:eastAsia="Times New Roman" w:hAnsi="Consolas" w:cs="Times New Roman"/>
+          <w:color w:val="D4D4D4"/>
+          <w:sz w:val="21"/>
+          <w:szCs w:val="21"/>
+        </w:rPr>
+        <w:t xml:space="preserve">median1 </w:t>
+      </w:r>
+      <w:r>
+        <w:rPr>
+          <w:rFonts w:ascii="Consolas" w:eastAsia="Times New Roman" w:hAnsi="Consolas" w:cs="Times New Roman"/>
+          <w:color w:val="B4B4B4"/>
+          <w:sz w:val="21"/>
+          <w:szCs w:val="21"/>
+        </w:rPr>
+        <w:t>=</w:t>
+      </w:r>
+      <w:r>
+        <w:rPr>
+          <w:rFonts w:ascii="Consolas" w:eastAsia="Times New Roman" w:hAnsi="Consolas" w:cs="Times New Roman"/>
+          <w:color w:val="D4D4D4"/>
+          <w:sz w:val="21"/>
+          <w:szCs w:val="21"/>
+        </w:rPr>
+        <w:t xml:space="preserve"> </w:t>
+      </w:r>
+      <w:proofErr w:type="spellStart"/>
+      <w:proofErr w:type="gramStart"/>
+      <w:r>
+        <w:rPr>
+          <w:rFonts w:ascii="Consolas" w:eastAsia="Times New Roman" w:hAnsi="Consolas" w:cs="Times New Roman"/>
+          <w:color w:val="D4D4D4"/>
+          <w:sz w:val="21"/>
+          <w:szCs w:val="21"/>
+        </w:rPr>
+        <w:t>df</w:t>
+      </w:r>
+      <w:proofErr w:type="spellEnd"/>
+      <w:r>
+        <w:rPr>
+          <w:rFonts w:ascii="Consolas" w:eastAsia="Times New Roman" w:hAnsi="Consolas" w:cs="Times New Roman"/>
+          <w:color w:val="D4D4D4"/>
+          <w:sz w:val="21"/>
+          <w:szCs w:val="21"/>
+        </w:rPr>
+        <w:t>[</w:t>
+      </w:r>
+      <w:proofErr w:type="gramEnd"/>
+      <w:r>
+        <w:rPr>
+          <w:rFonts w:ascii="Consolas" w:eastAsia="Times New Roman" w:hAnsi="Consolas" w:cs="Times New Roman"/>
+          <w:color w:val="D69D85"/>
+          <w:sz w:val="21"/>
+          <w:szCs w:val="21"/>
+        </w:rPr>
+        <w:t>'salary'</w:t>
+      </w:r>
+      <w:r>
+        <w:rPr>
+          <w:rFonts w:ascii="Consolas" w:eastAsia="Times New Roman" w:hAnsi="Consolas" w:cs="Times New Roman"/>
+          <w:color w:val="D4D4D4"/>
+          <w:sz w:val="21"/>
+          <w:szCs w:val="21"/>
+        </w:rPr>
+        <w:t xml:space="preserve">].median() </w:t>
+      </w:r>
+    </w:p>
+    <w:p>
+      <w:pPr>
+        <w:shd w:val="clear" w:color="auto" w:fill="1E1E1E"/>
+        <w:spacing w:after="0" w:line="285" w:lineRule="atLeast"/>
+        <w:rPr>
+          <w:rFonts w:ascii="Consolas" w:eastAsia="Times New Roman" w:hAnsi="Consolas" w:cs="Times New Roman"/>
+          <w:color w:val="D4D4D4"/>
+          <w:sz w:val="21"/>
+          <w:szCs w:val="21"/>
+        </w:rPr>
+      </w:pPr>
+      <w:r>
+        <w:rPr>
+          <w:rFonts w:ascii="Consolas" w:eastAsia="Times New Roman" w:hAnsi="Consolas" w:cs="Times New Roman"/>
+          <w:color w:val="D4D4D4"/>
+          <w:sz w:val="21"/>
+          <w:szCs w:val="21"/>
+        </w:rPr>
+        <w:t xml:space="preserve">std1 </w:t>
+      </w:r>
+      <w:r>
+        <w:rPr>
+          <w:rFonts w:ascii="Consolas" w:eastAsia="Times New Roman" w:hAnsi="Consolas" w:cs="Times New Roman"/>
+          <w:color w:val="B4B4B4"/>
+          <w:sz w:val="21"/>
+          <w:szCs w:val="21"/>
+        </w:rPr>
+        <w:t>=</w:t>
+      </w:r>
+      <w:r>
+        <w:rPr>
+          <w:rFonts w:ascii="Consolas" w:eastAsia="Times New Roman" w:hAnsi="Consolas" w:cs="Times New Roman"/>
+          <w:color w:val="D4D4D4"/>
+          <w:sz w:val="21"/>
+          <w:szCs w:val="21"/>
+        </w:rPr>
+        <w:t xml:space="preserve"> </w:t>
+      </w:r>
+      <w:proofErr w:type="spellStart"/>
+      <w:proofErr w:type="gramStart"/>
+      <w:r>
+        <w:rPr>
+          <w:rFonts w:ascii="Consolas" w:eastAsia="Times New Roman" w:hAnsi="Consolas" w:cs="Times New Roman"/>
+          <w:color w:val="D4D4D4"/>
+          <w:sz w:val="21"/>
+          <w:szCs w:val="21"/>
+        </w:rPr>
+        <w:t>df</w:t>
+      </w:r>
+      <w:proofErr w:type="spellEnd"/>
+      <w:r>
+        <w:rPr>
+          <w:rFonts w:ascii="Consolas" w:eastAsia="Times New Roman" w:hAnsi="Consolas" w:cs="Times New Roman"/>
+          <w:color w:val="D4D4D4"/>
+          <w:sz w:val="21"/>
+          <w:szCs w:val="21"/>
+        </w:rPr>
+        <w:t>[</w:t>
+      </w:r>
+      <w:proofErr w:type="gramEnd"/>
+      <w:r>
+        <w:rPr>
+          <w:rFonts w:ascii="Consolas" w:eastAsia="Times New Roman" w:hAnsi="Consolas" w:cs="Times New Roman"/>
+          <w:color w:val="D69D85"/>
+          <w:sz w:val="21"/>
+          <w:szCs w:val="21"/>
+        </w:rPr>
+        <w:t>'salary'</w:t>
+      </w:r>
+      <w:r>
+        <w:rPr>
+          <w:rFonts w:ascii="Consolas" w:eastAsia="Times New Roman" w:hAnsi="Consolas" w:cs="Times New Roman"/>
+          <w:color w:val="D4D4D4"/>
+          <w:sz w:val="21"/>
+          <w:szCs w:val="21"/>
+        </w:rPr>
+        <w:t>].</w:t>
+      </w:r>
+      <w:proofErr w:type="spellStart"/>
+      <w:r>
+        <w:rPr>
+          <w:rFonts w:ascii="Consolas" w:eastAsia="Times New Roman" w:hAnsi="Consolas" w:cs="Times New Roman"/>
+          <w:color w:val="D4D4D4"/>
+          <w:sz w:val="21"/>
+          <w:szCs w:val="21"/>
+        </w:rPr>
+        <w:t>std</w:t>
+      </w:r>
+      <w:proofErr w:type="spellEnd"/>
+      <w:r>
+        <w:rPr>
+          <w:rFonts w:ascii="Consolas" w:eastAsia="Times New Roman" w:hAnsi="Consolas" w:cs="Times New Roman"/>
+          <w:color w:val="D4D4D4"/>
+          <w:sz w:val="21"/>
+          <w:szCs w:val="21"/>
+        </w:rPr>
+        <w:t xml:space="preserve">() </w:t>
+      </w:r>
+    </w:p>
+    <w:p>
+      <w:pPr>
+        <w:shd w:val="clear" w:color="auto" w:fill="1E1E1E"/>
+        <w:spacing w:after="0" w:line="285" w:lineRule="atLeast"/>
+        <w:rPr>
+          <w:rFonts w:ascii="Consolas" w:eastAsia="Times New Roman" w:hAnsi="Consolas" w:cs="Times New Roman"/>
+          <w:color w:val="D4D4D4"/>
+          <w:sz w:val="21"/>
+          <w:szCs w:val="21"/>
+        </w:rPr>
+      </w:pPr>
+      <w:r>
+        <w:rPr>
+          <w:rFonts w:ascii="Consolas" w:eastAsia="Times New Roman" w:hAnsi="Consolas" w:cs="Times New Roman"/>
+          <w:color w:val="D4D4D4"/>
+          <w:sz w:val="21"/>
+          <w:szCs w:val="21"/>
+        </w:rPr>
+        <w:t xml:space="preserve">var1 </w:t>
+      </w:r>
+      <w:r>
+        <w:rPr>
+          <w:rFonts w:ascii="Consolas" w:eastAsia="Times New Roman" w:hAnsi="Consolas" w:cs="Times New Roman"/>
+          <w:color w:val="B4B4B4"/>
+          <w:sz w:val="21"/>
+          <w:szCs w:val="21"/>
+        </w:rPr>
+        <w:t>=</w:t>
+      </w:r>
+      <w:r>
+        <w:rPr>
+          <w:rFonts w:ascii="Consolas" w:eastAsia="Times New Roman" w:hAnsi="Consolas" w:cs="Times New Roman"/>
+          <w:color w:val="D4D4D4"/>
+          <w:sz w:val="21"/>
+          <w:szCs w:val="21"/>
+        </w:rPr>
+        <w:t xml:space="preserve"> </w:t>
+      </w:r>
+      <w:proofErr w:type="spellStart"/>
+      <w:proofErr w:type="gramStart"/>
+      <w:r>
+        <w:rPr>
+          <w:rFonts w:ascii="Consolas" w:eastAsia="Times New Roman" w:hAnsi="Consolas" w:cs="Times New Roman"/>
+          <w:color w:val="D4D4D4"/>
+          <w:sz w:val="21"/>
+          <w:szCs w:val="21"/>
+        </w:rPr>
+        <w:t>df</w:t>
+      </w:r>
+      <w:proofErr w:type="spellEnd"/>
+      <w:r>
+        <w:rPr>
+          <w:rFonts w:ascii="Consolas" w:eastAsia="Times New Roman" w:hAnsi="Consolas" w:cs="Times New Roman"/>
+          <w:color w:val="D4D4D4"/>
+          <w:sz w:val="21"/>
+          <w:szCs w:val="21"/>
+        </w:rPr>
+        <w:t>[</w:t>
+      </w:r>
+      <w:proofErr w:type="gramEnd"/>
+      <w:r>
+        <w:rPr>
+          <w:rFonts w:ascii="Consolas" w:eastAsia="Times New Roman" w:hAnsi="Consolas" w:cs="Times New Roman"/>
+          <w:color w:val="D69D85"/>
+          <w:sz w:val="21"/>
+          <w:szCs w:val="21"/>
+        </w:rPr>
+        <w:t>'salary'</w:t>
+      </w:r>
+      <w:r>
+        <w:rPr>
+          <w:rFonts w:ascii="Consolas" w:eastAsia="Times New Roman" w:hAnsi="Consolas" w:cs="Times New Roman"/>
+          <w:color w:val="D4D4D4"/>
+          <w:sz w:val="21"/>
+          <w:szCs w:val="21"/>
+        </w:rPr>
+        <w:t>].</w:t>
+      </w:r>
+      <w:proofErr w:type="spellStart"/>
+      <w:r>
+        <w:rPr>
+          <w:rFonts w:ascii="Consolas" w:eastAsia="Times New Roman" w:hAnsi="Consolas" w:cs="Times New Roman"/>
+          <w:color w:val="D4D4D4"/>
+          <w:sz w:val="21"/>
+          <w:szCs w:val="21"/>
+        </w:rPr>
+        <w:t>var</w:t>
+      </w:r>
+      <w:proofErr w:type="spellEnd"/>
+      <w:r>
+        <w:rPr>
+          <w:rFonts w:ascii="Consolas" w:eastAsia="Times New Roman" w:hAnsi="Consolas" w:cs="Times New Roman"/>
+          <w:color w:val="D4D4D4"/>
+          <w:sz w:val="21"/>
+          <w:szCs w:val="21"/>
+        </w:rPr>
+        <w:t>()  </w:t>
+      </w:r>
+    </w:p>
+    <w:p>
+      <w:pPr>
+        <w:shd w:val="clear" w:color="auto" w:fill="1E1E1E"/>
+        <w:spacing w:after="0" w:line="285" w:lineRule="atLeast"/>
+        <w:rPr>
+          <w:rFonts w:ascii="Consolas" w:eastAsia="Times New Roman" w:hAnsi="Consolas" w:cs="Times New Roman"/>
+          <w:color w:val="D4D4D4"/>
+          <w:sz w:val="21"/>
+          <w:szCs w:val="21"/>
+        </w:rPr>
+      </w:pPr>
+    </w:p>
+    <w:p>
+      <w:pPr>
+        <w:shd w:val="clear" w:color="auto" w:fill="1E1E1E"/>
+        <w:spacing w:after="0" w:line="285" w:lineRule="atLeast"/>
+        <w:rPr>
+          <w:rFonts w:ascii="Consolas" w:eastAsia="Times New Roman" w:hAnsi="Consolas" w:cs="Times New Roman"/>
+          <w:color w:val="D4D4D4"/>
+          <w:sz w:val="21"/>
+          <w:szCs w:val="21"/>
+        </w:rPr>
+      </w:pPr>
+      <w:r>
+        <w:rPr>
+          <w:rFonts w:ascii="Consolas" w:eastAsia="Times New Roman" w:hAnsi="Consolas" w:cs="Times New Roman"/>
+          <w:color w:val="57A64A"/>
+          <w:sz w:val="21"/>
+          <w:szCs w:val="21"/>
+        </w:rPr>
+        <w:t xml:space="preserve"># Second group </w:t>
+      </w:r>
+    </w:p>
+    <w:p>
+      <w:pPr>
+        <w:shd w:val="clear" w:color="auto" w:fill="1E1E1E"/>
+        <w:spacing w:after="0" w:line="285" w:lineRule="atLeast"/>
+        <w:rPr>
+          <w:rFonts w:ascii="Consolas" w:eastAsia="Times New Roman" w:hAnsi="Consolas" w:cs="Times New Roman"/>
+          <w:color w:val="D4D4D4"/>
+          <w:sz w:val="21"/>
+          <w:szCs w:val="21"/>
+        </w:rPr>
+      </w:pPr>
+      <w:r>
+        <w:rPr>
+          <w:rFonts w:ascii="Consolas" w:eastAsia="Times New Roman" w:hAnsi="Consolas" w:cs="Times New Roman"/>
+          <w:color w:val="D4D4D4"/>
+          <w:sz w:val="21"/>
+          <w:szCs w:val="21"/>
+        </w:rPr>
+        <w:t xml:space="preserve">groupby_sum1 </w:t>
+      </w:r>
+      <w:r>
+        <w:rPr>
+          <w:rFonts w:ascii="Consolas" w:eastAsia="Times New Roman" w:hAnsi="Consolas" w:cs="Times New Roman"/>
+          <w:color w:val="B4B4B4"/>
+          <w:sz w:val="21"/>
+          <w:szCs w:val="21"/>
+        </w:rPr>
+        <w:t>=</w:t>
+      </w:r>
+      <w:r>
+        <w:rPr>
+          <w:rFonts w:ascii="Consolas" w:eastAsia="Times New Roman" w:hAnsi="Consolas" w:cs="Times New Roman"/>
+          <w:color w:val="D4D4D4"/>
+          <w:sz w:val="21"/>
+          <w:szCs w:val="21"/>
+        </w:rPr>
+        <w:t xml:space="preserve"> </w:t>
+      </w:r>
+      <w:proofErr w:type="spellStart"/>
+      <w:proofErr w:type="gramStart"/>
+      <w:r>
+        <w:rPr>
+          <w:rFonts w:ascii="Consolas" w:eastAsia="Times New Roman" w:hAnsi="Consolas" w:cs="Times New Roman"/>
+          <w:color w:val="D4D4D4"/>
+          <w:sz w:val="21"/>
+          <w:szCs w:val="21"/>
+        </w:rPr>
+        <w:t>df.groupby</w:t>
+      </w:r>
+      <w:proofErr w:type="spellEnd"/>
+      <w:r>
+        <w:rPr>
+          <w:rFonts w:ascii="Consolas" w:eastAsia="Times New Roman" w:hAnsi="Consolas" w:cs="Times New Roman"/>
+          <w:color w:val="D4D4D4"/>
+          <w:sz w:val="21"/>
+          <w:szCs w:val="21"/>
+        </w:rPr>
+        <w:t>(</w:t>
+      </w:r>
+      <w:proofErr w:type="gramEnd"/>
+      <w:r>
+        <w:rPr>
+          <w:rFonts w:ascii="Consolas" w:eastAsia="Times New Roman" w:hAnsi="Consolas" w:cs="Times New Roman"/>
+          <w:color w:val="D4D4D4"/>
+          <w:sz w:val="21"/>
+          <w:szCs w:val="21"/>
+        </w:rPr>
+        <w:t>[</w:t>
+      </w:r>
+      <w:r>
+        <w:rPr>
+          <w:rFonts w:ascii="Consolas" w:eastAsia="Times New Roman" w:hAnsi="Consolas" w:cs="Times New Roman"/>
+          <w:color w:val="D69D85"/>
+          <w:sz w:val="21"/>
+          <w:szCs w:val="21"/>
+        </w:rPr>
+        <w:t>'finance'</w:t>
+      </w:r>
+      <w:r>
+        <w:rPr>
+          <w:rFonts w:ascii="Consolas" w:eastAsia="Times New Roman" w:hAnsi="Consolas" w:cs="Times New Roman"/>
+          <w:color w:val="D4D4D4"/>
+          <w:sz w:val="21"/>
+          <w:szCs w:val="21"/>
+        </w:rPr>
+        <w:t xml:space="preserve">]).sum() </w:t>
+      </w:r>
+    </w:p>
+    <w:p>
+      <w:pPr>
+        <w:shd w:val="clear" w:color="auto" w:fill="1E1E1E"/>
+        <w:spacing w:after="0" w:line="285" w:lineRule="atLeast"/>
+        <w:rPr>
+          <w:rFonts w:ascii="Consolas" w:eastAsia="Times New Roman" w:hAnsi="Consolas" w:cs="Times New Roman"/>
+          <w:color w:val="D4D4D4"/>
+          <w:sz w:val="21"/>
+          <w:szCs w:val="21"/>
+        </w:rPr>
+      </w:pPr>
+      <w:r>
+        <w:rPr>
+          <w:rFonts w:ascii="Consolas" w:eastAsia="Times New Roman" w:hAnsi="Consolas" w:cs="Times New Roman"/>
+          <w:color w:val="D4D4D4"/>
+          <w:sz w:val="21"/>
+          <w:szCs w:val="21"/>
+        </w:rPr>
+        <w:t xml:space="preserve">groupby_count1 </w:t>
+      </w:r>
+      <w:r>
+        <w:rPr>
+          <w:rFonts w:ascii="Consolas" w:eastAsia="Times New Roman" w:hAnsi="Consolas" w:cs="Times New Roman"/>
+          <w:color w:val="B4B4B4"/>
+          <w:sz w:val="21"/>
+          <w:szCs w:val="21"/>
+        </w:rPr>
+        <w:t>=</w:t>
+      </w:r>
+      <w:r>
+        <w:rPr>
+          <w:rFonts w:ascii="Consolas" w:eastAsia="Times New Roman" w:hAnsi="Consolas" w:cs="Times New Roman"/>
+          <w:color w:val="D4D4D4"/>
+          <w:sz w:val="21"/>
+          <w:szCs w:val="21"/>
+        </w:rPr>
+        <w:t xml:space="preserve"> </w:t>
+      </w:r>
+      <w:proofErr w:type="spellStart"/>
+      <w:proofErr w:type="gramStart"/>
+      <w:r>
+        <w:rPr>
+          <w:rFonts w:ascii="Consolas" w:eastAsia="Times New Roman" w:hAnsi="Consolas" w:cs="Times New Roman"/>
+          <w:color w:val="D4D4D4"/>
+          <w:sz w:val="21"/>
+          <w:szCs w:val="21"/>
+        </w:rPr>
+        <w:t>df.groupby</w:t>
+      </w:r>
+      <w:proofErr w:type="spellEnd"/>
+      <w:r>
+        <w:rPr>
+          <w:rFonts w:ascii="Consolas" w:eastAsia="Times New Roman" w:hAnsi="Consolas" w:cs="Times New Roman"/>
+          <w:color w:val="D4D4D4"/>
+          <w:sz w:val="21"/>
+          <w:szCs w:val="21"/>
+        </w:rPr>
+        <w:t>(</w:t>
+      </w:r>
+      <w:proofErr w:type="gramEnd"/>
+      <w:r>
+        <w:rPr>
+          <w:rFonts w:ascii="Consolas" w:eastAsia="Times New Roman" w:hAnsi="Consolas" w:cs="Times New Roman"/>
+          <w:color w:val="D4D4D4"/>
+          <w:sz w:val="21"/>
+          <w:szCs w:val="21"/>
+        </w:rPr>
+        <w:t>[</w:t>
+      </w:r>
+      <w:r>
+        <w:rPr>
+          <w:rFonts w:ascii="Consolas" w:eastAsia="Times New Roman" w:hAnsi="Consolas" w:cs="Times New Roman"/>
+          <w:color w:val="D69D85"/>
+          <w:sz w:val="21"/>
+          <w:szCs w:val="21"/>
+        </w:rPr>
+        <w:t>'finance'</w:t>
+      </w:r>
+      <w:r>
+        <w:rPr>
+          <w:rFonts w:ascii="Consolas" w:eastAsia="Times New Roman" w:hAnsi="Consolas" w:cs="Times New Roman"/>
+          <w:color w:val="D4D4D4"/>
+          <w:sz w:val="21"/>
+          <w:szCs w:val="21"/>
+        </w:rPr>
+        <w:t>]).count()</w:t>
+      </w:r>
+    </w:p>
+    <w:p>
+      <w:pPr>
+        <w:shd w:val="clear" w:color="auto" w:fill="1E1E1E"/>
+        <w:spacing w:after="0" w:line="285" w:lineRule="atLeast"/>
+        <w:rPr>
+          <w:rFonts w:ascii="Consolas" w:eastAsia="Times New Roman" w:hAnsi="Consolas" w:cs="Times New Roman"/>
+          <w:color w:val="D4D4D4"/>
+          <w:sz w:val="21"/>
+          <w:szCs w:val="21"/>
+        </w:rPr>
+      </w:pPr>
+    </w:p>
+    <w:p>
+      <w:pPr>
+        <w:shd w:val="clear" w:color="auto" w:fill="1E1E1E"/>
+        <w:spacing w:after="0" w:line="285" w:lineRule="atLeast"/>
+        <w:rPr>
+          <w:rFonts w:ascii="Consolas" w:eastAsia="Times New Roman" w:hAnsi="Consolas" w:cs="Times New Roman"/>
+          <w:color w:val="D4D4D4"/>
+          <w:sz w:val="21"/>
+          <w:szCs w:val="21"/>
+        </w:rPr>
+      </w:pPr>
+      <w:r>
+        <w:rPr>
+          <w:rFonts w:ascii="Consolas" w:eastAsia="Times New Roman" w:hAnsi="Consolas" w:cs="Times New Roman"/>
+          <w:color w:val="57A64A"/>
+          <w:sz w:val="21"/>
+          <w:szCs w:val="21"/>
+        </w:rPr>
+        <w:t xml:space="preserve"># Second group </w:t>
+      </w:r>
+    </w:p>
+    <w:p>
+      <w:pPr>
+        <w:shd w:val="clear" w:color="auto" w:fill="1E1E1E"/>
+        <w:spacing w:after="0" w:line="285" w:lineRule="atLeast"/>
+        <w:rPr>
+          <w:rFonts w:ascii="Consolas" w:eastAsia="Times New Roman" w:hAnsi="Consolas" w:cs="Times New Roman"/>
+          <w:color w:val="D4D4D4"/>
+          <w:sz w:val="21"/>
+          <w:szCs w:val="21"/>
+        </w:rPr>
+      </w:pPr>
+      <w:r>
+        <w:rPr>
+          <w:rFonts w:ascii="Consolas" w:eastAsia="Times New Roman" w:hAnsi="Consolas" w:cs="Times New Roman"/>
+          <w:color w:val="D4D4D4"/>
+          <w:sz w:val="21"/>
+          <w:szCs w:val="21"/>
+        </w:rPr>
+        <w:t xml:space="preserve">groupby_sum1 </w:t>
+      </w:r>
+      <w:r>
+        <w:rPr>
+          <w:rFonts w:ascii="Consolas" w:eastAsia="Times New Roman" w:hAnsi="Consolas" w:cs="Times New Roman"/>
+          <w:color w:val="B4B4B4"/>
+          <w:sz w:val="21"/>
+          <w:szCs w:val="21"/>
+        </w:rPr>
+        <w:t>=</w:t>
+      </w:r>
+      <w:r>
+        <w:rPr>
+          <w:rFonts w:ascii="Consolas" w:eastAsia="Times New Roman" w:hAnsi="Consolas" w:cs="Times New Roman"/>
+          <w:color w:val="D4D4D4"/>
+          <w:sz w:val="21"/>
+          <w:szCs w:val="21"/>
+        </w:rPr>
+        <w:t xml:space="preserve"> </w:t>
+      </w:r>
+      <w:proofErr w:type="spellStart"/>
+      <w:proofErr w:type="gramStart"/>
+      <w:r>
+        <w:rPr>
+          <w:rFonts w:ascii="Consolas" w:eastAsia="Times New Roman" w:hAnsi="Consolas" w:cs="Times New Roman"/>
+          <w:color w:val="D4D4D4"/>
+          <w:sz w:val="21"/>
+          <w:szCs w:val="21"/>
+        </w:rPr>
+        <w:t>df.groupby</w:t>
+      </w:r>
+      <w:proofErr w:type="spellEnd"/>
+      <w:r>
+        <w:rPr>
+          <w:rFonts w:ascii="Consolas" w:eastAsia="Times New Roman" w:hAnsi="Consolas" w:cs="Times New Roman"/>
+          <w:color w:val="D4D4D4"/>
+          <w:sz w:val="21"/>
+          <w:szCs w:val="21"/>
+        </w:rPr>
+        <w:t>(</w:t>
+      </w:r>
+      <w:proofErr w:type="gramEnd"/>
+      <w:r>
+        <w:rPr>
+          <w:rFonts w:ascii="Consolas" w:eastAsia="Times New Roman" w:hAnsi="Consolas" w:cs="Times New Roman"/>
+          <w:color w:val="D4D4D4"/>
+          <w:sz w:val="21"/>
+          <w:szCs w:val="21"/>
+        </w:rPr>
+        <w:t>[</w:t>
+      </w:r>
+      <w:r>
+        <w:rPr>
+          <w:rFonts w:ascii="Consolas" w:eastAsia="Times New Roman" w:hAnsi="Consolas" w:cs="Times New Roman"/>
+          <w:color w:val="D69D85"/>
+          <w:sz w:val="21"/>
+          <w:szCs w:val="21"/>
+        </w:rPr>
+        <w:t>'</w:t>
+      </w:r>
+      <w:proofErr w:type="spellStart"/>
+      <w:r>
+        <w:rPr>
+          <w:rFonts w:ascii="Consolas" w:eastAsia="Times New Roman" w:hAnsi="Consolas" w:cs="Times New Roman"/>
+          <w:color w:val="D69D85"/>
+          <w:sz w:val="21"/>
+          <w:szCs w:val="21"/>
+        </w:rPr>
+        <w:t>indus</w:t>
+      </w:r>
+      <w:proofErr w:type="spellEnd"/>
+      <w:r>
+        <w:rPr>
+          <w:rFonts w:ascii="Consolas" w:eastAsia="Times New Roman" w:hAnsi="Consolas" w:cs="Times New Roman"/>
+          <w:color w:val="D69D85"/>
+          <w:sz w:val="21"/>
+          <w:szCs w:val="21"/>
+        </w:rPr>
+        <w:t>'</w:t>
+      </w:r>
+      <w:r>
+        <w:rPr>
+          <w:rFonts w:ascii="Consolas" w:eastAsia="Times New Roman" w:hAnsi="Consolas" w:cs="Times New Roman"/>
+          <w:color w:val="D4D4D4"/>
+          <w:sz w:val="21"/>
+          <w:szCs w:val="21"/>
+        </w:rPr>
+        <w:t xml:space="preserve">]).sum() </w:t>
+      </w:r>
+    </w:p>
+    <w:p>
+      <w:pPr>
+        <w:shd w:val="clear" w:color="auto" w:fill="1E1E1E"/>
+        <w:spacing w:after="0" w:line="285" w:lineRule="atLeast"/>
+        <w:rPr>
+          <w:rFonts w:ascii="Consolas" w:eastAsia="Times New Roman" w:hAnsi="Consolas" w:cs="Times New Roman"/>
+          <w:color w:val="D4D4D4"/>
+          <w:sz w:val="21"/>
+          <w:szCs w:val="21"/>
+        </w:rPr>
+      </w:pPr>
+      <w:r>
+        <w:rPr>
+          <w:rFonts w:ascii="Consolas" w:eastAsia="Times New Roman" w:hAnsi="Consolas" w:cs="Times New Roman"/>
+          <w:color w:val="D4D4D4"/>
+          <w:sz w:val="21"/>
+          <w:szCs w:val="21"/>
+        </w:rPr>
+        <w:t xml:space="preserve">groupby_count1 </w:t>
+      </w:r>
+      <w:r>
+        <w:rPr>
+          <w:rFonts w:ascii="Consolas" w:eastAsia="Times New Roman" w:hAnsi="Consolas" w:cs="Times New Roman"/>
+          <w:color w:val="B4B4B4"/>
+          <w:sz w:val="21"/>
+          <w:szCs w:val="21"/>
+        </w:rPr>
+        <w:t>=</w:t>
+      </w:r>
+      <w:r>
+        <w:rPr>
+          <w:rFonts w:ascii="Consolas" w:eastAsia="Times New Roman" w:hAnsi="Consolas" w:cs="Times New Roman"/>
+          <w:color w:val="D4D4D4"/>
+          <w:sz w:val="21"/>
+          <w:szCs w:val="21"/>
+        </w:rPr>
+        <w:t xml:space="preserve"> </w:t>
+      </w:r>
+      <w:proofErr w:type="spellStart"/>
+      <w:proofErr w:type="gramStart"/>
+      <w:r>
+        <w:rPr>
+          <w:rFonts w:ascii="Consolas" w:eastAsia="Times New Roman" w:hAnsi="Consolas" w:cs="Times New Roman"/>
+          <w:color w:val="D4D4D4"/>
+          <w:sz w:val="21"/>
+          <w:szCs w:val="21"/>
+        </w:rPr>
+        <w:t>df.groupby</w:t>
+      </w:r>
+      <w:proofErr w:type="spellEnd"/>
+      <w:r>
+        <w:rPr>
+          <w:rFonts w:ascii="Consolas" w:eastAsia="Times New Roman" w:hAnsi="Consolas" w:cs="Times New Roman"/>
+          <w:color w:val="D4D4D4"/>
+          <w:sz w:val="21"/>
+          <w:szCs w:val="21"/>
+        </w:rPr>
+        <w:t>(</w:t>
+      </w:r>
+      <w:proofErr w:type="gramEnd"/>
+      <w:r>
+        <w:rPr>
+          <w:rFonts w:ascii="Consolas" w:eastAsia="Times New Roman" w:hAnsi="Consolas" w:cs="Times New Roman"/>
+          <w:color w:val="D4D4D4"/>
+          <w:sz w:val="21"/>
+          <w:szCs w:val="21"/>
+        </w:rPr>
+        <w:t>[</w:t>
+      </w:r>
+      <w:r>
+        <w:rPr>
+          <w:rFonts w:ascii="Consolas" w:eastAsia="Times New Roman" w:hAnsi="Consolas" w:cs="Times New Roman"/>
+          <w:color w:val="D69D85"/>
+          <w:sz w:val="21"/>
+          <w:szCs w:val="21"/>
+        </w:rPr>
+        <w:t>'</w:t>
+      </w:r>
+      <w:proofErr w:type="spellStart"/>
+      <w:r>
+        <w:rPr>
+          <w:rFonts w:ascii="Consolas" w:eastAsia="Times New Roman" w:hAnsi="Consolas" w:cs="Times New Roman"/>
+          <w:color w:val="D69D85"/>
+          <w:sz w:val="21"/>
+          <w:szCs w:val="21"/>
+        </w:rPr>
+        <w:t>indus</w:t>
+      </w:r>
+      <w:proofErr w:type="spellEnd"/>
+      <w:r>
+        <w:rPr>
+          <w:rFonts w:ascii="Consolas" w:eastAsia="Times New Roman" w:hAnsi="Consolas" w:cs="Times New Roman"/>
+          <w:color w:val="D69D85"/>
+          <w:sz w:val="21"/>
+          <w:szCs w:val="21"/>
+        </w:rPr>
+        <w:t>'</w:t>
+      </w:r>
+      <w:r>
+        <w:rPr>
+          <w:rFonts w:ascii="Consolas" w:eastAsia="Times New Roman" w:hAnsi="Consolas" w:cs="Times New Roman"/>
+          <w:color w:val="D4D4D4"/>
+          <w:sz w:val="21"/>
+          <w:szCs w:val="21"/>
+        </w:rPr>
+        <w:t>]).count()</w:t>
+      </w:r>
+    </w:p>
+    <w:p>
+      <w:pPr>
+        <w:shd w:val="clear" w:color="auto" w:fill="1E1E1E"/>
+        <w:spacing w:after="240" w:line="285" w:lineRule="atLeast"/>
+        <w:rPr>
+          <w:rFonts w:ascii="Consolas" w:eastAsia="Times New Roman" w:hAnsi="Consolas" w:cs="Times New Roman"/>
+          <w:color w:val="D4D4D4"/>
+          <w:sz w:val="21"/>
+          <w:szCs w:val="21"/>
+        </w:rPr>
+      </w:pPr>
+    </w:p>
+    <w:p>
+      <w:pPr>
+        <w:shd w:val="clear" w:color="auto" w:fill="1E1E1E"/>
+        <w:spacing w:after="0" w:line="285" w:lineRule="atLeast"/>
+        <w:rPr>
+          <w:rFonts w:ascii="Consolas" w:eastAsia="Times New Roman" w:hAnsi="Consolas" w:cs="Times New Roman"/>
+          <w:color w:val="D4D4D4"/>
+          <w:sz w:val="21"/>
+          <w:szCs w:val="21"/>
+        </w:rPr>
+      </w:pPr>
+      <w:r>
+        <w:rPr>
+          <w:rFonts w:ascii="Consolas" w:eastAsia="Times New Roman" w:hAnsi="Consolas" w:cs="Times New Roman"/>
+          <w:color w:val="57A64A"/>
+          <w:sz w:val="21"/>
+          <w:szCs w:val="21"/>
+        </w:rPr>
+        <w:t># Output group one</w:t>
+      </w:r>
+    </w:p>
+    <w:p>
+      <w:pPr>
+        <w:shd w:val="clear" w:color="auto" w:fill="1E1E1E"/>
+        <w:spacing w:after="0" w:line="285" w:lineRule="atLeast"/>
+        <w:rPr>
+          <w:rFonts w:ascii="Consolas" w:eastAsia="Times New Roman" w:hAnsi="Consolas" w:cs="Times New Roman"/>
+          <w:color w:val="D4D4D4"/>
+          <w:sz w:val="21"/>
+          <w:szCs w:val="21"/>
+        </w:rPr>
+      </w:pPr>
+      <w:proofErr w:type="gramStart"/>
+      <w:r>
+        <w:rPr>
+          <w:rFonts w:ascii="Consolas" w:eastAsia="Times New Roman" w:hAnsi="Consolas" w:cs="Times New Roman"/>
+          <w:color w:val="D4D4D4"/>
+          <w:sz w:val="21"/>
+          <w:szCs w:val="21"/>
+        </w:rPr>
+        <w:t>print</w:t>
+      </w:r>
+      <w:proofErr w:type="gramEnd"/>
+      <w:r>
+        <w:rPr>
+          <w:rFonts w:ascii="Consolas" w:eastAsia="Times New Roman" w:hAnsi="Consolas" w:cs="Times New Roman"/>
+          <w:color w:val="D4D4D4"/>
+          <w:sz w:val="21"/>
+          <w:szCs w:val="21"/>
+        </w:rPr>
+        <w:t xml:space="preserve"> (</w:t>
+      </w:r>
+      <w:r>
+        <w:rPr>
+          <w:rFonts w:ascii="Consolas" w:eastAsia="Times New Roman" w:hAnsi="Consolas" w:cs="Times New Roman"/>
+          <w:color w:val="D69D85"/>
+          <w:sz w:val="21"/>
+          <w:szCs w:val="21"/>
+        </w:rPr>
+        <w:t>'Mean salary: '</w:t>
+      </w:r>
+      <w:r>
+        <w:rPr>
+          <w:rFonts w:ascii="Consolas" w:eastAsia="Times New Roman" w:hAnsi="Consolas" w:cs="Times New Roman"/>
+          <w:color w:val="D4D4D4"/>
+          <w:sz w:val="21"/>
+          <w:szCs w:val="21"/>
+        </w:rPr>
+        <w:t xml:space="preserve"> </w:t>
+      </w:r>
+      <w:r>
+        <w:rPr>
+          <w:rFonts w:ascii="Consolas" w:eastAsia="Times New Roman" w:hAnsi="Consolas" w:cs="Times New Roman"/>
+          <w:color w:val="B4B4B4"/>
+          <w:sz w:val="21"/>
+          <w:szCs w:val="21"/>
+        </w:rPr>
+        <w:t>+</w:t>
+      </w:r>
+      <w:r>
+        <w:rPr>
+          <w:rFonts w:ascii="Consolas" w:eastAsia="Times New Roman" w:hAnsi="Consolas" w:cs="Times New Roman"/>
+          <w:color w:val="D4D4D4"/>
+          <w:sz w:val="21"/>
+          <w:szCs w:val="21"/>
+        </w:rPr>
+        <w:t xml:space="preserve"> </w:t>
+      </w:r>
+      <w:proofErr w:type="spellStart"/>
+      <w:r>
+        <w:rPr>
+          <w:rFonts w:ascii="Consolas" w:eastAsia="Times New Roman" w:hAnsi="Consolas" w:cs="Times New Roman"/>
+          <w:color w:val="D4D4D4"/>
+          <w:sz w:val="21"/>
+          <w:szCs w:val="21"/>
+        </w:rPr>
+        <w:t>str</w:t>
+      </w:r>
+      <w:proofErr w:type="spellEnd"/>
+      <w:r>
+        <w:rPr>
+          <w:rFonts w:ascii="Consolas" w:eastAsia="Times New Roman" w:hAnsi="Consolas" w:cs="Times New Roman"/>
+          <w:color w:val="D4D4D4"/>
+          <w:sz w:val="21"/>
+          <w:szCs w:val="21"/>
+        </w:rPr>
+        <w:t>(mean1))</w:t>
+      </w:r>
+    </w:p>
+    <w:p>
+      <w:pPr>
+        <w:shd w:val="clear" w:color="auto" w:fill="1E1E1E"/>
+        <w:spacing w:after="0" w:line="285" w:lineRule="atLeast"/>
+        <w:rPr>
+          <w:rFonts w:ascii="Consolas" w:eastAsia="Times New Roman" w:hAnsi="Consolas" w:cs="Times New Roman"/>
+          <w:color w:val="D4D4D4"/>
+          <w:sz w:val="21"/>
+          <w:szCs w:val="21"/>
+        </w:rPr>
+      </w:pPr>
+      <w:proofErr w:type="gramStart"/>
+      <w:r>
+        <w:rPr>
+          <w:rFonts w:ascii="Consolas" w:eastAsia="Times New Roman" w:hAnsi="Consolas" w:cs="Times New Roman"/>
+          <w:color w:val="D4D4D4"/>
+          <w:sz w:val="21"/>
+          <w:szCs w:val="21"/>
+        </w:rPr>
+        <w:t>print</w:t>
+      </w:r>
+      <w:proofErr w:type="gramEnd"/>
+      <w:r>
+        <w:rPr>
+          <w:rFonts w:ascii="Consolas" w:eastAsia="Times New Roman" w:hAnsi="Consolas" w:cs="Times New Roman"/>
+          <w:color w:val="D4D4D4"/>
+          <w:sz w:val="21"/>
+          <w:szCs w:val="21"/>
+        </w:rPr>
+        <w:t xml:space="preserve"> (</w:t>
+      </w:r>
+      <w:r>
+        <w:rPr>
+          <w:rFonts w:ascii="Consolas" w:eastAsia="Times New Roman" w:hAnsi="Consolas" w:cs="Times New Roman"/>
+          <w:color w:val="D69D85"/>
+          <w:sz w:val="21"/>
+          <w:szCs w:val="21"/>
+        </w:rPr>
+        <w:t>'Sum of salary '</w:t>
+      </w:r>
+      <w:r>
+        <w:rPr>
+          <w:rFonts w:ascii="Consolas" w:eastAsia="Times New Roman" w:hAnsi="Consolas" w:cs="Times New Roman"/>
+          <w:color w:val="D4D4D4"/>
+          <w:sz w:val="21"/>
+          <w:szCs w:val="21"/>
+        </w:rPr>
+        <w:t xml:space="preserve"> </w:t>
+      </w:r>
+      <w:r>
+        <w:rPr>
+          <w:rFonts w:ascii="Consolas" w:eastAsia="Times New Roman" w:hAnsi="Consolas" w:cs="Times New Roman"/>
+          <w:color w:val="B4B4B4"/>
+          <w:sz w:val="21"/>
+          <w:szCs w:val="21"/>
+        </w:rPr>
+        <w:t>+</w:t>
+      </w:r>
+      <w:r>
+        <w:rPr>
+          <w:rFonts w:ascii="Consolas" w:eastAsia="Times New Roman" w:hAnsi="Consolas" w:cs="Times New Roman"/>
+          <w:color w:val="D4D4D4"/>
+          <w:sz w:val="21"/>
+          <w:szCs w:val="21"/>
+        </w:rPr>
+        <w:t xml:space="preserve"> </w:t>
+      </w:r>
+      <w:proofErr w:type="spellStart"/>
+      <w:r>
+        <w:rPr>
+          <w:rFonts w:ascii="Consolas" w:eastAsia="Times New Roman" w:hAnsi="Consolas" w:cs="Times New Roman"/>
+          <w:color w:val="D4D4D4"/>
+          <w:sz w:val="21"/>
+          <w:szCs w:val="21"/>
+        </w:rPr>
+        <w:t>str</w:t>
+      </w:r>
+      <w:proofErr w:type="spellEnd"/>
+      <w:r>
+        <w:rPr>
+          <w:rFonts w:ascii="Consolas" w:eastAsia="Times New Roman" w:hAnsi="Consolas" w:cs="Times New Roman"/>
+          <w:color w:val="D4D4D4"/>
+          <w:sz w:val="21"/>
+          <w:szCs w:val="21"/>
+        </w:rPr>
+        <w:t>(sum1))</w:t>
+      </w:r>
+    </w:p>
+    <w:p>
+      <w:pPr>
+        <w:shd w:val="clear" w:color="auto" w:fill="1E1E1E"/>
+        <w:spacing w:after="0" w:line="285" w:lineRule="atLeast"/>
+        <w:rPr>
+          <w:rFonts w:ascii="Consolas" w:eastAsia="Times New Roman" w:hAnsi="Consolas" w:cs="Times New Roman"/>
+          <w:color w:val="D4D4D4"/>
+          <w:sz w:val="21"/>
+          <w:szCs w:val="21"/>
+        </w:rPr>
+      </w:pPr>
+      <w:proofErr w:type="gramStart"/>
+      <w:r>
+        <w:rPr>
+          <w:rFonts w:ascii="Consolas" w:eastAsia="Times New Roman" w:hAnsi="Consolas" w:cs="Times New Roman"/>
+          <w:color w:val="D4D4D4"/>
+          <w:sz w:val="21"/>
+          <w:szCs w:val="21"/>
+        </w:rPr>
+        <w:t>print</w:t>
+      </w:r>
+      <w:proofErr w:type="gramEnd"/>
+      <w:r>
+        <w:rPr>
+          <w:rFonts w:ascii="Consolas" w:eastAsia="Times New Roman" w:hAnsi="Consolas" w:cs="Times New Roman"/>
+          <w:color w:val="D4D4D4"/>
+          <w:sz w:val="21"/>
+          <w:szCs w:val="21"/>
+        </w:rPr>
+        <w:t xml:space="preserve"> (</w:t>
+      </w:r>
+      <w:r>
+        <w:rPr>
+          <w:rFonts w:ascii="Consolas" w:eastAsia="Times New Roman" w:hAnsi="Consolas" w:cs="Times New Roman"/>
+          <w:color w:val="D69D85"/>
+          <w:sz w:val="21"/>
+          <w:szCs w:val="21"/>
+        </w:rPr>
+        <w:t>'Max salary: '</w:t>
+      </w:r>
+      <w:r>
+        <w:rPr>
+          <w:rFonts w:ascii="Consolas" w:eastAsia="Times New Roman" w:hAnsi="Consolas" w:cs="Times New Roman"/>
+          <w:color w:val="D4D4D4"/>
+          <w:sz w:val="21"/>
+          <w:szCs w:val="21"/>
+        </w:rPr>
+        <w:t xml:space="preserve"> </w:t>
+      </w:r>
+      <w:r>
+        <w:rPr>
+          <w:rFonts w:ascii="Consolas" w:eastAsia="Times New Roman" w:hAnsi="Consolas" w:cs="Times New Roman"/>
+          <w:color w:val="B4B4B4"/>
+          <w:sz w:val="21"/>
+          <w:szCs w:val="21"/>
+        </w:rPr>
+        <w:t>+</w:t>
+      </w:r>
+      <w:r>
+        <w:rPr>
+          <w:rFonts w:ascii="Consolas" w:eastAsia="Times New Roman" w:hAnsi="Consolas" w:cs="Times New Roman"/>
+          <w:color w:val="D4D4D4"/>
+          <w:sz w:val="21"/>
+          <w:szCs w:val="21"/>
+        </w:rPr>
+        <w:t xml:space="preserve"> </w:t>
+      </w:r>
+      <w:proofErr w:type="spellStart"/>
+      <w:r>
+        <w:rPr>
+          <w:rFonts w:ascii="Consolas" w:eastAsia="Times New Roman" w:hAnsi="Consolas" w:cs="Times New Roman"/>
+          <w:color w:val="D4D4D4"/>
+          <w:sz w:val="21"/>
+          <w:szCs w:val="21"/>
+        </w:rPr>
+        <w:t>str</w:t>
+      </w:r>
+      <w:proofErr w:type="spellEnd"/>
+      <w:r>
+        <w:rPr>
+          <w:rFonts w:ascii="Consolas" w:eastAsia="Times New Roman" w:hAnsi="Consolas" w:cs="Times New Roman"/>
+          <w:color w:val="D4D4D4"/>
+          <w:sz w:val="21"/>
+          <w:szCs w:val="21"/>
+        </w:rPr>
+        <w:t>(max1))</w:t>
+      </w:r>
+    </w:p>
+    <w:p>
+      <w:pPr>
+        <w:shd w:val="clear" w:color="auto" w:fill="1E1E1E"/>
+        <w:spacing w:after="0" w:line="285" w:lineRule="atLeast"/>
+        <w:rPr>
+          <w:rFonts w:ascii="Consolas" w:eastAsia="Times New Roman" w:hAnsi="Consolas" w:cs="Times New Roman"/>
+          <w:color w:val="D4D4D4"/>
+          <w:sz w:val="21"/>
+          <w:szCs w:val="21"/>
+        </w:rPr>
+      </w:pPr>
+      <w:proofErr w:type="gramStart"/>
+      <w:r>
+        <w:rPr>
+          <w:rFonts w:ascii="Consolas" w:eastAsia="Times New Roman" w:hAnsi="Consolas" w:cs="Times New Roman"/>
+          <w:color w:val="D4D4D4"/>
+          <w:sz w:val="21"/>
+          <w:szCs w:val="21"/>
+        </w:rPr>
+        <w:lastRenderedPageBreak/>
+        <w:t>print</w:t>
+      </w:r>
+      <w:proofErr w:type="gramEnd"/>
+      <w:r>
+        <w:rPr>
+          <w:rFonts w:ascii="Consolas" w:eastAsia="Times New Roman" w:hAnsi="Consolas" w:cs="Times New Roman"/>
+          <w:color w:val="D4D4D4"/>
+          <w:sz w:val="21"/>
+          <w:szCs w:val="21"/>
+        </w:rPr>
+        <w:t xml:space="preserve"> (</w:t>
+      </w:r>
+      <w:r>
+        <w:rPr>
+          <w:rFonts w:ascii="Consolas" w:eastAsia="Times New Roman" w:hAnsi="Consolas" w:cs="Times New Roman"/>
+          <w:color w:val="D69D85"/>
+          <w:sz w:val="21"/>
+          <w:szCs w:val="21"/>
+        </w:rPr>
+        <w:t>'Min salary: '</w:t>
+      </w:r>
+      <w:r>
+        <w:rPr>
+          <w:rFonts w:ascii="Consolas" w:eastAsia="Times New Roman" w:hAnsi="Consolas" w:cs="Times New Roman"/>
+          <w:color w:val="D4D4D4"/>
+          <w:sz w:val="21"/>
+          <w:szCs w:val="21"/>
+        </w:rPr>
+        <w:t xml:space="preserve"> </w:t>
+      </w:r>
+      <w:r>
+        <w:rPr>
+          <w:rFonts w:ascii="Consolas" w:eastAsia="Times New Roman" w:hAnsi="Consolas" w:cs="Times New Roman"/>
+          <w:color w:val="B4B4B4"/>
+          <w:sz w:val="21"/>
+          <w:szCs w:val="21"/>
+        </w:rPr>
+        <w:t>+</w:t>
+      </w:r>
+      <w:r>
+        <w:rPr>
+          <w:rFonts w:ascii="Consolas" w:eastAsia="Times New Roman" w:hAnsi="Consolas" w:cs="Times New Roman"/>
+          <w:color w:val="D4D4D4"/>
+          <w:sz w:val="21"/>
+          <w:szCs w:val="21"/>
+        </w:rPr>
+        <w:t xml:space="preserve"> </w:t>
+      </w:r>
+      <w:proofErr w:type="spellStart"/>
+      <w:r>
+        <w:rPr>
+          <w:rFonts w:ascii="Consolas" w:eastAsia="Times New Roman" w:hAnsi="Consolas" w:cs="Times New Roman"/>
+          <w:color w:val="D4D4D4"/>
+          <w:sz w:val="21"/>
+          <w:szCs w:val="21"/>
+        </w:rPr>
+        <w:t>str</w:t>
+      </w:r>
+      <w:proofErr w:type="spellEnd"/>
+      <w:r>
+        <w:rPr>
+          <w:rFonts w:ascii="Consolas" w:eastAsia="Times New Roman" w:hAnsi="Consolas" w:cs="Times New Roman"/>
+          <w:color w:val="D4D4D4"/>
+          <w:sz w:val="21"/>
+          <w:szCs w:val="21"/>
+        </w:rPr>
+        <w:t>(min1))</w:t>
+      </w:r>
+    </w:p>
+    <w:p>
+      <w:pPr>
+        <w:shd w:val="clear" w:color="auto" w:fill="1E1E1E"/>
+        <w:spacing w:after="0" w:line="285" w:lineRule="atLeast"/>
+        <w:rPr>
+          <w:rFonts w:ascii="Consolas" w:eastAsia="Times New Roman" w:hAnsi="Consolas" w:cs="Times New Roman"/>
+          <w:color w:val="D4D4D4"/>
+          <w:sz w:val="21"/>
+          <w:szCs w:val="21"/>
+        </w:rPr>
+      </w:pPr>
+      <w:proofErr w:type="gramStart"/>
+      <w:r>
+        <w:rPr>
+          <w:rFonts w:ascii="Consolas" w:eastAsia="Times New Roman" w:hAnsi="Consolas" w:cs="Times New Roman"/>
+          <w:color w:val="D4D4D4"/>
+          <w:sz w:val="21"/>
+          <w:szCs w:val="21"/>
+        </w:rPr>
+        <w:t>print</w:t>
+      </w:r>
+      <w:proofErr w:type="gramEnd"/>
+      <w:r>
+        <w:rPr>
+          <w:rFonts w:ascii="Consolas" w:eastAsia="Times New Roman" w:hAnsi="Consolas" w:cs="Times New Roman"/>
+          <w:color w:val="D4D4D4"/>
+          <w:sz w:val="21"/>
+          <w:szCs w:val="21"/>
+        </w:rPr>
+        <w:t xml:space="preserve"> (</w:t>
+      </w:r>
+      <w:r>
+        <w:rPr>
+          <w:rFonts w:ascii="Consolas" w:eastAsia="Times New Roman" w:hAnsi="Consolas" w:cs="Times New Roman"/>
+          <w:color w:val="D69D85"/>
+          <w:sz w:val="21"/>
+          <w:szCs w:val="21"/>
+        </w:rPr>
+        <w:t>'Count of salary: '</w:t>
+      </w:r>
+      <w:r>
+        <w:rPr>
+          <w:rFonts w:ascii="Consolas" w:eastAsia="Times New Roman" w:hAnsi="Consolas" w:cs="Times New Roman"/>
+          <w:color w:val="D4D4D4"/>
+          <w:sz w:val="21"/>
+          <w:szCs w:val="21"/>
+        </w:rPr>
+        <w:t xml:space="preserve"> </w:t>
+      </w:r>
+      <w:r>
+        <w:rPr>
+          <w:rFonts w:ascii="Consolas" w:eastAsia="Times New Roman" w:hAnsi="Consolas" w:cs="Times New Roman"/>
+          <w:color w:val="B4B4B4"/>
+          <w:sz w:val="21"/>
+          <w:szCs w:val="21"/>
+        </w:rPr>
+        <w:t>+</w:t>
+      </w:r>
+      <w:r>
+        <w:rPr>
+          <w:rFonts w:ascii="Consolas" w:eastAsia="Times New Roman" w:hAnsi="Consolas" w:cs="Times New Roman"/>
+          <w:color w:val="D4D4D4"/>
+          <w:sz w:val="21"/>
+          <w:szCs w:val="21"/>
+        </w:rPr>
+        <w:t xml:space="preserve"> </w:t>
+      </w:r>
+      <w:proofErr w:type="spellStart"/>
+      <w:r>
+        <w:rPr>
+          <w:rFonts w:ascii="Consolas" w:eastAsia="Times New Roman" w:hAnsi="Consolas" w:cs="Times New Roman"/>
+          <w:color w:val="D4D4D4"/>
+          <w:sz w:val="21"/>
+          <w:szCs w:val="21"/>
+        </w:rPr>
+        <w:t>str</w:t>
+      </w:r>
+      <w:proofErr w:type="spellEnd"/>
+      <w:r>
+        <w:rPr>
+          <w:rFonts w:ascii="Consolas" w:eastAsia="Times New Roman" w:hAnsi="Consolas" w:cs="Times New Roman"/>
+          <w:color w:val="D4D4D4"/>
+          <w:sz w:val="21"/>
+          <w:szCs w:val="21"/>
+        </w:rPr>
+        <w:t>(count1))</w:t>
+      </w:r>
+    </w:p>
+    <w:p>
+      <w:pPr>
+        <w:shd w:val="clear" w:color="auto" w:fill="1E1E1E"/>
+        <w:spacing w:after="0" w:line="285" w:lineRule="atLeast"/>
+        <w:rPr>
+          <w:rFonts w:ascii="Consolas" w:eastAsia="Times New Roman" w:hAnsi="Consolas" w:cs="Times New Roman"/>
+          <w:color w:val="D4D4D4"/>
+          <w:sz w:val="21"/>
+          <w:szCs w:val="21"/>
+        </w:rPr>
+      </w:pPr>
+      <w:proofErr w:type="gramStart"/>
+      <w:r>
+        <w:rPr>
+          <w:rFonts w:ascii="Consolas" w:eastAsia="Times New Roman" w:hAnsi="Consolas" w:cs="Times New Roman"/>
+          <w:color w:val="D4D4D4"/>
+          <w:sz w:val="21"/>
+          <w:szCs w:val="21"/>
+        </w:rPr>
+        <w:t>print</w:t>
+      </w:r>
+      <w:proofErr w:type="gramEnd"/>
+      <w:r>
+        <w:rPr>
+          <w:rFonts w:ascii="Consolas" w:eastAsia="Times New Roman" w:hAnsi="Consolas" w:cs="Times New Roman"/>
+          <w:color w:val="D4D4D4"/>
+          <w:sz w:val="21"/>
+          <w:szCs w:val="21"/>
+        </w:rPr>
+        <w:t xml:space="preserve"> (</w:t>
+      </w:r>
+      <w:r>
+        <w:rPr>
+          <w:rFonts w:ascii="Consolas" w:eastAsia="Times New Roman" w:hAnsi="Consolas" w:cs="Times New Roman"/>
+          <w:color w:val="D69D85"/>
+          <w:sz w:val="21"/>
+          <w:szCs w:val="21"/>
+        </w:rPr>
+        <w:t>'Median salary: '</w:t>
+      </w:r>
+      <w:r>
+        <w:rPr>
+          <w:rFonts w:ascii="Consolas" w:eastAsia="Times New Roman" w:hAnsi="Consolas" w:cs="Times New Roman"/>
+          <w:color w:val="D4D4D4"/>
+          <w:sz w:val="21"/>
+          <w:szCs w:val="21"/>
+        </w:rPr>
+        <w:t xml:space="preserve"> </w:t>
+      </w:r>
+      <w:r>
+        <w:rPr>
+          <w:rFonts w:ascii="Consolas" w:eastAsia="Times New Roman" w:hAnsi="Consolas" w:cs="Times New Roman"/>
+          <w:color w:val="B4B4B4"/>
+          <w:sz w:val="21"/>
+          <w:szCs w:val="21"/>
+        </w:rPr>
+        <w:t>+</w:t>
+      </w:r>
+      <w:r>
+        <w:rPr>
+          <w:rFonts w:ascii="Consolas" w:eastAsia="Times New Roman" w:hAnsi="Consolas" w:cs="Times New Roman"/>
+          <w:color w:val="D4D4D4"/>
+          <w:sz w:val="21"/>
+          <w:szCs w:val="21"/>
+        </w:rPr>
+        <w:t xml:space="preserve"> </w:t>
+      </w:r>
+      <w:proofErr w:type="spellStart"/>
+      <w:r>
+        <w:rPr>
+          <w:rFonts w:ascii="Consolas" w:eastAsia="Times New Roman" w:hAnsi="Consolas" w:cs="Times New Roman"/>
+          <w:color w:val="D4D4D4"/>
+          <w:sz w:val="21"/>
+          <w:szCs w:val="21"/>
+        </w:rPr>
+        <w:t>str</w:t>
+      </w:r>
+      <w:proofErr w:type="spellEnd"/>
+      <w:r>
+        <w:rPr>
+          <w:rFonts w:ascii="Consolas" w:eastAsia="Times New Roman" w:hAnsi="Consolas" w:cs="Times New Roman"/>
+          <w:color w:val="D4D4D4"/>
+          <w:sz w:val="21"/>
+          <w:szCs w:val="21"/>
+        </w:rPr>
+        <w:t>(median1))</w:t>
+      </w:r>
+    </w:p>
+    <w:p>
+      <w:pPr>
+        <w:shd w:val="clear" w:color="auto" w:fill="1E1E1E"/>
+        <w:spacing w:after="0" w:line="285" w:lineRule="atLeast"/>
+        <w:rPr>
+          <w:rFonts w:ascii="Consolas" w:eastAsia="Times New Roman" w:hAnsi="Consolas" w:cs="Times New Roman"/>
+          <w:color w:val="D4D4D4"/>
+          <w:sz w:val="21"/>
+          <w:szCs w:val="21"/>
+        </w:rPr>
+      </w:pPr>
+      <w:proofErr w:type="gramStart"/>
+      <w:r>
+        <w:rPr>
+          <w:rFonts w:ascii="Consolas" w:eastAsia="Times New Roman" w:hAnsi="Consolas" w:cs="Times New Roman"/>
+          <w:color w:val="D4D4D4"/>
+          <w:sz w:val="21"/>
+          <w:szCs w:val="21"/>
+        </w:rPr>
+        <w:t>print</w:t>
+      </w:r>
+      <w:proofErr w:type="gramEnd"/>
+      <w:r>
+        <w:rPr>
+          <w:rFonts w:ascii="Consolas" w:eastAsia="Times New Roman" w:hAnsi="Consolas" w:cs="Times New Roman"/>
+          <w:color w:val="D4D4D4"/>
+          <w:sz w:val="21"/>
+          <w:szCs w:val="21"/>
+        </w:rPr>
+        <w:t xml:space="preserve"> (</w:t>
+      </w:r>
+      <w:r>
+        <w:rPr>
+          <w:rFonts w:ascii="Consolas" w:eastAsia="Times New Roman" w:hAnsi="Consolas" w:cs="Times New Roman"/>
+          <w:color w:val="D69D85"/>
+          <w:sz w:val="21"/>
+          <w:szCs w:val="21"/>
+        </w:rPr>
+        <w:t>'</w:t>
+      </w:r>
+      <w:proofErr w:type="spellStart"/>
+      <w:r>
+        <w:rPr>
+          <w:rFonts w:ascii="Consolas" w:eastAsia="Times New Roman" w:hAnsi="Consolas" w:cs="Times New Roman"/>
+          <w:color w:val="D69D85"/>
+          <w:sz w:val="21"/>
+          <w:szCs w:val="21"/>
+        </w:rPr>
+        <w:t>Std</w:t>
+      </w:r>
+      <w:proofErr w:type="spellEnd"/>
+      <w:r>
+        <w:rPr>
+          <w:rFonts w:ascii="Consolas" w:eastAsia="Times New Roman" w:hAnsi="Consolas" w:cs="Times New Roman"/>
+          <w:color w:val="D69D85"/>
+          <w:sz w:val="21"/>
+          <w:szCs w:val="21"/>
+        </w:rPr>
+        <w:t xml:space="preserve"> of salary: '</w:t>
+      </w:r>
+      <w:r>
+        <w:rPr>
+          <w:rFonts w:ascii="Consolas" w:eastAsia="Times New Roman" w:hAnsi="Consolas" w:cs="Times New Roman"/>
+          <w:color w:val="D4D4D4"/>
+          <w:sz w:val="21"/>
+          <w:szCs w:val="21"/>
+        </w:rPr>
+        <w:t xml:space="preserve"> </w:t>
+      </w:r>
+      <w:r>
+        <w:rPr>
+          <w:rFonts w:ascii="Consolas" w:eastAsia="Times New Roman" w:hAnsi="Consolas" w:cs="Times New Roman"/>
+          <w:color w:val="B4B4B4"/>
+          <w:sz w:val="21"/>
+          <w:szCs w:val="21"/>
+        </w:rPr>
+        <w:t>+</w:t>
+      </w:r>
+      <w:r>
+        <w:rPr>
+          <w:rFonts w:ascii="Consolas" w:eastAsia="Times New Roman" w:hAnsi="Consolas" w:cs="Times New Roman"/>
+          <w:color w:val="D4D4D4"/>
+          <w:sz w:val="21"/>
+          <w:szCs w:val="21"/>
+        </w:rPr>
+        <w:t xml:space="preserve"> </w:t>
+      </w:r>
+      <w:proofErr w:type="spellStart"/>
+      <w:r>
+        <w:rPr>
+          <w:rFonts w:ascii="Consolas" w:eastAsia="Times New Roman" w:hAnsi="Consolas" w:cs="Times New Roman"/>
+          <w:color w:val="D4D4D4"/>
+          <w:sz w:val="21"/>
+          <w:szCs w:val="21"/>
+        </w:rPr>
+        <w:t>str</w:t>
+      </w:r>
+      <w:proofErr w:type="spellEnd"/>
+      <w:r>
+        <w:rPr>
+          <w:rFonts w:ascii="Consolas" w:eastAsia="Times New Roman" w:hAnsi="Consolas" w:cs="Times New Roman"/>
+          <w:color w:val="D4D4D4"/>
+          <w:sz w:val="21"/>
+          <w:szCs w:val="21"/>
+        </w:rPr>
+        <w:t>(std1))</w:t>
+      </w:r>
+    </w:p>
+    <w:p>
+      <w:pPr>
+        <w:shd w:val="clear" w:color="auto" w:fill="1E1E1E"/>
+        <w:spacing w:after="0" w:line="285" w:lineRule="atLeast"/>
+        <w:rPr>
+          <w:rFonts w:ascii="Consolas" w:eastAsia="Times New Roman" w:hAnsi="Consolas" w:cs="Times New Roman"/>
+          <w:color w:val="D4D4D4"/>
+          <w:sz w:val="21"/>
+          <w:szCs w:val="21"/>
+        </w:rPr>
+      </w:pPr>
+      <w:proofErr w:type="gramStart"/>
+      <w:r>
+        <w:rPr>
+          <w:rFonts w:ascii="Consolas" w:eastAsia="Times New Roman" w:hAnsi="Consolas" w:cs="Times New Roman"/>
+          <w:color w:val="D4D4D4"/>
+          <w:sz w:val="21"/>
+          <w:szCs w:val="21"/>
+        </w:rPr>
+        <w:t>print</w:t>
+      </w:r>
+      <w:proofErr w:type="gramEnd"/>
+      <w:r>
+        <w:rPr>
+          <w:rFonts w:ascii="Consolas" w:eastAsia="Times New Roman" w:hAnsi="Consolas" w:cs="Times New Roman"/>
+          <w:color w:val="D4D4D4"/>
+          <w:sz w:val="21"/>
+          <w:szCs w:val="21"/>
+        </w:rPr>
+        <w:t xml:space="preserve"> (</w:t>
+      </w:r>
+      <w:r>
+        <w:rPr>
+          <w:rFonts w:ascii="Consolas" w:eastAsia="Times New Roman" w:hAnsi="Consolas" w:cs="Times New Roman"/>
+          <w:color w:val="D69D85"/>
+          <w:sz w:val="21"/>
+          <w:szCs w:val="21"/>
+        </w:rPr>
+        <w:t>'</w:t>
+      </w:r>
+      <w:proofErr w:type="spellStart"/>
+      <w:r>
+        <w:rPr>
+          <w:rFonts w:ascii="Consolas" w:eastAsia="Times New Roman" w:hAnsi="Consolas" w:cs="Times New Roman"/>
+          <w:color w:val="D69D85"/>
+          <w:sz w:val="21"/>
+          <w:szCs w:val="21"/>
+        </w:rPr>
+        <w:t>Var</w:t>
+      </w:r>
+      <w:proofErr w:type="spellEnd"/>
+      <w:r>
+        <w:rPr>
+          <w:rFonts w:ascii="Consolas" w:eastAsia="Times New Roman" w:hAnsi="Consolas" w:cs="Times New Roman"/>
+          <w:color w:val="D69D85"/>
+          <w:sz w:val="21"/>
+          <w:szCs w:val="21"/>
+        </w:rPr>
+        <w:t xml:space="preserve"> of salary: '</w:t>
+      </w:r>
+      <w:r>
+        <w:rPr>
+          <w:rFonts w:ascii="Consolas" w:eastAsia="Times New Roman" w:hAnsi="Consolas" w:cs="Times New Roman"/>
+          <w:color w:val="D4D4D4"/>
+          <w:sz w:val="21"/>
+          <w:szCs w:val="21"/>
+        </w:rPr>
+        <w:t xml:space="preserve"> </w:t>
+      </w:r>
+      <w:r>
+        <w:rPr>
+          <w:rFonts w:ascii="Consolas" w:eastAsia="Times New Roman" w:hAnsi="Consolas" w:cs="Times New Roman"/>
+          <w:color w:val="B4B4B4"/>
+          <w:sz w:val="21"/>
+          <w:szCs w:val="21"/>
+        </w:rPr>
+        <w:t>+</w:t>
+      </w:r>
+      <w:r>
+        <w:rPr>
+          <w:rFonts w:ascii="Consolas" w:eastAsia="Times New Roman" w:hAnsi="Consolas" w:cs="Times New Roman"/>
+          <w:color w:val="D4D4D4"/>
+          <w:sz w:val="21"/>
+          <w:szCs w:val="21"/>
+        </w:rPr>
+        <w:t xml:space="preserve"> </w:t>
+      </w:r>
+      <w:proofErr w:type="spellStart"/>
+      <w:r>
+        <w:rPr>
+          <w:rFonts w:ascii="Consolas" w:eastAsia="Times New Roman" w:hAnsi="Consolas" w:cs="Times New Roman"/>
+          <w:color w:val="D4D4D4"/>
+          <w:sz w:val="21"/>
+          <w:szCs w:val="21"/>
+        </w:rPr>
+        <w:t>str</w:t>
+      </w:r>
+      <w:proofErr w:type="spellEnd"/>
+      <w:r>
+        <w:rPr>
+          <w:rFonts w:ascii="Consolas" w:eastAsia="Times New Roman" w:hAnsi="Consolas" w:cs="Times New Roman"/>
+          <w:color w:val="D4D4D4"/>
+          <w:sz w:val="21"/>
+          <w:szCs w:val="21"/>
+        </w:rPr>
+        <w:t>(var1))</w:t>
+      </w:r>
+    </w:p>
+    <w:p>
+      <w:pPr>
+        <w:shd w:val="clear" w:color="auto" w:fill="1E1E1E"/>
+        <w:spacing w:after="0" w:line="285" w:lineRule="atLeast"/>
+        <w:rPr>
+          <w:rFonts w:ascii="Consolas" w:eastAsia="Times New Roman" w:hAnsi="Consolas" w:cs="Times New Roman"/>
+          <w:color w:val="D4D4D4"/>
+          <w:sz w:val="21"/>
+          <w:szCs w:val="21"/>
+        </w:rPr>
+      </w:pPr>
+    </w:p>
+    <w:p>
+      <w:pPr>
+        <w:shd w:val="clear" w:color="auto" w:fill="1E1E1E"/>
+        <w:spacing w:after="0" w:line="285" w:lineRule="atLeast"/>
+        <w:rPr>
+          <w:rFonts w:ascii="Consolas" w:eastAsia="Times New Roman" w:hAnsi="Consolas" w:cs="Times New Roman"/>
+          <w:color w:val="D4D4D4"/>
+          <w:sz w:val="21"/>
+          <w:szCs w:val="21"/>
+        </w:rPr>
+      </w:pPr>
+      <w:r>
+        <w:rPr>
+          <w:rFonts w:ascii="Consolas" w:eastAsia="Times New Roman" w:hAnsi="Consolas" w:cs="Times New Roman"/>
+          <w:color w:val="57A64A"/>
+          <w:sz w:val="21"/>
+          <w:szCs w:val="21"/>
+        </w:rPr>
+        <w:t xml:space="preserve"># Output group two </w:t>
+      </w:r>
+    </w:p>
+    <w:p>
+      <w:pPr>
+        <w:shd w:val="clear" w:color="auto" w:fill="1E1E1E"/>
+        <w:spacing w:after="0" w:line="285" w:lineRule="atLeast"/>
+        <w:rPr>
+          <w:rFonts w:ascii="Consolas" w:eastAsia="Times New Roman" w:hAnsi="Consolas" w:cs="Times New Roman"/>
+          <w:color w:val="D4D4D4"/>
+          <w:sz w:val="21"/>
+          <w:szCs w:val="21"/>
+        </w:rPr>
+      </w:pPr>
+      <w:proofErr w:type="gramStart"/>
+      <w:r>
+        <w:rPr>
+          <w:rFonts w:ascii="Consolas" w:eastAsia="Times New Roman" w:hAnsi="Consolas" w:cs="Times New Roman"/>
+          <w:color w:val="D4D4D4"/>
+          <w:sz w:val="21"/>
+          <w:szCs w:val="21"/>
+        </w:rPr>
+        <w:t>print</w:t>
+      </w:r>
+      <w:proofErr w:type="gramEnd"/>
+      <w:r>
+        <w:rPr>
+          <w:rFonts w:ascii="Consolas" w:eastAsia="Times New Roman" w:hAnsi="Consolas" w:cs="Times New Roman"/>
+          <w:color w:val="D4D4D4"/>
+          <w:sz w:val="21"/>
+          <w:szCs w:val="21"/>
+        </w:rPr>
+        <w:t xml:space="preserve"> (</w:t>
+      </w:r>
+      <w:r>
+        <w:rPr>
+          <w:rFonts w:ascii="Consolas" w:eastAsia="Times New Roman" w:hAnsi="Consolas" w:cs="Times New Roman"/>
+          <w:color w:val="D69D85"/>
+          <w:sz w:val="21"/>
+          <w:szCs w:val="21"/>
+        </w:rPr>
+        <w:t>'Sum of values, grouped by the finance: '</w:t>
+      </w:r>
+      <w:r>
+        <w:rPr>
+          <w:rFonts w:ascii="Consolas" w:eastAsia="Times New Roman" w:hAnsi="Consolas" w:cs="Times New Roman"/>
+          <w:color w:val="D4D4D4"/>
+          <w:sz w:val="21"/>
+          <w:szCs w:val="21"/>
+        </w:rPr>
+        <w:t xml:space="preserve"> </w:t>
+      </w:r>
+      <w:r>
+        <w:rPr>
+          <w:rFonts w:ascii="Consolas" w:eastAsia="Times New Roman" w:hAnsi="Consolas" w:cs="Times New Roman"/>
+          <w:color w:val="B4B4B4"/>
+          <w:sz w:val="21"/>
+          <w:szCs w:val="21"/>
+        </w:rPr>
+        <w:t>+</w:t>
+      </w:r>
+      <w:r>
+        <w:rPr>
+          <w:rFonts w:ascii="Consolas" w:eastAsia="Times New Roman" w:hAnsi="Consolas" w:cs="Times New Roman"/>
+          <w:color w:val="D4D4D4"/>
+          <w:sz w:val="21"/>
+          <w:szCs w:val="21"/>
+        </w:rPr>
+        <w:t xml:space="preserve"> </w:t>
+      </w:r>
+      <w:proofErr w:type="spellStart"/>
+      <w:r>
+        <w:rPr>
+          <w:rFonts w:ascii="Consolas" w:eastAsia="Times New Roman" w:hAnsi="Consolas" w:cs="Times New Roman"/>
+          <w:color w:val="D4D4D4"/>
+          <w:sz w:val="21"/>
+          <w:szCs w:val="21"/>
+        </w:rPr>
+        <w:t>str</w:t>
+      </w:r>
+      <w:proofErr w:type="spellEnd"/>
+      <w:r>
+        <w:rPr>
+          <w:rFonts w:ascii="Consolas" w:eastAsia="Times New Roman" w:hAnsi="Consolas" w:cs="Times New Roman"/>
+          <w:color w:val="D4D4D4"/>
+          <w:sz w:val="21"/>
+          <w:szCs w:val="21"/>
+        </w:rPr>
+        <w:t>(groupby_sum1))</w:t>
+      </w:r>
+    </w:p>
+    <w:p>
+      <w:pPr>
+        <w:shd w:val="clear" w:color="auto" w:fill="1E1E1E"/>
+        <w:spacing w:after="0" w:line="285" w:lineRule="atLeast"/>
+        <w:rPr>
+          <w:rFonts w:ascii="Consolas" w:eastAsia="Times New Roman" w:hAnsi="Consolas" w:cs="Times New Roman"/>
+          <w:color w:val="D4D4D4"/>
+          <w:sz w:val="21"/>
+          <w:szCs w:val="21"/>
+        </w:rPr>
+      </w:pPr>
+      <w:proofErr w:type="gramStart"/>
+      <w:r>
+        <w:rPr>
+          <w:rFonts w:ascii="Consolas" w:eastAsia="Times New Roman" w:hAnsi="Consolas" w:cs="Times New Roman"/>
+          <w:color w:val="D4D4D4"/>
+          <w:sz w:val="21"/>
+          <w:szCs w:val="21"/>
+        </w:rPr>
+        <w:t>print</w:t>
+      </w:r>
+      <w:proofErr w:type="gramEnd"/>
+      <w:r>
+        <w:rPr>
+          <w:rFonts w:ascii="Consolas" w:eastAsia="Times New Roman" w:hAnsi="Consolas" w:cs="Times New Roman"/>
+          <w:color w:val="D4D4D4"/>
+          <w:sz w:val="21"/>
+          <w:szCs w:val="21"/>
+        </w:rPr>
+        <w:t xml:space="preserve"> (</w:t>
+      </w:r>
+      <w:r>
+        <w:rPr>
+          <w:rFonts w:ascii="Consolas" w:eastAsia="Times New Roman" w:hAnsi="Consolas" w:cs="Times New Roman"/>
+          <w:color w:val="D69D85"/>
+          <w:sz w:val="21"/>
+          <w:szCs w:val="21"/>
+        </w:rPr>
+        <w:t>'Count of values, grouped by the finance: '</w:t>
+      </w:r>
+      <w:r>
+        <w:rPr>
+          <w:rFonts w:ascii="Consolas" w:eastAsia="Times New Roman" w:hAnsi="Consolas" w:cs="Times New Roman"/>
+          <w:color w:val="D4D4D4"/>
+          <w:sz w:val="21"/>
+          <w:szCs w:val="21"/>
+        </w:rPr>
+        <w:t xml:space="preserve"> </w:t>
+      </w:r>
+      <w:r>
+        <w:rPr>
+          <w:rFonts w:ascii="Consolas" w:eastAsia="Times New Roman" w:hAnsi="Consolas" w:cs="Times New Roman"/>
+          <w:color w:val="B4B4B4"/>
+          <w:sz w:val="21"/>
+          <w:szCs w:val="21"/>
+        </w:rPr>
+        <w:t>+</w:t>
+      </w:r>
+      <w:r>
+        <w:rPr>
+          <w:rFonts w:ascii="Consolas" w:eastAsia="Times New Roman" w:hAnsi="Consolas" w:cs="Times New Roman"/>
+          <w:color w:val="D4D4D4"/>
+          <w:sz w:val="21"/>
+          <w:szCs w:val="21"/>
+        </w:rPr>
+        <w:t xml:space="preserve"> </w:t>
+      </w:r>
+      <w:proofErr w:type="spellStart"/>
+      <w:r>
+        <w:rPr>
+          <w:rFonts w:ascii="Consolas" w:eastAsia="Times New Roman" w:hAnsi="Consolas" w:cs="Times New Roman"/>
+          <w:color w:val="D4D4D4"/>
+          <w:sz w:val="21"/>
+          <w:szCs w:val="21"/>
+        </w:rPr>
+        <w:t>str</w:t>
+      </w:r>
+      <w:proofErr w:type="spellEnd"/>
+      <w:r>
+        <w:rPr>
+          <w:rFonts w:ascii="Consolas" w:eastAsia="Times New Roman" w:hAnsi="Consolas" w:cs="Times New Roman"/>
+          <w:color w:val="D4D4D4"/>
+          <w:sz w:val="21"/>
+          <w:szCs w:val="21"/>
+        </w:rPr>
+        <w:t>(groupby_count1))</w:t>
+      </w:r>
+    </w:p>
+    <w:p>
+      <w:pPr>
+        <w:shd w:val="clear" w:color="auto" w:fill="1E1E1E"/>
+        <w:spacing w:after="240" w:line="285" w:lineRule="atLeast"/>
+        <w:rPr>
+          <w:rFonts w:ascii="Consolas" w:eastAsia="Times New Roman" w:hAnsi="Consolas" w:cs="Times New Roman"/>
+          <w:color w:val="D4D4D4"/>
+          <w:sz w:val="21"/>
+          <w:szCs w:val="21"/>
+        </w:rPr>
+      </w:pPr>
+    </w:p>
+    <w:p>
+      <w:pPr>
+        <w:shd w:val="clear" w:color="auto" w:fill="1E1E1E"/>
+        <w:spacing w:after="0" w:line="285" w:lineRule="atLeast"/>
+        <w:rPr>
+          <w:rFonts w:ascii="Consolas" w:eastAsia="Times New Roman" w:hAnsi="Consolas" w:cs="Times New Roman"/>
+          <w:color w:val="D4D4D4"/>
+          <w:sz w:val="21"/>
+          <w:szCs w:val="21"/>
+        </w:rPr>
+      </w:pPr>
+      <w:r>
+        <w:rPr>
+          <w:rFonts w:ascii="Consolas" w:eastAsia="Times New Roman" w:hAnsi="Consolas" w:cs="Times New Roman"/>
+          <w:color w:val="57A64A"/>
+          <w:sz w:val="21"/>
+          <w:szCs w:val="21"/>
+        </w:rPr>
+        <w:t># Output group three</w:t>
+      </w:r>
+    </w:p>
+    <w:p>
+      <w:pPr>
+        <w:shd w:val="clear" w:color="auto" w:fill="1E1E1E"/>
+        <w:spacing w:after="0" w:line="285" w:lineRule="atLeast"/>
+        <w:rPr>
+          <w:rFonts w:ascii="Consolas" w:eastAsia="Times New Roman" w:hAnsi="Consolas" w:cs="Times New Roman"/>
+          <w:color w:val="D4D4D4"/>
+          <w:sz w:val="21"/>
+          <w:szCs w:val="21"/>
+        </w:rPr>
+      </w:pPr>
+      <w:proofErr w:type="gramStart"/>
+      <w:r>
+        <w:rPr>
+          <w:rFonts w:ascii="Consolas" w:eastAsia="Times New Roman" w:hAnsi="Consolas" w:cs="Times New Roman"/>
+          <w:color w:val="D4D4D4"/>
+          <w:sz w:val="21"/>
+          <w:szCs w:val="21"/>
+        </w:rPr>
+        <w:t>print</w:t>
+      </w:r>
+      <w:proofErr w:type="gramEnd"/>
+      <w:r>
+        <w:rPr>
+          <w:rFonts w:ascii="Consolas" w:eastAsia="Times New Roman" w:hAnsi="Consolas" w:cs="Times New Roman"/>
+          <w:color w:val="D4D4D4"/>
+          <w:sz w:val="21"/>
+          <w:szCs w:val="21"/>
+        </w:rPr>
+        <w:t xml:space="preserve"> (</w:t>
+      </w:r>
+      <w:r>
+        <w:rPr>
+          <w:rFonts w:ascii="Consolas" w:eastAsia="Times New Roman" w:hAnsi="Consolas" w:cs="Times New Roman"/>
+          <w:color w:val="D69D85"/>
+          <w:sz w:val="21"/>
+          <w:szCs w:val="21"/>
+        </w:rPr>
+        <w:t xml:space="preserve">'Sum of values, grouped by the </w:t>
+      </w:r>
+      <w:proofErr w:type="spellStart"/>
+      <w:r>
+        <w:rPr>
+          <w:rFonts w:ascii="Consolas" w:eastAsia="Times New Roman" w:hAnsi="Consolas" w:cs="Times New Roman"/>
+          <w:color w:val="D69D85"/>
+          <w:sz w:val="21"/>
+          <w:szCs w:val="21"/>
+        </w:rPr>
+        <w:t>indus</w:t>
+      </w:r>
+      <w:proofErr w:type="spellEnd"/>
+      <w:r>
+        <w:rPr>
+          <w:rFonts w:ascii="Consolas" w:eastAsia="Times New Roman" w:hAnsi="Consolas" w:cs="Times New Roman"/>
+          <w:color w:val="D69D85"/>
+          <w:sz w:val="21"/>
+          <w:szCs w:val="21"/>
+        </w:rPr>
+        <w:t>: '</w:t>
+      </w:r>
+      <w:r>
+        <w:rPr>
+          <w:rFonts w:ascii="Consolas" w:eastAsia="Times New Roman" w:hAnsi="Consolas" w:cs="Times New Roman"/>
+          <w:color w:val="D4D4D4"/>
+          <w:sz w:val="21"/>
+          <w:szCs w:val="21"/>
+        </w:rPr>
+        <w:t xml:space="preserve"> </w:t>
+      </w:r>
+      <w:r>
+        <w:rPr>
+          <w:rFonts w:ascii="Consolas" w:eastAsia="Times New Roman" w:hAnsi="Consolas" w:cs="Times New Roman"/>
+          <w:color w:val="B4B4B4"/>
+          <w:sz w:val="21"/>
+          <w:szCs w:val="21"/>
+        </w:rPr>
+        <w:t>+</w:t>
+      </w:r>
+      <w:r>
+        <w:rPr>
+          <w:rFonts w:ascii="Consolas" w:eastAsia="Times New Roman" w:hAnsi="Consolas" w:cs="Times New Roman"/>
+          <w:color w:val="D4D4D4"/>
+          <w:sz w:val="21"/>
+          <w:szCs w:val="21"/>
+        </w:rPr>
+        <w:t xml:space="preserve"> </w:t>
+      </w:r>
+      <w:proofErr w:type="spellStart"/>
+      <w:r>
+        <w:rPr>
+          <w:rFonts w:ascii="Consolas" w:eastAsia="Times New Roman" w:hAnsi="Consolas" w:cs="Times New Roman"/>
+          <w:color w:val="D4D4D4"/>
+          <w:sz w:val="21"/>
+          <w:szCs w:val="21"/>
+        </w:rPr>
+        <w:t>str</w:t>
+      </w:r>
+      <w:proofErr w:type="spellEnd"/>
+      <w:r>
+        <w:rPr>
+          <w:rFonts w:ascii="Consolas" w:eastAsia="Times New Roman" w:hAnsi="Consolas" w:cs="Times New Roman"/>
+          <w:color w:val="D4D4D4"/>
+          <w:sz w:val="21"/>
+          <w:szCs w:val="21"/>
+        </w:rPr>
+        <w:t>(groupby_sum1))</w:t>
+      </w:r>
+    </w:p>
+    <w:p>
+      <w:pPr>
+        <w:shd w:val="clear" w:color="auto" w:fill="1E1E1E"/>
+        <w:spacing w:after="0" w:line="285" w:lineRule="atLeast"/>
+        <w:rPr>
+          <w:rFonts w:ascii="Consolas" w:eastAsia="Times New Roman" w:hAnsi="Consolas" w:cs="Times New Roman"/>
+          <w:color w:val="D4D4D4"/>
+          <w:sz w:val="21"/>
+          <w:szCs w:val="21"/>
+        </w:rPr>
+      </w:pPr>
+      <w:proofErr w:type="gramStart"/>
+      <w:r>
+        <w:rPr>
+          <w:rFonts w:ascii="Consolas" w:eastAsia="Times New Roman" w:hAnsi="Consolas" w:cs="Times New Roman"/>
+          <w:color w:val="D4D4D4"/>
+          <w:sz w:val="21"/>
+          <w:szCs w:val="21"/>
+        </w:rPr>
+        <w:t>print</w:t>
+      </w:r>
+      <w:proofErr w:type="gramEnd"/>
+      <w:r>
+        <w:rPr>
+          <w:rFonts w:ascii="Consolas" w:eastAsia="Times New Roman" w:hAnsi="Consolas" w:cs="Times New Roman"/>
+          <w:color w:val="D4D4D4"/>
+          <w:sz w:val="21"/>
+          <w:szCs w:val="21"/>
+        </w:rPr>
+        <w:t xml:space="preserve"> (</w:t>
+      </w:r>
+      <w:r>
+        <w:rPr>
+          <w:rFonts w:ascii="Consolas" w:eastAsia="Times New Roman" w:hAnsi="Consolas" w:cs="Times New Roman"/>
+          <w:color w:val="D69D85"/>
+          <w:sz w:val="21"/>
+          <w:szCs w:val="21"/>
+        </w:rPr>
+        <w:t xml:space="preserve">'Count of values, grouped by the </w:t>
+      </w:r>
+      <w:proofErr w:type="spellStart"/>
+      <w:r>
+        <w:rPr>
+          <w:rFonts w:ascii="Consolas" w:eastAsia="Times New Roman" w:hAnsi="Consolas" w:cs="Times New Roman"/>
+          <w:color w:val="D69D85"/>
+          <w:sz w:val="21"/>
+          <w:szCs w:val="21"/>
+        </w:rPr>
+        <w:t>indus</w:t>
+      </w:r>
+      <w:proofErr w:type="spellEnd"/>
+      <w:r>
+        <w:rPr>
+          <w:rFonts w:ascii="Consolas" w:eastAsia="Times New Roman" w:hAnsi="Consolas" w:cs="Times New Roman"/>
+          <w:color w:val="D69D85"/>
+          <w:sz w:val="21"/>
+          <w:szCs w:val="21"/>
+        </w:rPr>
+        <w:t>: '</w:t>
+      </w:r>
+      <w:r>
+        <w:rPr>
+          <w:rFonts w:ascii="Consolas" w:eastAsia="Times New Roman" w:hAnsi="Consolas" w:cs="Times New Roman"/>
+          <w:color w:val="D4D4D4"/>
+          <w:sz w:val="21"/>
+          <w:szCs w:val="21"/>
+        </w:rPr>
+        <w:t xml:space="preserve"> </w:t>
+      </w:r>
+      <w:r>
+        <w:rPr>
+          <w:rFonts w:ascii="Consolas" w:eastAsia="Times New Roman" w:hAnsi="Consolas" w:cs="Times New Roman"/>
+          <w:color w:val="B4B4B4"/>
+          <w:sz w:val="21"/>
+          <w:szCs w:val="21"/>
+        </w:rPr>
+        <w:t>+</w:t>
+      </w:r>
+      <w:r>
+        <w:rPr>
+          <w:rFonts w:ascii="Consolas" w:eastAsia="Times New Roman" w:hAnsi="Consolas" w:cs="Times New Roman"/>
+          <w:color w:val="D4D4D4"/>
+          <w:sz w:val="21"/>
+          <w:szCs w:val="21"/>
+        </w:rPr>
+        <w:t xml:space="preserve"> </w:t>
+      </w:r>
+      <w:proofErr w:type="spellStart"/>
+      <w:r>
+        <w:rPr>
+          <w:rFonts w:ascii="Consolas" w:eastAsia="Times New Roman" w:hAnsi="Consolas" w:cs="Times New Roman"/>
+          <w:color w:val="D4D4D4"/>
+          <w:sz w:val="21"/>
+          <w:szCs w:val="21"/>
+        </w:rPr>
+        <w:t>str</w:t>
+      </w:r>
+      <w:proofErr w:type="spellEnd"/>
+      <w:r>
+        <w:rPr>
+          <w:rFonts w:ascii="Consolas" w:eastAsia="Times New Roman" w:hAnsi="Consolas" w:cs="Times New Roman"/>
+          <w:color w:val="D4D4D4"/>
+          <w:sz w:val="21"/>
+          <w:szCs w:val="21"/>
+        </w:rPr>
+        <w:t>(groupby_count1))</w:t>
+      </w:r>
+    </w:p>
+    <w:p>
+      <w:pPr>
+        <w:shd w:val="clear" w:color="auto" w:fill="1E1E1E"/>
+        <w:spacing w:after="0" w:line="285" w:lineRule="atLeast"/>
+        <w:rPr>
+          <w:rFonts w:ascii="Consolas" w:eastAsia="Times New Roman" w:hAnsi="Consolas" w:cs="Times New Roman"/>
+          <w:color w:val="D4D4D4"/>
+          <w:sz w:val="21"/>
+          <w:szCs w:val="21"/>
         </w:rPr>
       </w:pPr>
     </w:p>
@@ -4928,1348 +7422,25 @@
           <w:szCs w:val="21"/>
         </w:rPr>
       </w:pPr>
-      <w:r>
-        <w:rPr>
-          <w:rFonts w:eastAsia="Times New Roman" w:cstheme="minorHAnsi"/>
-          <w:color w:val="C586C0"/>
-          <w:sz w:val="21"/>
-          <w:szCs w:val="21"/>
-        </w:rPr>
-        <w:t>import</w:t>
-      </w:r>
-      <w:r>
-        <w:rPr>
-          <w:rFonts w:eastAsia="Times New Roman" w:cstheme="minorHAnsi"/>
-          <w:color w:val="D4D4D4"/>
-          <w:sz w:val="21"/>
-          <w:szCs w:val="21"/>
-        </w:rPr>
-        <w:t xml:space="preserve"> pandas </w:t>
-      </w:r>
-      <w:r>
-        <w:rPr>
-          <w:rFonts w:eastAsia="Times New Roman" w:cstheme="minorHAnsi"/>
-          <w:color w:val="C586C0"/>
-          <w:sz w:val="21"/>
-          <w:szCs w:val="21"/>
-        </w:rPr>
-        <w:t>as</w:t>
-      </w:r>
-      <w:r>
-        <w:rPr>
-          <w:rFonts w:eastAsia="Times New Roman" w:cstheme="minorHAnsi"/>
-          <w:color w:val="D4D4D4"/>
-          <w:sz w:val="21"/>
-          <w:szCs w:val="21"/>
-        </w:rPr>
-        <w:t xml:space="preserve"> pd</w:t>
-      </w:r>
-    </w:p>
-    <w:p>
-      <w:pPr>
-        <w:shd w:val="clear" w:color="auto" w:fill="1E1E1E"/>
-        <w:spacing w:after="0" w:line="360" w:lineRule="auto"/>
-        <w:jc w:val="both"/>
-        <w:rPr>
-          <w:rFonts w:eastAsia="Times New Roman" w:cstheme="minorHAnsi"/>
-          <w:color w:val="D4D4D4"/>
-          <w:sz w:val="21"/>
-          <w:szCs w:val="21"/>
-        </w:rPr>
-      </w:pPr>
-      <w:r>
-        <w:rPr>
-          <w:rFonts w:eastAsia="Times New Roman" w:cstheme="minorHAnsi"/>
-          <w:color w:val="D4D4D4"/>
-          <w:sz w:val="21"/>
-          <w:szCs w:val="21"/>
-        </w:rPr>
-        <w:t>df = pd.read_csv (</w:t>
-      </w:r>
-      <w:r>
-        <w:rPr>
-          <w:rFonts w:eastAsia="Times New Roman" w:cstheme="minorHAnsi"/>
-          <w:color w:val="569CD6"/>
-          <w:sz w:val="21"/>
-          <w:szCs w:val="21"/>
-        </w:rPr>
-        <w:t>r</w:t>
-      </w:r>
-      <w:r>
-        <w:rPr>
-          <w:rFonts w:eastAsia="Times New Roman" w:cstheme="minorHAnsi"/>
-          <w:color w:val="D16969"/>
-          <w:sz w:val="21"/>
-          <w:szCs w:val="21"/>
-        </w:rPr>
-        <w:t>'dataset.csv'</w:t>
-      </w:r>
-      <w:r>
-        <w:rPr>
-          <w:rFonts w:eastAsia="Times New Roman" w:cstheme="minorHAnsi"/>
-          <w:color w:val="D4D4D4"/>
-          <w:sz w:val="21"/>
-          <w:szCs w:val="21"/>
-        </w:rPr>
-        <w:t>)</w:t>
-      </w:r>
-    </w:p>
-    <w:p>
-      <w:pPr>
-        <w:shd w:val="clear" w:color="auto" w:fill="1E1E1E"/>
-        <w:spacing w:after="0" w:line="360" w:lineRule="auto"/>
-        <w:jc w:val="both"/>
-        <w:rPr>
-          <w:rFonts w:eastAsia="Times New Roman" w:cstheme="minorHAnsi"/>
-          <w:color w:val="D4D4D4"/>
-          <w:sz w:val="21"/>
-          <w:szCs w:val="21"/>
-        </w:rPr>
-      </w:pPr>
-    </w:p>
-    <w:p>
-      <w:pPr>
-        <w:shd w:val="clear" w:color="auto" w:fill="1E1E1E"/>
-        <w:spacing w:after="0" w:line="360" w:lineRule="auto"/>
-        <w:jc w:val="both"/>
-        <w:rPr>
-          <w:rFonts w:eastAsia="Times New Roman" w:cstheme="minorHAnsi"/>
-          <w:color w:val="D4D4D4"/>
-          <w:sz w:val="21"/>
-          <w:szCs w:val="21"/>
-        </w:rPr>
-      </w:pPr>
-      <w:r>
-        <w:rPr>
-          <w:rFonts w:eastAsia="Times New Roman" w:cstheme="minorHAnsi"/>
-          <w:color w:val="6A9955"/>
-          <w:sz w:val="21"/>
-          <w:szCs w:val="21"/>
-        </w:rPr>
-        <w:t xml:space="preserve"># </w:t>
-      </w:r>
-      <w:r>
-        <w:rPr>
-          <w:rFonts w:eastAsia="Times New Roman" w:cstheme="minorHAnsi"/>
-          <w:color w:val="6A9955"/>
-          <w:sz w:val="21"/>
-          <w:szCs w:val="21"/>
-        </w:rPr>
-        <w:t>Maesuring central tendencies</w:t>
-      </w:r>
-    </w:p>
-    <w:p>
-      <w:pPr>
-        <w:shd w:val="clear" w:color="auto" w:fill="1E1E1E"/>
-        <w:spacing w:after="0" w:line="360" w:lineRule="auto"/>
-        <w:jc w:val="both"/>
-        <w:rPr>
-          <w:rFonts w:eastAsia="Times New Roman" w:cstheme="minorHAnsi"/>
-          <w:color w:val="D4D4D4"/>
-          <w:sz w:val="21"/>
-          <w:szCs w:val="21"/>
-        </w:rPr>
-      </w:pPr>
-      <w:r>
-        <w:rPr>
-          <w:rFonts w:eastAsia="Times New Roman" w:cstheme="minorHAnsi"/>
-          <w:color w:val="D4D4D4"/>
-          <w:sz w:val="21"/>
-          <w:szCs w:val="21"/>
-        </w:rPr>
-        <w:t>mean1 = df[</w:t>
-      </w:r>
-      <w:r>
-        <w:rPr>
-          <w:rFonts w:eastAsia="Times New Roman" w:cstheme="minorHAnsi"/>
-          <w:color w:val="CE9178"/>
-          <w:sz w:val="21"/>
-          <w:szCs w:val="21"/>
-        </w:rPr>
-        <w:t>'salary in dollars'</w:t>
-      </w:r>
-      <w:r>
-        <w:rPr>
-          <w:rFonts w:eastAsia="Times New Roman" w:cstheme="minorHAnsi"/>
-          <w:color w:val="D4D4D4"/>
-          <w:sz w:val="21"/>
-          <w:szCs w:val="21"/>
-        </w:rPr>
-        <w:t>].mean()</w:t>
-      </w:r>
-    </w:p>
-    <w:p>
-      <w:pPr>
-        <w:shd w:val="clear" w:color="auto" w:fill="1E1E1E"/>
-        <w:spacing w:after="0" w:line="360" w:lineRule="auto"/>
-        <w:jc w:val="both"/>
-        <w:rPr>
-          <w:rFonts w:eastAsia="Times New Roman" w:cstheme="minorHAnsi"/>
-          <w:color w:val="D4D4D4"/>
-          <w:sz w:val="21"/>
-          <w:szCs w:val="21"/>
-        </w:rPr>
-      </w:pPr>
-      <w:r>
-        <w:rPr>
-          <w:rFonts w:eastAsia="Times New Roman" w:cstheme="minorHAnsi"/>
-          <w:color w:val="D4D4D4"/>
-          <w:sz w:val="21"/>
-          <w:szCs w:val="21"/>
-        </w:rPr>
-        <w:t>sum1 = df[</w:t>
-      </w:r>
-      <w:r>
-        <w:rPr>
-          <w:rFonts w:eastAsia="Times New Roman" w:cstheme="minorHAnsi"/>
-          <w:color w:val="CE9178"/>
-          <w:sz w:val="21"/>
-          <w:szCs w:val="21"/>
-        </w:rPr>
-        <w:t>'salary in dollars'</w:t>
-      </w:r>
-      <w:r>
-        <w:rPr>
-          <w:rFonts w:eastAsia="Times New Roman" w:cstheme="minorHAnsi"/>
-          <w:color w:val="D4D4D4"/>
-          <w:sz w:val="21"/>
-          <w:szCs w:val="21"/>
-        </w:rPr>
-        <w:t>].sum()</w:t>
-      </w:r>
-    </w:p>
-    <w:p>
-      <w:pPr>
-        <w:shd w:val="clear" w:color="auto" w:fill="1E1E1E"/>
-        <w:spacing w:after="0" w:line="360" w:lineRule="auto"/>
-        <w:jc w:val="both"/>
-        <w:rPr>
-          <w:rFonts w:eastAsia="Times New Roman" w:cstheme="minorHAnsi"/>
-          <w:color w:val="D4D4D4"/>
-          <w:sz w:val="21"/>
-          <w:szCs w:val="21"/>
-        </w:rPr>
-      </w:pPr>
-      <w:r>
-        <w:rPr>
-          <w:rFonts w:eastAsia="Times New Roman" w:cstheme="minorHAnsi"/>
-          <w:color w:val="D4D4D4"/>
-          <w:sz w:val="21"/>
-          <w:szCs w:val="21"/>
-        </w:rPr>
-        <w:t>max1 = df[</w:t>
-      </w:r>
-      <w:r>
-        <w:rPr>
-          <w:rFonts w:eastAsia="Times New Roman" w:cstheme="minorHAnsi"/>
-          <w:color w:val="CE9178"/>
-          <w:sz w:val="21"/>
-          <w:szCs w:val="21"/>
-        </w:rPr>
-        <w:t>'salary in dollars'</w:t>
-      </w:r>
-      <w:r>
-        <w:rPr>
-          <w:rFonts w:eastAsia="Times New Roman" w:cstheme="minorHAnsi"/>
-          <w:color w:val="D4D4D4"/>
-          <w:sz w:val="21"/>
-          <w:szCs w:val="21"/>
-        </w:rPr>
-        <w:t>].max()</w:t>
-      </w:r>
-    </w:p>
-    <w:p>
-      <w:pPr>
-        <w:shd w:val="clear" w:color="auto" w:fill="1E1E1E"/>
-        <w:spacing w:after="0" w:line="360" w:lineRule="auto"/>
-        <w:jc w:val="both"/>
-        <w:rPr>
-          <w:rFonts w:eastAsia="Times New Roman" w:cstheme="minorHAnsi"/>
-          <w:color w:val="D4D4D4"/>
-          <w:sz w:val="21"/>
-          <w:szCs w:val="21"/>
-        </w:rPr>
-      </w:pPr>
-      <w:r>
-        <w:rPr>
-          <w:rFonts w:eastAsia="Times New Roman" w:cstheme="minorHAnsi"/>
-          <w:color w:val="D4D4D4"/>
-          <w:sz w:val="21"/>
-          <w:szCs w:val="21"/>
-        </w:rPr>
-        <w:t>min1 = df[</w:t>
-      </w:r>
-      <w:r>
-        <w:rPr>
-          <w:rFonts w:eastAsia="Times New Roman" w:cstheme="minorHAnsi"/>
-          <w:color w:val="CE9178"/>
-          <w:sz w:val="21"/>
-          <w:szCs w:val="21"/>
-        </w:rPr>
-        <w:t>'salary in dollars'</w:t>
-      </w:r>
-      <w:r>
-        <w:rPr>
-          <w:rFonts w:eastAsia="Times New Roman" w:cstheme="minorHAnsi"/>
-          <w:color w:val="D4D4D4"/>
-          <w:sz w:val="21"/>
-          <w:szCs w:val="21"/>
-        </w:rPr>
-        <w:t>].min()</w:t>
-      </w:r>
-    </w:p>
-    <w:p>
-      <w:pPr>
-        <w:shd w:val="clear" w:color="auto" w:fill="1E1E1E"/>
-        <w:spacing w:after="0" w:line="360" w:lineRule="auto"/>
-        <w:jc w:val="both"/>
-        <w:rPr>
-          <w:rFonts w:eastAsia="Times New Roman" w:cstheme="minorHAnsi"/>
-          <w:color w:val="D4D4D4"/>
-          <w:sz w:val="21"/>
-          <w:szCs w:val="21"/>
-        </w:rPr>
-      </w:pPr>
-      <w:r>
-        <w:rPr>
-          <w:rFonts w:eastAsia="Times New Roman" w:cstheme="minorHAnsi"/>
-          <w:color w:val="D4D4D4"/>
-          <w:sz w:val="21"/>
-          <w:szCs w:val="21"/>
-        </w:rPr>
-        <w:t>count1 = df[</w:t>
-      </w:r>
-      <w:r>
-        <w:rPr>
-          <w:rFonts w:eastAsia="Times New Roman" w:cstheme="minorHAnsi"/>
-          <w:color w:val="CE9178"/>
-          <w:sz w:val="21"/>
-          <w:szCs w:val="21"/>
-        </w:rPr>
-        <w:t>'salary in dollars'</w:t>
-      </w:r>
-      <w:r>
-        <w:rPr>
-          <w:rFonts w:eastAsia="Times New Roman" w:cstheme="minorHAnsi"/>
-          <w:color w:val="D4D4D4"/>
-          <w:sz w:val="21"/>
-          <w:szCs w:val="21"/>
-        </w:rPr>
-        <w:t>].count()</w:t>
-      </w:r>
-    </w:p>
-    <w:p>
-      <w:pPr>
-        <w:shd w:val="clear" w:color="auto" w:fill="1E1E1E"/>
-        <w:spacing w:after="0" w:line="360" w:lineRule="auto"/>
-        <w:jc w:val="both"/>
-        <w:rPr>
-          <w:rFonts w:eastAsia="Times New Roman" w:cstheme="minorHAnsi"/>
-          <w:color w:val="D4D4D4"/>
-          <w:sz w:val="21"/>
-          <w:szCs w:val="21"/>
-        </w:rPr>
-      </w:pPr>
-      <w:r>
-        <w:rPr>
-          <w:rFonts w:eastAsia="Times New Roman" w:cstheme="minorHAnsi"/>
-          <w:color w:val="D4D4D4"/>
-          <w:sz w:val="21"/>
-          <w:szCs w:val="21"/>
-        </w:rPr>
-        <w:t>median1 = df[</w:t>
-      </w:r>
-      <w:r>
-        <w:rPr>
-          <w:rFonts w:eastAsia="Times New Roman" w:cstheme="minorHAnsi"/>
-          <w:color w:val="CE9178"/>
-          <w:sz w:val="21"/>
-          <w:szCs w:val="21"/>
-        </w:rPr>
-        <w:t>'salary in dollars'</w:t>
-      </w:r>
-      <w:r>
-        <w:rPr>
-          <w:rFonts w:eastAsia="Times New Roman" w:cstheme="minorHAnsi"/>
-          <w:color w:val="D4D4D4"/>
-          <w:sz w:val="21"/>
-          <w:szCs w:val="21"/>
-        </w:rPr>
-        <w:t xml:space="preserve">].median() </w:t>
-      </w:r>
-    </w:p>
-    <w:p>
-      <w:pPr>
-        <w:shd w:val="clear" w:color="auto" w:fill="1E1E1E"/>
-        <w:spacing w:after="0" w:line="360" w:lineRule="auto"/>
-        <w:jc w:val="both"/>
-        <w:rPr>
-          <w:rFonts w:eastAsia="Times New Roman" w:cstheme="minorHAnsi"/>
-          <w:color w:val="D4D4D4"/>
-          <w:sz w:val="21"/>
-          <w:szCs w:val="21"/>
-        </w:rPr>
-      </w:pPr>
-      <w:r>
-        <w:rPr>
-          <w:rFonts w:eastAsia="Times New Roman" w:cstheme="minorHAnsi"/>
-          <w:color w:val="D4D4D4"/>
-          <w:sz w:val="21"/>
-          <w:szCs w:val="21"/>
-        </w:rPr>
-        <w:t>std1 = df[</w:t>
-      </w:r>
-      <w:r>
-        <w:rPr>
-          <w:rFonts w:eastAsia="Times New Roman" w:cstheme="minorHAnsi"/>
-          <w:color w:val="CE9178"/>
-          <w:sz w:val="21"/>
-          <w:szCs w:val="21"/>
-        </w:rPr>
-        <w:t>'salary in dollars'</w:t>
-      </w:r>
-      <w:r>
-        <w:rPr>
-          <w:rFonts w:eastAsia="Times New Roman" w:cstheme="minorHAnsi"/>
-          <w:color w:val="D4D4D4"/>
-          <w:sz w:val="21"/>
-          <w:szCs w:val="21"/>
-        </w:rPr>
-        <w:t xml:space="preserve">].std() </w:t>
-      </w:r>
-    </w:p>
-    <w:p>
-      <w:pPr>
-        <w:shd w:val="clear" w:color="auto" w:fill="1E1E1E"/>
-        <w:spacing w:after="0" w:line="360" w:lineRule="auto"/>
-        <w:jc w:val="both"/>
-        <w:rPr>
-          <w:rFonts w:eastAsia="Times New Roman" w:cstheme="minorHAnsi"/>
-          <w:color w:val="D4D4D4"/>
-          <w:sz w:val="21"/>
-          <w:szCs w:val="21"/>
-        </w:rPr>
-      </w:pPr>
-      <w:r>
-        <w:rPr>
-          <w:rFonts w:eastAsia="Times New Roman" w:cstheme="minorHAnsi"/>
-          <w:color w:val="D4D4D4"/>
-          <w:sz w:val="21"/>
-          <w:szCs w:val="21"/>
-        </w:rPr>
-        <w:t>var1 = df[</w:t>
-      </w:r>
-      <w:r>
-        <w:rPr>
-          <w:rFonts w:eastAsia="Times New Roman" w:cstheme="minorHAnsi"/>
-          <w:color w:val="CE9178"/>
-          <w:sz w:val="21"/>
-          <w:szCs w:val="21"/>
-        </w:rPr>
-        <w:t>'salary in dollars'</w:t>
-      </w:r>
-      <w:r>
-        <w:rPr>
-          <w:rFonts w:eastAsia="Times New Roman" w:cstheme="minorHAnsi"/>
-          <w:color w:val="D4D4D4"/>
-          <w:sz w:val="21"/>
-          <w:szCs w:val="21"/>
-        </w:rPr>
-        <w:t>].var()  </w:t>
-      </w:r>
-    </w:p>
-    <w:p>
-      <w:pPr>
-        <w:shd w:val="clear" w:color="auto" w:fill="1E1E1E"/>
-        <w:spacing w:after="0" w:line="360" w:lineRule="auto"/>
-        <w:jc w:val="both"/>
-        <w:rPr>
-          <w:rFonts w:eastAsia="Times New Roman" w:cstheme="minorHAnsi"/>
-          <w:color w:val="D4D4D4"/>
-          <w:sz w:val="21"/>
-          <w:szCs w:val="21"/>
-        </w:rPr>
-      </w:pPr>
-    </w:p>
-    <w:p>
-      <w:pPr>
-        <w:shd w:val="clear" w:color="auto" w:fill="1E1E1E"/>
-        <w:spacing w:after="0" w:line="360" w:lineRule="auto"/>
-        <w:jc w:val="both"/>
-        <w:rPr>
-          <w:rFonts w:eastAsia="Times New Roman" w:cstheme="minorHAnsi"/>
-          <w:color w:val="D4D4D4"/>
-          <w:sz w:val="21"/>
-          <w:szCs w:val="21"/>
-        </w:rPr>
-      </w:pPr>
-      <w:r>
-        <w:rPr>
-          <w:rFonts w:eastAsia="Times New Roman" w:cstheme="minorHAnsi"/>
-          <w:color w:val="6A9955"/>
-          <w:sz w:val="21"/>
-          <w:szCs w:val="21"/>
-        </w:rPr>
-        <w:t># Foll</w:t>
-      </w:r>
-      <w:r>
-        <w:rPr>
-          <w:rFonts w:eastAsia="Times New Roman" w:cstheme="minorHAnsi"/>
-          <w:color w:val="6A9955"/>
-          <w:sz w:val="21"/>
-          <w:szCs w:val="21"/>
-        </w:rPr>
-        <w:t>o</w:t>
-      </w:r>
-      <w:r>
-        <w:rPr>
-          <w:rFonts w:eastAsia="Times New Roman" w:cstheme="minorHAnsi"/>
-          <w:color w:val="6A9955"/>
-          <w:sz w:val="21"/>
-          <w:szCs w:val="21"/>
-        </w:rPr>
-        <w:t xml:space="preserve">wed by a </w:t>
-      </w:r>
-      <w:r>
-        <w:rPr>
-          <w:rFonts w:eastAsia="Times New Roman" w:cstheme="minorHAnsi"/>
-          <w:color w:val="6A9955"/>
-          <w:sz w:val="21"/>
-          <w:szCs w:val="21"/>
-        </w:rPr>
-        <w:t xml:space="preserve"> group by</w:t>
-      </w:r>
-    </w:p>
-    <w:p>
-      <w:pPr>
-        <w:shd w:val="clear" w:color="auto" w:fill="1E1E1E"/>
-        <w:spacing w:after="0" w:line="360" w:lineRule="auto"/>
-        <w:jc w:val="both"/>
-        <w:rPr>
-          <w:rFonts w:eastAsia="Times New Roman" w:cstheme="minorHAnsi"/>
-          <w:color w:val="D4D4D4"/>
-          <w:sz w:val="21"/>
-          <w:szCs w:val="21"/>
-        </w:rPr>
-      </w:pPr>
-      <w:r>
-        <w:rPr>
-          <w:rFonts w:eastAsia="Times New Roman" w:cstheme="minorHAnsi"/>
-          <w:color w:val="D4D4D4"/>
-          <w:sz w:val="21"/>
-          <w:szCs w:val="21"/>
-        </w:rPr>
-        <w:lastRenderedPageBreak/>
-        <w:t>groupby_sum1 = df.groupby([</w:t>
-      </w:r>
-      <w:r>
-        <w:rPr>
-          <w:rFonts w:eastAsia="Times New Roman" w:cstheme="minorHAnsi"/>
-          <w:color w:val="CE9178"/>
-          <w:sz w:val="21"/>
-          <w:szCs w:val="21"/>
-        </w:rPr>
-        <w:t>'gender'</w:t>
-      </w:r>
-      <w:r>
-        <w:rPr>
-          <w:rFonts w:eastAsia="Times New Roman" w:cstheme="minorHAnsi"/>
-          <w:color w:val="D4D4D4"/>
-          <w:sz w:val="21"/>
-          <w:szCs w:val="21"/>
-        </w:rPr>
-        <w:t xml:space="preserve">]).sum() </w:t>
-      </w:r>
-    </w:p>
-    <w:p>
-      <w:pPr>
-        <w:shd w:val="clear" w:color="auto" w:fill="1E1E1E"/>
-        <w:spacing w:after="0" w:line="360" w:lineRule="auto"/>
-        <w:jc w:val="both"/>
-        <w:rPr>
-          <w:rFonts w:eastAsia="Times New Roman" w:cstheme="minorHAnsi"/>
-          <w:color w:val="D4D4D4"/>
-          <w:sz w:val="21"/>
-          <w:szCs w:val="21"/>
-        </w:rPr>
-      </w:pPr>
-      <w:r>
-        <w:rPr>
-          <w:rFonts w:eastAsia="Times New Roman" w:cstheme="minorHAnsi"/>
-          <w:color w:val="D4D4D4"/>
-          <w:sz w:val="21"/>
-          <w:szCs w:val="21"/>
-        </w:rPr>
-        <w:t>groupby_count1 = df.groupby([</w:t>
-      </w:r>
-      <w:r>
-        <w:rPr>
-          <w:rFonts w:eastAsia="Times New Roman" w:cstheme="minorHAnsi"/>
-          <w:color w:val="CE9178"/>
-          <w:sz w:val="21"/>
-          <w:szCs w:val="21"/>
-        </w:rPr>
-        <w:t>'gender'</w:t>
-      </w:r>
-      <w:r>
-        <w:rPr>
-          <w:rFonts w:eastAsia="Times New Roman" w:cstheme="minorHAnsi"/>
-          <w:color w:val="D4D4D4"/>
-          <w:sz w:val="21"/>
-          <w:szCs w:val="21"/>
-        </w:rPr>
-        <w:t>]).count()</w:t>
-      </w:r>
-    </w:p>
-    <w:p>
-      <w:pPr>
-        <w:shd w:val="clear" w:color="auto" w:fill="1E1E1E"/>
-        <w:spacing w:after="0" w:line="360" w:lineRule="auto"/>
-        <w:jc w:val="both"/>
-        <w:rPr>
-          <w:rFonts w:eastAsia="Times New Roman" w:cstheme="minorHAnsi"/>
-          <w:color w:val="D4D4D4"/>
-          <w:sz w:val="21"/>
-          <w:szCs w:val="21"/>
-        </w:rPr>
-      </w:pPr>
-    </w:p>
-    <w:p>
-      <w:pPr>
-        <w:shd w:val="clear" w:color="auto" w:fill="1E1E1E"/>
-        <w:spacing w:after="0" w:line="360" w:lineRule="auto"/>
-        <w:jc w:val="both"/>
-        <w:rPr>
-          <w:rFonts w:eastAsia="Times New Roman" w:cstheme="minorHAnsi"/>
-          <w:color w:val="D4D4D4"/>
-          <w:sz w:val="21"/>
-          <w:szCs w:val="21"/>
-        </w:rPr>
-      </w:pPr>
-      <w:r>
-        <w:rPr>
-          <w:rFonts w:eastAsia="Times New Roman" w:cstheme="minorHAnsi"/>
-          <w:color w:val="6A9955"/>
-          <w:sz w:val="21"/>
-          <w:szCs w:val="21"/>
-        </w:rPr>
-        <w:t># Print first values</w:t>
-      </w:r>
-    </w:p>
-    <w:p>
-      <w:pPr>
-        <w:shd w:val="clear" w:color="auto" w:fill="1E1E1E"/>
-        <w:spacing w:after="0" w:line="360" w:lineRule="auto"/>
-        <w:jc w:val="both"/>
-        <w:rPr>
-          <w:rFonts w:eastAsia="Times New Roman" w:cstheme="minorHAnsi"/>
-          <w:color w:val="D4D4D4"/>
-          <w:sz w:val="21"/>
-          <w:szCs w:val="21"/>
-        </w:rPr>
-      </w:pPr>
-      <w:r>
-        <w:rPr>
-          <w:rFonts w:eastAsia="Times New Roman" w:cstheme="minorHAnsi"/>
-          <w:color w:val="DCDCAA"/>
-          <w:sz w:val="21"/>
-          <w:szCs w:val="21"/>
-        </w:rPr>
-        <w:t>print</w:t>
-      </w:r>
-      <w:r>
-        <w:rPr>
-          <w:rFonts w:eastAsia="Times New Roman" w:cstheme="minorHAnsi"/>
-          <w:color w:val="D4D4D4"/>
-          <w:sz w:val="21"/>
-          <w:szCs w:val="21"/>
-        </w:rPr>
-        <w:t xml:space="preserve"> (</w:t>
-      </w:r>
-      <w:r>
-        <w:rPr>
-          <w:rFonts w:eastAsia="Times New Roman" w:cstheme="minorHAnsi"/>
-          <w:color w:val="CE9178"/>
-          <w:sz w:val="21"/>
-          <w:szCs w:val="21"/>
-        </w:rPr>
-        <w:t>'Mean salary: '</w:t>
-      </w:r>
-      <w:r>
-        <w:rPr>
-          <w:rFonts w:eastAsia="Times New Roman" w:cstheme="minorHAnsi"/>
-          <w:color w:val="D4D4D4"/>
-          <w:sz w:val="21"/>
-          <w:szCs w:val="21"/>
-        </w:rPr>
-        <w:t xml:space="preserve"> + </w:t>
-      </w:r>
-      <w:r>
-        <w:rPr>
-          <w:rFonts w:eastAsia="Times New Roman" w:cstheme="minorHAnsi"/>
-          <w:color w:val="4EC9B0"/>
-          <w:sz w:val="21"/>
-          <w:szCs w:val="21"/>
-        </w:rPr>
-        <w:t>str</w:t>
-      </w:r>
-      <w:r>
-        <w:rPr>
-          <w:rFonts w:eastAsia="Times New Roman" w:cstheme="minorHAnsi"/>
-          <w:color w:val="D4D4D4"/>
-          <w:sz w:val="21"/>
-          <w:szCs w:val="21"/>
-        </w:rPr>
-        <w:t>(mean1))</w:t>
-      </w:r>
-    </w:p>
-    <w:p>
-      <w:pPr>
-        <w:shd w:val="clear" w:color="auto" w:fill="1E1E1E"/>
-        <w:spacing w:after="0" w:line="360" w:lineRule="auto"/>
-        <w:jc w:val="both"/>
-        <w:rPr>
-          <w:rFonts w:eastAsia="Times New Roman" w:cstheme="minorHAnsi"/>
-          <w:color w:val="D4D4D4"/>
-          <w:sz w:val="21"/>
-          <w:szCs w:val="21"/>
-        </w:rPr>
-      </w:pPr>
-      <w:r>
-        <w:rPr>
-          <w:rFonts w:eastAsia="Times New Roman" w:cstheme="minorHAnsi"/>
-          <w:color w:val="DCDCAA"/>
-          <w:sz w:val="21"/>
-          <w:szCs w:val="21"/>
-        </w:rPr>
-        <w:t>print</w:t>
-      </w:r>
-      <w:r>
-        <w:rPr>
-          <w:rFonts w:eastAsia="Times New Roman" w:cstheme="minorHAnsi"/>
-          <w:color w:val="D4D4D4"/>
-          <w:sz w:val="21"/>
-          <w:szCs w:val="21"/>
-        </w:rPr>
-        <w:t xml:space="preserve"> (</w:t>
-      </w:r>
-      <w:r>
-        <w:rPr>
-          <w:rFonts w:eastAsia="Times New Roman" w:cstheme="minorHAnsi"/>
-          <w:color w:val="CE9178"/>
-          <w:sz w:val="21"/>
-          <w:szCs w:val="21"/>
-        </w:rPr>
-        <w:t>'Sum of salaries: '</w:t>
-      </w:r>
-      <w:r>
-        <w:rPr>
-          <w:rFonts w:eastAsia="Times New Roman" w:cstheme="minorHAnsi"/>
-          <w:color w:val="D4D4D4"/>
-          <w:sz w:val="21"/>
-          <w:szCs w:val="21"/>
-        </w:rPr>
-        <w:t xml:space="preserve"> + </w:t>
-      </w:r>
-      <w:r>
-        <w:rPr>
-          <w:rFonts w:eastAsia="Times New Roman" w:cstheme="minorHAnsi"/>
-          <w:color w:val="4EC9B0"/>
-          <w:sz w:val="21"/>
-          <w:szCs w:val="21"/>
-        </w:rPr>
-        <w:t>str</w:t>
-      </w:r>
-      <w:r>
-        <w:rPr>
-          <w:rFonts w:eastAsia="Times New Roman" w:cstheme="minorHAnsi"/>
-          <w:color w:val="D4D4D4"/>
-          <w:sz w:val="21"/>
-          <w:szCs w:val="21"/>
-        </w:rPr>
-        <w:t>(sum1))</w:t>
-      </w:r>
-    </w:p>
-    <w:p>
-      <w:pPr>
-        <w:shd w:val="clear" w:color="auto" w:fill="1E1E1E"/>
-        <w:spacing w:after="0" w:line="360" w:lineRule="auto"/>
-        <w:jc w:val="both"/>
-        <w:rPr>
-          <w:rFonts w:eastAsia="Times New Roman" w:cstheme="minorHAnsi"/>
-          <w:color w:val="D4D4D4"/>
-          <w:sz w:val="21"/>
-          <w:szCs w:val="21"/>
-        </w:rPr>
-      </w:pPr>
-      <w:r>
-        <w:rPr>
-          <w:rFonts w:eastAsia="Times New Roman" w:cstheme="minorHAnsi"/>
-          <w:color w:val="DCDCAA"/>
-          <w:sz w:val="21"/>
-          <w:szCs w:val="21"/>
-        </w:rPr>
-        <w:t>print</w:t>
-      </w:r>
-      <w:r>
-        <w:rPr>
-          <w:rFonts w:eastAsia="Times New Roman" w:cstheme="minorHAnsi"/>
-          <w:color w:val="D4D4D4"/>
-          <w:sz w:val="21"/>
-          <w:szCs w:val="21"/>
-        </w:rPr>
-        <w:t xml:space="preserve"> (</w:t>
-      </w:r>
-      <w:r>
-        <w:rPr>
-          <w:rFonts w:eastAsia="Times New Roman" w:cstheme="minorHAnsi"/>
-          <w:color w:val="CE9178"/>
-          <w:sz w:val="21"/>
-          <w:szCs w:val="21"/>
-        </w:rPr>
-        <w:t>'Max salary: '</w:t>
-      </w:r>
-      <w:r>
-        <w:rPr>
-          <w:rFonts w:eastAsia="Times New Roman" w:cstheme="minorHAnsi"/>
-          <w:color w:val="D4D4D4"/>
-          <w:sz w:val="21"/>
-          <w:szCs w:val="21"/>
-        </w:rPr>
-        <w:t xml:space="preserve"> + </w:t>
-      </w:r>
-      <w:r>
-        <w:rPr>
-          <w:rFonts w:eastAsia="Times New Roman" w:cstheme="minorHAnsi"/>
-          <w:color w:val="4EC9B0"/>
-          <w:sz w:val="21"/>
-          <w:szCs w:val="21"/>
-        </w:rPr>
-        <w:t>str</w:t>
-      </w:r>
-      <w:r>
-        <w:rPr>
-          <w:rFonts w:eastAsia="Times New Roman" w:cstheme="minorHAnsi"/>
-          <w:color w:val="D4D4D4"/>
-          <w:sz w:val="21"/>
-          <w:szCs w:val="21"/>
-        </w:rPr>
-        <w:t>(max1))</w:t>
-      </w:r>
-    </w:p>
-    <w:p>
-      <w:pPr>
-        <w:shd w:val="clear" w:color="auto" w:fill="1E1E1E"/>
-        <w:spacing w:after="0" w:line="360" w:lineRule="auto"/>
-        <w:jc w:val="both"/>
-        <w:rPr>
-          <w:rFonts w:eastAsia="Times New Roman" w:cstheme="minorHAnsi"/>
-          <w:color w:val="D4D4D4"/>
-          <w:sz w:val="21"/>
-          <w:szCs w:val="21"/>
-        </w:rPr>
-      </w:pPr>
-      <w:r>
-        <w:rPr>
-          <w:rFonts w:eastAsia="Times New Roman" w:cstheme="minorHAnsi"/>
-          <w:color w:val="DCDCAA"/>
-          <w:sz w:val="21"/>
-          <w:szCs w:val="21"/>
-        </w:rPr>
-        <w:t>print</w:t>
-      </w:r>
-      <w:r>
-        <w:rPr>
-          <w:rFonts w:eastAsia="Times New Roman" w:cstheme="minorHAnsi"/>
-          <w:color w:val="D4D4D4"/>
-          <w:sz w:val="21"/>
-          <w:szCs w:val="21"/>
-        </w:rPr>
-        <w:t xml:space="preserve"> (</w:t>
-      </w:r>
-      <w:r>
-        <w:rPr>
-          <w:rFonts w:eastAsia="Times New Roman" w:cstheme="minorHAnsi"/>
-          <w:color w:val="CE9178"/>
-          <w:sz w:val="21"/>
-          <w:szCs w:val="21"/>
-        </w:rPr>
-        <w:t>'Min salary: '</w:t>
-      </w:r>
-      <w:r>
-        <w:rPr>
-          <w:rFonts w:eastAsia="Times New Roman" w:cstheme="minorHAnsi"/>
-          <w:color w:val="D4D4D4"/>
-          <w:sz w:val="21"/>
-          <w:szCs w:val="21"/>
-        </w:rPr>
-        <w:t xml:space="preserve"> + </w:t>
-      </w:r>
-      <w:r>
-        <w:rPr>
-          <w:rFonts w:eastAsia="Times New Roman" w:cstheme="minorHAnsi"/>
-          <w:color w:val="4EC9B0"/>
-          <w:sz w:val="21"/>
-          <w:szCs w:val="21"/>
-        </w:rPr>
-        <w:t>str</w:t>
-      </w:r>
-      <w:r>
-        <w:rPr>
-          <w:rFonts w:eastAsia="Times New Roman" w:cstheme="minorHAnsi"/>
-          <w:color w:val="D4D4D4"/>
-          <w:sz w:val="21"/>
-          <w:szCs w:val="21"/>
-        </w:rPr>
-        <w:t>(min1))</w:t>
-      </w:r>
-    </w:p>
-    <w:p>
-      <w:pPr>
-        <w:shd w:val="clear" w:color="auto" w:fill="1E1E1E"/>
-        <w:spacing w:after="0" w:line="360" w:lineRule="auto"/>
-        <w:jc w:val="both"/>
-        <w:rPr>
-          <w:rFonts w:eastAsia="Times New Roman" w:cstheme="minorHAnsi"/>
-          <w:color w:val="D4D4D4"/>
-          <w:sz w:val="21"/>
-          <w:szCs w:val="21"/>
-        </w:rPr>
-      </w:pPr>
-      <w:r>
-        <w:rPr>
-          <w:rFonts w:eastAsia="Times New Roman" w:cstheme="minorHAnsi"/>
-          <w:color w:val="DCDCAA"/>
-          <w:sz w:val="21"/>
-          <w:szCs w:val="21"/>
-        </w:rPr>
-        <w:t>print</w:t>
-      </w:r>
-      <w:r>
-        <w:rPr>
-          <w:rFonts w:eastAsia="Times New Roman" w:cstheme="minorHAnsi"/>
-          <w:color w:val="D4D4D4"/>
-          <w:sz w:val="21"/>
-          <w:szCs w:val="21"/>
-        </w:rPr>
-        <w:t xml:space="preserve"> (</w:t>
-      </w:r>
-      <w:r>
-        <w:rPr>
-          <w:rFonts w:eastAsia="Times New Roman" w:cstheme="minorHAnsi"/>
-          <w:color w:val="CE9178"/>
-          <w:sz w:val="21"/>
-          <w:szCs w:val="21"/>
-        </w:rPr>
-        <w:t>'Count of salaries: '</w:t>
-      </w:r>
-      <w:r>
-        <w:rPr>
-          <w:rFonts w:eastAsia="Times New Roman" w:cstheme="minorHAnsi"/>
-          <w:color w:val="D4D4D4"/>
-          <w:sz w:val="21"/>
-          <w:szCs w:val="21"/>
-        </w:rPr>
-        <w:t xml:space="preserve"> + </w:t>
-      </w:r>
-      <w:r>
-        <w:rPr>
-          <w:rFonts w:eastAsia="Times New Roman" w:cstheme="minorHAnsi"/>
-          <w:color w:val="4EC9B0"/>
-          <w:sz w:val="21"/>
-          <w:szCs w:val="21"/>
-        </w:rPr>
-        <w:t>str</w:t>
-      </w:r>
-      <w:r>
-        <w:rPr>
-          <w:rFonts w:eastAsia="Times New Roman" w:cstheme="minorHAnsi"/>
-          <w:color w:val="D4D4D4"/>
-          <w:sz w:val="21"/>
-          <w:szCs w:val="21"/>
-        </w:rPr>
-        <w:t>(count1))</w:t>
-      </w:r>
-    </w:p>
-    <w:p>
-      <w:pPr>
-        <w:shd w:val="clear" w:color="auto" w:fill="1E1E1E"/>
-        <w:spacing w:after="0" w:line="360" w:lineRule="auto"/>
-        <w:jc w:val="both"/>
-        <w:rPr>
-          <w:rFonts w:eastAsia="Times New Roman" w:cstheme="minorHAnsi"/>
-          <w:color w:val="D4D4D4"/>
-          <w:sz w:val="21"/>
-          <w:szCs w:val="21"/>
-        </w:rPr>
-      </w:pPr>
-      <w:r>
-        <w:rPr>
-          <w:rFonts w:eastAsia="Times New Roman" w:cstheme="minorHAnsi"/>
-          <w:color w:val="DCDCAA"/>
-          <w:sz w:val="21"/>
-          <w:szCs w:val="21"/>
-        </w:rPr>
-        <w:t>print</w:t>
-      </w:r>
-      <w:r>
-        <w:rPr>
-          <w:rFonts w:eastAsia="Times New Roman" w:cstheme="minorHAnsi"/>
-          <w:color w:val="D4D4D4"/>
-          <w:sz w:val="21"/>
-          <w:szCs w:val="21"/>
-        </w:rPr>
-        <w:t xml:space="preserve"> (</w:t>
-      </w:r>
-      <w:r>
-        <w:rPr>
-          <w:rFonts w:eastAsia="Times New Roman" w:cstheme="minorHAnsi"/>
-          <w:color w:val="CE9178"/>
-          <w:sz w:val="21"/>
-          <w:szCs w:val="21"/>
-        </w:rPr>
-        <w:t>'Median salary: '</w:t>
-      </w:r>
-      <w:r>
-        <w:rPr>
-          <w:rFonts w:eastAsia="Times New Roman" w:cstheme="minorHAnsi"/>
-          <w:color w:val="D4D4D4"/>
-          <w:sz w:val="21"/>
-          <w:szCs w:val="21"/>
-        </w:rPr>
-        <w:t xml:space="preserve"> + </w:t>
-      </w:r>
-      <w:r>
-        <w:rPr>
-          <w:rFonts w:eastAsia="Times New Roman" w:cstheme="minorHAnsi"/>
-          <w:color w:val="4EC9B0"/>
-          <w:sz w:val="21"/>
-          <w:szCs w:val="21"/>
-        </w:rPr>
-        <w:t>str</w:t>
-      </w:r>
-      <w:r>
-        <w:rPr>
-          <w:rFonts w:eastAsia="Times New Roman" w:cstheme="minorHAnsi"/>
-          <w:color w:val="D4D4D4"/>
-          <w:sz w:val="21"/>
-          <w:szCs w:val="21"/>
-        </w:rPr>
-        <w:t>(median1))</w:t>
-      </w:r>
-    </w:p>
-    <w:p>
-      <w:pPr>
-        <w:shd w:val="clear" w:color="auto" w:fill="1E1E1E"/>
-        <w:spacing w:after="0" w:line="360" w:lineRule="auto"/>
-        <w:jc w:val="both"/>
-        <w:rPr>
-          <w:rFonts w:eastAsia="Times New Roman" w:cstheme="minorHAnsi"/>
-          <w:color w:val="D4D4D4"/>
-          <w:sz w:val="21"/>
-          <w:szCs w:val="21"/>
-        </w:rPr>
-      </w:pPr>
-      <w:r>
-        <w:rPr>
-          <w:rFonts w:eastAsia="Times New Roman" w:cstheme="minorHAnsi"/>
-          <w:color w:val="DCDCAA"/>
-          <w:sz w:val="21"/>
-          <w:szCs w:val="21"/>
-        </w:rPr>
-        <w:t>print</w:t>
-      </w:r>
-      <w:r>
-        <w:rPr>
-          <w:rFonts w:eastAsia="Times New Roman" w:cstheme="minorHAnsi"/>
-          <w:color w:val="D4D4D4"/>
-          <w:sz w:val="21"/>
-          <w:szCs w:val="21"/>
-        </w:rPr>
-        <w:t xml:space="preserve"> (</w:t>
-      </w:r>
-      <w:r>
-        <w:rPr>
-          <w:rFonts w:eastAsia="Times New Roman" w:cstheme="minorHAnsi"/>
-          <w:color w:val="CE9178"/>
-          <w:sz w:val="21"/>
-          <w:szCs w:val="21"/>
-        </w:rPr>
-        <w:t>'Std of salaries: '</w:t>
-      </w:r>
-      <w:r>
-        <w:rPr>
-          <w:rFonts w:eastAsia="Times New Roman" w:cstheme="minorHAnsi"/>
-          <w:color w:val="D4D4D4"/>
-          <w:sz w:val="21"/>
-          <w:szCs w:val="21"/>
-        </w:rPr>
-        <w:t xml:space="preserve"> + </w:t>
-      </w:r>
-      <w:r>
-        <w:rPr>
-          <w:rFonts w:eastAsia="Times New Roman" w:cstheme="minorHAnsi"/>
-          <w:color w:val="4EC9B0"/>
-          <w:sz w:val="21"/>
-          <w:szCs w:val="21"/>
-        </w:rPr>
-        <w:t>str</w:t>
-      </w:r>
-      <w:r>
-        <w:rPr>
-          <w:rFonts w:eastAsia="Times New Roman" w:cstheme="minorHAnsi"/>
-          <w:color w:val="D4D4D4"/>
-          <w:sz w:val="21"/>
-          <w:szCs w:val="21"/>
-        </w:rPr>
-        <w:t>(std1))</w:t>
-      </w:r>
-    </w:p>
-    <w:p>
-      <w:pPr>
-        <w:shd w:val="clear" w:color="auto" w:fill="1E1E1E"/>
-        <w:spacing w:after="0" w:line="360" w:lineRule="auto"/>
-        <w:jc w:val="both"/>
-        <w:rPr>
-          <w:rFonts w:eastAsia="Times New Roman" w:cstheme="minorHAnsi"/>
-          <w:color w:val="D4D4D4"/>
-          <w:sz w:val="21"/>
-          <w:szCs w:val="21"/>
-        </w:rPr>
-      </w:pPr>
-      <w:r>
-        <w:rPr>
-          <w:rFonts w:eastAsia="Times New Roman" w:cstheme="minorHAnsi"/>
-          <w:color w:val="DCDCAA"/>
-          <w:sz w:val="21"/>
-          <w:szCs w:val="21"/>
-        </w:rPr>
-        <w:t>print</w:t>
-      </w:r>
-      <w:r>
-        <w:rPr>
-          <w:rFonts w:eastAsia="Times New Roman" w:cstheme="minorHAnsi"/>
-          <w:color w:val="D4D4D4"/>
-          <w:sz w:val="21"/>
-          <w:szCs w:val="21"/>
-        </w:rPr>
-        <w:t xml:space="preserve"> (</w:t>
-      </w:r>
-      <w:r>
-        <w:rPr>
-          <w:rFonts w:eastAsia="Times New Roman" w:cstheme="minorHAnsi"/>
-          <w:color w:val="CE9178"/>
-          <w:sz w:val="21"/>
-          <w:szCs w:val="21"/>
-        </w:rPr>
-        <w:t>'Var of salaries: '</w:t>
-      </w:r>
-      <w:r>
-        <w:rPr>
-          <w:rFonts w:eastAsia="Times New Roman" w:cstheme="minorHAnsi"/>
-          <w:color w:val="D4D4D4"/>
-          <w:sz w:val="21"/>
-          <w:szCs w:val="21"/>
-        </w:rPr>
-        <w:t xml:space="preserve"> + </w:t>
-      </w:r>
-      <w:r>
-        <w:rPr>
-          <w:rFonts w:eastAsia="Times New Roman" w:cstheme="minorHAnsi"/>
-          <w:color w:val="4EC9B0"/>
-          <w:sz w:val="21"/>
-          <w:szCs w:val="21"/>
-        </w:rPr>
-        <w:t>str</w:t>
-      </w:r>
-      <w:r>
-        <w:rPr>
-          <w:rFonts w:eastAsia="Times New Roman" w:cstheme="minorHAnsi"/>
-          <w:color w:val="D4D4D4"/>
-          <w:sz w:val="21"/>
-          <w:szCs w:val="21"/>
-        </w:rPr>
-        <w:t>(var1))</w:t>
-      </w:r>
-    </w:p>
-    <w:p>
-      <w:pPr>
-        <w:shd w:val="clear" w:color="auto" w:fill="1E1E1E"/>
-        <w:spacing w:after="0" w:line="360" w:lineRule="auto"/>
-        <w:jc w:val="both"/>
-        <w:rPr>
-          <w:rFonts w:eastAsia="Times New Roman" w:cstheme="minorHAnsi"/>
-          <w:color w:val="D4D4D4"/>
-          <w:sz w:val="21"/>
-          <w:szCs w:val="21"/>
-        </w:rPr>
-      </w:pPr>
-    </w:p>
-    <w:p>
-      <w:pPr>
-        <w:shd w:val="clear" w:color="auto" w:fill="1E1E1E"/>
-        <w:spacing w:after="0" w:line="360" w:lineRule="auto"/>
-        <w:jc w:val="both"/>
-        <w:rPr>
-          <w:rFonts w:eastAsia="Times New Roman" w:cstheme="minorHAnsi"/>
-          <w:color w:val="D4D4D4"/>
-          <w:sz w:val="21"/>
-          <w:szCs w:val="21"/>
-        </w:rPr>
-      </w:pPr>
-      <w:r>
-        <w:rPr>
-          <w:rFonts w:eastAsia="Times New Roman" w:cstheme="minorHAnsi"/>
-          <w:color w:val="6A9955"/>
-          <w:sz w:val="21"/>
-          <w:szCs w:val="21"/>
-        </w:rPr>
-        <w:t># Print second group of values</w:t>
-      </w:r>
-    </w:p>
-    <w:p>
-      <w:pPr>
-        <w:shd w:val="clear" w:color="auto" w:fill="1E1E1E"/>
-        <w:spacing w:after="0" w:line="360" w:lineRule="auto"/>
-        <w:jc w:val="both"/>
-        <w:rPr>
-          <w:rFonts w:eastAsia="Times New Roman" w:cstheme="minorHAnsi"/>
-          <w:color w:val="D4D4D4"/>
-          <w:sz w:val="21"/>
-          <w:szCs w:val="21"/>
-        </w:rPr>
-      </w:pPr>
-      <w:r>
-        <w:rPr>
-          <w:rFonts w:eastAsia="Times New Roman" w:cstheme="minorHAnsi"/>
-          <w:color w:val="DCDCAA"/>
-          <w:sz w:val="21"/>
-          <w:szCs w:val="21"/>
-        </w:rPr>
-        <w:t>print</w:t>
-      </w:r>
-      <w:r>
-        <w:rPr>
-          <w:rFonts w:eastAsia="Times New Roman" w:cstheme="minorHAnsi"/>
-          <w:color w:val="D4D4D4"/>
-          <w:sz w:val="21"/>
-          <w:szCs w:val="21"/>
-        </w:rPr>
-        <w:t xml:space="preserve"> (</w:t>
-      </w:r>
-      <w:r>
-        <w:rPr>
-          <w:rFonts w:eastAsia="Times New Roman" w:cstheme="minorHAnsi"/>
-          <w:color w:val="CE9178"/>
-          <w:sz w:val="21"/>
-          <w:szCs w:val="21"/>
-        </w:rPr>
-        <w:t>'Sum of values, grouped by the Gender: '</w:t>
-      </w:r>
-      <w:r>
-        <w:rPr>
-          <w:rFonts w:eastAsia="Times New Roman" w:cstheme="minorHAnsi"/>
-          <w:color w:val="D4D4D4"/>
-          <w:sz w:val="21"/>
-          <w:szCs w:val="21"/>
-        </w:rPr>
-        <w:t xml:space="preserve"> + </w:t>
-      </w:r>
-      <w:r>
-        <w:rPr>
-          <w:rFonts w:eastAsia="Times New Roman" w:cstheme="minorHAnsi"/>
-          <w:color w:val="4EC9B0"/>
-          <w:sz w:val="21"/>
-          <w:szCs w:val="21"/>
-        </w:rPr>
-        <w:t>str</w:t>
-      </w:r>
-      <w:r>
-        <w:rPr>
-          <w:rFonts w:eastAsia="Times New Roman" w:cstheme="minorHAnsi"/>
-          <w:color w:val="D4D4D4"/>
-          <w:sz w:val="21"/>
-          <w:szCs w:val="21"/>
-        </w:rPr>
-        <w:t>(groupby_sum1))</w:t>
-      </w:r>
-    </w:p>
-    <w:p>
-      <w:pPr>
-        <w:shd w:val="clear" w:color="auto" w:fill="1E1E1E"/>
-        <w:spacing w:after="0" w:line="360" w:lineRule="auto"/>
-        <w:jc w:val="both"/>
-        <w:rPr>
-          <w:rFonts w:eastAsia="Times New Roman" w:cstheme="minorHAnsi"/>
-          <w:color w:val="D4D4D4"/>
-          <w:sz w:val="21"/>
-          <w:szCs w:val="21"/>
-        </w:rPr>
-      </w:pPr>
-      <w:r>
-        <w:rPr>
-          <w:rFonts w:eastAsia="Times New Roman" w:cstheme="minorHAnsi"/>
-          <w:color w:val="DCDCAA"/>
-          <w:sz w:val="21"/>
-          <w:szCs w:val="21"/>
-        </w:rPr>
-        <w:t>print</w:t>
-      </w:r>
-      <w:r>
-        <w:rPr>
-          <w:rFonts w:eastAsia="Times New Roman" w:cstheme="minorHAnsi"/>
-          <w:color w:val="D4D4D4"/>
-          <w:sz w:val="21"/>
-          <w:szCs w:val="21"/>
-        </w:rPr>
-        <w:t xml:space="preserve"> (</w:t>
-      </w:r>
-      <w:r>
-        <w:rPr>
-          <w:rFonts w:eastAsia="Times New Roman" w:cstheme="minorHAnsi"/>
-          <w:color w:val="CE9178"/>
-          <w:sz w:val="21"/>
-          <w:szCs w:val="21"/>
-        </w:rPr>
-        <w:t>'Count of values, grouped by the Gender: '</w:t>
-      </w:r>
-      <w:r>
-        <w:rPr>
-          <w:rFonts w:eastAsia="Times New Roman" w:cstheme="minorHAnsi"/>
-          <w:color w:val="D4D4D4"/>
-          <w:sz w:val="21"/>
-          <w:szCs w:val="21"/>
-        </w:rPr>
-        <w:t xml:space="preserve"> + </w:t>
-      </w:r>
-      <w:r>
-        <w:rPr>
-          <w:rFonts w:eastAsia="Times New Roman" w:cstheme="minorHAnsi"/>
-          <w:color w:val="4EC9B0"/>
-          <w:sz w:val="21"/>
-          <w:szCs w:val="21"/>
-        </w:rPr>
-        <w:t>str</w:t>
-      </w:r>
-      <w:r>
-        <w:rPr>
-          <w:rFonts w:eastAsia="Times New Roman" w:cstheme="minorHAnsi"/>
-          <w:color w:val="D4D4D4"/>
-          <w:sz w:val="21"/>
-          <w:szCs w:val="21"/>
-        </w:rPr>
-        <w:t>(groupby_count1))</w:t>
-      </w:r>
-    </w:p>
-    <w:p>
-      <w:pPr>
-        <w:spacing w:line="360" w:lineRule="auto"/>
-        <w:jc w:val="both"/>
-        <w:rPr>
-          <w:rFonts w:cstheme="minorHAnsi"/>
-          <w:lang w:val="en-GB"/>
-        </w:rPr>
-      </w:pPr>
+    </w:p>
+    <w:p>
+      <w:pPr>
+        <w:spacing w:line="360" w:lineRule="auto"/>
+        <w:jc w:val="both"/>
+        <w:rPr>
+          <w:rFonts w:cstheme="minorHAnsi"/>
+          <w:lang w:val="en-GB"/>
+        </w:rPr>
+      </w:pPr>
+      <w:r>
+        <w:rPr>
+          <w:rFonts w:eastAsia="Times New Roman" w:cstheme="minorHAnsi"/>
+          <w:color w:val="D4D4D4"/>
+          <w:sz w:val="21"/>
+          <w:szCs w:val="21"/>
+        </w:rPr>
+        <w:t xml:space="preserve"> </w:t>
+      </w:r>
     </w:p>
     <w:p>
       <w:pPr>
@@ -6300,449 +7471,16 @@
           <w:noProof/>
         </w:rPr>
       </w:pPr>
-    </w:p>
-    <w:p>
-      <w:pPr>
-        <w:spacing w:line="360" w:lineRule="auto"/>
-        <w:jc w:val="both"/>
+      <w:r>
         <w:rPr>
           <w:rFonts w:cstheme="minorHAnsi"/>
           <w:noProof/>
         </w:rPr>
-      </w:pPr>
-    </w:p>
-    <w:p>
-      <w:pPr>
-        <w:spacing w:line="360" w:lineRule="auto"/>
-        <w:jc w:val="both"/>
-        <w:rPr>
-          <w:rFonts w:cstheme="minorHAnsi"/>
-          <w:noProof/>
-        </w:rPr>
-      </w:pPr>
-    </w:p>
-    <w:p>
-      <w:pPr>
-        <w:spacing w:line="360" w:lineRule="auto"/>
-        <w:jc w:val="both"/>
-        <w:rPr>
-          <w:rFonts w:cstheme="minorHAnsi"/>
-          <w:noProof/>
-        </w:rPr>
-      </w:pPr>
-    </w:p>
-    <w:p>
-      <w:pPr>
-        <w:spacing w:line="360" w:lineRule="auto"/>
-        <w:jc w:val="both"/>
-        <w:rPr>
-          <w:rFonts w:cstheme="minorHAnsi"/>
-          <w:noProof/>
-        </w:rPr>
-      </w:pPr>
-    </w:p>
-    <w:p>
-      <w:pPr>
-        <w:spacing w:line="360" w:lineRule="auto"/>
-        <w:jc w:val="both"/>
-        <w:rPr>
-          <w:rFonts w:cstheme="minorHAnsi"/>
-          <w:noProof/>
-        </w:rPr>
-      </w:pPr>
-    </w:p>
-    <w:p>
-      <w:pPr>
-        <w:spacing w:line="360" w:lineRule="auto"/>
-        <w:jc w:val="both"/>
-        <w:rPr>
-          <w:rFonts w:cstheme="minorHAnsi"/>
-          <w:noProof/>
-        </w:rPr>
-      </w:pPr>
-    </w:p>
-    <w:p>
-      <w:pPr>
-        <w:spacing w:line="360" w:lineRule="auto"/>
-        <w:jc w:val="both"/>
-        <w:rPr>
-          <w:rFonts w:cstheme="minorHAnsi"/>
-          <w:lang w:val="en-GB"/>
-        </w:rPr>
-      </w:pPr>
-      <w:bookmarkStart w:id="0" w:name="_GoBack"/>
-      <w:bookmarkEnd w:id="0"/>
-    </w:p>
-    <w:p>
-      <w:pPr>
-        <w:spacing w:line="360" w:lineRule="auto"/>
-        <w:jc w:val="both"/>
-        <w:rPr>
-          <w:rFonts w:cstheme="minorHAnsi"/>
-          <w:lang w:val="en-GB"/>
-        </w:rPr>
-      </w:pPr>
-    </w:p>
-    <w:p>
-      <w:pPr>
-        <w:spacing w:line="360" w:lineRule="auto"/>
-        <w:jc w:val="both"/>
-        <w:rPr>
-          <w:rFonts w:cstheme="minorHAnsi"/>
-          <w:b/>
-          <w:lang w:val="en-GB"/>
-        </w:rPr>
-      </w:pPr>
-      <w:r>
-        <w:rPr>
-          <w:rFonts w:cstheme="minorHAnsi"/>
-          <w:b/>
-          <w:lang w:val="en-GB"/>
-        </w:rPr>
-        <w:lastRenderedPageBreak/>
-        <w:t>Observations</w:t>
-      </w:r>
-      <w:r>
-        <w:rPr>
-          <w:rFonts w:cstheme="minorHAnsi"/>
-          <w:b/>
-          <w:lang w:val="en-GB"/>
-        </w:rPr>
-        <w:t>:</w:t>
-      </w:r>
-    </w:p>
-    <w:p>
-      <w:pPr>
-        <w:spacing w:line="360" w:lineRule="auto"/>
-        <w:jc w:val="both"/>
-        <w:rPr>
-          <w:rFonts w:cstheme="minorHAnsi"/>
-          <w:lang w:val="en-GB"/>
-        </w:rPr>
-      </w:pPr>
-      <w:r>
-        <w:rPr>
-          <w:rFonts w:cstheme="minorHAnsi"/>
-          <w:lang w:val="en-GB"/>
-        </w:rPr>
-        <w:t>-There were more males than females as CEOs in most companies</w:t>
-      </w:r>
-    </w:p>
-    <w:p>
-      <w:pPr>
-        <w:spacing w:line="360" w:lineRule="auto"/>
-        <w:jc w:val="both"/>
-        <w:rPr>
-          <w:rFonts w:cstheme="minorHAnsi"/>
-          <w:lang w:val="en-GB"/>
-        </w:rPr>
-      </w:pPr>
-      <w:r>
-        <w:rPr>
-          <w:rFonts w:cstheme="minorHAnsi"/>
-          <w:lang w:val="en-GB"/>
-        </w:rPr>
-        <w:t xml:space="preserve">-Males earned a higher salary than their </w:t>
-      </w:r>
-      <w:r>
-        <w:rPr>
-          <w:rFonts w:cstheme="minorHAnsi"/>
-          <w:lang w:val="en-GB"/>
-        </w:rPr>
-        <w:t>counterparts</w:t>
-      </w:r>
-      <w:r>
-        <w:rPr>
-          <w:rFonts w:cstheme="minorHAnsi"/>
-          <w:lang w:val="en-GB"/>
-        </w:rPr>
-        <w:t xml:space="preserve"> </w:t>
-      </w:r>
-    </w:p>
-    <w:p>
-      <w:pPr>
-        <w:spacing w:line="360" w:lineRule="auto"/>
-        <w:jc w:val="both"/>
-        <w:rPr>
-          <w:rFonts w:cstheme="minorHAnsi"/>
-          <w:lang w:val="en-GB"/>
-        </w:rPr>
-      </w:pPr>
-      <w:r>
-        <w:rPr>
-          <w:rFonts w:cstheme="minorHAnsi"/>
-          <w:lang w:val="en-GB"/>
-        </w:rPr>
-        <w:t>A simple plot of the salary incomes of some of the staff and their education levels is as shown below;</w:t>
-      </w:r>
-    </w:p>
-    <w:p>
-      <w:pPr>
-        <w:shd w:val="clear" w:color="auto" w:fill="1E1E1E"/>
-        <w:spacing w:after="0" w:line="360" w:lineRule="auto"/>
-        <w:jc w:val="both"/>
-        <w:rPr>
-          <w:rFonts w:eastAsia="Times New Roman" w:cstheme="minorHAnsi"/>
-          <w:color w:val="D4D4D4"/>
-          <w:sz w:val="21"/>
-          <w:szCs w:val="21"/>
-        </w:rPr>
-      </w:pPr>
-      <w:r>
-        <w:rPr>
-          <w:rFonts w:eastAsia="Times New Roman" w:cstheme="minorHAnsi"/>
-          <w:color w:val="C586C0"/>
-          <w:sz w:val="21"/>
-          <w:szCs w:val="21"/>
-        </w:rPr>
-        <w:t>import</w:t>
-      </w:r>
-      <w:r>
-        <w:rPr>
-          <w:rFonts w:eastAsia="Times New Roman" w:cstheme="minorHAnsi"/>
-          <w:color w:val="D4D4D4"/>
-          <w:sz w:val="21"/>
-          <w:szCs w:val="21"/>
-        </w:rPr>
-        <w:t xml:space="preserve"> pandas </w:t>
-      </w:r>
-      <w:r>
-        <w:rPr>
-          <w:rFonts w:eastAsia="Times New Roman" w:cstheme="minorHAnsi"/>
-          <w:color w:val="C586C0"/>
-          <w:sz w:val="21"/>
-          <w:szCs w:val="21"/>
-        </w:rPr>
-        <w:t>as</w:t>
-      </w:r>
-      <w:r>
-        <w:rPr>
-          <w:rFonts w:eastAsia="Times New Roman" w:cstheme="minorHAnsi"/>
-          <w:color w:val="D4D4D4"/>
-          <w:sz w:val="21"/>
-          <w:szCs w:val="21"/>
-        </w:rPr>
-        <w:t xml:space="preserve"> pd</w:t>
-      </w:r>
-    </w:p>
-    <w:p>
-      <w:pPr>
-        <w:shd w:val="clear" w:color="auto" w:fill="1E1E1E"/>
-        <w:spacing w:after="0" w:line="360" w:lineRule="auto"/>
-        <w:jc w:val="both"/>
-        <w:rPr>
-          <w:rFonts w:eastAsia="Times New Roman" w:cstheme="minorHAnsi"/>
-          <w:color w:val="D4D4D4"/>
-          <w:sz w:val="21"/>
-          <w:szCs w:val="21"/>
-        </w:rPr>
-      </w:pPr>
-      <w:r>
-        <w:rPr>
-          <w:rFonts w:eastAsia="Times New Roman" w:cstheme="minorHAnsi"/>
-          <w:color w:val="D4D4D4"/>
-          <w:sz w:val="21"/>
-          <w:szCs w:val="21"/>
-        </w:rPr>
-        <w:t>df = pd.read_csv (</w:t>
-      </w:r>
-      <w:r>
-        <w:rPr>
-          <w:rFonts w:eastAsia="Times New Roman" w:cstheme="minorHAnsi"/>
-          <w:color w:val="569CD6"/>
-          <w:sz w:val="21"/>
-          <w:szCs w:val="21"/>
-        </w:rPr>
-        <w:t>r</w:t>
-      </w:r>
-      <w:r>
-        <w:rPr>
-          <w:rFonts w:eastAsia="Times New Roman" w:cstheme="minorHAnsi"/>
-          <w:color w:val="D16969"/>
-          <w:sz w:val="21"/>
-          <w:szCs w:val="21"/>
-        </w:rPr>
-        <w:t>'education.csv'</w:t>
-      </w:r>
-      <w:r>
-        <w:rPr>
-          <w:rFonts w:eastAsia="Times New Roman" w:cstheme="minorHAnsi"/>
-          <w:color w:val="D4D4D4"/>
-          <w:sz w:val="21"/>
-          <w:szCs w:val="21"/>
-        </w:rPr>
-        <w:t>)</w:t>
-      </w:r>
-    </w:p>
-    <w:p>
-      <w:pPr>
-        <w:shd w:val="clear" w:color="auto" w:fill="1E1E1E"/>
-        <w:spacing w:after="0" w:line="360" w:lineRule="auto"/>
-        <w:jc w:val="both"/>
-        <w:rPr>
-          <w:rFonts w:eastAsia="Times New Roman" w:cstheme="minorHAnsi"/>
-          <w:color w:val="D4D4D4"/>
-          <w:sz w:val="21"/>
-          <w:szCs w:val="21"/>
-        </w:rPr>
-      </w:pPr>
-      <w:r>
-        <w:rPr>
-          <w:rFonts w:eastAsia="Times New Roman" w:cstheme="minorHAnsi"/>
-          <w:color w:val="D4D4D4"/>
-          <w:sz w:val="21"/>
-          <w:szCs w:val="21"/>
-        </w:rPr>
-        <w:t>df.plot(</w:t>
-      </w:r>
-      <w:r>
-        <w:rPr>
-          <w:rFonts w:eastAsia="Times New Roman" w:cstheme="minorHAnsi"/>
-          <w:color w:val="9CDCFE"/>
-          <w:sz w:val="21"/>
-          <w:szCs w:val="21"/>
-        </w:rPr>
-        <w:t>x</w:t>
-      </w:r>
-      <w:r>
-        <w:rPr>
-          <w:rFonts w:eastAsia="Times New Roman" w:cstheme="minorHAnsi"/>
-          <w:color w:val="D4D4D4"/>
-          <w:sz w:val="21"/>
-          <w:szCs w:val="21"/>
-        </w:rPr>
-        <w:t xml:space="preserve"> = </w:t>
-      </w:r>
-      <w:r>
-        <w:rPr>
-          <w:rFonts w:eastAsia="Times New Roman" w:cstheme="minorHAnsi"/>
-          <w:color w:val="CE9178"/>
-          <w:sz w:val="21"/>
-          <w:szCs w:val="21"/>
-        </w:rPr>
-        <w:t>'salary in dollars'</w:t>
-      </w:r>
-      <w:r>
-        <w:rPr>
-          <w:rFonts w:eastAsia="Times New Roman" w:cstheme="minorHAnsi"/>
-          <w:color w:val="D4D4D4"/>
-          <w:sz w:val="21"/>
-          <w:szCs w:val="21"/>
-        </w:rPr>
-        <w:t xml:space="preserve">, </w:t>
-      </w:r>
-      <w:r>
-        <w:rPr>
-          <w:rFonts w:eastAsia="Times New Roman" w:cstheme="minorHAnsi"/>
-          <w:color w:val="9CDCFE"/>
-          <w:sz w:val="21"/>
-          <w:szCs w:val="21"/>
-        </w:rPr>
-        <w:t>y</w:t>
-      </w:r>
-      <w:r>
-        <w:rPr>
-          <w:rFonts w:eastAsia="Times New Roman" w:cstheme="minorHAnsi"/>
-          <w:color w:val="D4D4D4"/>
-          <w:sz w:val="21"/>
-          <w:szCs w:val="21"/>
-        </w:rPr>
-        <w:t>=</w:t>
-      </w:r>
-      <w:r>
-        <w:rPr>
-          <w:rFonts w:eastAsia="Times New Roman" w:cstheme="minorHAnsi"/>
-          <w:color w:val="CE9178"/>
-          <w:sz w:val="21"/>
-          <w:szCs w:val="21"/>
-        </w:rPr>
-        <w:t>'education'</w:t>
-      </w:r>
-      <w:r>
-        <w:rPr>
-          <w:rFonts w:eastAsia="Times New Roman" w:cstheme="minorHAnsi"/>
-          <w:color w:val="D4D4D4"/>
-          <w:sz w:val="21"/>
-          <w:szCs w:val="21"/>
-        </w:rPr>
-        <w:t xml:space="preserve">, </w:t>
-      </w:r>
-      <w:r>
-        <w:rPr>
-          <w:rFonts w:eastAsia="Times New Roman" w:cstheme="minorHAnsi"/>
-          <w:color w:val="9CDCFE"/>
-          <w:sz w:val="21"/>
-          <w:szCs w:val="21"/>
-        </w:rPr>
-        <w:t>kind</w:t>
-      </w:r>
-      <w:r>
-        <w:rPr>
-          <w:rFonts w:eastAsia="Times New Roman" w:cstheme="minorHAnsi"/>
-          <w:color w:val="D4D4D4"/>
-          <w:sz w:val="21"/>
-          <w:szCs w:val="21"/>
-        </w:rPr>
-        <w:t xml:space="preserve"> = </w:t>
-      </w:r>
-      <w:r>
-        <w:rPr>
-          <w:rFonts w:eastAsia="Times New Roman" w:cstheme="minorHAnsi"/>
-          <w:color w:val="CE9178"/>
-          <w:sz w:val="21"/>
-          <w:szCs w:val="21"/>
-        </w:rPr>
-        <w:t>'scatter'</w:t>
-      </w:r>
-      <w:r>
-        <w:rPr>
-          <w:rFonts w:eastAsia="Times New Roman" w:cstheme="minorHAnsi"/>
-          <w:color w:val="D4D4D4"/>
-          <w:sz w:val="21"/>
-          <w:szCs w:val="21"/>
-        </w:rPr>
-        <w:t>)</w:t>
-      </w:r>
-    </w:p>
-    <w:p>
-      <w:pPr>
-        <w:spacing w:line="360" w:lineRule="auto"/>
-        <w:jc w:val="both"/>
-        <w:rPr>
-          <w:rFonts w:cstheme="minorHAnsi"/>
-          <w:lang w:val="en-GB"/>
-        </w:rPr>
-      </w:pPr>
-    </w:p>
-    <w:p>
-      <w:pPr>
-        <w:spacing w:line="360" w:lineRule="auto"/>
-        <w:jc w:val="both"/>
-        <w:rPr>
-          <w:rFonts w:cstheme="minorHAnsi"/>
-          <w:lang w:val="en-GB"/>
-        </w:rPr>
-      </w:pPr>
-    </w:p>
-    <w:p>
-      <w:pPr>
-        <w:spacing w:line="360" w:lineRule="auto"/>
-        <w:jc w:val="both"/>
-        <w:rPr>
-          <w:rFonts w:cstheme="minorHAnsi"/>
-          <w:lang w:val="en-GB"/>
-        </w:rPr>
-      </w:pPr>
-      <w:r>
-        <w:rPr>
-          <w:rFonts w:cstheme="minorHAnsi"/>
-          <w:noProof/>
-        </w:rPr>
         <w:drawing>
-          <wp:inline distT="0" distB="0" distL="0" distR="0" wp14:anchorId="167C19CC" wp14:editId="56289EAF">
-            <wp:extent cx="5943600" cy="3269615"/>
-            <wp:effectExtent l="0" t="0" r="0" b="6985"/>
-            <wp:docPr id="9" name="Picture 9"/>
+          <wp:inline distT="0" distB="0" distL="0" distR="0" wp14:anchorId="0C79E45C" wp14:editId="52693D9F">
+            <wp:extent cx="5943600" cy="2316480"/>
+            <wp:effectExtent l="0" t="0" r="0" b="7620"/>
+            <wp:docPr id="2" name="Picture 2"/>
             <wp:cNvGraphicFramePr>
               <a:graphicFrameLocks xmlns:a="http://schemas.openxmlformats.org/drawingml/2006/main" noChangeAspect="1"/>
             </wp:cNvGraphicFramePr>
@@ -6762,7 +7500,7 @@
                   <pic:spPr>
                     <a:xfrm>
                       <a:off x="0" y="0"/>
-                      <a:ext cx="5943600" cy="3269615"/>
+                      <a:ext cx="5943600" cy="2316480"/>
                     </a:xfrm>
                     <a:prstGeom prst="rect">
                       <a:avLst/>
@@ -6781,226 +7519,253 @@
         <w:jc w:val="both"/>
         <w:rPr>
           <w:rFonts w:cstheme="minorHAnsi"/>
+          <w:noProof/>
+        </w:rPr>
+      </w:pPr>
+    </w:p>
+    <w:p>
+      <w:pPr>
+        <w:spacing w:line="360" w:lineRule="auto"/>
+        <w:jc w:val="both"/>
+        <w:rPr>
+          <w:rFonts w:cstheme="minorHAnsi"/>
           <w:b/>
-          <w:lang w:val="en-GB"/>
+          <w:noProof/>
         </w:rPr>
       </w:pPr>
       <w:r>
         <w:rPr>
           <w:rFonts w:cstheme="minorHAnsi"/>
           <w:b/>
-          <w:lang w:val="en-GB"/>
-        </w:rPr>
-        <w:t>Observations:</w:t>
-      </w:r>
-    </w:p>
-    <w:p>
-      <w:pPr>
-        <w:spacing w:line="360" w:lineRule="auto"/>
-        <w:jc w:val="both"/>
-        <w:rPr>
-          <w:rFonts w:cstheme="minorHAnsi"/>
-          <w:lang w:val="en-GB"/>
-        </w:rPr>
-      </w:pPr>
-      <w:r>
-        <w:rPr>
-          <w:rFonts w:cstheme="minorHAnsi"/>
-          <w:lang w:val="en-GB"/>
-        </w:rPr>
-        <w:t>-</w:t>
-      </w:r>
-      <w:r>
-        <w:rPr>
-          <w:rFonts w:cstheme="minorHAnsi"/>
-          <w:lang w:val="en-GB"/>
-        </w:rPr>
-        <w:t xml:space="preserve">There are more CEOs with a </w:t>
-      </w:r>
-      <w:r>
-        <w:rPr>
-          <w:rFonts w:cstheme="minorHAnsi"/>
-          <w:lang w:val="en-GB"/>
-        </w:rPr>
-        <w:t>master’s</w:t>
-      </w:r>
-      <w:r>
-        <w:rPr>
-          <w:rFonts w:cstheme="minorHAnsi"/>
-          <w:lang w:val="en-GB"/>
+          <w:noProof/>
+        </w:rPr>
+        <w:t xml:space="preserve">Regression analysis </w:t>
+      </w:r>
+    </w:p>
+    <w:p>
+      <w:pPr>
+        <w:spacing w:line="360" w:lineRule="auto"/>
+        <w:jc w:val="both"/>
+        <w:rPr>
+          <w:rFonts w:cstheme="minorHAnsi"/>
+          <w:noProof/>
+        </w:rPr>
+      </w:pPr>
+      <w:r>
+        <w:rPr>
+          <w:rFonts w:cstheme="minorHAnsi"/>
+          <w:noProof/>
+        </w:rPr>
+        <w:t xml:space="preserve">Based on the dataset provided above, a regsrsional analysi was done </w:t>
+      </w:r>
+      <w:r>
+        <w:rPr>
+          <w:rFonts w:cstheme="minorHAnsi"/>
+          <w:noProof/>
+        </w:rPr>
+        <w:t xml:space="preserve"> against the salary and the roe of the companies as below;</w:t>
+      </w:r>
+    </w:p>
+    <w:p>
+      <w:pPr>
+        <w:spacing w:line="360" w:lineRule="auto"/>
+        <w:jc w:val="both"/>
+        <w:rPr>
+          <w:rFonts w:cstheme="minorHAnsi"/>
+          <w:noProof/>
+        </w:rPr>
+      </w:pPr>
+    </w:p>
+    <w:p>
+      <w:pPr>
+        <w:shd w:val="clear" w:color="auto" w:fill="1E1E1E"/>
+        <w:spacing w:after="0" w:line="285" w:lineRule="atLeast"/>
+        <w:rPr>
+          <w:rFonts w:ascii="Consolas" w:eastAsia="Times New Roman" w:hAnsi="Consolas" w:cs="Times New Roman"/>
+          <w:color w:val="D4D4D4"/>
+          <w:sz w:val="21"/>
+          <w:szCs w:val="21"/>
+        </w:rPr>
+      </w:pPr>
+      <w:r>
+        <w:rPr>
+          <w:rFonts w:ascii="Consolas" w:eastAsia="Times New Roman" w:hAnsi="Consolas" w:cs="Times New Roman"/>
+          <w:color w:val="57A64A"/>
+          <w:sz w:val="21"/>
+          <w:szCs w:val="21"/>
+        </w:rPr>
+        <w:lastRenderedPageBreak/>
+        <w:t>#Regression analysis</w:t>
+      </w:r>
+    </w:p>
+    <w:p>
+      <w:pPr>
+        <w:shd w:val="clear" w:color="auto" w:fill="1E1E1E"/>
+        <w:spacing w:after="0" w:line="285" w:lineRule="atLeast"/>
+        <w:rPr>
+          <w:rFonts w:ascii="Consolas" w:eastAsia="Times New Roman" w:hAnsi="Consolas" w:cs="Times New Roman"/>
+          <w:color w:val="D4D4D4"/>
+          <w:sz w:val="21"/>
+          <w:szCs w:val="21"/>
+        </w:rPr>
+      </w:pPr>
+      <w:proofErr w:type="gramStart"/>
+      <w:r>
+        <w:rPr>
+          <w:rFonts w:ascii="Consolas" w:eastAsia="Times New Roman" w:hAnsi="Consolas" w:cs="Times New Roman"/>
+          <w:color w:val="569CD6"/>
+          <w:sz w:val="21"/>
+          <w:szCs w:val="21"/>
+        </w:rPr>
+        <w:t>import</w:t>
+      </w:r>
+      <w:proofErr w:type="gramEnd"/>
+      <w:r>
+        <w:rPr>
+          <w:rFonts w:ascii="Consolas" w:eastAsia="Times New Roman" w:hAnsi="Consolas" w:cs="Times New Roman"/>
+          <w:color w:val="D4D4D4"/>
+          <w:sz w:val="21"/>
+          <w:szCs w:val="21"/>
+        </w:rPr>
+        <w:t xml:space="preserve"> pandas </w:t>
+      </w:r>
+      <w:r>
+        <w:rPr>
+          <w:rFonts w:ascii="Consolas" w:eastAsia="Times New Roman" w:hAnsi="Consolas" w:cs="Times New Roman"/>
+          <w:color w:val="569CD6"/>
+          <w:sz w:val="21"/>
+          <w:szCs w:val="21"/>
+        </w:rPr>
+        <w:t>as</w:t>
+      </w:r>
+      <w:r>
+        <w:rPr>
+          <w:rFonts w:ascii="Consolas" w:eastAsia="Times New Roman" w:hAnsi="Consolas" w:cs="Times New Roman"/>
+          <w:color w:val="D4D4D4"/>
+          <w:sz w:val="21"/>
+          <w:szCs w:val="21"/>
         </w:rPr>
         <w:t xml:space="preserve"> </w:t>
       </w:r>
-      <w:r>
-        <w:rPr>
-          <w:rFonts w:cstheme="minorHAnsi"/>
-          <w:lang w:val="en-GB"/>
-        </w:rPr>
-        <w:t>degree</w:t>
-      </w:r>
-      <w:r>
-        <w:rPr>
-          <w:rFonts w:cstheme="minorHAnsi"/>
-          <w:lang w:val="en-GB"/>
-        </w:rPr>
-        <w:t xml:space="preserve"> earning between 1.5K to 3.5K in </w:t>
-      </w:r>
-      <w:r>
-        <w:rPr>
-          <w:rFonts w:cstheme="minorHAnsi"/>
-          <w:lang w:val="en-GB"/>
-        </w:rPr>
-        <w:t>salaries</w:t>
-      </w:r>
-      <w:r>
-        <w:rPr>
-          <w:rFonts w:cstheme="minorHAnsi"/>
-          <w:lang w:val="en-GB"/>
-        </w:rPr>
-        <w:t xml:space="preserve"> per month</w:t>
-      </w:r>
-    </w:p>
-    <w:p>
-      <w:pPr>
-        <w:spacing w:line="360" w:lineRule="auto"/>
-        <w:jc w:val="both"/>
-        <w:rPr>
-          <w:rFonts w:cstheme="minorHAnsi"/>
-          <w:lang w:val="en-GB"/>
-        </w:rPr>
-      </w:pPr>
-      <w:r>
-        <w:rPr>
-          <w:rFonts w:cstheme="minorHAnsi"/>
-          <w:lang w:val="en-GB"/>
-        </w:rPr>
-        <w:t xml:space="preserve">-Very few </w:t>
-      </w:r>
-      <w:r>
-        <w:rPr>
-          <w:rFonts w:cstheme="minorHAnsi"/>
-          <w:lang w:val="en-GB"/>
-        </w:rPr>
-        <w:t>PhD</w:t>
-      </w:r>
-      <w:r>
-        <w:rPr>
-          <w:rFonts w:cstheme="minorHAnsi"/>
-          <w:lang w:val="en-GB"/>
-        </w:rPr>
-        <w:t xml:space="preserve"> holders are earning above 10k </w:t>
-      </w:r>
-      <w:r>
-        <w:rPr>
-          <w:rFonts w:cstheme="minorHAnsi"/>
-          <w:lang w:val="en-GB"/>
-        </w:rPr>
-        <w:t>in</w:t>
-      </w:r>
-      <w:r>
-        <w:rPr>
-          <w:rFonts w:cstheme="minorHAnsi"/>
-          <w:lang w:val="en-GB"/>
-        </w:rPr>
-        <w:t xml:space="preserve"> monthly salaries</w:t>
-      </w:r>
-    </w:p>
-    <w:p>
-      <w:pPr>
-        <w:spacing w:line="360" w:lineRule="auto"/>
-        <w:jc w:val="both"/>
-        <w:rPr>
-          <w:rFonts w:cstheme="minorHAnsi"/>
-          <w:lang w:val="en-GB"/>
-        </w:rPr>
-      </w:pPr>
-    </w:p>
-    <w:p>
-      <w:pPr>
-        <w:spacing w:line="360" w:lineRule="auto"/>
-        <w:jc w:val="both"/>
-        <w:rPr>
-          <w:rFonts w:cstheme="minorHAnsi"/>
-          <w:lang w:val="en-GB"/>
-        </w:rPr>
-      </w:pPr>
-    </w:p>
-    <w:p>
-      <w:pPr>
-        <w:spacing w:line="360" w:lineRule="auto"/>
-        <w:jc w:val="both"/>
-        <w:rPr>
-          <w:rFonts w:cstheme="minorHAnsi"/>
-          <w:lang w:val="en-GB"/>
-        </w:rPr>
-      </w:pPr>
-      <w:r>
-        <w:rPr>
-          <w:rFonts w:cstheme="minorHAnsi"/>
-          <w:lang w:val="en-GB"/>
-        </w:rPr>
-        <w:lastRenderedPageBreak/>
-        <w:t>Another analyses of sal</w:t>
-      </w:r>
-      <w:r>
-        <w:rPr>
-          <w:rFonts w:cstheme="minorHAnsi"/>
-          <w:lang w:val="en-GB"/>
-        </w:rPr>
-        <w:t>ar</w:t>
-      </w:r>
-      <w:r>
-        <w:rPr>
-          <w:rFonts w:cstheme="minorHAnsi"/>
-          <w:lang w:val="en-GB"/>
-        </w:rPr>
-        <w:t>y against gender produced the following:</w:t>
-      </w:r>
-    </w:p>
-    <w:p>
-      <w:pPr>
-        <w:spacing w:line="360" w:lineRule="auto"/>
-        <w:jc w:val="both"/>
-        <w:rPr>
-          <w:rFonts w:cstheme="minorHAnsi"/>
-          <w:lang w:val="en-GB"/>
-        </w:rPr>
-      </w:pPr>
+      <w:proofErr w:type="spellStart"/>
+      <w:r>
+        <w:rPr>
+          <w:rFonts w:ascii="Consolas" w:eastAsia="Times New Roman" w:hAnsi="Consolas" w:cs="Times New Roman"/>
+          <w:color w:val="D4D4D4"/>
+          <w:sz w:val="21"/>
+          <w:szCs w:val="21"/>
+        </w:rPr>
+        <w:t>pd</w:t>
+      </w:r>
+      <w:proofErr w:type="spellEnd"/>
     </w:p>
     <w:p>
       <w:pPr>
         <w:shd w:val="clear" w:color="auto" w:fill="1E1E1E"/>
-        <w:spacing w:after="0" w:line="360" w:lineRule="auto"/>
-        <w:jc w:val="both"/>
-        <w:rPr>
-          <w:rFonts w:eastAsia="Times New Roman" w:cstheme="minorHAnsi"/>
-          <w:color w:val="D4D4D4"/>
-          <w:sz w:val="21"/>
-          <w:szCs w:val="21"/>
-        </w:rPr>
-      </w:pPr>
-      <w:r>
-        <w:rPr>
-          <w:rFonts w:eastAsia="Times New Roman" w:cstheme="minorHAnsi"/>
-          <w:color w:val="C586C0"/>
+        <w:spacing w:after="0" w:line="285" w:lineRule="atLeast"/>
+        <w:rPr>
+          <w:rFonts w:ascii="Consolas" w:eastAsia="Times New Roman" w:hAnsi="Consolas" w:cs="Times New Roman"/>
+          <w:color w:val="D4D4D4"/>
+          <w:sz w:val="21"/>
+          <w:szCs w:val="21"/>
+        </w:rPr>
+      </w:pPr>
+      <w:r>
+        <w:rPr>
+          <w:rFonts w:ascii="Consolas" w:eastAsia="Times New Roman" w:hAnsi="Consolas" w:cs="Times New Roman"/>
+          <w:color w:val="57A64A"/>
+          <w:sz w:val="21"/>
+          <w:szCs w:val="21"/>
+        </w:rPr>
+        <w:t xml:space="preserve">#import </w:t>
+      </w:r>
+      <w:proofErr w:type="spellStart"/>
+      <w:r>
+        <w:rPr>
+          <w:rFonts w:ascii="Consolas" w:eastAsia="Times New Roman" w:hAnsi="Consolas" w:cs="Times New Roman"/>
+          <w:color w:val="57A64A"/>
+          <w:sz w:val="21"/>
+          <w:szCs w:val="21"/>
+        </w:rPr>
+        <w:t>numpy</w:t>
+      </w:r>
+      <w:proofErr w:type="spellEnd"/>
+      <w:r>
+        <w:rPr>
+          <w:rFonts w:ascii="Consolas" w:eastAsia="Times New Roman" w:hAnsi="Consolas" w:cs="Times New Roman"/>
+          <w:color w:val="57A64A"/>
+          <w:sz w:val="21"/>
+          <w:szCs w:val="21"/>
+        </w:rPr>
+        <w:t xml:space="preserve"> as </w:t>
+      </w:r>
+      <w:proofErr w:type="spellStart"/>
+      <w:r>
+        <w:rPr>
+          <w:rFonts w:ascii="Consolas" w:eastAsia="Times New Roman" w:hAnsi="Consolas" w:cs="Times New Roman"/>
+          <w:color w:val="57A64A"/>
+          <w:sz w:val="21"/>
+          <w:szCs w:val="21"/>
+        </w:rPr>
+        <w:t>np</w:t>
+      </w:r>
+      <w:proofErr w:type="spellEnd"/>
+    </w:p>
+    <w:p>
+      <w:pPr>
+        <w:shd w:val="clear" w:color="auto" w:fill="1E1E1E"/>
+        <w:spacing w:after="0" w:line="285" w:lineRule="atLeast"/>
+        <w:rPr>
+          <w:rFonts w:ascii="Consolas" w:eastAsia="Times New Roman" w:hAnsi="Consolas" w:cs="Times New Roman"/>
+          <w:color w:val="D4D4D4"/>
+          <w:sz w:val="21"/>
+          <w:szCs w:val="21"/>
+        </w:rPr>
+      </w:pPr>
+      <w:proofErr w:type="gramStart"/>
+      <w:r>
+        <w:rPr>
+          <w:rFonts w:ascii="Consolas" w:eastAsia="Times New Roman" w:hAnsi="Consolas" w:cs="Times New Roman"/>
+          <w:color w:val="569CD6"/>
           <w:sz w:val="21"/>
           <w:szCs w:val="21"/>
         </w:rPr>
         <w:t>import</w:t>
       </w:r>
-      <w:r>
-        <w:rPr>
-          <w:rFonts w:eastAsia="Times New Roman" w:cstheme="minorHAnsi"/>
-          <w:color w:val="D4D4D4"/>
-          <w:sz w:val="21"/>
-          <w:szCs w:val="21"/>
-        </w:rPr>
-        <w:t xml:space="preserve"> pandas </w:t>
-      </w:r>
-      <w:r>
-        <w:rPr>
-          <w:rFonts w:eastAsia="Times New Roman" w:cstheme="minorHAnsi"/>
-          <w:color w:val="C586C0"/>
+      <w:proofErr w:type="gramEnd"/>
+      <w:r>
+        <w:rPr>
+          <w:rFonts w:ascii="Consolas" w:eastAsia="Times New Roman" w:hAnsi="Consolas" w:cs="Times New Roman"/>
+          <w:color w:val="D4D4D4"/>
+          <w:sz w:val="21"/>
+          <w:szCs w:val="21"/>
+        </w:rPr>
+        <w:t xml:space="preserve"> </w:t>
+      </w:r>
+      <w:proofErr w:type="spellStart"/>
+      <w:r>
+        <w:rPr>
+          <w:rFonts w:ascii="Consolas" w:eastAsia="Times New Roman" w:hAnsi="Consolas" w:cs="Times New Roman"/>
+          <w:color w:val="D4D4D4"/>
+          <w:sz w:val="21"/>
+          <w:szCs w:val="21"/>
+        </w:rPr>
+        <w:t>matplotlib.pyplot</w:t>
+      </w:r>
+      <w:proofErr w:type="spellEnd"/>
+      <w:r>
+        <w:rPr>
+          <w:rFonts w:ascii="Consolas" w:eastAsia="Times New Roman" w:hAnsi="Consolas" w:cs="Times New Roman"/>
+          <w:color w:val="D4D4D4"/>
+          <w:sz w:val="21"/>
+          <w:szCs w:val="21"/>
+        </w:rPr>
+        <w:t xml:space="preserve"> </w:t>
+      </w:r>
+      <w:r>
+        <w:rPr>
+          <w:rFonts w:ascii="Consolas" w:eastAsia="Times New Roman" w:hAnsi="Consolas" w:cs="Times New Roman"/>
+          <w:color w:val="569CD6"/>
           <w:sz w:val="21"/>
           <w:szCs w:val="21"/>
         </w:rPr>
@@ -7008,38 +7773,163 @@
       </w:r>
       <w:r>
         <w:rPr>
-          <w:rFonts w:eastAsia="Times New Roman" w:cstheme="minorHAnsi"/>
-          <w:color w:val="D4D4D4"/>
-          <w:sz w:val="21"/>
-          <w:szCs w:val="21"/>
-        </w:rPr>
-        <w:t xml:space="preserve"> pd</w:t>
-      </w:r>
+          <w:rFonts w:ascii="Consolas" w:eastAsia="Times New Roman" w:hAnsi="Consolas" w:cs="Times New Roman"/>
+          <w:color w:val="D4D4D4"/>
+          <w:sz w:val="21"/>
+          <w:szCs w:val="21"/>
+        </w:rPr>
+        <w:t xml:space="preserve"> </w:t>
+      </w:r>
+      <w:proofErr w:type="spellStart"/>
+      <w:r>
+        <w:rPr>
+          <w:rFonts w:ascii="Consolas" w:eastAsia="Times New Roman" w:hAnsi="Consolas" w:cs="Times New Roman"/>
+          <w:color w:val="D4D4D4"/>
+          <w:sz w:val="21"/>
+          <w:szCs w:val="21"/>
+        </w:rPr>
+        <w:t>plt</w:t>
+      </w:r>
+      <w:proofErr w:type="spellEnd"/>
     </w:p>
     <w:p>
       <w:pPr>
         <w:shd w:val="clear" w:color="auto" w:fill="1E1E1E"/>
-        <w:spacing w:after="0" w:line="360" w:lineRule="auto"/>
-        <w:jc w:val="both"/>
-        <w:rPr>
-          <w:rFonts w:eastAsia="Times New Roman" w:cstheme="minorHAnsi"/>
-          <w:color w:val="D4D4D4"/>
-          <w:sz w:val="21"/>
-          <w:szCs w:val="21"/>
-        </w:rPr>
-      </w:pPr>
-      <w:r>
-        <w:rPr>
-          <w:rFonts w:eastAsia="Times New Roman" w:cstheme="minorHAnsi"/>
-          <w:color w:val="D4D4D4"/>
-          <w:sz w:val="21"/>
-          <w:szCs w:val="21"/>
-        </w:rPr>
-        <w:t>df = pd.read_csv (</w:t>
-      </w:r>
-      <w:r>
-        <w:rPr>
-          <w:rFonts w:eastAsia="Times New Roman" w:cstheme="minorHAnsi"/>
+        <w:spacing w:after="0" w:line="285" w:lineRule="atLeast"/>
+        <w:rPr>
+          <w:rFonts w:ascii="Consolas" w:eastAsia="Times New Roman" w:hAnsi="Consolas" w:cs="Times New Roman"/>
+          <w:color w:val="D4D4D4"/>
+          <w:sz w:val="21"/>
+          <w:szCs w:val="21"/>
+        </w:rPr>
+      </w:pPr>
+      <w:r>
+        <w:rPr>
+          <w:rFonts w:ascii="Consolas" w:eastAsia="Times New Roman" w:hAnsi="Consolas" w:cs="Times New Roman"/>
+          <w:color w:val="57A64A"/>
+          <w:sz w:val="21"/>
+          <w:szCs w:val="21"/>
+        </w:rPr>
+        <w:t xml:space="preserve">#import </w:t>
+      </w:r>
+      <w:proofErr w:type="spellStart"/>
+      <w:r>
+        <w:rPr>
+          <w:rFonts w:ascii="Consolas" w:eastAsia="Times New Roman" w:hAnsi="Consolas" w:cs="Times New Roman"/>
+          <w:color w:val="57A64A"/>
+          <w:sz w:val="21"/>
+          <w:szCs w:val="21"/>
+        </w:rPr>
+        <w:t>statsmodel.api</w:t>
+      </w:r>
+      <w:proofErr w:type="spellEnd"/>
+      <w:r>
+        <w:rPr>
+          <w:rFonts w:ascii="Consolas" w:eastAsia="Times New Roman" w:hAnsi="Consolas" w:cs="Times New Roman"/>
+          <w:color w:val="57A64A"/>
+          <w:sz w:val="21"/>
+          <w:szCs w:val="21"/>
+        </w:rPr>
+        <w:t xml:space="preserve"> as </w:t>
+      </w:r>
+      <w:proofErr w:type="spellStart"/>
+      <w:r>
+        <w:rPr>
+          <w:rFonts w:ascii="Consolas" w:eastAsia="Times New Roman" w:hAnsi="Consolas" w:cs="Times New Roman"/>
+          <w:color w:val="57A64A"/>
+          <w:sz w:val="21"/>
+          <w:szCs w:val="21"/>
+        </w:rPr>
+        <w:t>sm</w:t>
+      </w:r>
+      <w:proofErr w:type="spellEnd"/>
+    </w:p>
+    <w:p>
+      <w:pPr>
+        <w:shd w:val="clear" w:color="auto" w:fill="1E1E1E"/>
+        <w:spacing w:after="0" w:line="285" w:lineRule="atLeast"/>
+        <w:rPr>
+          <w:rFonts w:ascii="Consolas" w:eastAsia="Times New Roman" w:hAnsi="Consolas" w:cs="Times New Roman"/>
+          <w:color w:val="D4D4D4"/>
+          <w:sz w:val="21"/>
+          <w:szCs w:val="21"/>
+        </w:rPr>
+      </w:pPr>
+    </w:p>
+    <w:p>
+      <w:pPr>
+        <w:shd w:val="clear" w:color="auto" w:fill="1E1E1E"/>
+        <w:spacing w:after="0" w:line="285" w:lineRule="atLeast"/>
+        <w:rPr>
+          <w:rFonts w:ascii="Consolas" w:eastAsia="Times New Roman" w:hAnsi="Consolas" w:cs="Times New Roman"/>
+          <w:color w:val="D4D4D4"/>
+          <w:sz w:val="21"/>
+          <w:szCs w:val="21"/>
+        </w:rPr>
+      </w:pPr>
+      <w:proofErr w:type="spellStart"/>
+      <w:proofErr w:type="gramStart"/>
+      <w:r>
+        <w:rPr>
+          <w:rFonts w:ascii="Consolas" w:eastAsia="Times New Roman" w:hAnsi="Consolas" w:cs="Times New Roman"/>
+          <w:color w:val="D4D4D4"/>
+          <w:sz w:val="21"/>
+          <w:szCs w:val="21"/>
+        </w:rPr>
+        <w:t>df</w:t>
+      </w:r>
+      <w:proofErr w:type="spellEnd"/>
+      <w:proofErr w:type="gramEnd"/>
+      <w:r>
+        <w:rPr>
+          <w:rFonts w:ascii="Consolas" w:eastAsia="Times New Roman" w:hAnsi="Consolas" w:cs="Times New Roman"/>
+          <w:color w:val="D4D4D4"/>
+          <w:sz w:val="21"/>
+          <w:szCs w:val="21"/>
+        </w:rPr>
+        <w:t xml:space="preserve"> </w:t>
+      </w:r>
+      <w:r>
+        <w:rPr>
+          <w:rFonts w:ascii="Consolas" w:eastAsia="Times New Roman" w:hAnsi="Consolas" w:cs="Times New Roman"/>
+          <w:color w:val="B4B4B4"/>
+          <w:sz w:val="21"/>
+          <w:szCs w:val="21"/>
+        </w:rPr>
+        <w:t>=</w:t>
+      </w:r>
+      <w:r>
+        <w:rPr>
+          <w:rFonts w:ascii="Consolas" w:eastAsia="Times New Roman" w:hAnsi="Consolas" w:cs="Times New Roman"/>
+          <w:color w:val="D4D4D4"/>
+          <w:sz w:val="21"/>
+          <w:szCs w:val="21"/>
+        </w:rPr>
+        <w:t xml:space="preserve"> </w:t>
+      </w:r>
+      <w:proofErr w:type="spellStart"/>
+      <w:r>
+        <w:rPr>
+          <w:rFonts w:ascii="Consolas" w:eastAsia="Times New Roman" w:hAnsi="Consolas" w:cs="Times New Roman"/>
+          <w:color w:val="D4D4D4"/>
+          <w:sz w:val="21"/>
+          <w:szCs w:val="21"/>
+        </w:rPr>
+        <w:t>pd.read_csv</w:t>
+      </w:r>
+      <w:proofErr w:type="spellEnd"/>
+      <w:r>
+        <w:rPr>
+          <w:rFonts w:ascii="Consolas" w:eastAsia="Times New Roman" w:hAnsi="Consolas" w:cs="Times New Roman"/>
+          <w:color w:val="D4D4D4"/>
+          <w:sz w:val="21"/>
+          <w:szCs w:val="21"/>
+        </w:rPr>
+        <w:t xml:space="preserve"> (</w:t>
+      </w:r>
+      <w:r>
+        <w:rPr>
+          <w:rFonts w:ascii="Consolas" w:eastAsia="Times New Roman" w:hAnsi="Consolas" w:cs="Times New Roman"/>
           <w:color w:val="569CD6"/>
           <w:sz w:val="21"/>
           <w:szCs w:val="21"/>
@@ -7048,16 +7938,16 @@
       </w:r>
       <w:r>
         <w:rPr>
-          <w:rFonts w:eastAsia="Times New Roman" w:cstheme="minorHAnsi"/>
+          <w:rFonts w:ascii="Consolas" w:eastAsia="Times New Roman" w:hAnsi="Consolas" w:cs="Times New Roman"/>
           <w:color w:val="D16969"/>
           <w:sz w:val="21"/>
           <w:szCs w:val="21"/>
         </w:rPr>
-        <w:t>'gender.csv'</w:t>
-      </w:r>
-      <w:r>
-        <w:rPr>
-          <w:rFonts w:eastAsia="Times New Roman" w:cstheme="minorHAnsi"/>
+        <w:t>'salroe.csv'</w:t>
+      </w:r>
+      <w:r>
+        <w:rPr>
+          <w:rFonts w:ascii="Consolas" w:eastAsia="Times New Roman" w:hAnsi="Consolas" w:cs="Times New Roman"/>
           <w:color w:val="D4D4D4"/>
           <w:sz w:val="21"/>
           <w:szCs w:val="21"/>
@@ -7068,104 +7958,504 @@
     <w:p>
       <w:pPr>
         <w:shd w:val="clear" w:color="auto" w:fill="1E1E1E"/>
-        <w:spacing w:after="0" w:line="360" w:lineRule="auto"/>
-        <w:jc w:val="both"/>
-        <w:rPr>
-          <w:rFonts w:eastAsia="Times New Roman" w:cstheme="minorHAnsi"/>
-          <w:color w:val="D4D4D4"/>
-          <w:sz w:val="21"/>
-          <w:szCs w:val="21"/>
-        </w:rPr>
-      </w:pPr>
-      <w:r>
-        <w:rPr>
-          <w:rFonts w:eastAsia="Times New Roman" w:cstheme="minorHAnsi"/>
-          <w:color w:val="DCDCAA"/>
-          <w:sz w:val="21"/>
-          <w:szCs w:val="21"/>
-        </w:rPr>
-        <w:t>print</w:t>
-      </w:r>
-      <w:r>
-        <w:rPr>
-          <w:rFonts w:eastAsia="Times New Roman" w:cstheme="minorHAnsi"/>
-          <w:color w:val="D4D4D4"/>
-          <w:sz w:val="21"/>
-          <w:szCs w:val="21"/>
-        </w:rPr>
-        <w:t>(df)</w:t>
+        <w:spacing w:after="0" w:line="285" w:lineRule="atLeast"/>
+        <w:rPr>
+          <w:rFonts w:ascii="Consolas" w:eastAsia="Times New Roman" w:hAnsi="Consolas" w:cs="Times New Roman"/>
+          <w:color w:val="D4D4D4"/>
+          <w:sz w:val="21"/>
+          <w:szCs w:val="21"/>
+        </w:rPr>
+      </w:pPr>
+      <w:proofErr w:type="gramStart"/>
+      <w:r>
+        <w:rPr>
+          <w:rFonts w:ascii="Consolas" w:eastAsia="Times New Roman" w:hAnsi="Consolas" w:cs="Times New Roman"/>
+          <w:color w:val="D4D4D4"/>
+          <w:sz w:val="21"/>
+          <w:szCs w:val="21"/>
+        </w:rPr>
+        <w:t>print(</w:t>
+      </w:r>
+      <w:proofErr w:type="spellStart"/>
+      <w:proofErr w:type="gramEnd"/>
+      <w:r>
+        <w:rPr>
+          <w:rFonts w:ascii="Consolas" w:eastAsia="Times New Roman" w:hAnsi="Consolas" w:cs="Times New Roman"/>
+          <w:color w:val="D4D4D4"/>
+          <w:sz w:val="21"/>
+          <w:szCs w:val="21"/>
+        </w:rPr>
+        <w:t>df</w:t>
+      </w:r>
+      <w:proofErr w:type="spellEnd"/>
+      <w:r>
+        <w:rPr>
+          <w:rFonts w:ascii="Consolas" w:eastAsia="Times New Roman" w:hAnsi="Consolas" w:cs="Times New Roman"/>
+          <w:color w:val="D4D4D4"/>
+          <w:sz w:val="21"/>
+          <w:szCs w:val="21"/>
+        </w:rPr>
+        <w:t>)</w:t>
       </w:r>
     </w:p>
     <w:p>
       <w:pPr>
         <w:shd w:val="clear" w:color="auto" w:fill="1E1E1E"/>
-        <w:spacing w:after="0" w:line="360" w:lineRule="auto"/>
-        <w:jc w:val="both"/>
-        <w:rPr>
-          <w:rFonts w:eastAsia="Times New Roman" w:cstheme="minorHAnsi"/>
-          <w:color w:val="D4D4D4"/>
-          <w:sz w:val="21"/>
-          <w:szCs w:val="21"/>
-        </w:rPr>
-      </w:pPr>
-      <w:r>
-        <w:rPr>
-          <w:rFonts w:eastAsia="Times New Roman" w:cstheme="minorHAnsi"/>
-          <w:color w:val="D4D4D4"/>
-          <w:sz w:val="21"/>
-          <w:szCs w:val="21"/>
-        </w:rPr>
-        <w:t>df.plot(</w:t>
-      </w:r>
-      <w:r>
-        <w:rPr>
-          <w:rFonts w:eastAsia="Times New Roman" w:cstheme="minorHAnsi"/>
-          <w:color w:val="9CDCFE"/>
+        <w:spacing w:after="0" w:line="285" w:lineRule="atLeast"/>
+        <w:rPr>
+          <w:rFonts w:ascii="Consolas" w:eastAsia="Times New Roman" w:hAnsi="Consolas" w:cs="Times New Roman"/>
+          <w:color w:val="D4D4D4"/>
+          <w:sz w:val="21"/>
+          <w:szCs w:val="21"/>
+        </w:rPr>
+      </w:pPr>
+    </w:p>
+    <w:p>
+      <w:pPr>
+        <w:shd w:val="clear" w:color="auto" w:fill="1E1E1E"/>
+        <w:spacing w:after="0" w:line="285" w:lineRule="atLeast"/>
+        <w:rPr>
+          <w:rFonts w:ascii="Consolas" w:eastAsia="Times New Roman" w:hAnsi="Consolas" w:cs="Times New Roman"/>
+          <w:color w:val="D4D4D4"/>
+          <w:sz w:val="21"/>
+          <w:szCs w:val="21"/>
+        </w:rPr>
+      </w:pPr>
+      <w:r>
+        <w:rPr>
+          <w:rFonts w:ascii="Consolas" w:eastAsia="Times New Roman" w:hAnsi="Consolas" w:cs="Times New Roman"/>
+          <w:color w:val="D4D4D4"/>
+          <w:sz w:val="21"/>
+          <w:szCs w:val="21"/>
+        </w:rPr>
+        <w:t xml:space="preserve">y </w:t>
+      </w:r>
+      <w:r>
+        <w:rPr>
+          <w:rFonts w:ascii="Consolas" w:eastAsia="Times New Roman" w:hAnsi="Consolas" w:cs="Times New Roman"/>
+          <w:color w:val="B4B4B4"/>
+          <w:sz w:val="21"/>
+          <w:szCs w:val="21"/>
+        </w:rPr>
+        <w:t>=</w:t>
+      </w:r>
+      <w:r>
+        <w:rPr>
+          <w:rFonts w:ascii="Consolas" w:eastAsia="Times New Roman" w:hAnsi="Consolas" w:cs="Times New Roman"/>
+          <w:color w:val="D4D4D4"/>
+          <w:sz w:val="21"/>
+          <w:szCs w:val="21"/>
+        </w:rPr>
+        <w:t xml:space="preserve"> </w:t>
+      </w:r>
+      <w:proofErr w:type="spellStart"/>
+      <w:proofErr w:type="gramStart"/>
+      <w:r>
+        <w:rPr>
+          <w:rFonts w:ascii="Consolas" w:eastAsia="Times New Roman" w:hAnsi="Consolas" w:cs="Times New Roman"/>
+          <w:color w:val="D4D4D4"/>
+          <w:sz w:val="21"/>
+          <w:szCs w:val="21"/>
+        </w:rPr>
+        <w:t>df</w:t>
+      </w:r>
+      <w:proofErr w:type="spellEnd"/>
+      <w:r>
+        <w:rPr>
+          <w:rFonts w:ascii="Consolas" w:eastAsia="Times New Roman" w:hAnsi="Consolas" w:cs="Times New Roman"/>
+          <w:color w:val="D4D4D4"/>
+          <w:sz w:val="21"/>
+          <w:szCs w:val="21"/>
+        </w:rPr>
+        <w:t>[</w:t>
+      </w:r>
+      <w:proofErr w:type="gramEnd"/>
+      <w:r>
+        <w:rPr>
+          <w:rFonts w:ascii="Consolas" w:eastAsia="Times New Roman" w:hAnsi="Consolas" w:cs="Times New Roman"/>
+          <w:color w:val="D69D85"/>
+          <w:sz w:val="21"/>
+          <w:szCs w:val="21"/>
+        </w:rPr>
+        <w:t>'salary'</w:t>
+      </w:r>
+      <w:r>
+        <w:rPr>
+          <w:rFonts w:ascii="Consolas" w:eastAsia="Times New Roman" w:hAnsi="Consolas" w:cs="Times New Roman"/>
+          <w:color w:val="D4D4D4"/>
+          <w:sz w:val="21"/>
+          <w:szCs w:val="21"/>
+        </w:rPr>
+        <w:t>]</w:t>
+      </w:r>
+    </w:p>
+    <w:p>
+      <w:pPr>
+        <w:shd w:val="clear" w:color="auto" w:fill="1E1E1E"/>
+        <w:spacing w:after="0" w:line="285" w:lineRule="atLeast"/>
+        <w:rPr>
+          <w:rFonts w:ascii="Consolas" w:eastAsia="Times New Roman" w:hAnsi="Consolas" w:cs="Times New Roman"/>
+          <w:color w:val="D4D4D4"/>
+          <w:sz w:val="21"/>
+          <w:szCs w:val="21"/>
+        </w:rPr>
+      </w:pPr>
+      <w:r>
+        <w:rPr>
+          <w:rFonts w:ascii="Consolas" w:eastAsia="Times New Roman" w:hAnsi="Consolas" w:cs="Times New Roman"/>
+          <w:color w:val="D4D4D4"/>
+          <w:sz w:val="21"/>
+          <w:szCs w:val="21"/>
+        </w:rPr>
+        <w:t xml:space="preserve">x </w:t>
+      </w:r>
+      <w:r>
+        <w:rPr>
+          <w:rFonts w:ascii="Consolas" w:eastAsia="Times New Roman" w:hAnsi="Consolas" w:cs="Times New Roman"/>
+          <w:color w:val="B4B4B4"/>
+          <w:sz w:val="21"/>
+          <w:szCs w:val="21"/>
+        </w:rPr>
+        <w:t>=</w:t>
+      </w:r>
+      <w:r>
+        <w:rPr>
+          <w:rFonts w:ascii="Consolas" w:eastAsia="Times New Roman" w:hAnsi="Consolas" w:cs="Times New Roman"/>
+          <w:color w:val="D4D4D4"/>
+          <w:sz w:val="21"/>
+          <w:szCs w:val="21"/>
+        </w:rPr>
+        <w:t xml:space="preserve"> </w:t>
+      </w:r>
+      <w:proofErr w:type="spellStart"/>
+      <w:proofErr w:type="gramStart"/>
+      <w:r>
+        <w:rPr>
+          <w:rFonts w:ascii="Consolas" w:eastAsia="Times New Roman" w:hAnsi="Consolas" w:cs="Times New Roman"/>
+          <w:color w:val="D4D4D4"/>
+          <w:sz w:val="21"/>
+          <w:szCs w:val="21"/>
+        </w:rPr>
+        <w:t>df</w:t>
+      </w:r>
+      <w:proofErr w:type="spellEnd"/>
+      <w:r>
+        <w:rPr>
+          <w:rFonts w:ascii="Consolas" w:eastAsia="Times New Roman" w:hAnsi="Consolas" w:cs="Times New Roman"/>
+          <w:color w:val="D4D4D4"/>
+          <w:sz w:val="21"/>
+          <w:szCs w:val="21"/>
+        </w:rPr>
+        <w:t>[</w:t>
+      </w:r>
+      <w:proofErr w:type="gramEnd"/>
+      <w:r>
+        <w:rPr>
+          <w:rFonts w:ascii="Consolas" w:eastAsia="Times New Roman" w:hAnsi="Consolas" w:cs="Times New Roman"/>
+          <w:color w:val="D69D85"/>
+          <w:sz w:val="21"/>
+          <w:szCs w:val="21"/>
+        </w:rPr>
+        <w:t>'roe'</w:t>
+      </w:r>
+      <w:r>
+        <w:rPr>
+          <w:rFonts w:ascii="Consolas" w:eastAsia="Times New Roman" w:hAnsi="Consolas" w:cs="Times New Roman"/>
+          <w:color w:val="D4D4D4"/>
+          <w:sz w:val="21"/>
+          <w:szCs w:val="21"/>
+        </w:rPr>
+        <w:t>]</w:t>
+      </w:r>
+    </w:p>
+    <w:p>
+      <w:pPr>
+        <w:shd w:val="clear" w:color="auto" w:fill="1E1E1E"/>
+        <w:spacing w:after="0" w:line="285" w:lineRule="atLeast"/>
+        <w:rPr>
+          <w:rFonts w:ascii="Consolas" w:eastAsia="Times New Roman" w:hAnsi="Consolas" w:cs="Times New Roman"/>
+          <w:color w:val="D4D4D4"/>
+          <w:sz w:val="21"/>
+          <w:szCs w:val="21"/>
+        </w:rPr>
+      </w:pPr>
+    </w:p>
+    <w:p>
+      <w:pPr>
+        <w:shd w:val="clear" w:color="auto" w:fill="1E1E1E"/>
+        <w:spacing w:after="0" w:line="285" w:lineRule="atLeast"/>
+        <w:rPr>
+          <w:rFonts w:ascii="Consolas" w:eastAsia="Times New Roman" w:hAnsi="Consolas" w:cs="Times New Roman"/>
+          <w:color w:val="D4D4D4"/>
+          <w:sz w:val="21"/>
+          <w:szCs w:val="21"/>
+        </w:rPr>
+      </w:pPr>
+      <w:proofErr w:type="spellStart"/>
+      <w:r>
+        <w:rPr>
+          <w:rFonts w:ascii="Consolas" w:eastAsia="Times New Roman" w:hAnsi="Consolas" w:cs="Times New Roman"/>
+          <w:color w:val="D4D4D4"/>
+          <w:sz w:val="21"/>
+          <w:szCs w:val="21"/>
+        </w:rPr>
+        <w:t>plt.scatter</w:t>
+      </w:r>
+      <w:proofErr w:type="spellEnd"/>
+      <w:r>
+        <w:rPr>
+          <w:rFonts w:ascii="Consolas" w:eastAsia="Times New Roman" w:hAnsi="Consolas" w:cs="Times New Roman"/>
+          <w:color w:val="D4D4D4"/>
+          <w:sz w:val="21"/>
+          <w:szCs w:val="21"/>
+        </w:rPr>
+        <w:t>(</w:t>
+      </w:r>
+      <w:proofErr w:type="spellStart"/>
+      <w:r>
+        <w:rPr>
+          <w:rFonts w:ascii="Consolas" w:eastAsia="Times New Roman" w:hAnsi="Consolas" w:cs="Times New Roman"/>
+          <w:color w:val="D4D4D4"/>
           <w:sz w:val="21"/>
           <w:szCs w:val="21"/>
         </w:rPr>
         <w:t>x</w:t>
       </w:r>
-      <w:r>
-        <w:rPr>
-          <w:rFonts w:eastAsia="Times New Roman" w:cstheme="minorHAnsi"/>
-          <w:color w:val="D4D4D4"/>
-          <w:sz w:val="21"/>
-          <w:szCs w:val="21"/>
-        </w:rPr>
-        <w:t xml:space="preserve"> = </w:t>
-      </w:r>
-      <w:r>
-        <w:rPr>
-          <w:rFonts w:eastAsia="Times New Roman" w:cstheme="minorHAnsi"/>
-          <w:color w:val="CE9178"/>
-          <w:sz w:val="21"/>
-          <w:szCs w:val="21"/>
-        </w:rPr>
-        <w:t>'salary in dollars'</w:t>
-      </w:r>
-      <w:r>
-        <w:rPr>
-          <w:rFonts w:eastAsia="Times New Roman" w:cstheme="minorHAnsi"/>
+      <w:proofErr w:type="gramStart"/>
+      <w:r>
+        <w:rPr>
+          <w:rFonts w:ascii="Consolas" w:eastAsia="Times New Roman" w:hAnsi="Consolas" w:cs="Times New Roman"/>
+          <w:color w:val="D4D4D4"/>
+          <w:sz w:val="21"/>
+          <w:szCs w:val="21"/>
+        </w:rPr>
+        <w:t>,y</w:t>
+      </w:r>
+      <w:proofErr w:type="spellEnd"/>
+      <w:proofErr w:type="gramEnd"/>
+      <w:r>
+        <w:rPr>
+          <w:rFonts w:ascii="Consolas" w:eastAsia="Times New Roman" w:hAnsi="Consolas" w:cs="Times New Roman"/>
+          <w:color w:val="D4D4D4"/>
+          <w:sz w:val="21"/>
+          <w:szCs w:val="21"/>
+        </w:rPr>
+        <w:t>)</w:t>
+      </w:r>
+    </w:p>
+    <w:p>
+      <w:pPr>
+        <w:shd w:val="clear" w:color="auto" w:fill="1E1E1E"/>
+        <w:spacing w:after="0" w:line="285" w:lineRule="atLeast"/>
+        <w:rPr>
+          <w:rFonts w:ascii="Consolas" w:eastAsia="Times New Roman" w:hAnsi="Consolas" w:cs="Times New Roman"/>
+          <w:color w:val="D4D4D4"/>
+          <w:sz w:val="21"/>
+          <w:szCs w:val="21"/>
+        </w:rPr>
+      </w:pPr>
+    </w:p>
+    <w:p>
+      <w:pPr>
+        <w:shd w:val="clear" w:color="auto" w:fill="1E1E1E"/>
+        <w:spacing w:after="0" w:line="285" w:lineRule="atLeast"/>
+        <w:rPr>
+          <w:rFonts w:ascii="Consolas" w:eastAsia="Times New Roman" w:hAnsi="Consolas" w:cs="Times New Roman"/>
+          <w:color w:val="D4D4D4"/>
+          <w:sz w:val="21"/>
+          <w:szCs w:val="21"/>
+        </w:rPr>
+      </w:pPr>
+      <w:proofErr w:type="spellStart"/>
+      <w:proofErr w:type="gramStart"/>
+      <w:r>
+        <w:rPr>
+          <w:rFonts w:ascii="Consolas" w:eastAsia="Times New Roman" w:hAnsi="Consolas" w:cs="Times New Roman"/>
+          <w:color w:val="D4D4D4"/>
+          <w:sz w:val="21"/>
+          <w:szCs w:val="21"/>
+        </w:rPr>
+        <w:t>plt.xlabel</w:t>
+      </w:r>
+      <w:proofErr w:type="spellEnd"/>
+      <w:r>
+        <w:rPr>
+          <w:rFonts w:ascii="Consolas" w:eastAsia="Times New Roman" w:hAnsi="Consolas" w:cs="Times New Roman"/>
+          <w:color w:val="D4D4D4"/>
+          <w:sz w:val="21"/>
+          <w:szCs w:val="21"/>
+        </w:rPr>
+        <w:t>(</w:t>
+      </w:r>
+      <w:proofErr w:type="gramEnd"/>
+      <w:r>
+        <w:rPr>
+          <w:rFonts w:ascii="Consolas" w:eastAsia="Times New Roman" w:hAnsi="Consolas" w:cs="Times New Roman"/>
+          <w:color w:val="D69D85"/>
+          <w:sz w:val="21"/>
+          <w:szCs w:val="21"/>
+        </w:rPr>
+        <w:t>'roe</w:t>
+      </w:r>
+      <w:r>
+        <w:rPr>
+          <w:rFonts w:ascii="Consolas" w:eastAsia="Times New Roman" w:hAnsi="Consolas" w:cs="Times New Roman"/>
+          <w:color w:val="D69D85"/>
+          <w:sz w:val="21"/>
+          <w:szCs w:val="21"/>
+        </w:rPr>
+        <w:t>'</w:t>
+      </w:r>
+      <w:r>
+        <w:rPr>
+          <w:rFonts w:ascii="Consolas" w:eastAsia="Times New Roman" w:hAnsi="Consolas" w:cs="Times New Roman"/>
+          <w:color w:val="D4D4D4"/>
+          <w:sz w:val="21"/>
+          <w:szCs w:val="21"/>
+        </w:rPr>
+        <w:t>,</w:t>
+      </w:r>
+      <w:proofErr w:type="spellStart"/>
+      <w:r>
+        <w:rPr>
+          <w:rFonts w:ascii="Consolas" w:eastAsia="Times New Roman" w:hAnsi="Consolas" w:cs="Times New Roman"/>
+          <w:color w:val="7F7F7F"/>
+          <w:sz w:val="21"/>
+          <w:szCs w:val="21"/>
+        </w:rPr>
+        <w:t>fontsize</w:t>
+      </w:r>
+      <w:proofErr w:type="spellEnd"/>
+      <w:r>
+        <w:rPr>
+          <w:rFonts w:ascii="Consolas" w:eastAsia="Times New Roman" w:hAnsi="Consolas" w:cs="Times New Roman"/>
+          <w:color w:val="D4D4D4"/>
+          <w:sz w:val="21"/>
+          <w:szCs w:val="21"/>
+        </w:rPr>
+        <w:t xml:space="preserve"> </w:t>
+      </w:r>
+      <w:r>
+        <w:rPr>
+          <w:rFonts w:ascii="Consolas" w:eastAsia="Times New Roman" w:hAnsi="Consolas" w:cs="Times New Roman"/>
+          <w:color w:val="B4B4B4"/>
+          <w:sz w:val="21"/>
+          <w:szCs w:val="21"/>
+        </w:rPr>
+        <w:t>=</w:t>
+      </w:r>
+      <w:r>
+        <w:rPr>
+          <w:rFonts w:ascii="Consolas" w:eastAsia="Times New Roman" w:hAnsi="Consolas" w:cs="Times New Roman"/>
+          <w:color w:val="D4D4D4"/>
+          <w:sz w:val="21"/>
+          <w:szCs w:val="21"/>
+        </w:rPr>
+        <w:t xml:space="preserve"> </w:t>
+      </w:r>
+      <w:r>
+        <w:rPr>
+          <w:rFonts w:ascii="Consolas" w:eastAsia="Times New Roman" w:hAnsi="Consolas" w:cs="Times New Roman"/>
+          <w:color w:val="D69D85"/>
+          <w:sz w:val="21"/>
+          <w:szCs w:val="21"/>
+        </w:rPr>
+        <w:t>'20'</w:t>
+      </w:r>
+      <w:r>
+        <w:rPr>
+          <w:rFonts w:ascii="Consolas" w:eastAsia="Times New Roman" w:hAnsi="Consolas" w:cs="Times New Roman"/>
+          <w:color w:val="D4D4D4"/>
+          <w:sz w:val="21"/>
+          <w:szCs w:val="21"/>
+        </w:rPr>
+        <w:t>)</w:t>
+      </w:r>
+    </w:p>
+    <w:p>
+      <w:pPr>
+        <w:shd w:val="clear" w:color="auto" w:fill="1E1E1E"/>
+        <w:spacing w:after="0" w:line="285" w:lineRule="atLeast"/>
+        <w:rPr>
+          <w:rFonts w:ascii="Consolas" w:eastAsia="Times New Roman" w:hAnsi="Consolas" w:cs="Times New Roman"/>
+          <w:color w:val="D4D4D4"/>
+          <w:sz w:val="21"/>
+          <w:szCs w:val="21"/>
+        </w:rPr>
+      </w:pPr>
+      <w:proofErr w:type="spellStart"/>
+      <w:proofErr w:type="gramStart"/>
+      <w:r>
+        <w:rPr>
+          <w:rFonts w:ascii="Consolas" w:eastAsia="Times New Roman" w:hAnsi="Consolas" w:cs="Times New Roman"/>
+          <w:color w:val="D4D4D4"/>
+          <w:sz w:val="21"/>
+          <w:szCs w:val="21"/>
+        </w:rPr>
+        <w:t>plt.ylabel</w:t>
+      </w:r>
+      <w:proofErr w:type="spellEnd"/>
+      <w:r>
+        <w:rPr>
+          <w:rFonts w:ascii="Consolas" w:eastAsia="Times New Roman" w:hAnsi="Consolas" w:cs="Times New Roman"/>
+          <w:color w:val="D4D4D4"/>
+          <w:sz w:val="21"/>
+          <w:szCs w:val="21"/>
+        </w:rPr>
+        <w:t>(</w:t>
+      </w:r>
+      <w:proofErr w:type="gramEnd"/>
+      <w:r>
+        <w:rPr>
+          <w:rFonts w:ascii="Consolas" w:eastAsia="Times New Roman" w:hAnsi="Consolas" w:cs="Times New Roman"/>
+          <w:color w:val="D69D85"/>
+          <w:sz w:val="21"/>
+          <w:szCs w:val="21"/>
+        </w:rPr>
+        <w:t>'salary</w:t>
+      </w:r>
+      <w:r>
+        <w:rPr>
+          <w:rFonts w:ascii="Consolas" w:eastAsia="Times New Roman" w:hAnsi="Consolas" w:cs="Times New Roman"/>
+          <w:color w:val="D69D85"/>
+          <w:sz w:val="21"/>
+          <w:szCs w:val="21"/>
+        </w:rPr>
+        <w:t>'</w:t>
+      </w:r>
+      <w:r>
+        <w:rPr>
+          <w:rFonts w:ascii="Consolas" w:eastAsia="Times New Roman" w:hAnsi="Consolas" w:cs="Times New Roman"/>
           <w:color w:val="D4D4D4"/>
           <w:sz w:val="21"/>
           <w:szCs w:val="21"/>
         </w:rPr>
         <w:t xml:space="preserve">, </w:t>
       </w:r>
-      <w:r>
-        <w:rPr>
-          <w:rFonts w:eastAsia="Times New Roman" w:cstheme="minorHAnsi"/>
-          <w:color w:val="9CDCFE"/>
-          <w:sz w:val="21"/>
-          <w:szCs w:val="21"/>
-        </w:rPr>
-        <w:t>y</w:t>
-      </w:r>
-      <w:r>
-        <w:rPr>
-          <w:rFonts w:eastAsia="Times New Roman" w:cstheme="minorHAnsi"/>
-          <w:color w:val="D4D4D4"/>
+      <w:proofErr w:type="spellStart"/>
+      <w:r>
+        <w:rPr>
+          <w:rFonts w:ascii="Consolas" w:eastAsia="Times New Roman" w:hAnsi="Consolas" w:cs="Times New Roman"/>
+          <w:color w:val="7F7F7F"/>
+          <w:sz w:val="21"/>
+          <w:szCs w:val="21"/>
+        </w:rPr>
+        <w:t>fontsize</w:t>
+      </w:r>
+      <w:proofErr w:type="spellEnd"/>
+      <w:r>
+        <w:rPr>
+          <w:rFonts w:ascii="Consolas" w:eastAsia="Times New Roman" w:hAnsi="Consolas" w:cs="Times New Roman"/>
+          <w:color w:val="D4D4D4"/>
+          <w:sz w:val="21"/>
+          <w:szCs w:val="21"/>
+        </w:rPr>
+        <w:t xml:space="preserve"> </w:t>
+      </w:r>
+      <w:r>
+        <w:rPr>
+          <w:rFonts w:ascii="Consolas" w:eastAsia="Times New Roman" w:hAnsi="Consolas" w:cs="Times New Roman"/>
+          <w:color w:val="B4B4B4"/>
           <w:sz w:val="21"/>
           <w:szCs w:val="21"/>
         </w:rPr>
@@ -7173,52 +8463,25 @@
       </w:r>
       <w:r>
         <w:rPr>
-          <w:rFonts w:eastAsia="Times New Roman" w:cstheme="minorHAnsi"/>
-          <w:color w:val="CE9178"/>
-          <w:sz w:val="21"/>
-          <w:szCs w:val="21"/>
-        </w:rPr>
-        <w:t>'gender'</w:t>
-      </w:r>
-      <w:r>
-        <w:rPr>
-          <w:rFonts w:eastAsia="Times New Roman" w:cstheme="minorHAnsi"/>
-          <w:color w:val="D4D4D4"/>
-          <w:sz w:val="21"/>
-          <w:szCs w:val="21"/>
-        </w:rPr>
-        <w:t xml:space="preserve">, </w:t>
-      </w:r>
-      <w:r>
-        <w:rPr>
-          <w:rFonts w:eastAsia="Times New Roman" w:cstheme="minorHAnsi"/>
-          <w:color w:val="9CDCFE"/>
-          <w:sz w:val="21"/>
-          <w:szCs w:val="21"/>
-        </w:rPr>
-        <w:t>kind</w:t>
-      </w:r>
-      <w:r>
-        <w:rPr>
-          <w:rFonts w:eastAsia="Times New Roman" w:cstheme="minorHAnsi"/>
-          <w:color w:val="D4D4D4"/>
-          <w:sz w:val="21"/>
-          <w:szCs w:val="21"/>
-        </w:rPr>
-        <w:t xml:space="preserve"> = </w:t>
-      </w:r>
-      <w:r>
-        <w:rPr>
-          <w:rFonts w:eastAsia="Times New Roman" w:cstheme="minorHAnsi"/>
-          <w:color w:val="CE9178"/>
-          <w:sz w:val="21"/>
-          <w:szCs w:val="21"/>
-        </w:rPr>
-        <w:t>'bar'</w:t>
-      </w:r>
-      <w:r>
-        <w:rPr>
-          <w:rFonts w:eastAsia="Times New Roman" w:cstheme="minorHAnsi"/>
+          <w:rFonts w:ascii="Consolas" w:eastAsia="Times New Roman" w:hAnsi="Consolas" w:cs="Times New Roman"/>
+          <w:color w:val="D4D4D4"/>
+          <w:sz w:val="21"/>
+          <w:szCs w:val="21"/>
+        </w:rPr>
+        <w:t xml:space="preserve"> </w:t>
+      </w:r>
+      <w:r>
+        <w:rPr>
+          <w:rFonts w:ascii="Consolas" w:eastAsia="Times New Roman" w:hAnsi="Consolas" w:cs="Times New Roman"/>
+          <w:color w:val="D69D85"/>
+          <w:sz w:val="21"/>
+          <w:szCs w:val="21"/>
+        </w:rPr>
+        <w:t>'20'</w:t>
+      </w:r>
+      <w:r>
+        <w:rPr>
+          <w:rFonts w:ascii="Consolas" w:eastAsia="Times New Roman" w:hAnsi="Consolas" w:cs="Times New Roman"/>
           <w:color w:val="D4D4D4"/>
           <w:sz w:val="21"/>
           <w:szCs w:val="21"/>
@@ -7228,53 +8491,109 @@
     </w:p>
     <w:p>
       <w:pPr>
-        <w:spacing w:line="360" w:lineRule="auto"/>
-        <w:jc w:val="both"/>
-        <w:rPr>
-          <w:rFonts w:cstheme="minorHAnsi"/>
-          <w:lang w:val="en-GB"/>
-        </w:rPr>
-      </w:pPr>
-    </w:p>
-    <w:p>
-      <w:pPr>
-        <w:spacing w:line="360" w:lineRule="auto"/>
-        <w:jc w:val="both"/>
-        <w:rPr>
-          <w:rFonts w:cstheme="minorHAnsi"/>
-          <w:lang w:val="en-GB"/>
-        </w:rPr>
-      </w:pPr>
-    </w:p>
-    <w:p>
-      <w:pPr>
-        <w:spacing w:line="360" w:lineRule="auto"/>
-        <w:jc w:val="both"/>
-        <w:rPr>
-          <w:rFonts w:cstheme="minorHAnsi"/>
-          <w:lang w:val="en-GB"/>
-        </w:rPr>
-      </w:pPr>
-    </w:p>
-    <w:p>
-      <w:pPr>
-        <w:spacing w:line="360" w:lineRule="auto"/>
-        <w:jc w:val="both"/>
-        <w:rPr>
-          <w:rFonts w:cstheme="minorHAnsi"/>
-          <w:lang w:val="en-GB"/>
-        </w:rPr>
-      </w:pPr>
-      <w:r>
+        <w:shd w:val="clear" w:color="auto" w:fill="1E1E1E"/>
+        <w:spacing w:after="0" w:line="285" w:lineRule="atLeast"/>
+        <w:rPr>
+          <w:rFonts w:ascii="Consolas" w:eastAsia="Times New Roman" w:hAnsi="Consolas" w:cs="Times New Roman"/>
+          <w:color w:val="D4D4D4"/>
+          <w:sz w:val="21"/>
+          <w:szCs w:val="21"/>
+        </w:rPr>
+      </w:pPr>
+      <w:r>
+        <w:rPr>
+          <w:rFonts w:ascii="Consolas" w:eastAsia="Times New Roman" w:hAnsi="Consolas" w:cs="Times New Roman"/>
+          <w:color w:val="D4D4D4"/>
+          <w:sz w:val="21"/>
+          <w:szCs w:val="21"/>
+        </w:rPr>
+        <w:t> </w:t>
+      </w:r>
+    </w:p>
+    <w:p>
+      <w:pPr>
+        <w:shd w:val="clear" w:color="auto" w:fill="1E1E1E"/>
+        <w:spacing w:after="0" w:line="285" w:lineRule="atLeast"/>
+        <w:rPr>
+          <w:rFonts w:ascii="Consolas" w:eastAsia="Times New Roman" w:hAnsi="Consolas" w:cs="Times New Roman"/>
+          <w:color w:val="D4D4D4"/>
+          <w:sz w:val="21"/>
+          <w:szCs w:val="21"/>
+        </w:rPr>
+      </w:pPr>
+      <w:r>
+        <w:rPr>
+          <w:rFonts w:ascii="Consolas" w:eastAsia="Times New Roman" w:hAnsi="Consolas" w:cs="Times New Roman"/>
+          <w:color w:val="D4D4D4"/>
+          <w:sz w:val="21"/>
+          <w:szCs w:val="21"/>
+        </w:rPr>
+        <w:t> </w:t>
+      </w:r>
+    </w:p>
+    <w:p>
+      <w:pPr>
+        <w:shd w:val="clear" w:color="auto" w:fill="1E1E1E"/>
+        <w:spacing w:after="0" w:line="285" w:lineRule="atLeast"/>
+        <w:rPr>
+          <w:rFonts w:ascii="Consolas" w:eastAsia="Times New Roman" w:hAnsi="Consolas" w:cs="Times New Roman"/>
+          <w:color w:val="D4D4D4"/>
+          <w:sz w:val="21"/>
+          <w:szCs w:val="21"/>
+        </w:rPr>
+      </w:pPr>
+      <w:proofErr w:type="spellStart"/>
+      <w:proofErr w:type="gramStart"/>
+      <w:r>
+        <w:rPr>
+          <w:rFonts w:ascii="Consolas" w:eastAsia="Times New Roman" w:hAnsi="Consolas" w:cs="Times New Roman"/>
+          <w:color w:val="D4D4D4"/>
+          <w:sz w:val="21"/>
+          <w:szCs w:val="21"/>
+        </w:rPr>
+        <w:t>plt.show</w:t>
+      </w:r>
+      <w:proofErr w:type="spellEnd"/>
+      <w:r>
+        <w:rPr>
+          <w:rFonts w:ascii="Consolas" w:eastAsia="Times New Roman" w:hAnsi="Consolas" w:cs="Times New Roman"/>
+          <w:color w:val="D4D4D4"/>
+          <w:sz w:val="21"/>
+          <w:szCs w:val="21"/>
+        </w:rPr>
+        <w:t>()</w:t>
+      </w:r>
+      <w:proofErr w:type="gramEnd"/>
+    </w:p>
+    <w:p>
+      <w:pPr>
+        <w:spacing w:line="360" w:lineRule="auto"/>
+        <w:jc w:val="both"/>
         <w:rPr>
           <w:rFonts w:cstheme="minorHAnsi"/>
           <w:noProof/>
         </w:rPr>
+      </w:pPr>
+    </w:p>
+    <w:p>
+      <w:pPr>
+        <w:spacing w:line="360" w:lineRule="auto"/>
+        <w:jc w:val="both"/>
+        <w:rPr>
+          <w:rFonts w:cstheme="minorHAnsi"/>
+          <w:noProof/>
+        </w:rPr>
+      </w:pPr>
+      <w:r>
+        <w:rPr>
+          <w:rFonts w:cstheme="minorHAnsi"/>
+          <w:noProof/>
+        </w:rPr>
         <w:drawing>
-          <wp:inline distT="0" distB="0" distL="0" distR="0" wp14:anchorId="2AB8BD94" wp14:editId="176C4C06">
-            <wp:extent cx="5001323" cy="2572109"/>
-            <wp:effectExtent l="0" t="0" r="8890" b="0"/>
-            <wp:docPr id="6" name="Picture 6"/>
+          <wp:inline distT="0" distB="0" distL="0" distR="0" wp14:anchorId="230A9D9B" wp14:editId="60085D32">
+            <wp:extent cx="4848045" cy="3184665"/>
+            <wp:effectExtent l="0" t="0" r="0" b="0"/>
+            <wp:docPr id="10" name="Picture 10"/>
             <wp:cNvGraphicFramePr>
               <a:graphicFrameLocks xmlns:a="http://schemas.openxmlformats.org/drawingml/2006/main" noChangeAspect="1"/>
             </wp:cNvGraphicFramePr>
@@ -7294,7 +8613,7 @@
                   <pic:spPr>
                     <a:xfrm>
                       <a:off x="0" y="0"/>
-                      <a:ext cx="5001323" cy="2572109"/>
+                      <a:ext cx="4855581" cy="3189615"/>
                     </a:xfrm>
                     <a:prstGeom prst="rect">
                       <a:avLst/>
@@ -7313,73 +8632,203 @@
         <w:jc w:val="both"/>
         <w:rPr>
           <w:rFonts w:cstheme="minorHAnsi"/>
-          <w:lang w:val="en-GB"/>
-        </w:rPr>
-      </w:pPr>
-    </w:p>
-    <w:p>
-      <w:pPr>
-        <w:spacing w:line="360" w:lineRule="auto"/>
-        <w:jc w:val="both"/>
-        <w:rPr>
-          <w:rFonts w:cstheme="minorHAnsi"/>
           <w:b/>
-          <w:lang w:val="en-GB"/>
+          <w:noProof/>
         </w:rPr>
       </w:pPr>
       <w:r>
         <w:rPr>
           <w:rFonts w:cstheme="minorHAnsi"/>
           <w:b/>
-          <w:lang w:val="en-GB"/>
-        </w:rPr>
-        <w:t xml:space="preserve">Measuring covariance </w:t>
-      </w:r>
-      <w:r>
+          <w:noProof/>
+        </w:rPr>
+        <w:t>Observation from the dataset</w:t>
+      </w:r>
+    </w:p>
+    <w:p>
+      <w:pPr>
+        <w:spacing w:line="360" w:lineRule="auto"/>
+        <w:jc w:val="both"/>
+        <w:rPr>
+          <w:rFonts w:cstheme="minorHAnsi"/>
+          <w:lang w:val="en-GB"/>
+        </w:rPr>
+      </w:pPr>
+      <w:r>
+        <w:rPr>
+          <w:rFonts w:cstheme="minorHAnsi"/>
+          <w:lang w:val="en-GB"/>
+        </w:rPr>
+        <w:t xml:space="preserve">From the results </w:t>
+      </w:r>
+      <w:r>
+        <w:rPr>
+          <w:rFonts w:cstheme="minorHAnsi"/>
+          <w:lang w:val="en-GB"/>
+        </w:rPr>
+        <w:t>obtained</w:t>
+      </w:r>
+      <w:r>
+        <w:rPr>
+          <w:rFonts w:cstheme="minorHAnsi"/>
+          <w:lang w:val="en-GB"/>
+        </w:rPr>
+        <w:t xml:space="preserve">, each </w:t>
+      </w:r>
+      <w:r>
+        <w:rPr>
+          <w:rFonts w:cstheme="minorHAnsi"/>
+          <w:lang w:val="en-GB"/>
+        </w:rPr>
+        <w:t>data point</w:t>
+      </w:r>
+      <w:r>
+        <w:rPr>
+          <w:rFonts w:cstheme="minorHAnsi"/>
+          <w:lang w:val="en-GB"/>
+        </w:rPr>
+        <w:t xml:space="preserve"> in the graph presents a CEO salary</w:t>
+      </w:r>
+      <w:r>
+        <w:rPr>
+          <w:rFonts w:cstheme="minorHAnsi"/>
+          <w:lang w:val="en-GB"/>
+        </w:rPr>
+        <w:t xml:space="preserve">, if randomly </w:t>
+      </w:r>
+      <w:r>
+        <w:rPr>
+          <w:rFonts w:cstheme="minorHAnsi"/>
+          <w:lang w:val="en-GB"/>
+        </w:rPr>
+        <w:t xml:space="preserve">selected, it can be seen that as the ROE increases, neither does the salary, actually, there is </w:t>
+      </w:r>
+      <w:r>
+        <w:rPr>
+          <w:rFonts w:cstheme="minorHAnsi"/>
+          <w:lang w:val="en-GB"/>
+        </w:rPr>
+        <w:t xml:space="preserve">no </w:t>
+      </w:r>
+      <w:r>
+        <w:rPr>
+          <w:rFonts w:cstheme="minorHAnsi"/>
+          <w:lang w:val="en-GB"/>
+        </w:rPr>
+        <w:t>relationship</w:t>
+      </w:r>
+      <w:r>
+        <w:rPr>
+          <w:rFonts w:cstheme="minorHAnsi"/>
+          <w:lang w:val="en-GB"/>
+        </w:rPr>
+        <w:t xml:space="preserve"> between </w:t>
+      </w:r>
+      <w:r>
+        <w:rPr>
+          <w:rFonts w:cstheme="minorHAnsi"/>
+          <w:lang w:val="en-GB"/>
+        </w:rPr>
+        <w:t>the roe on investment</w:t>
+      </w:r>
+      <w:r>
+        <w:rPr>
+          <w:rFonts w:cstheme="minorHAnsi"/>
+          <w:lang w:val="en-GB"/>
+        </w:rPr>
+        <w:t xml:space="preserve"> sand the CEO salary, as the ROE increases, the sa</w:t>
+      </w:r>
+      <w:bookmarkStart w:id="0" w:name="_GoBack"/>
+      <w:bookmarkEnd w:id="0"/>
+      <w:r>
+        <w:rPr>
+          <w:rFonts w:cstheme="minorHAnsi"/>
+          <w:lang w:val="en-GB"/>
+        </w:rPr>
+        <w:t xml:space="preserve">lary is not affected in </w:t>
+      </w:r>
+      <w:r>
+        <w:rPr>
+          <w:rFonts w:cstheme="minorHAnsi"/>
+          <w:lang w:val="en-GB"/>
+        </w:rPr>
+        <w:t>any</w:t>
+      </w:r>
+      <w:r>
+        <w:rPr>
+          <w:rFonts w:cstheme="minorHAnsi"/>
+          <w:lang w:val="en-GB"/>
+        </w:rPr>
+        <w:t xml:space="preserve"> way.</w:t>
+      </w:r>
+    </w:p>
+    <w:p>
+      <w:pPr>
+        <w:spacing w:line="360" w:lineRule="auto"/>
+        <w:jc w:val="both"/>
         <w:rPr>
           <w:rFonts w:cstheme="minorHAnsi"/>
           <w:b/>
           <w:lang w:val="en-GB"/>
         </w:rPr>
-        <w:t>relationships</w:t>
-      </w:r>
-    </w:p>
-    <w:p>
-      <w:pPr>
-        <w:spacing w:line="360" w:lineRule="auto"/>
-        <w:jc w:val="both"/>
-        <w:rPr>
-          <w:rFonts w:cstheme="minorHAnsi"/>
-          <w:lang w:val="en-GB"/>
-        </w:rPr>
-      </w:pPr>
-      <w:r>
-        <w:rPr>
-          <w:rFonts w:cstheme="minorHAnsi"/>
-          <w:lang w:val="en-GB"/>
-        </w:rPr>
-        <w:t xml:space="preserve">Given the measurable variable </w:t>
-      </w:r>
-      <w:r>
-        <w:rPr>
-          <w:rFonts w:cstheme="minorHAnsi"/>
-          <w:lang w:val="en-GB"/>
-        </w:rPr>
-        <w:t>attributes of</w:t>
-      </w:r>
-      <w:r>
-        <w:rPr>
-          <w:rFonts w:cstheme="minorHAnsi"/>
-          <w:lang w:val="en-GB"/>
-        </w:rPr>
-        <w:t xml:space="preserve"> salary and </w:t>
-      </w:r>
-      <w:r>
-        <w:rPr>
-          <w:rFonts w:cstheme="minorHAnsi"/>
-          <w:lang w:val="en-GB"/>
-        </w:rPr>
-        <w:t>company</w:t>
+      </w:pPr>
+      <w:r>
+        <w:rPr>
+          <w:rFonts w:cstheme="minorHAnsi"/>
+          <w:b/>
+          <w:lang w:val="en-GB"/>
+        </w:rPr>
+        <w:lastRenderedPageBreak/>
+        <w:t>Observations</w:t>
+      </w:r>
+      <w:r>
+        <w:rPr>
+          <w:rFonts w:cstheme="minorHAnsi"/>
+          <w:b/>
+          <w:lang w:val="en-GB"/>
+        </w:rPr>
+        <w:t>:</w:t>
+      </w:r>
+    </w:p>
+    <w:p>
+      <w:pPr>
+        <w:spacing w:line="360" w:lineRule="auto"/>
+        <w:jc w:val="both"/>
+        <w:rPr>
+          <w:rFonts w:cstheme="minorHAnsi"/>
+          <w:lang w:val="en-GB"/>
+        </w:rPr>
+      </w:pPr>
+      <w:r>
+        <w:rPr>
+          <w:rFonts w:cstheme="minorHAnsi"/>
+          <w:lang w:val="en-GB"/>
+        </w:rPr>
+        <w:t>-There were more males than females as CEOs in most companies</w:t>
+      </w:r>
+    </w:p>
+    <w:p>
+      <w:pPr>
+        <w:spacing w:line="360" w:lineRule="auto"/>
+        <w:jc w:val="both"/>
+        <w:rPr>
+          <w:rFonts w:cstheme="minorHAnsi"/>
+          <w:lang w:val="en-GB"/>
+        </w:rPr>
+      </w:pPr>
+      <w:r>
+        <w:rPr>
+          <w:rFonts w:cstheme="minorHAnsi"/>
+          <w:lang w:val="en-GB"/>
+        </w:rPr>
+        <w:t xml:space="preserve">-Males earned a higher salary than their </w:t>
+      </w:r>
+      <w:r>
+        <w:rPr>
+          <w:rFonts w:cstheme="minorHAnsi"/>
+          <w:lang w:val="en-GB"/>
+        </w:rPr>
+        <w:t>counterparts</w:t>
       </w:r>
       <w:r>
         <w:rPr>
@@ -7388,82 +8837,22 @@
         </w:rPr>
         <w:t xml:space="preserve"> </w:t>
       </w:r>
-      <w:r>
-        <w:rPr>
-          <w:rFonts w:cstheme="minorHAnsi"/>
-          <w:lang w:val="en-GB"/>
-        </w:rPr>
-        <w:t>return</w:t>
-      </w:r>
-      <w:r>
-        <w:rPr>
-          <w:rFonts w:cstheme="minorHAnsi"/>
-          <w:lang w:val="en-GB"/>
-        </w:rPr>
-        <w:t xml:space="preserve"> on </w:t>
-      </w:r>
-      <w:r>
-        <w:rPr>
-          <w:rFonts w:cstheme="minorHAnsi"/>
-          <w:lang w:val="en-GB"/>
-        </w:rPr>
-        <w:t>investments</w:t>
-      </w:r>
-      <w:r>
-        <w:rPr>
-          <w:rFonts w:cstheme="minorHAnsi"/>
-          <w:lang w:val="en-GB"/>
-        </w:rPr>
-        <w:t xml:space="preserve">, </w:t>
-      </w:r>
-      <w:r>
-        <w:rPr>
-          <w:rFonts w:cstheme="minorHAnsi"/>
-          <w:lang w:val="en-GB"/>
-        </w:rPr>
-        <w:t xml:space="preserve">from the dataset, a </w:t>
-      </w:r>
-      <w:r>
-        <w:rPr>
-          <w:rFonts w:cstheme="minorHAnsi"/>
-          <w:lang w:val="en-GB"/>
-        </w:rPr>
-        <w:t>covariance</w:t>
-      </w:r>
-      <w:r>
-        <w:rPr>
-          <w:rFonts w:cstheme="minorHAnsi"/>
-          <w:lang w:val="en-GB"/>
-        </w:rPr>
-        <w:t xml:space="preserve"> </w:t>
-      </w:r>
-      <w:r>
-        <w:rPr>
-          <w:rFonts w:cstheme="minorHAnsi"/>
-          <w:lang w:val="en-GB"/>
-        </w:rPr>
-        <w:t>relationship</w:t>
-      </w:r>
-      <w:r>
-        <w:rPr>
-          <w:rFonts w:cstheme="minorHAnsi"/>
-          <w:lang w:val="en-GB"/>
-        </w:rPr>
-        <w:t xml:space="preserve"> was established as </w:t>
-      </w:r>
-      <w:r>
-        <w:rPr>
-          <w:rFonts w:cstheme="minorHAnsi"/>
-          <w:lang w:val="en-GB"/>
-        </w:rPr>
-        <w:t>follows</w:t>
-      </w:r>
-      <w:r>
-        <w:rPr>
-          <w:rFonts w:cstheme="minorHAnsi"/>
-          <w:lang w:val="en-GB"/>
-        </w:rPr>
-        <w:t>:</w:t>
+    </w:p>
+    <w:p>
+      <w:pPr>
+        <w:spacing w:line="360" w:lineRule="auto"/>
+        <w:jc w:val="both"/>
+        <w:rPr>
+          <w:rFonts w:cstheme="minorHAnsi"/>
+          <w:lang w:val="en-GB"/>
+        </w:rPr>
+      </w:pPr>
+      <w:r>
+        <w:rPr>
+          <w:rFonts w:cstheme="minorHAnsi"/>
+          <w:lang w:val="en-GB"/>
+        </w:rPr>
+        <w:t>A simple plot of the salary incomes of some of the staff and their education levels is as shown below;</w:t>
       </w:r>
     </w:p>
     <w:p>
@@ -7530,38 +8919,38 @@
       <w:r>
         <w:rPr>
           <w:rFonts w:eastAsia="Times New Roman" w:cstheme="minorHAnsi"/>
-          <w:color w:val="C586C0"/>
-          <w:sz w:val="21"/>
-          <w:szCs w:val="21"/>
-        </w:rPr>
-        <w:t>import</w:t>
-      </w:r>
-      <w:r>
-        <w:rPr>
-          <w:rFonts w:eastAsia="Times New Roman" w:cstheme="minorHAnsi"/>
-          <w:color w:val="D4D4D4"/>
-          <w:sz w:val="21"/>
-          <w:szCs w:val="21"/>
-        </w:rPr>
-        <w:t xml:space="preserve"> matplotlib.pyplot </w:t>
-      </w:r>
-      <w:r>
-        <w:rPr>
-          <w:rFonts w:eastAsia="Times New Roman" w:cstheme="minorHAnsi"/>
-          <w:color w:val="C586C0"/>
-          <w:sz w:val="21"/>
-          <w:szCs w:val="21"/>
-        </w:rPr>
-        <w:t>as</w:t>
-      </w:r>
-      <w:r>
-        <w:rPr>
-          <w:rFonts w:eastAsia="Times New Roman" w:cstheme="minorHAnsi"/>
-          <w:color w:val="D4D4D4"/>
-          <w:sz w:val="21"/>
-          <w:szCs w:val="21"/>
-        </w:rPr>
-        <w:t xml:space="preserve"> plt</w:t>
+          <w:color w:val="D4D4D4"/>
+          <w:sz w:val="21"/>
+          <w:szCs w:val="21"/>
+        </w:rPr>
+        <w:t>df = pd.read_csv (</w:t>
+      </w:r>
+      <w:r>
+        <w:rPr>
+          <w:rFonts w:eastAsia="Times New Roman" w:cstheme="minorHAnsi"/>
+          <w:color w:val="569CD6"/>
+          <w:sz w:val="21"/>
+          <w:szCs w:val="21"/>
+        </w:rPr>
+        <w:t>r</w:t>
+      </w:r>
+      <w:r>
+        <w:rPr>
+          <w:rFonts w:eastAsia="Times New Roman" w:cstheme="minorHAnsi"/>
+          <w:color w:val="D16969"/>
+          <w:sz w:val="21"/>
+          <w:szCs w:val="21"/>
+        </w:rPr>
+        <w:t>'education.csv'</w:t>
+      </w:r>
+      <w:r>
+        <w:rPr>
+          <w:rFonts w:eastAsia="Times New Roman" w:cstheme="minorHAnsi"/>
+          <w:color w:val="D4D4D4"/>
+          <w:sz w:val="21"/>
+          <w:szCs w:val="21"/>
+        </w:rPr>
+        <w:t>)</w:t>
       </w:r>
     </w:p>
     <w:p>
@@ -7576,45 +8965,113 @@
           <w:szCs w:val="21"/>
         </w:rPr>
       </w:pPr>
-    </w:p>
-    <w:p>
-      <w:pPr>
-        <w:shd w:val="clear" w:color="auto" w:fill="1E1E1E"/>
-        <w:spacing w:after="0" w:line="360" w:lineRule="auto"/>
-        <w:jc w:val="both"/>
-        <w:rPr>
-          <w:rFonts w:eastAsia="Times New Roman" w:cstheme="minorHAnsi"/>
-          <w:color w:val="D4D4D4"/>
-          <w:sz w:val="21"/>
-          <w:szCs w:val="21"/>
-        </w:rPr>
-      </w:pPr>
-      <w:r>
-        <w:rPr>
-          <w:rFonts w:eastAsia="Times New Roman" w:cstheme="minorHAnsi"/>
-          <w:color w:val="D4D4D4"/>
-          <w:sz w:val="21"/>
-          <w:szCs w:val="21"/>
-        </w:rPr>
-        <w:t>df = pd.read_csv (</w:t>
-      </w:r>
-      <w:r>
-        <w:rPr>
-          <w:rFonts w:eastAsia="Times New Roman" w:cstheme="minorHAnsi"/>
-          <w:color w:val="569CD6"/>
-          <w:sz w:val="21"/>
-          <w:szCs w:val="21"/>
-        </w:rPr>
-        <w:t>r</w:t>
-      </w:r>
-      <w:r>
-        <w:rPr>
-          <w:rFonts w:eastAsia="Times New Roman" w:cstheme="minorHAnsi"/>
-          <w:color w:val="D16969"/>
-          <w:sz w:val="21"/>
-          <w:szCs w:val="21"/>
-        </w:rPr>
-        <w:t>'Roi.csv'</w:t>
+      <w:r>
+        <w:rPr>
+          <w:rFonts w:eastAsia="Times New Roman" w:cstheme="minorHAnsi"/>
+          <w:color w:val="D4D4D4"/>
+          <w:sz w:val="21"/>
+          <w:szCs w:val="21"/>
+        </w:rPr>
+        <w:t>df.plot(</w:t>
+      </w:r>
+      <w:r>
+        <w:rPr>
+          <w:rFonts w:eastAsia="Times New Roman" w:cstheme="minorHAnsi"/>
+          <w:color w:val="9CDCFE"/>
+          <w:sz w:val="21"/>
+          <w:szCs w:val="21"/>
+        </w:rPr>
+        <w:t>x</w:t>
+      </w:r>
+      <w:r>
+        <w:rPr>
+          <w:rFonts w:eastAsia="Times New Roman" w:cstheme="minorHAnsi"/>
+          <w:color w:val="D4D4D4"/>
+          <w:sz w:val="21"/>
+          <w:szCs w:val="21"/>
+        </w:rPr>
+        <w:t xml:space="preserve"> = </w:t>
+      </w:r>
+      <w:r>
+        <w:rPr>
+          <w:rFonts w:eastAsia="Times New Roman" w:cstheme="minorHAnsi"/>
+          <w:color w:val="CE9178"/>
+          <w:sz w:val="21"/>
+          <w:szCs w:val="21"/>
+        </w:rPr>
+        <w:t>'salary in dollars'</w:t>
+      </w:r>
+      <w:r>
+        <w:rPr>
+          <w:rFonts w:eastAsia="Times New Roman" w:cstheme="minorHAnsi"/>
+          <w:color w:val="D4D4D4"/>
+          <w:sz w:val="21"/>
+          <w:szCs w:val="21"/>
+        </w:rPr>
+        <w:t xml:space="preserve">, </w:t>
+      </w:r>
+      <w:r>
+        <w:rPr>
+          <w:rFonts w:eastAsia="Times New Roman" w:cstheme="minorHAnsi"/>
+          <w:color w:val="9CDCFE"/>
+          <w:sz w:val="21"/>
+          <w:szCs w:val="21"/>
+        </w:rPr>
+        <w:t>y</w:t>
+      </w:r>
+      <w:r>
+        <w:rPr>
+          <w:rFonts w:eastAsia="Times New Roman" w:cstheme="minorHAnsi"/>
+          <w:color w:val="D4D4D4"/>
+          <w:sz w:val="21"/>
+          <w:szCs w:val="21"/>
+        </w:rPr>
+        <w:t>=</w:t>
+      </w:r>
+      <w:r>
+        <w:rPr>
+          <w:rFonts w:eastAsia="Times New Roman" w:cstheme="minorHAnsi"/>
+          <w:color w:val="CE9178"/>
+          <w:sz w:val="21"/>
+          <w:szCs w:val="21"/>
+        </w:rPr>
+        <w:t>'education'</w:t>
+      </w:r>
+      <w:r>
+        <w:rPr>
+          <w:rFonts w:eastAsia="Times New Roman" w:cstheme="minorHAnsi"/>
+          <w:color w:val="D4D4D4"/>
+          <w:sz w:val="21"/>
+          <w:szCs w:val="21"/>
+        </w:rPr>
+        <w:t xml:space="preserve">, </w:t>
+      </w:r>
+      <w:r>
+        <w:rPr>
+          <w:rFonts w:eastAsia="Times New Roman" w:cstheme="minorHAnsi"/>
+          <w:color w:val="9CDCFE"/>
+          <w:sz w:val="21"/>
+          <w:szCs w:val="21"/>
+        </w:rPr>
+        <w:t>kind</w:t>
+      </w:r>
+      <w:r>
+        <w:rPr>
+          <w:rFonts w:eastAsia="Times New Roman" w:cstheme="minorHAnsi"/>
+          <w:color w:val="D4D4D4"/>
+          <w:sz w:val="21"/>
+          <w:szCs w:val="21"/>
+        </w:rPr>
+        <w:t xml:space="preserve"> = </w:t>
+      </w:r>
+      <w:r>
+        <w:rPr>
+          <w:rFonts w:eastAsia="Times New Roman" w:cstheme="minorHAnsi"/>
+          <w:color w:val="CE9178"/>
+          <w:sz w:val="21"/>
+          <w:szCs w:val="21"/>
+        </w:rPr>
+        <w:t>'scatter'</w:t>
       </w:r>
       <w:r>
         <w:rPr>
@@ -7628,185 +9085,13 @@
     </w:p>
     <w:p>
       <w:pPr>
-        <w:shd w:val="clear" w:color="auto" w:fill="1E1E1E"/>
-        <w:spacing w:after="0" w:line="360" w:lineRule="auto"/>
-        <w:jc w:val="both"/>
-        <w:rPr>
-          <w:rFonts w:eastAsia="Times New Roman" w:cstheme="minorHAnsi"/>
-          <w:color w:val="D4D4D4"/>
-          <w:sz w:val="21"/>
-          <w:szCs w:val="21"/>
-        </w:rPr>
-      </w:pPr>
-      <w:r>
-        <w:rPr>
-          <w:rFonts w:eastAsia="Times New Roman" w:cstheme="minorHAnsi"/>
-          <w:color w:val="DCDCAA"/>
-          <w:sz w:val="21"/>
-          <w:szCs w:val="21"/>
-        </w:rPr>
-        <w:t>print</w:t>
-      </w:r>
-      <w:r>
-        <w:rPr>
-          <w:rFonts w:eastAsia="Times New Roman" w:cstheme="minorHAnsi"/>
-          <w:color w:val="D4D4D4"/>
-          <w:sz w:val="21"/>
-          <w:szCs w:val="21"/>
-        </w:rPr>
-        <w:t>(df)</w:t>
-      </w:r>
-    </w:p>
-    <w:p>
-      <w:pPr>
-        <w:shd w:val="clear" w:color="auto" w:fill="1E1E1E"/>
-        <w:spacing w:after="240" w:line="360" w:lineRule="auto"/>
-        <w:jc w:val="both"/>
-        <w:rPr>
-          <w:rFonts w:eastAsia="Times New Roman" w:cstheme="minorHAnsi"/>
-          <w:color w:val="D4D4D4"/>
-          <w:sz w:val="21"/>
-          <w:szCs w:val="21"/>
-        </w:rPr>
-      </w:pPr>
-    </w:p>
-    <w:p>
-      <w:pPr>
-        <w:shd w:val="clear" w:color="auto" w:fill="1E1E1E"/>
-        <w:spacing w:after="0" w:line="360" w:lineRule="auto"/>
-        <w:jc w:val="both"/>
-        <w:rPr>
-          <w:rFonts w:eastAsia="Times New Roman" w:cstheme="minorHAnsi"/>
-          <w:color w:val="D4D4D4"/>
-          <w:sz w:val="21"/>
-          <w:szCs w:val="21"/>
-        </w:rPr>
-      </w:pPr>
-      <w:r>
-        <w:rPr>
-          <w:rFonts w:eastAsia="Times New Roman" w:cstheme="minorHAnsi"/>
-          <w:color w:val="D4D4D4"/>
-          <w:sz w:val="21"/>
-          <w:szCs w:val="21"/>
-        </w:rPr>
-        <w:t>plt.scatter(df[</w:t>
-      </w:r>
-      <w:r>
-        <w:rPr>
-          <w:rFonts w:eastAsia="Times New Roman" w:cstheme="minorHAnsi"/>
-          <w:color w:val="CE9178"/>
-          <w:sz w:val="21"/>
-          <w:szCs w:val="21"/>
-        </w:rPr>
-        <w:t>'ROI'</w:t>
-      </w:r>
-      <w:r>
-        <w:rPr>
-          <w:rFonts w:eastAsia="Times New Roman" w:cstheme="minorHAnsi"/>
-          <w:color w:val="D4D4D4"/>
-          <w:sz w:val="21"/>
-          <w:szCs w:val="21"/>
-        </w:rPr>
-        <w:t>], df[</w:t>
-      </w:r>
-      <w:r>
-        <w:rPr>
-          <w:rFonts w:eastAsia="Times New Roman" w:cstheme="minorHAnsi"/>
-          <w:color w:val="CE9178"/>
-          <w:sz w:val="21"/>
-          <w:szCs w:val="21"/>
-        </w:rPr>
-        <w:t>'salary in dollars'</w:t>
-      </w:r>
-      <w:r>
-        <w:rPr>
-          <w:rFonts w:eastAsia="Times New Roman" w:cstheme="minorHAnsi"/>
-          <w:color w:val="D4D4D4"/>
-          <w:sz w:val="21"/>
-          <w:szCs w:val="21"/>
-        </w:rPr>
-        <w:t>])</w:t>
-      </w:r>
-    </w:p>
-    <w:p>
-      <w:pPr>
-        <w:shd w:val="clear" w:color="auto" w:fill="1E1E1E"/>
-        <w:spacing w:after="0" w:line="360" w:lineRule="auto"/>
-        <w:jc w:val="both"/>
-        <w:rPr>
-          <w:rFonts w:eastAsia="Times New Roman" w:cstheme="minorHAnsi"/>
-          <w:color w:val="D4D4D4"/>
-          <w:sz w:val="21"/>
-          <w:szCs w:val="21"/>
-        </w:rPr>
-      </w:pPr>
-      <w:r>
-        <w:rPr>
-          <w:rFonts w:eastAsia="Times New Roman" w:cstheme="minorHAnsi"/>
-          <w:color w:val="D4D4D4"/>
-          <w:sz w:val="21"/>
-          <w:szCs w:val="21"/>
-        </w:rPr>
-        <w:t>plt.xlabel(</w:t>
-      </w:r>
-      <w:r>
-        <w:rPr>
-          <w:rFonts w:eastAsia="Times New Roman" w:cstheme="minorHAnsi"/>
-          <w:color w:val="CE9178"/>
-          <w:sz w:val="21"/>
-          <w:szCs w:val="21"/>
-        </w:rPr>
-        <w:t>'ROI'</w:t>
-      </w:r>
-      <w:r>
-        <w:rPr>
-          <w:rFonts w:eastAsia="Times New Roman" w:cstheme="minorHAnsi"/>
-          <w:color w:val="D4D4D4"/>
-          <w:sz w:val="21"/>
-          <w:szCs w:val="21"/>
-        </w:rPr>
-        <w:t>)</w:t>
-      </w:r>
-    </w:p>
-    <w:p>
-      <w:pPr>
-        <w:shd w:val="clear" w:color="auto" w:fill="1E1E1E"/>
-        <w:spacing w:after="0" w:line="360" w:lineRule="auto"/>
-        <w:jc w:val="both"/>
-        <w:rPr>
-          <w:rFonts w:eastAsia="Times New Roman" w:cstheme="minorHAnsi"/>
-          <w:color w:val="D4D4D4"/>
-          <w:sz w:val="21"/>
-          <w:szCs w:val="21"/>
-        </w:rPr>
-      </w:pPr>
-      <w:r>
-        <w:rPr>
-          <w:rFonts w:eastAsia="Times New Roman" w:cstheme="minorHAnsi"/>
-          <w:color w:val="D4D4D4"/>
-          <w:sz w:val="21"/>
-          <w:szCs w:val="21"/>
-        </w:rPr>
-        <w:t>plt.ylabel(</w:t>
-      </w:r>
-      <w:r>
-        <w:rPr>
-          <w:rFonts w:eastAsia="Times New Roman" w:cstheme="minorHAnsi"/>
-          <w:color w:val="CE9178"/>
-          <w:sz w:val="21"/>
-          <w:szCs w:val="21"/>
-        </w:rPr>
-        <w:t>'salary in dollars'</w:t>
-      </w:r>
-      <w:r>
-        <w:rPr>
-          <w:rFonts w:eastAsia="Times New Roman" w:cstheme="minorHAnsi"/>
-          <w:color w:val="D4D4D4"/>
-          <w:sz w:val="21"/>
-          <w:szCs w:val="21"/>
-        </w:rPr>
-        <w:t>)</w:t>
-      </w:r>
+        <w:spacing w:line="360" w:lineRule="auto"/>
+        <w:jc w:val="both"/>
+        <w:rPr>
+          <w:rFonts w:cstheme="minorHAnsi"/>
+          <w:lang w:val="en-GB"/>
+        </w:rPr>
+      </w:pPr>
     </w:p>
     <w:p>
       <w:pPr>
@@ -7833,10 +9118,10 @@
           <w:noProof/>
         </w:rPr>
         <w:drawing>
-          <wp:inline distT="0" distB="0" distL="0" distR="0" wp14:anchorId="0BA8BC47" wp14:editId="1609EB8E">
-            <wp:extent cx="5525271" cy="3591426"/>
-            <wp:effectExtent l="0" t="0" r="0" b="9525"/>
-            <wp:docPr id="8" name="Picture 8"/>
+          <wp:inline distT="0" distB="0" distL="0" distR="0" wp14:anchorId="167C19CC" wp14:editId="56289EAF">
+            <wp:extent cx="5943600" cy="3269615"/>
+            <wp:effectExtent l="0" t="0" r="0" b="6985"/>
+            <wp:docPr id="9" name="Picture 9"/>
             <wp:cNvGraphicFramePr>
               <a:graphicFrameLocks xmlns:a="http://schemas.openxmlformats.org/drawingml/2006/main" noChangeAspect="1"/>
             </wp:cNvGraphicFramePr>
@@ -7856,6 +9141,1100 @@
                   <pic:spPr>
                     <a:xfrm>
                       <a:off x="0" y="0"/>
+                      <a:ext cx="5943600" cy="3269615"/>
+                    </a:xfrm>
+                    <a:prstGeom prst="rect">
+                      <a:avLst/>
+                    </a:prstGeom>
+                  </pic:spPr>
+                </pic:pic>
+              </a:graphicData>
+            </a:graphic>
+          </wp:inline>
+        </w:drawing>
+      </w:r>
+    </w:p>
+    <w:p>
+      <w:pPr>
+        <w:spacing w:line="360" w:lineRule="auto"/>
+        <w:jc w:val="both"/>
+        <w:rPr>
+          <w:rFonts w:cstheme="minorHAnsi"/>
+          <w:b/>
+          <w:lang w:val="en-GB"/>
+        </w:rPr>
+      </w:pPr>
+      <w:r>
+        <w:rPr>
+          <w:rFonts w:cstheme="minorHAnsi"/>
+          <w:b/>
+          <w:lang w:val="en-GB"/>
+        </w:rPr>
+        <w:t>Observations:</w:t>
+      </w:r>
+    </w:p>
+    <w:p>
+      <w:pPr>
+        <w:spacing w:line="360" w:lineRule="auto"/>
+        <w:jc w:val="both"/>
+        <w:rPr>
+          <w:rFonts w:cstheme="minorHAnsi"/>
+          <w:lang w:val="en-GB"/>
+        </w:rPr>
+      </w:pPr>
+      <w:r>
+        <w:rPr>
+          <w:rFonts w:cstheme="minorHAnsi"/>
+          <w:lang w:val="en-GB"/>
+        </w:rPr>
+        <w:t>-</w:t>
+      </w:r>
+      <w:r>
+        <w:rPr>
+          <w:rFonts w:cstheme="minorHAnsi"/>
+          <w:lang w:val="en-GB"/>
+        </w:rPr>
+        <w:t xml:space="preserve">There are more CEOs with a </w:t>
+      </w:r>
+      <w:r>
+        <w:rPr>
+          <w:rFonts w:cstheme="minorHAnsi"/>
+          <w:lang w:val="en-GB"/>
+        </w:rPr>
+        <w:t>master’s</w:t>
+      </w:r>
+      <w:r>
+        <w:rPr>
+          <w:rFonts w:cstheme="minorHAnsi"/>
+          <w:lang w:val="en-GB"/>
+        </w:rPr>
+        <w:t xml:space="preserve"> </w:t>
+      </w:r>
+      <w:r>
+        <w:rPr>
+          <w:rFonts w:cstheme="minorHAnsi"/>
+          <w:lang w:val="en-GB"/>
+        </w:rPr>
+        <w:t>degree</w:t>
+      </w:r>
+      <w:r>
+        <w:rPr>
+          <w:rFonts w:cstheme="minorHAnsi"/>
+          <w:lang w:val="en-GB"/>
+        </w:rPr>
+        <w:t xml:space="preserve"> earning between 1.5K to 3.5K in </w:t>
+      </w:r>
+      <w:r>
+        <w:rPr>
+          <w:rFonts w:cstheme="minorHAnsi"/>
+          <w:lang w:val="en-GB"/>
+        </w:rPr>
+        <w:t>salaries</w:t>
+      </w:r>
+      <w:r>
+        <w:rPr>
+          <w:rFonts w:cstheme="minorHAnsi"/>
+          <w:lang w:val="en-GB"/>
+        </w:rPr>
+        <w:t xml:space="preserve"> per month</w:t>
+      </w:r>
+    </w:p>
+    <w:p>
+      <w:pPr>
+        <w:spacing w:line="360" w:lineRule="auto"/>
+        <w:jc w:val="both"/>
+        <w:rPr>
+          <w:rFonts w:cstheme="minorHAnsi"/>
+          <w:lang w:val="en-GB"/>
+        </w:rPr>
+      </w:pPr>
+      <w:r>
+        <w:rPr>
+          <w:rFonts w:cstheme="minorHAnsi"/>
+          <w:lang w:val="en-GB"/>
+        </w:rPr>
+        <w:t xml:space="preserve">-Very few </w:t>
+      </w:r>
+      <w:r>
+        <w:rPr>
+          <w:rFonts w:cstheme="minorHAnsi"/>
+          <w:lang w:val="en-GB"/>
+        </w:rPr>
+        <w:t>PhD</w:t>
+      </w:r>
+      <w:r>
+        <w:rPr>
+          <w:rFonts w:cstheme="minorHAnsi"/>
+          <w:lang w:val="en-GB"/>
+        </w:rPr>
+        <w:t xml:space="preserve"> holders are earning above 10k </w:t>
+      </w:r>
+      <w:r>
+        <w:rPr>
+          <w:rFonts w:cstheme="minorHAnsi"/>
+          <w:lang w:val="en-GB"/>
+        </w:rPr>
+        <w:t>in</w:t>
+      </w:r>
+      <w:r>
+        <w:rPr>
+          <w:rFonts w:cstheme="minorHAnsi"/>
+          <w:lang w:val="en-GB"/>
+        </w:rPr>
+        <w:t xml:space="preserve"> monthly salaries</w:t>
+      </w:r>
+    </w:p>
+    <w:p>
+      <w:pPr>
+        <w:spacing w:line="360" w:lineRule="auto"/>
+        <w:jc w:val="both"/>
+        <w:rPr>
+          <w:rFonts w:cstheme="minorHAnsi"/>
+          <w:lang w:val="en-GB"/>
+        </w:rPr>
+      </w:pPr>
+    </w:p>
+    <w:p>
+      <w:pPr>
+        <w:spacing w:line="360" w:lineRule="auto"/>
+        <w:jc w:val="both"/>
+        <w:rPr>
+          <w:rFonts w:cstheme="minorHAnsi"/>
+          <w:lang w:val="en-GB"/>
+        </w:rPr>
+      </w:pPr>
+    </w:p>
+    <w:p>
+      <w:pPr>
+        <w:spacing w:line="360" w:lineRule="auto"/>
+        <w:jc w:val="both"/>
+        <w:rPr>
+          <w:rFonts w:cstheme="minorHAnsi"/>
+          <w:lang w:val="en-GB"/>
+        </w:rPr>
+      </w:pPr>
+      <w:r>
+        <w:rPr>
+          <w:rFonts w:cstheme="minorHAnsi"/>
+          <w:lang w:val="en-GB"/>
+        </w:rPr>
+        <w:lastRenderedPageBreak/>
+        <w:t>Another analyses of sal</w:t>
+      </w:r>
+      <w:r>
+        <w:rPr>
+          <w:rFonts w:cstheme="minorHAnsi"/>
+          <w:lang w:val="en-GB"/>
+        </w:rPr>
+        <w:t>ar</w:t>
+      </w:r>
+      <w:r>
+        <w:rPr>
+          <w:rFonts w:cstheme="minorHAnsi"/>
+          <w:lang w:val="en-GB"/>
+        </w:rPr>
+        <w:t>y against gender produced the following:</w:t>
+      </w:r>
+    </w:p>
+    <w:p>
+      <w:pPr>
+        <w:spacing w:line="360" w:lineRule="auto"/>
+        <w:jc w:val="both"/>
+        <w:rPr>
+          <w:rFonts w:cstheme="minorHAnsi"/>
+          <w:lang w:val="en-GB"/>
+        </w:rPr>
+      </w:pPr>
+    </w:p>
+    <w:p>
+      <w:pPr>
+        <w:shd w:val="clear" w:color="auto" w:fill="1E1E1E"/>
+        <w:spacing w:after="0" w:line="360" w:lineRule="auto"/>
+        <w:jc w:val="both"/>
+        <w:rPr>
+          <w:rFonts w:eastAsia="Times New Roman" w:cstheme="minorHAnsi"/>
+          <w:color w:val="D4D4D4"/>
+          <w:sz w:val="21"/>
+          <w:szCs w:val="21"/>
+        </w:rPr>
+      </w:pPr>
+      <w:r>
+        <w:rPr>
+          <w:rFonts w:eastAsia="Times New Roman" w:cstheme="minorHAnsi"/>
+          <w:color w:val="C586C0"/>
+          <w:sz w:val="21"/>
+          <w:szCs w:val="21"/>
+        </w:rPr>
+        <w:t>import</w:t>
+      </w:r>
+      <w:r>
+        <w:rPr>
+          <w:rFonts w:eastAsia="Times New Roman" w:cstheme="minorHAnsi"/>
+          <w:color w:val="D4D4D4"/>
+          <w:sz w:val="21"/>
+          <w:szCs w:val="21"/>
+        </w:rPr>
+        <w:t xml:space="preserve"> pandas </w:t>
+      </w:r>
+      <w:r>
+        <w:rPr>
+          <w:rFonts w:eastAsia="Times New Roman" w:cstheme="minorHAnsi"/>
+          <w:color w:val="C586C0"/>
+          <w:sz w:val="21"/>
+          <w:szCs w:val="21"/>
+        </w:rPr>
+        <w:t>as</w:t>
+      </w:r>
+      <w:r>
+        <w:rPr>
+          <w:rFonts w:eastAsia="Times New Roman" w:cstheme="minorHAnsi"/>
+          <w:color w:val="D4D4D4"/>
+          <w:sz w:val="21"/>
+          <w:szCs w:val="21"/>
+        </w:rPr>
+        <w:t xml:space="preserve"> pd</w:t>
+      </w:r>
+    </w:p>
+    <w:p>
+      <w:pPr>
+        <w:shd w:val="clear" w:color="auto" w:fill="1E1E1E"/>
+        <w:spacing w:after="0" w:line="360" w:lineRule="auto"/>
+        <w:jc w:val="both"/>
+        <w:rPr>
+          <w:rFonts w:eastAsia="Times New Roman" w:cstheme="minorHAnsi"/>
+          <w:color w:val="D4D4D4"/>
+          <w:sz w:val="21"/>
+          <w:szCs w:val="21"/>
+        </w:rPr>
+      </w:pPr>
+      <w:r>
+        <w:rPr>
+          <w:rFonts w:eastAsia="Times New Roman" w:cstheme="minorHAnsi"/>
+          <w:color w:val="D4D4D4"/>
+          <w:sz w:val="21"/>
+          <w:szCs w:val="21"/>
+        </w:rPr>
+        <w:t>df = pd.read_csv (</w:t>
+      </w:r>
+      <w:r>
+        <w:rPr>
+          <w:rFonts w:eastAsia="Times New Roman" w:cstheme="minorHAnsi"/>
+          <w:color w:val="569CD6"/>
+          <w:sz w:val="21"/>
+          <w:szCs w:val="21"/>
+        </w:rPr>
+        <w:t>r</w:t>
+      </w:r>
+      <w:r>
+        <w:rPr>
+          <w:rFonts w:eastAsia="Times New Roman" w:cstheme="minorHAnsi"/>
+          <w:color w:val="D16969"/>
+          <w:sz w:val="21"/>
+          <w:szCs w:val="21"/>
+        </w:rPr>
+        <w:t>'gender.csv'</w:t>
+      </w:r>
+      <w:r>
+        <w:rPr>
+          <w:rFonts w:eastAsia="Times New Roman" w:cstheme="minorHAnsi"/>
+          <w:color w:val="D4D4D4"/>
+          <w:sz w:val="21"/>
+          <w:szCs w:val="21"/>
+        </w:rPr>
+        <w:t>)</w:t>
+      </w:r>
+    </w:p>
+    <w:p>
+      <w:pPr>
+        <w:shd w:val="clear" w:color="auto" w:fill="1E1E1E"/>
+        <w:spacing w:after="0" w:line="360" w:lineRule="auto"/>
+        <w:jc w:val="both"/>
+        <w:rPr>
+          <w:rFonts w:eastAsia="Times New Roman" w:cstheme="minorHAnsi"/>
+          <w:color w:val="D4D4D4"/>
+          <w:sz w:val="21"/>
+          <w:szCs w:val="21"/>
+        </w:rPr>
+      </w:pPr>
+      <w:r>
+        <w:rPr>
+          <w:rFonts w:eastAsia="Times New Roman" w:cstheme="minorHAnsi"/>
+          <w:color w:val="DCDCAA"/>
+          <w:sz w:val="21"/>
+          <w:szCs w:val="21"/>
+        </w:rPr>
+        <w:t>print</w:t>
+      </w:r>
+      <w:r>
+        <w:rPr>
+          <w:rFonts w:eastAsia="Times New Roman" w:cstheme="minorHAnsi"/>
+          <w:color w:val="D4D4D4"/>
+          <w:sz w:val="21"/>
+          <w:szCs w:val="21"/>
+        </w:rPr>
+        <w:t>(df)</w:t>
+      </w:r>
+    </w:p>
+    <w:p>
+      <w:pPr>
+        <w:shd w:val="clear" w:color="auto" w:fill="1E1E1E"/>
+        <w:spacing w:after="0" w:line="360" w:lineRule="auto"/>
+        <w:jc w:val="both"/>
+        <w:rPr>
+          <w:rFonts w:eastAsia="Times New Roman" w:cstheme="minorHAnsi"/>
+          <w:color w:val="D4D4D4"/>
+          <w:sz w:val="21"/>
+          <w:szCs w:val="21"/>
+        </w:rPr>
+      </w:pPr>
+      <w:r>
+        <w:rPr>
+          <w:rFonts w:eastAsia="Times New Roman" w:cstheme="minorHAnsi"/>
+          <w:color w:val="D4D4D4"/>
+          <w:sz w:val="21"/>
+          <w:szCs w:val="21"/>
+        </w:rPr>
+        <w:t>df.plot(</w:t>
+      </w:r>
+      <w:r>
+        <w:rPr>
+          <w:rFonts w:eastAsia="Times New Roman" w:cstheme="minorHAnsi"/>
+          <w:color w:val="9CDCFE"/>
+          <w:sz w:val="21"/>
+          <w:szCs w:val="21"/>
+        </w:rPr>
+        <w:t>x</w:t>
+      </w:r>
+      <w:r>
+        <w:rPr>
+          <w:rFonts w:eastAsia="Times New Roman" w:cstheme="minorHAnsi"/>
+          <w:color w:val="D4D4D4"/>
+          <w:sz w:val="21"/>
+          <w:szCs w:val="21"/>
+        </w:rPr>
+        <w:t xml:space="preserve"> = </w:t>
+      </w:r>
+      <w:r>
+        <w:rPr>
+          <w:rFonts w:eastAsia="Times New Roman" w:cstheme="minorHAnsi"/>
+          <w:color w:val="CE9178"/>
+          <w:sz w:val="21"/>
+          <w:szCs w:val="21"/>
+        </w:rPr>
+        <w:t>'salary in dollars'</w:t>
+      </w:r>
+      <w:r>
+        <w:rPr>
+          <w:rFonts w:eastAsia="Times New Roman" w:cstheme="minorHAnsi"/>
+          <w:color w:val="D4D4D4"/>
+          <w:sz w:val="21"/>
+          <w:szCs w:val="21"/>
+        </w:rPr>
+        <w:t xml:space="preserve">, </w:t>
+      </w:r>
+      <w:r>
+        <w:rPr>
+          <w:rFonts w:eastAsia="Times New Roman" w:cstheme="minorHAnsi"/>
+          <w:color w:val="9CDCFE"/>
+          <w:sz w:val="21"/>
+          <w:szCs w:val="21"/>
+        </w:rPr>
+        <w:t>y</w:t>
+      </w:r>
+      <w:r>
+        <w:rPr>
+          <w:rFonts w:eastAsia="Times New Roman" w:cstheme="minorHAnsi"/>
+          <w:color w:val="D4D4D4"/>
+          <w:sz w:val="21"/>
+          <w:szCs w:val="21"/>
+        </w:rPr>
+        <w:t>=</w:t>
+      </w:r>
+      <w:r>
+        <w:rPr>
+          <w:rFonts w:eastAsia="Times New Roman" w:cstheme="minorHAnsi"/>
+          <w:color w:val="CE9178"/>
+          <w:sz w:val="21"/>
+          <w:szCs w:val="21"/>
+        </w:rPr>
+        <w:t>'gender'</w:t>
+      </w:r>
+      <w:r>
+        <w:rPr>
+          <w:rFonts w:eastAsia="Times New Roman" w:cstheme="minorHAnsi"/>
+          <w:color w:val="D4D4D4"/>
+          <w:sz w:val="21"/>
+          <w:szCs w:val="21"/>
+        </w:rPr>
+        <w:t xml:space="preserve">, </w:t>
+      </w:r>
+      <w:r>
+        <w:rPr>
+          <w:rFonts w:eastAsia="Times New Roman" w:cstheme="minorHAnsi"/>
+          <w:color w:val="9CDCFE"/>
+          <w:sz w:val="21"/>
+          <w:szCs w:val="21"/>
+        </w:rPr>
+        <w:t>kind</w:t>
+      </w:r>
+      <w:r>
+        <w:rPr>
+          <w:rFonts w:eastAsia="Times New Roman" w:cstheme="minorHAnsi"/>
+          <w:color w:val="D4D4D4"/>
+          <w:sz w:val="21"/>
+          <w:szCs w:val="21"/>
+        </w:rPr>
+        <w:t xml:space="preserve"> = </w:t>
+      </w:r>
+      <w:r>
+        <w:rPr>
+          <w:rFonts w:eastAsia="Times New Roman" w:cstheme="minorHAnsi"/>
+          <w:color w:val="CE9178"/>
+          <w:sz w:val="21"/>
+          <w:szCs w:val="21"/>
+        </w:rPr>
+        <w:t>'bar'</w:t>
+      </w:r>
+      <w:r>
+        <w:rPr>
+          <w:rFonts w:eastAsia="Times New Roman" w:cstheme="minorHAnsi"/>
+          <w:color w:val="D4D4D4"/>
+          <w:sz w:val="21"/>
+          <w:szCs w:val="21"/>
+        </w:rPr>
+        <w:t>)</w:t>
+      </w:r>
+    </w:p>
+    <w:p>
+      <w:pPr>
+        <w:spacing w:line="360" w:lineRule="auto"/>
+        <w:jc w:val="both"/>
+        <w:rPr>
+          <w:rFonts w:cstheme="minorHAnsi"/>
+          <w:lang w:val="en-GB"/>
+        </w:rPr>
+      </w:pPr>
+    </w:p>
+    <w:p>
+      <w:pPr>
+        <w:spacing w:line="360" w:lineRule="auto"/>
+        <w:jc w:val="both"/>
+        <w:rPr>
+          <w:rFonts w:cstheme="minorHAnsi"/>
+          <w:lang w:val="en-GB"/>
+        </w:rPr>
+      </w:pPr>
+    </w:p>
+    <w:p>
+      <w:pPr>
+        <w:spacing w:line="360" w:lineRule="auto"/>
+        <w:jc w:val="both"/>
+        <w:rPr>
+          <w:rFonts w:cstheme="minorHAnsi"/>
+          <w:lang w:val="en-GB"/>
+        </w:rPr>
+      </w:pPr>
+    </w:p>
+    <w:p>
+      <w:pPr>
+        <w:spacing w:line="360" w:lineRule="auto"/>
+        <w:jc w:val="both"/>
+        <w:rPr>
+          <w:rFonts w:cstheme="minorHAnsi"/>
+          <w:lang w:val="en-GB"/>
+        </w:rPr>
+      </w:pPr>
+      <w:r>
+        <w:rPr>
+          <w:rFonts w:cstheme="minorHAnsi"/>
+          <w:noProof/>
+        </w:rPr>
+        <w:drawing>
+          <wp:inline distT="0" distB="0" distL="0" distR="0" wp14:anchorId="2AB8BD94" wp14:editId="176C4C06">
+            <wp:extent cx="5001323" cy="2572109"/>
+            <wp:effectExtent l="0" t="0" r="8890" b="0"/>
+            <wp:docPr id="6" name="Picture 6"/>
+            <wp:cNvGraphicFramePr>
+              <a:graphicFrameLocks xmlns:a="http://schemas.openxmlformats.org/drawingml/2006/main" noChangeAspect="1"/>
+            </wp:cNvGraphicFramePr>
+            <a:graphic xmlns:a="http://schemas.openxmlformats.org/drawingml/2006/main">
+              <a:graphicData uri="http://schemas.openxmlformats.org/drawingml/2006/picture">
+                <pic:pic xmlns:pic="http://schemas.openxmlformats.org/drawingml/2006/picture">
+                  <pic:nvPicPr>
+                    <pic:cNvPr id="1" name=""/>
+                    <pic:cNvPicPr/>
+                  </pic:nvPicPr>
+                  <pic:blipFill>
+                    <a:blip r:embed="rId9"/>
+                    <a:stretch>
+                      <a:fillRect/>
+                    </a:stretch>
+                  </pic:blipFill>
+                  <pic:spPr>
+                    <a:xfrm>
+                      <a:off x="0" y="0"/>
+                      <a:ext cx="5001323" cy="2572109"/>
+                    </a:xfrm>
+                    <a:prstGeom prst="rect">
+                      <a:avLst/>
+                    </a:prstGeom>
+                  </pic:spPr>
+                </pic:pic>
+              </a:graphicData>
+            </a:graphic>
+          </wp:inline>
+        </w:drawing>
+      </w:r>
+    </w:p>
+    <w:p>
+      <w:pPr>
+        <w:spacing w:line="360" w:lineRule="auto"/>
+        <w:jc w:val="both"/>
+        <w:rPr>
+          <w:rFonts w:cstheme="minorHAnsi"/>
+          <w:lang w:val="en-GB"/>
+        </w:rPr>
+      </w:pPr>
+    </w:p>
+    <w:p>
+      <w:pPr>
+        <w:spacing w:line="360" w:lineRule="auto"/>
+        <w:jc w:val="both"/>
+        <w:rPr>
+          <w:rFonts w:cstheme="minorHAnsi"/>
+          <w:b/>
+          <w:lang w:val="en-GB"/>
+        </w:rPr>
+      </w:pPr>
+      <w:r>
+        <w:rPr>
+          <w:rFonts w:cstheme="minorHAnsi"/>
+          <w:b/>
+          <w:lang w:val="en-GB"/>
+        </w:rPr>
+        <w:t xml:space="preserve">Measuring covariance </w:t>
+      </w:r>
+      <w:r>
+        <w:rPr>
+          <w:rFonts w:cstheme="minorHAnsi"/>
+          <w:b/>
+          <w:lang w:val="en-GB"/>
+        </w:rPr>
+        <w:t>relationships</w:t>
+      </w:r>
+    </w:p>
+    <w:p>
+      <w:pPr>
+        <w:spacing w:line="360" w:lineRule="auto"/>
+        <w:jc w:val="both"/>
+        <w:rPr>
+          <w:rFonts w:cstheme="minorHAnsi"/>
+          <w:lang w:val="en-GB"/>
+        </w:rPr>
+      </w:pPr>
+      <w:r>
+        <w:rPr>
+          <w:rFonts w:cstheme="minorHAnsi"/>
+          <w:lang w:val="en-GB"/>
+        </w:rPr>
+        <w:t xml:space="preserve">Given the measurable variable </w:t>
+      </w:r>
+      <w:r>
+        <w:rPr>
+          <w:rFonts w:cstheme="minorHAnsi"/>
+          <w:lang w:val="en-GB"/>
+        </w:rPr>
+        <w:t>attributes of</w:t>
+      </w:r>
+      <w:r>
+        <w:rPr>
+          <w:rFonts w:cstheme="minorHAnsi"/>
+          <w:lang w:val="en-GB"/>
+        </w:rPr>
+        <w:t xml:space="preserve"> salary and </w:t>
+      </w:r>
+      <w:r>
+        <w:rPr>
+          <w:rFonts w:cstheme="minorHAnsi"/>
+          <w:lang w:val="en-GB"/>
+        </w:rPr>
+        <w:t>company</w:t>
+      </w:r>
+      <w:r>
+        <w:rPr>
+          <w:rFonts w:cstheme="minorHAnsi"/>
+          <w:lang w:val="en-GB"/>
+        </w:rPr>
+        <w:t xml:space="preserve"> </w:t>
+      </w:r>
+      <w:r>
+        <w:rPr>
+          <w:rFonts w:cstheme="minorHAnsi"/>
+          <w:lang w:val="en-GB"/>
+        </w:rPr>
+        <w:t>return</w:t>
+      </w:r>
+      <w:r>
+        <w:rPr>
+          <w:rFonts w:cstheme="minorHAnsi"/>
+          <w:lang w:val="en-GB"/>
+        </w:rPr>
+        <w:t xml:space="preserve"> on </w:t>
+      </w:r>
+      <w:r>
+        <w:rPr>
+          <w:rFonts w:cstheme="minorHAnsi"/>
+          <w:lang w:val="en-GB"/>
+        </w:rPr>
+        <w:t>investments</w:t>
+      </w:r>
+      <w:r>
+        <w:rPr>
+          <w:rFonts w:cstheme="minorHAnsi"/>
+          <w:lang w:val="en-GB"/>
+        </w:rPr>
+        <w:t xml:space="preserve">, </w:t>
+      </w:r>
+      <w:r>
+        <w:rPr>
+          <w:rFonts w:cstheme="minorHAnsi"/>
+          <w:lang w:val="en-GB"/>
+        </w:rPr>
+        <w:t xml:space="preserve">from the dataset, a </w:t>
+      </w:r>
+      <w:r>
+        <w:rPr>
+          <w:rFonts w:cstheme="minorHAnsi"/>
+          <w:lang w:val="en-GB"/>
+        </w:rPr>
+        <w:t>covariance</w:t>
+      </w:r>
+      <w:r>
+        <w:rPr>
+          <w:rFonts w:cstheme="minorHAnsi"/>
+          <w:lang w:val="en-GB"/>
+        </w:rPr>
+        <w:t xml:space="preserve"> </w:t>
+      </w:r>
+      <w:r>
+        <w:rPr>
+          <w:rFonts w:cstheme="minorHAnsi"/>
+          <w:lang w:val="en-GB"/>
+        </w:rPr>
+        <w:t>relationship</w:t>
+      </w:r>
+      <w:r>
+        <w:rPr>
+          <w:rFonts w:cstheme="minorHAnsi"/>
+          <w:lang w:val="en-GB"/>
+        </w:rPr>
+        <w:t xml:space="preserve"> was established as </w:t>
+      </w:r>
+      <w:r>
+        <w:rPr>
+          <w:rFonts w:cstheme="minorHAnsi"/>
+          <w:lang w:val="en-GB"/>
+        </w:rPr>
+        <w:t>follows</w:t>
+      </w:r>
+      <w:r>
+        <w:rPr>
+          <w:rFonts w:cstheme="minorHAnsi"/>
+          <w:lang w:val="en-GB"/>
+        </w:rPr>
+        <w:t>:</w:t>
+      </w:r>
+    </w:p>
+    <w:p>
+      <w:pPr>
+        <w:shd w:val="clear" w:color="auto" w:fill="1E1E1E"/>
+        <w:spacing w:after="0" w:line="360" w:lineRule="auto"/>
+        <w:jc w:val="both"/>
+        <w:rPr>
+          <w:rFonts w:eastAsia="Times New Roman" w:cstheme="minorHAnsi"/>
+          <w:color w:val="D4D4D4"/>
+          <w:sz w:val="21"/>
+          <w:szCs w:val="21"/>
+        </w:rPr>
+      </w:pPr>
+      <w:r>
+        <w:rPr>
+          <w:rFonts w:eastAsia="Times New Roman" w:cstheme="minorHAnsi"/>
+          <w:color w:val="C586C0"/>
+          <w:sz w:val="21"/>
+          <w:szCs w:val="21"/>
+        </w:rPr>
+        <w:t>import</w:t>
+      </w:r>
+      <w:r>
+        <w:rPr>
+          <w:rFonts w:eastAsia="Times New Roman" w:cstheme="minorHAnsi"/>
+          <w:color w:val="D4D4D4"/>
+          <w:sz w:val="21"/>
+          <w:szCs w:val="21"/>
+        </w:rPr>
+        <w:t xml:space="preserve"> pandas </w:t>
+      </w:r>
+      <w:r>
+        <w:rPr>
+          <w:rFonts w:eastAsia="Times New Roman" w:cstheme="minorHAnsi"/>
+          <w:color w:val="C586C0"/>
+          <w:sz w:val="21"/>
+          <w:szCs w:val="21"/>
+        </w:rPr>
+        <w:t>as</w:t>
+      </w:r>
+      <w:r>
+        <w:rPr>
+          <w:rFonts w:eastAsia="Times New Roman" w:cstheme="minorHAnsi"/>
+          <w:color w:val="D4D4D4"/>
+          <w:sz w:val="21"/>
+          <w:szCs w:val="21"/>
+        </w:rPr>
+        <w:t xml:space="preserve"> pd</w:t>
+      </w:r>
+    </w:p>
+    <w:p>
+      <w:pPr>
+        <w:shd w:val="clear" w:color="auto" w:fill="1E1E1E"/>
+        <w:spacing w:after="0" w:line="360" w:lineRule="auto"/>
+        <w:jc w:val="both"/>
+        <w:rPr>
+          <w:rFonts w:eastAsia="Times New Roman" w:cstheme="minorHAnsi"/>
+          <w:color w:val="D4D4D4"/>
+          <w:sz w:val="21"/>
+          <w:szCs w:val="21"/>
+        </w:rPr>
+      </w:pPr>
+      <w:r>
+        <w:rPr>
+          <w:rFonts w:eastAsia="Times New Roman" w:cstheme="minorHAnsi"/>
+          <w:color w:val="C586C0"/>
+          <w:sz w:val="21"/>
+          <w:szCs w:val="21"/>
+        </w:rPr>
+        <w:t>import</w:t>
+      </w:r>
+      <w:r>
+        <w:rPr>
+          <w:rFonts w:eastAsia="Times New Roman" w:cstheme="minorHAnsi"/>
+          <w:color w:val="D4D4D4"/>
+          <w:sz w:val="21"/>
+          <w:szCs w:val="21"/>
+        </w:rPr>
+        <w:t xml:space="preserve"> matplotlib.pyplot </w:t>
+      </w:r>
+      <w:r>
+        <w:rPr>
+          <w:rFonts w:eastAsia="Times New Roman" w:cstheme="minorHAnsi"/>
+          <w:color w:val="C586C0"/>
+          <w:sz w:val="21"/>
+          <w:szCs w:val="21"/>
+        </w:rPr>
+        <w:t>as</w:t>
+      </w:r>
+      <w:r>
+        <w:rPr>
+          <w:rFonts w:eastAsia="Times New Roman" w:cstheme="minorHAnsi"/>
+          <w:color w:val="D4D4D4"/>
+          <w:sz w:val="21"/>
+          <w:szCs w:val="21"/>
+        </w:rPr>
+        <w:t xml:space="preserve"> plt</w:t>
+      </w:r>
+    </w:p>
+    <w:p>
+      <w:pPr>
+        <w:shd w:val="clear" w:color="auto" w:fill="1E1E1E"/>
+        <w:spacing w:after="0" w:line="360" w:lineRule="auto"/>
+        <w:jc w:val="both"/>
+        <w:rPr>
+          <w:rFonts w:eastAsia="Times New Roman" w:cstheme="minorHAnsi"/>
+          <w:color w:val="D4D4D4"/>
+          <w:sz w:val="21"/>
+          <w:szCs w:val="21"/>
+        </w:rPr>
+      </w:pPr>
+    </w:p>
+    <w:p>
+      <w:pPr>
+        <w:shd w:val="clear" w:color="auto" w:fill="1E1E1E"/>
+        <w:spacing w:after="0" w:line="360" w:lineRule="auto"/>
+        <w:jc w:val="both"/>
+        <w:rPr>
+          <w:rFonts w:eastAsia="Times New Roman" w:cstheme="minorHAnsi"/>
+          <w:color w:val="D4D4D4"/>
+          <w:sz w:val="21"/>
+          <w:szCs w:val="21"/>
+        </w:rPr>
+      </w:pPr>
+      <w:r>
+        <w:rPr>
+          <w:rFonts w:eastAsia="Times New Roman" w:cstheme="minorHAnsi"/>
+          <w:color w:val="D4D4D4"/>
+          <w:sz w:val="21"/>
+          <w:szCs w:val="21"/>
+        </w:rPr>
+        <w:t>df = pd.read_csv (</w:t>
+      </w:r>
+      <w:r>
+        <w:rPr>
+          <w:rFonts w:eastAsia="Times New Roman" w:cstheme="minorHAnsi"/>
+          <w:color w:val="569CD6"/>
+          <w:sz w:val="21"/>
+          <w:szCs w:val="21"/>
+        </w:rPr>
+        <w:t>r</w:t>
+      </w:r>
+      <w:r>
+        <w:rPr>
+          <w:rFonts w:eastAsia="Times New Roman" w:cstheme="minorHAnsi"/>
+          <w:color w:val="D16969"/>
+          <w:sz w:val="21"/>
+          <w:szCs w:val="21"/>
+        </w:rPr>
+        <w:t>'Roi.csv'</w:t>
+      </w:r>
+      <w:r>
+        <w:rPr>
+          <w:rFonts w:eastAsia="Times New Roman" w:cstheme="minorHAnsi"/>
+          <w:color w:val="D4D4D4"/>
+          <w:sz w:val="21"/>
+          <w:szCs w:val="21"/>
+        </w:rPr>
+        <w:t>)</w:t>
+      </w:r>
+    </w:p>
+    <w:p>
+      <w:pPr>
+        <w:shd w:val="clear" w:color="auto" w:fill="1E1E1E"/>
+        <w:spacing w:after="0" w:line="360" w:lineRule="auto"/>
+        <w:jc w:val="both"/>
+        <w:rPr>
+          <w:rFonts w:eastAsia="Times New Roman" w:cstheme="minorHAnsi"/>
+          <w:color w:val="D4D4D4"/>
+          <w:sz w:val="21"/>
+          <w:szCs w:val="21"/>
+        </w:rPr>
+      </w:pPr>
+      <w:r>
+        <w:rPr>
+          <w:rFonts w:eastAsia="Times New Roman" w:cstheme="minorHAnsi"/>
+          <w:color w:val="DCDCAA"/>
+          <w:sz w:val="21"/>
+          <w:szCs w:val="21"/>
+        </w:rPr>
+        <w:t>print</w:t>
+      </w:r>
+      <w:r>
+        <w:rPr>
+          <w:rFonts w:eastAsia="Times New Roman" w:cstheme="minorHAnsi"/>
+          <w:color w:val="D4D4D4"/>
+          <w:sz w:val="21"/>
+          <w:szCs w:val="21"/>
+        </w:rPr>
+        <w:t>(df)</w:t>
+      </w:r>
+    </w:p>
+    <w:p>
+      <w:pPr>
+        <w:shd w:val="clear" w:color="auto" w:fill="1E1E1E"/>
+        <w:spacing w:after="240" w:line="360" w:lineRule="auto"/>
+        <w:jc w:val="both"/>
+        <w:rPr>
+          <w:rFonts w:eastAsia="Times New Roman" w:cstheme="minorHAnsi"/>
+          <w:color w:val="D4D4D4"/>
+          <w:sz w:val="21"/>
+          <w:szCs w:val="21"/>
+        </w:rPr>
+      </w:pPr>
+    </w:p>
+    <w:p>
+      <w:pPr>
+        <w:shd w:val="clear" w:color="auto" w:fill="1E1E1E"/>
+        <w:spacing w:after="0" w:line="360" w:lineRule="auto"/>
+        <w:jc w:val="both"/>
+        <w:rPr>
+          <w:rFonts w:eastAsia="Times New Roman" w:cstheme="minorHAnsi"/>
+          <w:color w:val="D4D4D4"/>
+          <w:sz w:val="21"/>
+          <w:szCs w:val="21"/>
+        </w:rPr>
+      </w:pPr>
+      <w:r>
+        <w:rPr>
+          <w:rFonts w:eastAsia="Times New Roman" w:cstheme="minorHAnsi"/>
+          <w:color w:val="D4D4D4"/>
+          <w:sz w:val="21"/>
+          <w:szCs w:val="21"/>
+        </w:rPr>
+        <w:t>plt.scatter(df[</w:t>
+      </w:r>
+      <w:r>
+        <w:rPr>
+          <w:rFonts w:eastAsia="Times New Roman" w:cstheme="minorHAnsi"/>
+          <w:color w:val="CE9178"/>
+          <w:sz w:val="21"/>
+          <w:szCs w:val="21"/>
+        </w:rPr>
+        <w:t>'ROI'</w:t>
+      </w:r>
+      <w:r>
+        <w:rPr>
+          <w:rFonts w:eastAsia="Times New Roman" w:cstheme="minorHAnsi"/>
+          <w:color w:val="D4D4D4"/>
+          <w:sz w:val="21"/>
+          <w:szCs w:val="21"/>
+        </w:rPr>
+        <w:t>], df[</w:t>
+      </w:r>
+      <w:r>
+        <w:rPr>
+          <w:rFonts w:eastAsia="Times New Roman" w:cstheme="minorHAnsi"/>
+          <w:color w:val="CE9178"/>
+          <w:sz w:val="21"/>
+          <w:szCs w:val="21"/>
+        </w:rPr>
+        <w:t>'salary in dollars'</w:t>
+      </w:r>
+      <w:r>
+        <w:rPr>
+          <w:rFonts w:eastAsia="Times New Roman" w:cstheme="minorHAnsi"/>
+          <w:color w:val="D4D4D4"/>
+          <w:sz w:val="21"/>
+          <w:szCs w:val="21"/>
+        </w:rPr>
+        <w:t>])</w:t>
+      </w:r>
+    </w:p>
+    <w:p>
+      <w:pPr>
+        <w:shd w:val="clear" w:color="auto" w:fill="1E1E1E"/>
+        <w:spacing w:after="0" w:line="360" w:lineRule="auto"/>
+        <w:jc w:val="both"/>
+        <w:rPr>
+          <w:rFonts w:eastAsia="Times New Roman" w:cstheme="minorHAnsi"/>
+          <w:color w:val="D4D4D4"/>
+          <w:sz w:val="21"/>
+          <w:szCs w:val="21"/>
+        </w:rPr>
+      </w:pPr>
+      <w:r>
+        <w:rPr>
+          <w:rFonts w:eastAsia="Times New Roman" w:cstheme="minorHAnsi"/>
+          <w:color w:val="D4D4D4"/>
+          <w:sz w:val="21"/>
+          <w:szCs w:val="21"/>
+        </w:rPr>
+        <w:t>plt.xlabel(</w:t>
+      </w:r>
+      <w:r>
+        <w:rPr>
+          <w:rFonts w:eastAsia="Times New Roman" w:cstheme="minorHAnsi"/>
+          <w:color w:val="CE9178"/>
+          <w:sz w:val="21"/>
+          <w:szCs w:val="21"/>
+        </w:rPr>
+        <w:t>'ROI'</w:t>
+      </w:r>
+      <w:r>
+        <w:rPr>
+          <w:rFonts w:eastAsia="Times New Roman" w:cstheme="minorHAnsi"/>
+          <w:color w:val="D4D4D4"/>
+          <w:sz w:val="21"/>
+          <w:szCs w:val="21"/>
+        </w:rPr>
+        <w:t>)</w:t>
+      </w:r>
+    </w:p>
+    <w:p>
+      <w:pPr>
+        <w:shd w:val="clear" w:color="auto" w:fill="1E1E1E"/>
+        <w:spacing w:after="0" w:line="360" w:lineRule="auto"/>
+        <w:jc w:val="both"/>
+        <w:rPr>
+          <w:rFonts w:eastAsia="Times New Roman" w:cstheme="minorHAnsi"/>
+          <w:color w:val="D4D4D4"/>
+          <w:sz w:val="21"/>
+          <w:szCs w:val="21"/>
+        </w:rPr>
+      </w:pPr>
+      <w:r>
+        <w:rPr>
+          <w:rFonts w:eastAsia="Times New Roman" w:cstheme="minorHAnsi"/>
+          <w:color w:val="D4D4D4"/>
+          <w:sz w:val="21"/>
+          <w:szCs w:val="21"/>
+        </w:rPr>
+        <w:t>plt.ylabel(</w:t>
+      </w:r>
+      <w:r>
+        <w:rPr>
+          <w:rFonts w:eastAsia="Times New Roman" w:cstheme="minorHAnsi"/>
+          <w:color w:val="CE9178"/>
+          <w:sz w:val="21"/>
+          <w:szCs w:val="21"/>
+        </w:rPr>
+        <w:t>'salary in dollars'</w:t>
+      </w:r>
+      <w:r>
+        <w:rPr>
+          <w:rFonts w:eastAsia="Times New Roman" w:cstheme="minorHAnsi"/>
+          <w:color w:val="D4D4D4"/>
+          <w:sz w:val="21"/>
+          <w:szCs w:val="21"/>
+        </w:rPr>
+        <w:t>)</w:t>
+      </w:r>
+    </w:p>
+    <w:p>
+      <w:pPr>
+        <w:spacing w:line="360" w:lineRule="auto"/>
+        <w:jc w:val="both"/>
+        <w:rPr>
+          <w:rFonts w:cstheme="minorHAnsi"/>
+          <w:lang w:val="en-GB"/>
+        </w:rPr>
+      </w:pPr>
+    </w:p>
+    <w:p>
+      <w:pPr>
+        <w:spacing w:line="360" w:lineRule="auto"/>
+        <w:jc w:val="both"/>
+        <w:rPr>
+          <w:rFonts w:cstheme="minorHAnsi"/>
+          <w:lang w:val="en-GB"/>
+        </w:rPr>
+      </w:pPr>
+      <w:r>
+        <w:rPr>
+          <w:rFonts w:cstheme="minorHAnsi"/>
+          <w:noProof/>
+        </w:rPr>
+        <w:drawing>
+          <wp:inline distT="0" distB="0" distL="0" distR="0" wp14:anchorId="0BA8BC47" wp14:editId="1609EB8E">
+            <wp:extent cx="5525271" cy="3591426"/>
+            <wp:effectExtent l="0" t="0" r="0" b="9525"/>
+            <wp:docPr id="8" name="Picture 8"/>
+            <wp:cNvGraphicFramePr>
+              <a:graphicFrameLocks xmlns:a="http://schemas.openxmlformats.org/drawingml/2006/main" noChangeAspect="1"/>
+            </wp:cNvGraphicFramePr>
+            <a:graphic xmlns:a="http://schemas.openxmlformats.org/drawingml/2006/main">
+              <a:graphicData uri="http://schemas.openxmlformats.org/drawingml/2006/picture">
+                <pic:pic xmlns:pic="http://schemas.openxmlformats.org/drawingml/2006/picture">
+                  <pic:nvPicPr>
+                    <pic:cNvPr id="1" name=""/>
+                    <pic:cNvPicPr/>
+                  </pic:nvPicPr>
+                  <pic:blipFill>
+                    <a:blip r:embed="rId10"/>
+                    <a:stretch>
+                      <a:fillRect/>
+                    </a:stretch>
+                  </pic:blipFill>
+                  <pic:spPr>
+                    <a:xfrm>
+                      <a:off x="0" y="0"/>
                       <a:ext cx="5525271" cy="3591426"/>
                     </a:xfrm>
                     <a:prstGeom prst="rect">
@@ -8173,26 +10552,6 @@
         <w:jc w:val="both"/>
         <w:rPr>
           <w:rFonts w:cstheme="minorHAnsi"/>
-          <w:lang w:val="en-GB"/>
-        </w:rPr>
-      </w:pPr>
-    </w:p>
-    <w:p>
-      <w:pPr>
-        <w:spacing w:line="360" w:lineRule="auto"/>
-        <w:jc w:val="both"/>
-        <w:rPr>
-          <w:rFonts w:cstheme="minorHAnsi"/>
-          <w:lang w:val="en-GB"/>
-        </w:rPr>
-      </w:pPr>
-    </w:p>
-    <w:p>
-      <w:pPr>
-        <w:spacing w:line="360" w:lineRule="auto"/>
-        <w:jc w:val="both"/>
-        <w:rPr>
-          <w:rFonts w:cstheme="minorHAnsi"/>
           <w:b/>
           <w:lang w:val="en-GB"/>
         </w:rPr>
@@ -8203,6 +10562,7 @@
           <w:b/>
           <w:lang w:val="en-GB"/>
         </w:rPr>
+        <w:lastRenderedPageBreak/>
         <w:t>Conclusions</w:t>
       </w:r>
       <w:r>
@@ -8672,7 +11032,6 @@
           <w:b/>
           <w:lang w:val="en-GB"/>
         </w:rPr>
-        <w:lastRenderedPageBreak/>
         <w:t>REFERENCES</w:t>
       </w:r>
     </w:p>
@@ -8703,6 +11062,7 @@
           <w:sz w:val="24"/>
           <w:szCs w:val="24"/>
         </w:rPr>
+        <w:lastRenderedPageBreak/>
         <w:t xml:space="preserve">Chaudhry, Muhammad Shahzad, et al. "Exploring the relationship between salary satisfaction and job satisfaction: A comparison of public and private sector organizations." </w:t>
       </w:r>
       <w:r>
@@ -9163,11 +11523,127 @@
       </w:pPr>
     </w:lvl>
   </w:abstractNum>
+  <w:abstractNum w:abstractNumId="2">
+    <w:nsid w:val="3C7B6F26"/>
+    <w:multiLevelType w:val="hybridMultilevel"/>
+    <w:tmpl w:val="80C8E08E"/>
+    <w:lvl w:ilvl="0" w:tplc="957C5D24">
+      <w:start w:val="3"/>
+      <w:numFmt w:val="bullet"/>
+      <w:lvlText w:val=""/>
+      <w:lvlJc w:val="left"/>
+      <w:pPr>
+        <w:ind w:left="720" w:hanging="360"/>
+      </w:pPr>
+      <w:rPr>
+        <w:rFonts w:ascii="Wingdings" w:eastAsiaTheme="minorHAnsi" w:hAnsi="Wingdings" w:cstheme="minorHAnsi" w:hint="default"/>
+      </w:rPr>
+    </w:lvl>
+    <w:lvl w:ilvl="1" w:tplc="04090003" w:tentative="1">
+      <w:start w:val="1"/>
+      <w:numFmt w:val="bullet"/>
+      <w:lvlText w:val="o"/>
+      <w:lvlJc w:val="left"/>
+      <w:pPr>
+        <w:ind w:left="1440" w:hanging="360"/>
+      </w:pPr>
+      <w:rPr>
+        <w:rFonts w:ascii="Courier New" w:hAnsi="Courier New" w:cs="Courier New" w:hint="default"/>
+      </w:rPr>
+    </w:lvl>
+    <w:lvl w:ilvl="2" w:tplc="04090005" w:tentative="1">
+      <w:start w:val="1"/>
+      <w:numFmt w:val="bullet"/>
+      <w:lvlText w:val=""/>
+      <w:lvlJc w:val="left"/>
+      <w:pPr>
+        <w:ind w:left="2160" w:hanging="360"/>
+      </w:pPr>
+      <w:rPr>
+        <w:rFonts w:ascii="Wingdings" w:hAnsi="Wingdings" w:hint="default"/>
+      </w:rPr>
+    </w:lvl>
+    <w:lvl w:ilvl="3" w:tplc="04090001" w:tentative="1">
+      <w:start w:val="1"/>
+      <w:numFmt w:val="bullet"/>
+      <w:lvlText w:val=""/>
+      <w:lvlJc w:val="left"/>
+      <w:pPr>
+        <w:ind w:left="2880" w:hanging="360"/>
+      </w:pPr>
+      <w:rPr>
+        <w:rFonts w:ascii="Symbol" w:hAnsi="Symbol" w:hint="default"/>
+      </w:rPr>
+    </w:lvl>
+    <w:lvl w:ilvl="4" w:tplc="04090003" w:tentative="1">
+      <w:start w:val="1"/>
+      <w:numFmt w:val="bullet"/>
+      <w:lvlText w:val="o"/>
+      <w:lvlJc w:val="left"/>
+      <w:pPr>
+        <w:ind w:left="3600" w:hanging="360"/>
+      </w:pPr>
+      <w:rPr>
+        <w:rFonts w:ascii="Courier New" w:hAnsi="Courier New" w:cs="Courier New" w:hint="default"/>
+      </w:rPr>
+    </w:lvl>
+    <w:lvl w:ilvl="5" w:tplc="04090005" w:tentative="1">
+      <w:start w:val="1"/>
+      <w:numFmt w:val="bullet"/>
+      <w:lvlText w:val=""/>
+      <w:lvlJc w:val="left"/>
+      <w:pPr>
+        <w:ind w:left="4320" w:hanging="360"/>
+      </w:pPr>
+      <w:rPr>
+        <w:rFonts w:ascii="Wingdings" w:hAnsi="Wingdings" w:hint="default"/>
+      </w:rPr>
+    </w:lvl>
+    <w:lvl w:ilvl="6" w:tplc="04090001" w:tentative="1">
+      <w:start w:val="1"/>
+      <w:numFmt w:val="bullet"/>
+      <w:lvlText w:val=""/>
+      <w:lvlJc w:val="left"/>
+      <w:pPr>
+        <w:ind w:left="5040" w:hanging="360"/>
+      </w:pPr>
+      <w:rPr>
+        <w:rFonts w:ascii="Symbol" w:hAnsi="Symbol" w:hint="default"/>
+      </w:rPr>
+    </w:lvl>
+    <w:lvl w:ilvl="7" w:tplc="04090003" w:tentative="1">
+      <w:start w:val="1"/>
+      <w:numFmt w:val="bullet"/>
+      <w:lvlText w:val="o"/>
+      <w:lvlJc w:val="left"/>
+      <w:pPr>
+        <w:ind w:left="5760" w:hanging="360"/>
+      </w:pPr>
+      <w:rPr>
+        <w:rFonts w:ascii="Courier New" w:hAnsi="Courier New" w:cs="Courier New" w:hint="default"/>
+      </w:rPr>
+    </w:lvl>
+    <w:lvl w:ilvl="8" w:tplc="04090005" w:tentative="1">
+      <w:start w:val="1"/>
+      <w:numFmt w:val="bullet"/>
+      <w:lvlText w:val=""/>
+      <w:lvlJc w:val="left"/>
+      <w:pPr>
+        <w:ind w:left="6480" w:hanging="360"/>
+      </w:pPr>
+      <w:rPr>
+        <w:rFonts w:ascii="Wingdings" w:hAnsi="Wingdings" w:hint="default"/>
+      </w:rPr>
+    </w:lvl>
+  </w:abstractNum>
   <w:num w:numId="1">
     <w:abstractNumId w:val="1"/>
   </w:num>
   <w:num w:numId="2">
     <w:abstractNumId w:val="0"/>
+  </w:num>
+  <w:num w:numId="3">
+    <w:abstractNumId w:val="2"/>
   </w:num>
 </w:numbering>
 </file>

--- a/papers/python statistics/Econometrics Analysis.docx
+++ b/papers/python statistics/Econometrics Analysis.docx
@@ -4653,7 +4653,6 @@
           <w:szCs w:val="21"/>
         </w:rPr>
       </w:pPr>
-      <w:proofErr w:type="gramStart"/>
       <w:r>
         <w:rPr>
           <w:rFonts w:ascii="Consolas" w:eastAsia="Times New Roman" w:hAnsi="Consolas" w:cs="Times New Roman"/>
@@ -4663,7 +4662,6 @@
         </w:rPr>
         <w:t>import</w:t>
       </w:r>
-      <w:proofErr w:type="gramEnd"/>
       <w:r>
         <w:rPr>
           <w:rFonts w:ascii="Consolas" w:eastAsia="Times New Roman" w:hAnsi="Consolas" w:cs="Times New Roman"/>
@@ -4689,19 +4687,8 @@
           <w:sz w:val="21"/>
           <w:szCs w:val="21"/>
         </w:rPr>
-        <w:t xml:space="preserve"> </w:t>
-      </w:r>
-      <w:proofErr w:type="spellStart"/>
-      <w:r>
-        <w:rPr>
-          <w:rFonts w:ascii="Consolas" w:eastAsia="Times New Roman" w:hAnsi="Consolas" w:cs="Times New Roman"/>
-          <w:color w:val="D4D4D4"/>
-          <w:sz w:val="21"/>
-          <w:szCs w:val="21"/>
-        </w:rPr>
-        <w:t>pd</w:t>
-      </w:r>
-      <w:proofErr w:type="spellEnd"/>
+        <w:t xml:space="preserve"> pd</w:t>
+      </w:r>
     </w:p>
     <w:p>
       <w:pPr>
@@ -4714,27 +4701,14 @@
           <w:szCs w:val="21"/>
         </w:rPr>
       </w:pPr>
-      <w:proofErr w:type="spellStart"/>
-      <w:proofErr w:type="gramStart"/>
-      <w:r>
-        <w:rPr>
-          <w:rFonts w:ascii="Consolas" w:eastAsia="Times New Roman" w:hAnsi="Consolas" w:cs="Times New Roman"/>
-          <w:color w:val="D4D4D4"/>
-          <w:sz w:val="21"/>
-          <w:szCs w:val="21"/>
-        </w:rPr>
-        <w:t>df</w:t>
-      </w:r>
-      <w:proofErr w:type="spellEnd"/>
-      <w:proofErr w:type="gramEnd"/>
-      <w:r>
-        <w:rPr>
-          <w:rFonts w:ascii="Consolas" w:eastAsia="Times New Roman" w:hAnsi="Consolas" w:cs="Times New Roman"/>
-          <w:color w:val="D4D4D4"/>
-          <w:sz w:val="21"/>
-          <w:szCs w:val="21"/>
-        </w:rPr>
-        <w:t xml:space="preserve"> </w:t>
+      <w:r>
+        <w:rPr>
+          <w:rFonts w:ascii="Consolas" w:eastAsia="Times New Roman" w:hAnsi="Consolas" w:cs="Times New Roman"/>
+          <w:color w:val="D4D4D4"/>
+          <w:sz w:val="21"/>
+          <w:szCs w:val="21"/>
+        </w:rPr>
+        <w:t xml:space="preserve">df </w:t>
       </w:r>
       <w:r>
         <w:rPr>
@@ -4752,27 +4726,7 @@
           <w:sz w:val="21"/>
           <w:szCs w:val="21"/>
         </w:rPr>
-        <w:t xml:space="preserve"> </w:t>
-      </w:r>
-      <w:proofErr w:type="spellStart"/>
-      <w:r>
-        <w:rPr>
-          <w:rFonts w:ascii="Consolas" w:eastAsia="Times New Roman" w:hAnsi="Consolas" w:cs="Times New Roman"/>
-          <w:color w:val="D4D4D4"/>
-          <w:sz w:val="21"/>
-          <w:szCs w:val="21"/>
-        </w:rPr>
-        <w:t>pd.read_csv</w:t>
-      </w:r>
-      <w:proofErr w:type="spellEnd"/>
-      <w:r>
-        <w:rPr>
-          <w:rFonts w:ascii="Consolas" w:eastAsia="Times New Roman" w:hAnsi="Consolas" w:cs="Times New Roman"/>
-          <w:color w:val="D4D4D4"/>
-          <w:sz w:val="21"/>
-          <w:szCs w:val="21"/>
-        </w:rPr>
-        <w:t xml:space="preserve"> (</w:t>
+        <w:t xml:space="preserve"> pd.read_csv (</w:t>
       </w:r>
       <w:r>
         <w:rPr>
@@ -4813,36 +4767,14 @@
           <w:szCs w:val="21"/>
         </w:rPr>
       </w:pPr>
-      <w:proofErr w:type="gramStart"/>
-      <w:r>
-        <w:rPr>
-          <w:rFonts w:ascii="Consolas" w:eastAsia="Times New Roman" w:hAnsi="Consolas" w:cs="Times New Roman"/>
-          <w:color w:val="D4D4D4"/>
-          <w:sz w:val="21"/>
-          <w:szCs w:val="21"/>
-        </w:rPr>
-        <w:t>print(</w:t>
-      </w:r>
-      <w:proofErr w:type="spellStart"/>
-      <w:proofErr w:type="gramEnd"/>
-      <w:r>
-        <w:rPr>
-          <w:rFonts w:ascii="Consolas" w:eastAsia="Times New Roman" w:hAnsi="Consolas" w:cs="Times New Roman"/>
-          <w:color w:val="D4D4D4"/>
-          <w:sz w:val="21"/>
-          <w:szCs w:val="21"/>
-        </w:rPr>
-        <w:t>df</w:t>
-      </w:r>
-      <w:proofErr w:type="spellEnd"/>
-      <w:r>
-        <w:rPr>
-          <w:rFonts w:ascii="Consolas" w:eastAsia="Times New Roman" w:hAnsi="Consolas" w:cs="Times New Roman"/>
-          <w:color w:val="D4D4D4"/>
-          <w:sz w:val="21"/>
-          <w:szCs w:val="21"/>
-        </w:rPr>
-        <w:t>)</w:t>
+      <w:r>
+        <w:rPr>
+          <w:rFonts w:ascii="Consolas" w:eastAsia="Times New Roman" w:hAnsi="Consolas" w:cs="Times New Roman"/>
+          <w:color w:val="D4D4D4"/>
+          <w:sz w:val="21"/>
+          <w:szCs w:val="21"/>
+        </w:rPr>
+        <w:t>print(df)</w:t>
       </w:r>
     </w:p>
     <w:p>
@@ -5068,30 +5000,8 @@
           <w:sz w:val="21"/>
           <w:szCs w:val="21"/>
         </w:rPr>
-        <w:t xml:space="preserve"> </w:t>
-      </w:r>
-      <w:proofErr w:type="spellStart"/>
-      <w:proofErr w:type="gramStart"/>
-      <w:r>
-        <w:rPr>
-          <w:rFonts w:ascii="Consolas" w:eastAsia="Times New Roman" w:hAnsi="Consolas" w:cs="Times New Roman"/>
-          <w:color w:val="D4D4D4"/>
-          <w:sz w:val="21"/>
-          <w:szCs w:val="21"/>
-        </w:rPr>
-        <w:t>df</w:t>
-      </w:r>
-      <w:proofErr w:type="spellEnd"/>
-      <w:r>
-        <w:rPr>
-          <w:rFonts w:ascii="Consolas" w:eastAsia="Times New Roman" w:hAnsi="Consolas" w:cs="Times New Roman"/>
-          <w:color w:val="D4D4D4"/>
-          <w:sz w:val="21"/>
-          <w:szCs w:val="21"/>
-        </w:rPr>
-        <w:t>[</w:t>
-      </w:r>
-      <w:proofErr w:type="gramEnd"/>
+        <w:t xml:space="preserve"> df[</w:t>
+      </w:r>
       <w:r>
         <w:rPr>
           <w:rFonts w:ascii="Consolas" w:eastAsia="Times New Roman" w:hAnsi="Consolas" w:cs="Times New Roman"/>
@@ -5147,30 +5057,8 @@
           <w:sz w:val="21"/>
           <w:szCs w:val="21"/>
         </w:rPr>
-        <w:t xml:space="preserve"> </w:t>
-      </w:r>
-      <w:proofErr w:type="spellStart"/>
-      <w:proofErr w:type="gramStart"/>
-      <w:r>
-        <w:rPr>
-          <w:rFonts w:ascii="Consolas" w:eastAsia="Times New Roman" w:hAnsi="Consolas" w:cs="Times New Roman"/>
-          <w:color w:val="D4D4D4"/>
-          <w:sz w:val="21"/>
-          <w:szCs w:val="21"/>
-        </w:rPr>
-        <w:t>df</w:t>
-      </w:r>
-      <w:proofErr w:type="spellEnd"/>
-      <w:r>
-        <w:rPr>
-          <w:rFonts w:ascii="Consolas" w:eastAsia="Times New Roman" w:hAnsi="Consolas" w:cs="Times New Roman"/>
-          <w:color w:val="D4D4D4"/>
-          <w:sz w:val="21"/>
-          <w:szCs w:val="21"/>
-        </w:rPr>
-        <w:t>[</w:t>
-      </w:r>
-      <w:proofErr w:type="gramEnd"/>
+        <w:t xml:space="preserve"> df[</w:t>
+      </w:r>
       <w:r>
         <w:rPr>
           <w:rFonts w:ascii="Consolas" w:eastAsia="Times New Roman" w:hAnsi="Consolas" w:cs="Times New Roman"/>
@@ -5226,30 +5114,8 @@
           <w:sz w:val="21"/>
           <w:szCs w:val="21"/>
         </w:rPr>
-        <w:t xml:space="preserve"> </w:t>
-      </w:r>
-      <w:proofErr w:type="spellStart"/>
-      <w:proofErr w:type="gramStart"/>
-      <w:r>
-        <w:rPr>
-          <w:rFonts w:ascii="Consolas" w:eastAsia="Times New Roman" w:hAnsi="Consolas" w:cs="Times New Roman"/>
-          <w:color w:val="D4D4D4"/>
-          <w:sz w:val="21"/>
-          <w:szCs w:val="21"/>
-        </w:rPr>
-        <w:t>df</w:t>
-      </w:r>
-      <w:proofErr w:type="spellEnd"/>
-      <w:r>
-        <w:rPr>
-          <w:rFonts w:ascii="Consolas" w:eastAsia="Times New Roman" w:hAnsi="Consolas" w:cs="Times New Roman"/>
-          <w:color w:val="D4D4D4"/>
-          <w:sz w:val="21"/>
-          <w:szCs w:val="21"/>
-        </w:rPr>
-        <w:t>[</w:t>
-      </w:r>
-      <w:proofErr w:type="gramEnd"/>
+        <w:t xml:space="preserve"> df[</w:t>
+      </w:r>
       <w:r>
         <w:rPr>
           <w:rFonts w:ascii="Consolas" w:eastAsia="Times New Roman" w:hAnsi="Consolas" w:cs="Times New Roman"/>
@@ -5305,30 +5171,8 @@
           <w:sz w:val="21"/>
           <w:szCs w:val="21"/>
         </w:rPr>
-        <w:t xml:space="preserve"> </w:t>
-      </w:r>
-      <w:proofErr w:type="spellStart"/>
-      <w:proofErr w:type="gramStart"/>
-      <w:r>
-        <w:rPr>
-          <w:rFonts w:ascii="Consolas" w:eastAsia="Times New Roman" w:hAnsi="Consolas" w:cs="Times New Roman"/>
-          <w:color w:val="D4D4D4"/>
-          <w:sz w:val="21"/>
-          <w:szCs w:val="21"/>
-        </w:rPr>
-        <w:t>df</w:t>
-      </w:r>
-      <w:proofErr w:type="spellEnd"/>
-      <w:r>
-        <w:rPr>
-          <w:rFonts w:ascii="Consolas" w:eastAsia="Times New Roman" w:hAnsi="Consolas" w:cs="Times New Roman"/>
-          <w:color w:val="D4D4D4"/>
-          <w:sz w:val="21"/>
-          <w:szCs w:val="21"/>
-        </w:rPr>
-        <w:t>[</w:t>
-      </w:r>
-      <w:proofErr w:type="gramEnd"/>
+        <w:t xml:space="preserve"> df[</w:t>
+      </w:r>
       <w:r>
         <w:rPr>
           <w:rFonts w:ascii="Consolas" w:eastAsia="Times New Roman" w:hAnsi="Consolas" w:cs="Times New Roman"/>
@@ -5384,30 +5228,8 @@
           <w:sz w:val="21"/>
           <w:szCs w:val="21"/>
         </w:rPr>
-        <w:t xml:space="preserve"> </w:t>
-      </w:r>
-      <w:proofErr w:type="spellStart"/>
-      <w:proofErr w:type="gramStart"/>
-      <w:r>
-        <w:rPr>
-          <w:rFonts w:ascii="Consolas" w:eastAsia="Times New Roman" w:hAnsi="Consolas" w:cs="Times New Roman"/>
-          <w:color w:val="D4D4D4"/>
-          <w:sz w:val="21"/>
-          <w:szCs w:val="21"/>
-        </w:rPr>
-        <w:t>df</w:t>
-      </w:r>
-      <w:proofErr w:type="spellEnd"/>
-      <w:r>
-        <w:rPr>
-          <w:rFonts w:ascii="Consolas" w:eastAsia="Times New Roman" w:hAnsi="Consolas" w:cs="Times New Roman"/>
-          <w:color w:val="D4D4D4"/>
-          <w:sz w:val="21"/>
-          <w:szCs w:val="21"/>
-        </w:rPr>
-        <w:t>[</w:t>
-      </w:r>
-      <w:proofErr w:type="gramEnd"/>
+        <w:t xml:space="preserve"> df[</w:t>
+      </w:r>
       <w:r>
         <w:rPr>
           <w:rFonts w:ascii="Consolas" w:eastAsia="Times New Roman" w:hAnsi="Consolas" w:cs="Times New Roman"/>
@@ -5463,30 +5285,8 @@
           <w:sz w:val="21"/>
           <w:szCs w:val="21"/>
         </w:rPr>
-        <w:t xml:space="preserve"> </w:t>
-      </w:r>
-      <w:proofErr w:type="spellStart"/>
-      <w:proofErr w:type="gramStart"/>
-      <w:r>
-        <w:rPr>
-          <w:rFonts w:ascii="Consolas" w:eastAsia="Times New Roman" w:hAnsi="Consolas" w:cs="Times New Roman"/>
-          <w:color w:val="D4D4D4"/>
-          <w:sz w:val="21"/>
-          <w:szCs w:val="21"/>
-        </w:rPr>
-        <w:t>df</w:t>
-      </w:r>
-      <w:proofErr w:type="spellEnd"/>
-      <w:r>
-        <w:rPr>
-          <w:rFonts w:ascii="Consolas" w:eastAsia="Times New Roman" w:hAnsi="Consolas" w:cs="Times New Roman"/>
-          <w:color w:val="D4D4D4"/>
-          <w:sz w:val="21"/>
-          <w:szCs w:val="21"/>
-        </w:rPr>
-        <w:t>[</w:t>
-      </w:r>
-      <w:proofErr w:type="gramEnd"/>
+        <w:t xml:space="preserve"> df[</w:t>
+      </w:r>
       <w:r>
         <w:rPr>
           <w:rFonts w:ascii="Consolas" w:eastAsia="Times New Roman" w:hAnsi="Consolas" w:cs="Times New Roman"/>
@@ -5542,30 +5342,8 @@
           <w:sz w:val="21"/>
           <w:szCs w:val="21"/>
         </w:rPr>
-        <w:t xml:space="preserve"> </w:t>
-      </w:r>
-      <w:proofErr w:type="spellStart"/>
-      <w:proofErr w:type="gramStart"/>
-      <w:r>
-        <w:rPr>
-          <w:rFonts w:ascii="Consolas" w:eastAsia="Times New Roman" w:hAnsi="Consolas" w:cs="Times New Roman"/>
-          <w:color w:val="D4D4D4"/>
-          <w:sz w:val="21"/>
-          <w:szCs w:val="21"/>
-        </w:rPr>
-        <w:t>df</w:t>
-      </w:r>
-      <w:proofErr w:type="spellEnd"/>
-      <w:r>
-        <w:rPr>
-          <w:rFonts w:ascii="Consolas" w:eastAsia="Times New Roman" w:hAnsi="Consolas" w:cs="Times New Roman"/>
-          <w:color w:val="D4D4D4"/>
-          <w:sz w:val="21"/>
-          <w:szCs w:val="21"/>
-        </w:rPr>
-        <w:t>[</w:t>
-      </w:r>
-      <w:proofErr w:type="gramEnd"/>
+        <w:t xml:space="preserve"> df[</w:t>
+      </w:r>
       <w:r>
         <w:rPr>
           <w:rFonts w:ascii="Consolas" w:eastAsia="Times New Roman" w:hAnsi="Consolas" w:cs="Times New Roman"/>
@@ -5582,27 +5360,7 @@
           <w:sz w:val="21"/>
           <w:szCs w:val="21"/>
         </w:rPr>
-        <w:t>].</w:t>
-      </w:r>
-      <w:proofErr w:type="spellStart"/>
-      <w:r>
-        <w:rPr>
-          <w:rFonts w:ascii="Consolas" w:eastAsia="Times New Roman" w:hAnsi="Consolas" w:cs="Times New Roman"/>
-          <w:color w:val="D4D4D4"/>
-          <w:sz w:val="21"/>
-          <w:szCs w:val="21"/>
-        </w:rPr>
-        <w:t>std</w:t>
-      </w:r>
-      <w:proofErr w:type="spellEnd"/>
-      <w:r>
-        <w:rPr>
-          <w:rFonts w:ascii="Consolas" w:eastAsia="Times New Roman" w:hAnsi="Consolas" w:cs="Times New Roman"/>
-          <w:color w:val="D4D4D4"/>
-          <w:sz w:val="21"/>
-          <w:szCs w:val="21"/>
-        </w:rPr>
-        <w:t xml:space="preserve">() </w:t>
+        <w:t xml:space="preserve">].std() </w:t>
       </w:r>
     </w:p>
     <w:p>
@@ -5641,30 +5399,8 @@
           <w:sz w:val="21"/>
           <w:szCs w:val="21"/>
         </w:rPr>
-        <w:t xml:space="preserve"> </w:t>
-      </w:r>
-      <w:proofErr w:type="spellStart"/>
-      <w:proofErr w:type="gramStart"/>
-      <w:r>
-        <w:rPr>
-          <w:rFonts w:ascii="Consolas" w:eastAsia="Times New Roman" w:hAnsi="Consolas" w:cs="Times New Roman"/>
-          <w:color w:val="D4D4D4"/>
-          <w:sz w:val="21"/>
-          <w:szCs w:val="21"/>
-        </w:rPr>
-        <w:t>df</w:t>
-      </w:r>
-      <w:proofErr w:type="spellEnd"/>
-      <w:r>
-        <w:rPr>
-          <w:rFonts w:ascii="Consolas" w:eastAsia="Times New Roman" w:hAnsi="Consolas" w:cs="Times New Roman"/>
-          <w:color w:val="D4D4D4"/>
-          <w:sz w:val="21"/>
-          <w:szCs w:val="21"/>
-        </w:rPr>
-        <w:t>[</w:t>
-      </w:r>
-      <w:proofErr w:type="gramEnd"/>
+        <w:t xml:space="preserve"> df[</w:t>
+      </w:r>
       <w:r>
         <w:rPr>
           <w:rFonts w:ascii="Consolas" w:eastAsia="Times New Roman" w:hAnsi="Consolas" w:cs="Times New Roman"/>
@@ -5681,27 +5417,7 @@
           <w:sz w:val="21"/>
           <w:szCs w:val="21"/>
         </w:rPr>
-        <w:t>].</w:t>
-      </w:r>
-      <w:proofErr w:type="spellStart"/>
-      <w:r>
-        <w:rPr>
-          <w:rFonts w:ascii="Consolas" w:eastAsia="Times New Roman" w:hAnsi="Consolas" w:cs="Times New Roman"/>
-          <w:color w:val="D4D4D4"/>
-          <w:sz w:val="21"/>
-          <w:szCs w:val="21"/>
-        </w:rPr>
-        <w:t>var</w:t>
-      </w:r>
-      <w:proofErr w:type="spellEnd"/>
-      <w:r>
-        <w:rPr>
-          <w:rFonts w:ascii="Consolas" w:eastAsia="Times New Roman" w:hAnsi="Consolas" w:cs="Times New Roman"/>
-          <w:color w:val="D4D4D4"/>
-          <w:sz w:val="21"/>
-          <w:szCs w:val="21"/>
-        </w:rPr>
-        <w:t>()  </w:t>
+        <w:t>].var()  </w:t>
       </w:r>
     </w:p>
     <w:p>
@@ -5773,38 +5489,7 @@
           <w:sz w:val="21"/>
           <w:szCs w:val="21"/>
         </w:rPr>
-        <w:t xml:space="preserve"> </w:t>
-      </w:r>
-      <w:proofErr w:type="spellStart"/>
-      <w:proofErr w:type="gramStart"/>
-      <w:r>
-        <w:rPr>
-          <w:rFonts w:ascii="Consolas" w:eastAsia="Times New Roman" w:hAnsi="Consolas" w:cs="Times New Roman"/>
-          <w:color w:val="D4D4D4"/>
-          <w:sz w:val="21"/>
-          <w:szCs w:val="21"/>
-        </w:rPr>
-        <w:t>df.groupby</w:t>
-      </w:r>
-      <w:proofErr w:type="spellEnd"/>
-      <w:r>
-        <w:rPr>
-          <w:rFonts w:ascii="Consolas" w:eastAsia="Times New Roman" w:hAnsi="Consolas" w:cs="Times New Roman"/>
-          <w:color w:val="D4D4D4"/>
-          <w:sz w:val="21"/>
-          <w:szCs w:val="21"/>
-        </w:rPr>
-        <w:t>(</w:t>
-      </w:r>
-      <w:proofErr w:type="gramEnd"/>
-      <w:r>
-        <w:rPr>
-          <w:rFonts w:ascii="Consolas" w:eastAsia="Times New Roman" w:hAnsi="Consolas" w:cs="Times New Roman"/>
-          <w:color w:val="D4D4D4"/>
-          <w:sz w:val="21"/>
-          <w:szCs w:val="21"/>
-        </w:rPr>
-        <w:t>[</w:t>
+        <w:t xml:space="preserve"> df.groupby([</w:t>
       </w:r>
       <w:r>
         <w:rPr>
@@ -5861,38 +5546,7 @@
           <w:sz w:val="21"/>
           <w:szCs w:val="21"/>
         </w:rPr>
-        <w:t xml:space="preserve"> </w:t>
-      </w:r>
-      <w:proofErr w:type="spellStart"/>
-      <w:proofErr w:type="gramStart"/>
-      <w:r>
-        <w:rPr>
-          <w:rFonts w:ascii="Consolas" w:eastAsia="Times New Roman" w:hAnsi="Consolas" w:cs="Times New Roman"/>
-          <w:color w:val="D4D4D4"/>
-          <w:sz w:val="21"/>
-          <w:szCs w:val="21"/>
-        </w:rPr>
-        <w:t>df.groupby</w:t>
-      </w:r>
-      <w:proofErr w:type="spellEnd"/>
-      <w:r>
-        <w:rPr>
-          <w:rFonts w:ascii="Consolas" w:eastAsia="Times New Roman" w:hAnsi="Consolas" w:cs="Times New Roman"/>
-          <w:color w:val="D4D4D4"/>
-          <w:sz w:val="21"/>
-          <w:szCs w:val="21"/>
-        </w:rPr>
-        <w:t>(</w:t>
-      </w:r>
-      <w:proofErr w:type="gramEnd"/>
-      <w:r>
-        <w:rPr>
-          <w:rFonts w:ascii="Consolas" w:eastAsia="Times New Roman" w:hAnsi="Consolas" w:cs="Times New Roman"/>
-          <w:color w:val="D4D4D4"/>
-          <w:sz w:val="21"/>
-          <w:szCs w:val="21"/>
-        </w:rPr>
-        <w:t>[</w:t>
+        <w:t xml:space="preserve"> df.groupby([</w:t>
       </w:r>
       <w:r>
         <w:rPr>
@@ -5982,38 +5636,7 @@
           <w:sz w:val="21"/>
           <w:szCs w:val="21"/>
         </w:rPr>
-        <w:t xml:space="preserve"> </w:t>
-      </w:r>
-      <w:proofErr w:type="spellStart"/>
-      <w:proofErr w:type="gramStart"/>
-      <w:r>
-        <w:rPr>
-          <w:rFonts w:ascii="Consolas" w:eastAsia="Times New Roman" w:hAnsi="Consolas" w:cs="Times New Roman"/>
-          <w:color w:val="D4D4D4"/>
-          <w:sz w:val="21"/>
-          <w:szCs w:val="21"/>
-        </w:rPr>
-        <w:t>df.groupby</w:t>
-      </w:r>
-      <w:proofErr w:type="spellEnd"/>
-      <w:r>
-        <w:rPr>
-          <w:rFonts w:ascii="Consolas" w:eastAsia="Times New Roman" w:hAnsi="Consolas" w:cs="Times New Roman"/>
-          <w:color w:val="D4D4D4"/>
-          <w:sz w:val="21"/>
-          <w:szCs w:val="21"/>
-        </w:rPr>
-        <w:t>(</w:t>
-      </w:r>
-      <w:proofErr w:type="gramEnd"/>
-      <w:r>
-        <w:rPr>
-          <w:rFonts w:ascii="Consolas" w:eastAsia="Times New Roman" w:hAnsi="Consolas" w:cs="Times New Roman"/>
-          <w:color w:val="D4D4D4"/>
-          <w:sz w:val="21"/>
-          <w:szCs w:val="21"/>
-        </w:rPr>
-        <w:t>[</w:t>
+        <w:t xml:space="preserve"> df.groupby([</w:t>
       </w:r>
       <w:r>
         <w:rPr>
@@ -6022,27 +5645,7 @@
           <w:sz w:val="21"/>
           <w:szCs w:val="21"/>
         </w:rPr>
-        <w:t>'</w:t>
-      </w:r>
-      <w:proofErr w:type="spellStart"/>
-      <w:r>
-        <w:rPr>
-          <w:rFonts w:ascii="Consolas" w:eastAsia="Times New Roman" w:hAnsi="Consolas" w:cs="Times New Roman"/>
-          <w:color w:val="D69D85"/>
-          <w:sz w:val="21"/>
-          <w:szCs w:val="21"/>
-        </w:rPr>
-        <w:t>indus</w:t>
-      </w:r>
-      <w:proofErr w:type="spellEnd"/>
-      <w:r>
-        <w:rPr>
-          <w:rFonts w:ascii="Consolas" w:eastAsia="Times New Roman" w:hAnsi="Consolas" w:cs="Times New Roman"/>
-          <w:color w:val="D69D85"/>
-          <w:sz w:val="21"/>
-          <w:szCs w:val="21"/>
-        </w:rPr>
-        <w:t>'</w:t>
+        <w:t>'indus'</w:t>
       </w:r>
       <w:r>
         <w:rPr>
@@ -6090,38 +5693,7 @@
           <w:sz w:val="21"/>
           <w:szCs w:val="21"/>
         </w:rPr>
-        <w:t xml:space="preserve"> </w:t>
-      </w:r>
-      <w:proofErr w:type="spellStart"/>
-      <w:proofErr w:type="gramStart"/>
-      <w:r>
-        <w:rPr>
-          <w:rFonts w:ascii="Consolas" w:eastAsia="Times New Roman" w:hAnsi="Consolas" w:cs="Times New Roman"/>
-          <w:color w:val="D4D4D4"/>
-          <w:sz w:val="21"/>
-          <w:szCs w:val="21"/>
-        </w:rPr>
-        <w:t>df.groupby</w:t>
-      </w:r>
-      <w:proofErr w:type="spellEnd"/>
-      <w:r>
-        <w:rPr>
-          <w:rFonts w:ascii="Consolas" w:eastAsia="Times New Roman" w:hAnsi="Consolas" w:cs="Times New Roman"/>
-          <w:color w:val="D4D4D4"/>
-          <w:sz w:val="21"/>
-          <w:szCs w:val="21"/>
-        </w:rPr>
-        <w:t>(</w:t>
-      </w:r>
-      <w:proofErr w:type="gramEnd"/>
-      <w:r>
-        <w:rPr>
-          <w:rFonts w:ascii="Consolas" w:eastAsia="Times New Roman" w:hAnsi="Consolas" w:cs="Times New Roman"/>
-          <w:color w:val="D4D4D4"/>
-          <w:sz w:val="21"/>
-          <w:szCs w:val="21"/>
-        </w:rPr>
-        <w:t>[</w:t>
+        <w:t xml:space="preserve"> df.groupby([</w:t>
       </w:r>
       <w:r>
         <w:rPr>
@@ -6130,27 +5702,7 @@
           <w:sz w:val="21"/>
           <w:szCs w:val="21"/>
         </w:rPr>
-        <w:t>'</w:t>
-      </w:r>
-      <w:proofErr w:type="spellStart"/>
-      <w:r>
-        <w:rPr>
-          <w:rFonts w:ascii="Consolas" w:eastAsia="Times New Roman" w:hAnsi="Consolas" w:cs="Times New Roman"/>
-          <w:color w:val="D69D85"/>
-          <w:sz w:val="21"/>
-          <w:szCs w:val="21"/>
-        </w:rPr>
-        <w:t>indus</w:t>
-      </w:r>
-      <w:proofErr w:type="spellEnd"/>
-      <w:r>
-        <w:rPr>
-          <w:rFonts w:ascii="Consolas" w:eastAsia="Times New Roman" w:hAnsi="Consolas" w:cs="Times New Roman"/>
-          <w:color w:val="D69D85"/>
-          <w:sz w:val="21"/>
-          <w:szCs w:val="21"/>
-        </w:rPr>
-        <w:t>'</w:t>
+        <w:t>'indus'</w:t>
       </w:r>
       <w:r>
         <w:rPr>
@@ -6206,25 +5758,14 @@
           <w:szCs w:val="21"/>
         </w:rPr>
       </w:pPr>
-      <w:proofErr w:type="gramStart"/>
-      <w:r>
-        <w:rPr>
-          <w:rFonts w:ascii="Consolas" w:eastAsia="Times New Roman" w:hAnsi="Consolas" w:cs="Times New Roman"/>
-          <w:color w:val="D4D4D4"/>
-          <w:sz w:val="21"/>
-          <w:szCs w:val="21"/>
-        </w:rPr>
-        <w:t>print</w:t>
-      </w:r>
-      <w:proofErr w:type="gramEnd"/>
-      <w:r>
-        <w:rPr>
-          <w:rFonts w:ascii="Consolas" w:eastAsia="Times New Roman" w:hAnsi="Consolas" w:cs="Times New Roman"/>
-          <w:color w:val="D4D4D4"/>
-          <w:sz w:val="21"/>
-          <w:szCs w:val="21"/>
-        </w:rPr>
-        <w:t xml:space="preserve"> (</w:t>
+      <w:r>
+        <w:rPr>
+          <w:rFonts w:ascii="Consolas" w:eastAsia="Times New Roman" w:hAnsi="Consolas" w:cs="Times New Roman"/>
+          <w:color w:val="D4D4D4"/>
+          <w:sz w:val="21"/>
+          <w:szCs w:val="21"/>
+        </w:rPr>
+        <w:t>print (</w:t>
       </w:r>
       <w:r>
         <w:rPr>
@@ -6260,27 +5801,7 @@
           <w:sz w:val="21"/>
           <w:szCs w:val="21"/>
         </w:rPr>
-        <w:t xml:space="preserve"> </w:t>
-      </w:r>
-      <w:proofErr w:type="spellStart"/>
-      <w:r>
-        <w:rPr>
-          <w:rFonts w:ascii="Consolas" w:eastAsia="Times New Roman" w:hAnsi="Consolas" w:cs="Times New Roman"/>
-          <w:color w:val="D4D4D4"/>
-          <w:sz w:val="21"/>
-          <w:szCs w:val="21"/>
-        </w:rPr>
-        <w:t>str</w:t>
-      </w:r>
-      <w:proofErr w:type="spellEnd"/>
-      <w:r>
-        <w:rPr>
-          <w:rFonts w:ascii="Consolas" w:eastAsia="Times New Roman" w:hAnsi="Consolas" w:cs="Times New Roman"/>
-          <w:color w:val="D4D4D4"/>
-          <w:sz w:val="21"/>
-          <w:szCs w:val="21"/>
-        </w:rPr>
-        <w:t>(mean1))</w:t>
+        <w:t xml:space="preserve"> str(mean1))</w:t>
       </w:r>
     </w:p>
     <w:p>
@@ -6294,25 +5815,14 @@
           <w:szCs w:val="21"/>
         </w:rPr>
       </w:pPr>
-      <w:proofErr w:type="gramStart"/>
-      <w:r>
-        <w:rPr>
-          <w:rFonts w:ascii="Consolas" w:eastAsia="Times New Roman" w:hAnsi="Consolas" w:cs="Times New Roman"/>
-          <w:color w:val="D4D4D4"/>
-          <w:sz w:val="21"/>
-          <w:szCs w:val="21"/>
-        </w:rPr>
-        <w:t>print</w:t>
-      </w:r>
-      <w:proofErr w:type="gramEnd"/>
-      <w:r>
-        <w:rPr>
-          <w:rFonts w:ascii="Consolas" w:eastAsia="Times New Roman" w:hAnsi="Consolas" w:cs="Times New Roman"/>
-          <w:color w:val="D4D4D4"/>
-          <w:sz w:val="21"/>
-          <w:szCs w:val="21"/>
-        </w:rPr>
-        <w:t xml:space="preserve"> (</w:t>
+      <w:r>
+        <w:rPr>
+          <w:rFonts w:ascii="Consolas" w:eastAsia="Times New Roman" w:hAnsi="Consolas" w:cs="Times New Roman"/>
+          <w:color w:val="D4D4D4"/>
+          <w:sz w:val="21"/>
+          <w:szCs w:val="21"/>
+        </w:rPr>
+        <w:t>print (</w:t>
       </w:r>
       <w:r>
         <w:rPr>
@@ -6348,27 +5858,7 @@
           <w:sz w:val="21"/>
           <w:szCs w:val="21"/>
         </w:rPr>
-        <w:t xml:space="preserve"> </w:t>
-      </w:r>
-      <w:proofErr w:type="spellStart"/>
-      <w:r>
-        <w:rPr>
-          <w:rFonts w:ascii="Consolas" w:eastAsia="Times New Roman" w:hAnsi="Consolas" w:cs="Times New Roman"/>
-          <w:color w:val="D4D4D4"/>
-          <w:sz w:val="21"/>
-          <w:szCs w:val="21"/>
-        </w:rPr>
-        <w:t>str</w:t>
-      </w:r>
-      <w:proofErr w:type="spellEnd"/>
-      <w:r>
-        <w:rPr>
-          <w:rFonts w:ascii="Consolas" w:eastAsia="Times New Roman" w:hAnsi="Consolas" w:cs="Times New Roman"/>
-          <w:color w:val="D4D4D4"/>
-          <w:sz w:val="21"/>
-          <w:szCs w:val="21"/>
-        </w:rPr>
-        <w:t>(sum1))</w:t>
+        <w:t xml:space="preserve"> str(sum1))</w:t>
       </w:r>
     </w:p>
     <w:p>
@@ -6382,25 +5872,14 @@
           <w:szCs w:val="21"/>
         </w:rPr>
       </w:pPr>
-      <w:proofErr w:type="gramStart"/>
-      <w:r>
-        <w:rPr>
-          <w:rFonts w:ascii="Consolas" w:eastAsia="Times New Roman" w:hAnsi="Consolas" w:cs="Times New Roman"/>
-          <w:color w:val="D4D4D4"/>
-          <w:sz w:val="21"/>
-          <w:szCs w:val="21"/>
-        </w:rPr>
-        <w:t>print</w:t>
-      </w:r>
-      <w:proofErr w:type="gramEnd"/>
-      <w:r>
-        <w:rPr>
-          <w:rFonts w:ascii="Consolas" w:eastAsia="Times New Roman" w:hAnsi="Consolas" w:cs="Times New Roman"/>
-          <w:color w:val="D4D4D4"/>
-          <w:sz w:val="21"/>
-          <w:szCs w:val="21"/>
-        </w:rPr>
-        <w:t xml:space="preserve"> (</w:t>
+      <w:r>
+        <w:rPr>
+          <w:rFonts w:ascii="Consolas" w:eastAsia="Times New Roman" w:hAnsi="Consolas" w:cs="Times New Roman"/>
+          <w:color w:val="D4D4D4"/>
+          <w:sz w:val="21"/>
+          <w:szCs w:val="21"/>
+        </w:rPr>
+        <w:t>print (</w:t>
       </w:r>
       <w:r>
         <w:rPr>
@@ -6436,27 +5915,7 @@
           <w:sz w:val="21"/>
           <w:szCs w:val="21"/>
         </w:rPr>
-        <w:t xml:space="preserve"> </w:t>
-      </w:r>
-      <w:proofErr w:type="spellStart"/>
-      <w:r>
-        <w:rPr>
-          <w:rFonts w:ascii="Consolas" w:eastAsia="Times New Roman" w:hAnsi="Consolas" w:cs="Times New Roman"/>
-          <w:color w:val="D4D4D4"/>
-          <w:sz w:val="21"/>
-          <w:szCs w:val="21"/>
-        </w:rPr>
-        <w:t>str</w:t>
-      </w:r>
-      <w:proofErr w:type="spellEnd"/>
-      <w:r>
-        <w:rPr>
-          <w:rFonts w:ascii="Consolas" w:eastAsia="Times New Roman" w:hAnsi="Consolas" w:cs="Times New Roman"/>
-          <w:color w:val="D4D4D4"/>
-          <w:sz w:val="21"/>
-          <w:szCs w:val="21"/>
-        </w:rPr>
-        <w:t>(max1))</w:t>
+        <w:t xml:space="preserve"> str(max1))</w:t>
       </w:r>
     </w:p>
     <w:p>
@@ -6470,7 +5929,6 @@
           <w:szCs w:val="21"/>
         </w:rPr>
       </w:pPr>
-      <w:proofErr w:type="gramStart"/>
       <w:r>
         <w:rPr>
           <w:rFonts w:ascii="Consolas" w:eastAsia="Times New Roman" w:hAnsi="Consolas" w:cs="Times New Roman"/>
@@ -6479,17 +5937,7 @@
           <w:szCs w:val="21"/>
         </w:rPr>
         <w:lastRenderedPageBreak/>
-        <w:t>print</w:t>
-      </w:r>
-      <w:proofErr w:type="gramEnd"/>
-      <w:r>
-        <w:rPr>
-          <w:rFonts w:ascii="Consolas" w:eastAsia="Times New Roman" w:hAnsi="Consolas" w:cs="Times New Roman"/>
-          <w:color w:val="D4D4D4"/>
-          <w:sz w:val="21"/>
-          <w:szCs w:val="21"/>
-        </w:rPr>
-        <w:t xml:space="preserve"> (</w:t>
+        <w:t>print (</w:t>
       </w:r>
       <w:r>
         <w:rPr>
@@ -6525,27 +5973,7 @@
           <w:sz w:val="21"/>
           <w:szCs w:val="21"/>
         </w:rPr>
-        <w:t xml:space="preserve"> </w:t>
-      </w:r>
-      <w:proofErr w:type="spellStart"/>
-      <w:r>
-        <w:rPr>
-          <w:rFonts w:ascii="Consolas" w:eastAsia="Times New Roman" w:hAnsi="Consolas" w:cs="Times New Roman"/>
-          <w:color w:val="D4D4D4"/>
-          <w:sz w:val="21"/>
-          <w:szCs w:val="21"/>
-        </w:rPr>
-        <w:t>str</w:t>
-      </w:r>
-      <w:proofErr w:type="spellEnd"/>
-      <w:r>
-        <w:rPr>
-          <w:rFonts w:ascii="Consolas" w:eastAsia="Times New Roman" w:hAnsi="Consolas" w:cs="Times New Roman"/>
-          <w:color w:val="D4D4D4"/>
-          <w:sz w:val="21"/>
-          <w:szCs w:val="21"/>
-        </w:rPr>
-        <w:t>(min1))</w:t>
+        <w:t xml:space="preserve"> str(min1))</w:t>
       </w:r>
     </w:p>
     <w:p>
@@ -6559,25 +5987,14 @@
           <w:szCs w:val="21"/>
         </w:rPr>
       </w:pPr>
-      <w:proofErr w:type="gramStart"/>
-      <w:r>
-        <w:rPr>
-          <w:rFonts w:ascii="Consolas" w:eastAsia="Times New Roman" w:hAnsi="Consolas" w:cs="Times New Roman"/>
-          <w:color w:val="D4D4D4"/>
-          <w:sz w:val="21"/>
-          <w:szCs w:val="21"/>
-        </w:rPr>
-        <w:t>print</w:t>
-      </w:r>
-      <w:proofErr w:type="gramEnd"/>
-      <w:r>
-        <w:rPr>
-          <w:rFonts w:ascii="Consolas" w:eastAsia="Times New Roman" w:hAnsi="Consolas" w:cs="Times New Roman"/>
-          <w:color w:val="D4D4D4"/>
-          <w:sz w:val="21"/>
-          <w:szCs w:val="21"/>
-        </w:rPr>
-        <w:t xml:space="preserve"> (</w:t>
+      <w:r>
+        <w:rPr>
+          <w:rFonts w:ascii="Consolas" w:eastAsia="Times New Roman" w:hAnsi="Consolas" w:cs="Times New Roman"/>
+          <w:color w:val="D4D4D4"/>
+          <w:sz w:val="21"/>
+          <w:szCs w:val="21"/>
+        </w:rPr>
+        <w:t>print (</w:t>
       </w:r>
       <w:r>
         <w:rPr>
@@ -6613,27 +6030,7 @@
           <w:sz w:val="21"/>
           <w:szCs w:val="21"/>
         </w:rPr>
-        <w:t xml:space="preserve"> </w:t>
-      </w:r>
-      <w:proofErr w:type="spellStart"/>
-      <w:r>
-        <w:rPr>
-          <w:rFonts w:ascii="Consolas" w:eastAsia="Times New Roman" w:hAnsi="Consolas" w:cs="Times New Roman"/>
-          <w:color w:val="D4D4D4"/>
-          <w:sz w:val="21"/>
-          <w:szCs w:val="21"/>
-        </w:rPr>
-        <w:t>str</w:t>
-      </w:r>
-      <w:proofErr w:type="spellEnd"/>
-      <w:r>
-        <w:rPr>
-          <w:rFonts w:ascii="Consolas" w:eastAsia="Times New Roman" w:hAnsi="Consolas" w:cs="Times New Roman"/>
-          <w:color w:val="D4D4D4"/>
-          <w:sz w:val="21"/>
-          <w:szCs w:val="21"/>
-        </w:rPr>
-        <w:t>(count1))</w:t>
+        <w:t xml:space="preserve"> str(count1))</w:t>
       </w:r>
     </w:p>
     <w:p>
@@ -6647,25 +6044,14 @@
           <w:szCs w:val="21"/>
         </w:rPr>
       </w:pPr>
-      <w:proofErr w:type="gramStart"/>
-      <w:r>
-        <w:rPr>
-          <w:rFonts w:ascii="Consolas" w:eastAsia="Times New Roman" w:hAnsi="Consolas" w:cs="Times New Roman"/>
-          <w:color w:val="D4D4D4"/>
-          <w:sz w:val="21"/>
-          <w:szCs w:val="21"/>
-        </w:rPr>
-        <w:t>print</w:t>
-      </w:r>
-      <w:proofErr w:type="gramEnd"/>
-      <w:r>
-        <w:rPr>
-          <w:rFonts w:ascii="Consolas" w:eastAsia="Times New Roman" w:hAnsi="Consolas" w:cs="Times New Roman"/>
-          <w:color w:val="D4D4D4"/>
-          <w:sz w:val="21"/>
-          <w:szCs w:val="21"/>
-        </w:rPr>
-        <w:t xml:space="preserve"> (</w:t>
+      <w:r>
+        <w:rPr>
+          <w:rFonts w:ascii="Consolas" w:eastAsia="Times New Roman" w:hAnsi="Consolas" w:cs="Times New Roman"/>
+          <w:color w:val="D4D4D4"/>
+          <w:sz w:val="21"/>
+          <w:szCs w:val="21"/>
+        </w:rPr>
+        <w:t>print (</w:t>
       </w:r>
       <w:r>
         <w:rPr>
@@ -6701,27 +6087,7 @@
           <w:sz w:val="21"/>
           <w:szCs w:val="21"/>
         </w:rPr>
-        <w:t xml:space="preserve"> </w:t>
-      </w:r>
-      <w:proofErr w:type="spellStart"/>
-      <w:r>
-        <w:rPr>
-          <w:rFonts w:ascii="Consolas" w:eastAsia="Times New Roman" w:hAnsi="Consolas" w:cs="Times New Roman"/>
-          <w:color w:val="D4D4D4"/>
-          <w:sz w:val="21"/>
-          <w:szCs w:val="21"/>
-        </w:rPr>
-        <w:t>str</w:t>
-      </w:r>
-      <w:proofErr w:type="spellEnd"/>
-      <w:r>
-        <w:rPr>
-          <w:rFonts w:ascii="Consolas" w:eastAsia="Times New Roman" w:hAnsi="Consolas" w:cs="Times New Roman"/>
-          <w:color w:val="D4D4D4"/>
-          <w:sz w:val="21"/>
-          <w:szCs w:val="21"/>
-        </w:rPr>
-        <w:t>(median1))</w:t>
+        <w:t xml:space="preserve"> str(median1))</w:t>
       </w:r>
     </w:p>
     <w:p>
@@ -6735,25 +6101,14 @@
           <w:szCs w:val="21"/>
         </w:rPr>
       </w:pPr>
-      <w:proofErr w:type="gramStart"/>
-      <w:r>
-        <w:rPr>
-          <w:rFonts w:ascii="Consolas" w:eastAsia="Times New Roman" w:hAnsi="Consolas" w:cs="Times New Roman"/>
-          <w:color w:val="D4D4D4"/>
-          <w:sz w:val="21"/>
-          <w:szCs w:val="21"/>
-        </w:rPr>
-        <w:t>print</w:t>
-      </w:r>
-      <w:proofErr w:type="gramEnd"/>
-      <w:r>
-        <w:rPr>
-          <w:rFonts w:ascii="Consolas" w:eastAsia="Times New Roman" w:hAnsi="Consolas" w:cs="Times New Roman"/>
-          <w:color w:val="D4D4D4"/>
-          <w:sz w:val="21"/>
-          <w:szCs w:val="21"/>
-        </w:rPr>
-        <w:t xml:space="preserve"> (</w:t>
+      <w:r>
+        <w:rPr>
+          <w:rFonts w:ascii="Consolas" w:eastAsia="Times New Roman" w:hAnsi="Consolas" w:cs="Times New Roman"/>
+          <w:color w:val="D4D4D4"/>
+          <w:sz w:val="21"/>
+          <w:szCs w:val="21"/>
+        </w:rPr>
+        <w:t>print (</w:t>
       </w:r>
       <w:r>
         <w:rPr>
@@ -6762,27 +6117,7 @@
           <w:sz w:val="21"/>
           <w:szCs w:val="21"/>
         </w:rPr>
-        <w:t>'</w:t>
-      </w:r>
-      <w:proofErr w:type="spellStart"/>
-      <w:r>
-        <w:rPr>
-          <w:rFonts w:ascii="Consolas" w:eastAsia="Times New Roman" w:hAnsi="Consolas" w:cs="Times New Roman"/>
-          <w:color w:val="D69D85"/>
-          <w:sz w:val="21"/>
-          <w:szCs w:val="21"/>
-        </w:rPr>
-        <w:t>Std</w:t>
-      </w:r>
-      <w:proofErr w:type="spellEnd"/>
-      <w:r>
-        <w:rPr>
-          <w:rFonts w:ascii="Consolas" w:eastAsia="Times New Roman" w:hAnsi="Consolas" w:cs="Times New Roman"/>
-          <w:color w:val="D69D85"/>
-          <w:sz w:val="21"/>
-          <w:szCs w:val="21"/>
-        </w:rPr>
-        <w:t xml:space="preserve"> of salary: '</w:t>
+        <w:t>'Std of salary: '</w:t>
       </w:r>
       <w:r>
         <w:rPr>
@@ -6809,27 +6144,7 @@
           <w:sz w:val="21"/>
           <w:szCs w:val="21"/>
         </w:rPr>
-        <w:t xml:space="preserve"> </w:t>
-      </w:r>
-      <w:proofErr w:type="spellStart"/>
-      <w:r>
-        <w:rPr>
-          <w:rFonts w:ascii="Consolas" w:eastAsia="Times New Roman" w:hAnsi="Consolas" w:cs="Times New Roman"/>
-          <w:color w:val="D4D4D4"/>
-          <w:sz w:val="21"/>
-          <w:szCs w:val="21"/>
-        </w:rPr>
-        <w:t>str</w:t>
-      </w:r>
-      <w:proofErr w:type="spellEnd"/>
-      <w:r>
-        <w:rPr>
-          <w:rFonts w:ascii="Consolas" w:eastAsia="Times New Roman" w:hAnsi="Consolas" w:cs="Times New Roman"/>
-          <w:color w:val="D4D4D4"/>
-          <w:sz w:val="21"/>
-          <w:szCs w:val="21"/>
-        </w:rPr>
-        <w:t>(std1))</w:t>
+        <w:t xml:space="preserve"> str(std1))</w:t>
       </w:r>
     </w:p>
     <w:p>
@@ -6843,25 +6158,14 @@
           <w:szCs w:val="21"/>
         </w:rPr>
       </w:pPr>
-      <w:proofErr w:type="gramStart"/>
-      <w:r>
-        <w:rPr>
-          <w:rFonts w:ascii="Consolas" w:eastAsia="Times New Roman" w:hAnsi="Consolas" w:cs="Times New Roman"/>
-          <w:color w:val="D4D4D4"/>
-          <w:sz w:val="21"/>
-          <w:szCs w:val="21"/>
-        </w:rPr>
-        <w:t>print</w:t>
-      </w:r>
-      <w:proofErr w:type="gramEnd"/>
-      <w:r>
-        <w:rPr>
-          <w:rFonts w:ascii="Consolas" w:eastAsia="Times New Roman" w:hAnsi="Consolas" w:cs="Times New Roman"/>
-          <w:color w:val="D4D4D4"/>
-          <w:sz w:val="21"/>
-          <w:szCs w:val="21"/>
-        </w:rPr>
-        <w:t xml:space="preserve"> (</w:t>
+      <w:r>
+        <w:rPr>
+          <w:rFonts w:ascii="Consolas" w:eastAsia="Times New Roman" w:hAnsi="Consolas" w:cs="Times New Roman"/>
+          <w:color w:val="D4D4D4"/>
+          <w:sz w:val="21"/>
+          <w:szCs w:val="21"/>
+        </w:rPr>
+        <w:t>print (</w:t>
       </w:r>
       <w:r>
         <w:rPr>
@@ -6870,27 +6174,7 @@
           <w:sz w:val="21"/>
           <w:szCs w:val="21"/>
         </w:rPr>
-        <w:t>'</w:t>
-      </w:r>
-      <w:proofErr w:type="spellStart"/>
-      <w:r>
-        <w:rPr>
-          <w:rFonts w:ascii="Consolas" w:eastAsia="Times New Roman" w:hAnsi="Consolas" w:cs="Times New Roman"/>
-          <w:color w:val="D69D85"/>
-          <w:sz w:val="21"/>
-          <w:szCs w:val="21"/>
-        </w:rPr>
-        <w:t>Var</w:t>
-      </w:r>
-      <w:proofErr w:type="spellEnd"/>
-      <w:r>
-        <w:rPr>
-          <w:rFonts w:ascii="Consolas" w:eastAsia="Times New Roman" w:hAnsi="Consolas" w:cs="Times New Roman"/>
-          <w:color w:val="D69D85"/>
-          <w:sz w:val="21"/>
-          <w:szCs w:val="21"/>
-        </w:rPr>
-        <w:t xml:space="preserve"> of salary: '</w:t>
+        <w:t>'Var of salary: '</w:t>
       </w:r>
       <w:r>
         <w:rPr>
@@ -6917,27 +6201,7 @@
           <w:sz w:val="21"/>
           <w:szCs w:val="21"/>
         </w:rPr>
-        <w:t xml:space="preserve"> </w:t>
-      </w:r>
-      <w:proofErr w:type="spellStart"/>
-      <w:r>
-        <w:rPr>
-          <w:rFonts w:ascii="Consolas" w:eastAsia="Times New Roman" w:hAnsi="Consolas" w:cs="Times New Roman"/>
-          <w:color w:val="D4D4D4"/>
-          <w:sz w:val="21"/>
-          <w:szCs w:val="21"/>
-        </w:rPr>
-        <w:t>str</w:t>
-      </w:r>
-      <w:proofErr w:type="spellEnd"/>
-      <w:r>
-        <w:rPr>
-          <w:rFonts w:ascii="Consolas" w:eastAsia="Times New Roman" w:hAnsi="Consolas" w:cs="Times New Roman"/>
-          <w:color w:val="D4D4D4"/>
-          <w:sz w:val="21"/>
-          <w:szCs w:val="21"/>
-        </w:rPr>
-        <w:t>(var1))</w:t>
+        <w:t xml:space="preserve"> str(var1))</w:t>
       </w:r>
     </w:p>
     <w:p>
@@ -6984,25 +6248,14 @@
           <w:szCs w:val="21"/>
         </w:rPr>
       </w:pPr>
-      <w:proofErr w:type="gramStart"/>
-      <w:r>
-        <w:rPr>
-          <w:rFonts w:ascii="Consolas" w:eastAsia="Times New Roman" w:hAnsi="Consolas" w:cs="Times New Roman"/>
-          <w:color w:val="D4D4D4"/>
-          <w:sz w:val="21"/>
-          <w:szCs w:val="21"/>
-        </w:rPr>
-        <w:t>print</w:t>
-      </w:r>
-      <w:proofErr w:type="gramEnd"/>
-      <w:r>
-        <w:rPr>
-          <w:rFonts w:ascii="Consolas" w:eastAsia="Times New Roman" w:hAnsi="Consolas" w:cs="Times New Roman"/>
-          <w:color w:val="D4D4D4"/>
-          <w:sz w:val="21"/>
-          <w:szCs w:val="21"/>
-        </w:rPr>
-        <w:t xml:space="preserve"> (</w:t>
+      <w:r>
+        <w:rPr>
+          <w:rFonts w:ascii="Consolas" w:eastAsia="Times New Roman" w:hAnsi="Consolas" w:cs="Times New Roman"/>
+          <w:color w:val="D4D4D4"/>
+          <w:sz w:val="21"/>
+          <w:szCs w:val="21"/>
+        </w:rPr>
+        <w:t>print (</w:t>
       </w:r>
       <w:r>
         <w:rPr>
@@ -7038,27 +6291,7 @@
           <w:sz w:val="21"/>
           <w:szCs w:val="21"/>
         </w:rPr>
-        <w:t xml:space="preserve"> </w:t>
-      </w:r>
-      <w:proofErr w:type="spellStart"/>
-      <w:r>
-        <w:rPr>
-          <w:rFonts w:ascii="Consolas" w:eastAsia="Times New Roman" w:hAnsi="Consolas" w:cs="Times New Roman"/>
-          <w:color w:val="D4D4D4"/>
-          <w:sz w:val="21"/>
-          <w:szCs w:val="21"/>
-        </w:rPr>
-        <w:t>str</w:t>
-      </w:r>
-      <w:proofErr w:type="spellEnd"/>
-      <w:r>
-        <w:rPr>
-          <w:rFonts w:ascii="Consolas" w:eastAsia="Times New Roman" w:hAnsi="Consolas" w:cs="Times New Roman"/>
-          <w:color w:val="D4D4D4"/>
-          <w:sz w:val="21"/>
-          <w:szCs w:val="21"/>
-        </w:rPr>
-        <w:t>(groupby_sum1))</w:t>
+        <w:t xml:space="preserve"> str(groupby_sum1))</w:t>
       </w:r>
     </w:p>
     <w:p>
@@ -7072,25 +6305,14 @@
           <w:szCs w:val="21"/>
         </w:rPr>
       </w:pPr>
-      <w:proofErr w:type="gramStart"/>
-      <w:r>
-        <w:rPr>
-          <w:rFonts w:ascii="Consolas" w:eastAsia="Times New Roman" w:hAnsi="Consolas" w:cs="Times New Roman"/>
-          <w:color w:val="D4D4D4"/>
-          <w:sz w:val="21"/>
-          <w:szCs w:val="21"/>
-        </w:rPr>
-        <w:t>print</w:t>
-      </w:r>
-      <w:proofErr w:type="gramEnd"/>
-      <w:r>
-        <w:rPr>
-          <w:rFonts w:ascii="Consolas" w:eastAsia="Times New Roman" w:hAnsi="Consolas" w:cs="Times New Roman"/>
-          <w:color w:val="D4D4D4"/>
-          <w:sz w:val="21"/>
-          <w:szCs w:val="21"/>
-        </w:rPr>
-        <w:t xml:space="preserve"> (</w:t>
+      <w:r>
+        <w:rPr>
+          <w:rFonts w:ascii="Consolas" w:eastAsia="Times New Roman" w:hAnsi="Consolas" w:cs="Times New Roman"/>
+          <w:color w:val="D4D4D4"/>
+          <w:sz w:val="21"/>
+          <w:szCs w:val="21"/>
+        </w:rPr>
+        <w:t>print (</w:t>
       </w:r>
       <w:r>
         <w:rPr>
@@ -7126,27 +6348,7 @@
           <w:sz w:val="21"/>
           <w:szCs w:val="21"/>
         </w:rPr>
-        <w:t xml:space="preserve"> </w:t>
-      </w:r>
-      <w:proofErr w:type="spellStart"/>
-      <w:r>
-        <w:rPr>
-          <w:rFonts w:ascii="Consolas" w:eastAsia="Times New Roman" w:hAnsi="Consolas" w:cs="Times New Roman"/>
-          <w:color w:val="D4D4D4"/>
-          <w:sz w:val="21"/>
-          <w:szCs w:val="21"/>
-        </w:rPr>
-        <w:t>str</w:t>
-      </w:r>
-      <w:proofErr w:type="spellEnd"/>
-      <w:r>
-        <w:rPr>
-          <w:rFonts w:ascii="Consolas" w:eastAsia="Times New Roman" w:hAnsi="Consolas" w:cs="Times New Roman"/>
-          <w:color w:val="D4D4D4"/>
-          <w:sz w:val="21"/>
-          <w:szCs w:val="21"/>
-        </w:rPr>
-        <w:t>(groupby_count1))</w:t>
+        <w:t xml:space="preserve"> str(groupby_count1))</w:t>
       </w:r>
     </w:p>
     <w:p>
@@ -7193,25 +6395,14 @@
           <w:szCs w:val="21"/>
         </w:rPr>
       </w:pPr>
-      <w:proofErr w:type="gramStart"/>
-      <w:r>
-        <w:rPr>
-          <w:rFonts w:ascii="Consolas" w:eastAsia="Times New Roman" w:hAnsi="Consolas" w:cs="Times New Roman"/>
-          <w:color w:val="D4D4D4"/>
-          <w:sz w:val="21"/>
-          <w:szCs w:val="21"/>
-        </w:rPr>
-        <w:t>print</w:t>
-      </w:r>
-      <w:proofErr w:type="gramEnd"/>
-      <w:r>
-        <w:rPr>
-          <w:rFonts w:ascii="Consolas" w:eastAsia="Times New Roman" w:hAnsi="Consolas" w:cs="Times New Roman"/>
-          <w:color w:val="D4D4D4"/>
-          <w:sz w:val="21"/>
-          <w:szCs w:val="21"/>
-        </w:rPr>
-        <w:t xml:space="preserve"> (</w:t>
+      <w:r>
+        <w:rPr>
+          <w:rFonts w:ascii="Consolas" w:eastAsia="Times New Roman" w:hAnsi="Consolas" w:cs="Times New Roman"/>
+          <w:color w:val="D4D4D4"/>
+          <w:sz w:val="21"/>
+          <w:szCs w:val="21"/>
+        </w:rPr>
+        <w:t>print (</w:t>
       </w:r>
       <w:r>
         <w:rPr>
@@ -7220,27 +6411,7 @@
           <w:sz w:val="21"/>
           <w:szCs w:val="21"/>
         </w:rPr>
-        <w:t xml:space="preserve">'Sum of values, grouped by the </w:t>
-      </w:r>
-      <w:proofErr w:type="spellStart"/>
-      <w:r>
-        <w:rPr>
-          <w:rFonts w:ascii="Consolas" w:eastAsia="Times New Roman" w:hAnsi="Consolas" w:cs="Times New Roman"/>
-          <w:color w:val="D69D85"/>
-          <w:sz w:val="21"/>
-          <w:szCs w:val="21"/>
-        </w:rPr>
-        <w:t>indus</w:t>
-      </w:r>
-      <w:proofErr w:type="spellEnd"/>
-      <w:r>
-        <w:rPr>
-          <w:rFonts w:ascii="Consolas" w:eastAsia="Times New Roman" w:hAnsi="Consolas" w:cs="Times New Roman"/>
-          <w:color w:val="D69D85"/>
-          <w:sz w:val="21"/>
-          <w:szCs w:val="21"/>
-        </w:rPr>
-        <w:t>: '</w:t>
+        <w:t>'Sum of values, grouped by the indus: '</w:t>
       </w:r>
       <w:r>
         <w:rPr>
@@ -7267,27 +6438,7 @@
           <w:sz w:val="21"/>
           <w:szCs w:val="21"/>
         </w:rPr>
-        <w:t xml:space="preserve"> </w:t>
-      </w:r>
-      <w:proofErr w:type="spellStart"/>
-      <w:r>
-        <w:rPr>
-          <w:rFonts w:ascii="Consolas" w:eastAsia="Times New Roman" w:hAnsi="Consolas" w:cs="Times New Roman"/>
-          <w:color w:val="D4D4D4"/>
-          <w:sz w:val="21"/>
-          <w:szCs w:val="21"/>
-        </w:rPr>
-        <w:t>str</w:t>
-      </w:r>
-      <w:proofErr w:type="spellEnd"/>
-      <w:r>
-        <w:rPr>
-          <w:rFonts w:ascii="Consolas" w:eastAsia="Times New Roman" w:hAnsi="Consolas" w:cs="Times New Roman"/>
-          <w:color w:val="D4D4D4"/>
-          <w:sz w:val="21"/>
-          <w:szCs w:val="21"/>
-        </w:rPr>
-        <w:t>(groupby_sum1))</w:t>
+        <w:t xml:space="preserve"> str(groupby_sum1))</w:t>
       </w:r>
     </w:p>
     <w:p>
@@ -7301,25 +6452,14 @@
           <w:szCs w:val="21"/>
         </w:rPr>
       </w:pPr>
-      <w:proofErr w:type="gramStart"/>
-      <w:r>
-        <w:rPr>
-          <w:rFonts w:ascii="Consolas" w:eastAsia="Times New Roman" w:hAnsi="Consolas" w:cs="Times New Roman"/>
-          <w:color w:val="D4D4D4"/>
-          <w:sz w:val="21"/>
-          <w:szCs w:val="21"/>
-        </w:rPr>
-        <w:t>print</w:t>
-      </w:r>
-      <w:proofErr w:type="gramEnd"/>
-      <w:r>
-        <w:rPr>
-          <w:rFonts w:ascii="Consolas" w:eastAsia="Times New Roman" w:hAnsi="Consolas" w:cs="Times New Roman"/>
-          <w:color w:val="D4D4D4"/>
-          <w:sz w:val="21"/>
-          <w:szCs w:val="21"/>
-        </w:rPr>
-        <w:t xml:space="preserve"> (</w:t>
+      <w:r>
+        <w:rPr>
+          <w:rFonts w:ascii="Consolas" w:eastAsia="Times New Roman" w:hAnsi="Consolas" w:cs="Times New Roman"/>
+          <w:color w:val="D4D4D4"/>
+          <w:sz w:val="21"/>
+          <w:szCs w:val="21"/>
+        </w:rPr>
+        <w:t>print (</w:t>
       </w:r>
       <w:r>
         <w:rPr>
@@ -7328,27 +6468,7 @@
           <w:sz w:val="21"/>
           <w:szCs w:val="21"/>
         </w:rPr>
-        <w:t xml:space="preserve">'Count of values, grouped by the </w:t>
-      </w:r>
-      <w:proofErr w:type="spellStart"/>
-      <w:r>
-        <w:rPr>
-          <w:rFonts w:ascii="Consolas" w:eastAsia="Times New Roman" w:hAnsi="Consolas" w:cs="Times New Roman"/>
-          <w:color w:val="D69D85"/>
-          <w:sz w:val="21"/>
-          <w:szCs w:val="21"/>
-        </w:rPr>
-        <w:t>indus</w:t>
-      </w:r>
-      <w:proofErr w:type="spellEnd"/>
-      <w:r>
-        <w:rPr>
-          <w:rFonts w:ascii="Consolas" w:eastAsia="Times New Roman" w:hAnsi="Consolas" w:cs="Times New Roman"/>
-          <w:color w:val="D69D85"/>
-          <w:sz w:val="21"/>
-          <w:szCs w:val="21"/>
-        </w:rPr>
-        <w:t>: '</w:t>
+        <w:t>'Count of values, grouped by the indus: '</w:t>
       </w:r>
       <w:r>
         <w:rPr>
@@ -7375,27 +6495,7 @@
           <w:sz w:val="21"/>
           <w:szCs w:val="21"/>
         </w:rPr>
-        <w:t xml:space="preserve"> </w:t>
-      </w:r>
-      <w:proofErr w:type="spellStart"/>
-      <w:r>
-        <w:rPr>
-          <w:rFonts w:ascii="Consolas" w:eastAsia="Times New Roman" w:hAnsi="Consolas" w:cs="Times New Roman"/>
-          <w:color w:val="D4D4D4"/>
-          <w:sz w:val="21"/>
-          <w:szCs w:val="21"/>
-        </w:rPr>
-        <w:t>str</w:t>
-      </w:r>
-      <w:proofErr w:type="spellEnd"/>
-      <w:r>
-        <w:rPr>
-          <w:rFonts w:ascii="Consolas" w:eastAsia="Times New Roman" w:hAnsi="Consolas" w:cs="Times New Roman"/>
-          <w:color w:val="D4D4D4"/>
-          <w:sz w:val="21"/>
-          <w:szCs w:val="21"/>
-        </w:rPr>
-        <w:t>(groupby_count1))</w:t>
+        <w:t xml:space="preserve"> str(groupby_count1))</w:t>
       </w:r>
     </w:p>
     <w:p>
@@ -7609,7 +6709,6 @@
           <w:szCs w:val="21"/>
         </w:rPr>
       </w:pPr>
-      <w:proofErr w:type="gramStart"/>
       <w:r>
         <w:rPr>
           <w:rFonts w:ascii="Consolas" w:eastAsia="Times New Roman" w:hAnsi="Consolas" w:cs="Times New Roman"/>
@@ -7617,9 +6716,19 @@
           <w:sz w:val="21"/>
           <w:szCs w:val="21"/>
         </w:rPr>
-        <w:t>import</w:t>
-      </w:r>
-      <w:proofErr w:type="gramEnd"/>
+        <w:t>imp</w:t>
+      </w:r>
+      <w:bookmarkStart w:id="0" w:name="_GoBack"/>
+      <w:bookmarkEnd w:id="0"/>
+      <w:r>
+        <w:rPr>
+          <w:rFonts w:ascii="Consolas" w:eastAsia="Times New Roman" w:hAnsi="Consolas" w:cs="Times New Roman"/>
+          <w:color w:val="569CD6"/>
+          <w:sz w:val="21"/>
+          <w:szCs w:val="21"/>
+        </w:rPr>
+        <w:t>ort</w:t>
+      </w:r>
       <w:r>
         <w:rPr>
           <w:rFonts w:ascii="Consolas" w:eastAsia="Times New Roman" w:hAnsi="Consolas" w:cs="Times New Roman"/>
@@ -7645,19 +6754,8 @@
           <w:sz w:val="21"/>
           <w:szCs w:val="21"/>
         </w:rPr>
-        <w:t xml:space="preserve"> </w:t>
-      </w:r>
-      <w:proofErr w:type="spellStart"/>
-      <w:r>
-        <w:rPr>
-          <w:rFonts w:ascii="Consolas" w:eastAsia="Times New Roman" w:hAnsi="Consolas" w:cs="Times New Roman"/>
-          <w:color w:val="D4D4D4"/>
-          <w:sz w:val="21"/>
-          <w:szCs w:val="21"/>
-        </w:rPr>
-        <w:t>pd</w:t>
-      </w:r>
-      <w:proofErr w:type="spellEnd"/>
+        <w:t xml:space="preserve"> pd</w:t>
+      </w:r>
     </w:p>
     <w:p>
       <w:pPr>
@@ -7677,39 +6775,8 @@
           <w:sz w:val="21"/>
           <w:szCs w:val="21"/>
         </w:rPr>
-        <w:t xml:space="preserve">#import </w:t>
-      </w:r>
-      <w:proofErr w:type="spellStart"/>
-      <w:r>
-        <w:rPr>
-          <w:rFonts w:ascii="Consolas" w:eastAsia="Times New Roman" w:hAnsi="Consolas" w:cs="Times New Roman"/>
-          <w:color w:val="57A64A"/>
-          <w:sz w:val="21"/>
-          <w:szCs w:val="21"/>
-        </w:rPr>
-        <w:t>numpy</w:t>
-      </w:r>
-      <w:proofErr w:type="spellEnd"/>
-      <w:r>
-        <w:rPr>
-          <w:rFonts w:ascii="Consolas" w:eastAsia="Times New Roman" w:hAnsi="Consolas" w:cs="Times New Roman"/>
-          <w:color w:val="57A64A"/>
-          <w:sz w:val="21"/>
-          <w:szCs w:val="21"/>
-        </w:rPr>
-        <w:t xml:space="preserve"> as </w:t>
-      </w:r>
-      <w:proofErr w:type="spellStart"/>
-      <w:r>
-        <w:rPr>
-          <w:rFonts w:ascii="Consolas" w:eastAsia="Times New Roman" w:hAnsi="Consolas" w:cs="Times New Roman"/>
-          <w:color w:val="57A64A"/>
-          <w:sz w:val="21"/>
-          <w:szCs w:val="21"/>
-        </w:rPr>
-        <w:t>np</w:t>
-      </w:r>
-      <w:proofErr w:type="spellEnd"/>
+        <w:t>#import numpy as np</w:t>
+      </w:r>
     </w:p>
     <w:p>
       <w:pPr>
@@ -7722,7 +6789,6 @@
           <w:szCs w:val="21"/>
         </w:rPr>
       </w:pPr>
-      <w:proofErr w:type="gramStart"/>
       <w:r>
         <w:rPr>
           <w:rFonts w:ascii="Consolas" w:eastAsia="Times New Roman" w:hAnsi="Consolas" w:cs="Times New Roman"/>
@@ -7732,35 +6798,14 @@
         </w:rPr>
         <w:t>import</w:t>
       </w:r>
-      <w:proofErr w:type="gramEnd"/>
-      <w:r>
-        <w:rPr>
-          <w:rFonts w:ascii="Consolas" w:eastAsia="Times New Roman" w:hAnsi="Consolas" w:cs="Times New Roman"/>
-          <w:color w:val="D4D4D4"/>
-          <w:sz w:val="21"/>
-          <w:szCs w:val="21"/>
-        </w:rPr>
-        <w:t xml:space="preserve"> </w:t>
-      </w:r>
-      <w:proofErr w:type="spellStart"/>
-      <w:r>
-        <w:rPr>
-          <w:rFonts w:ascii="Consolas" w:eastAsia="Times New Roman" w:hAnsi="Consolas" w:cs="Times New Roman"/>
-          <w:color w:val="D4D4D4"/>
-          <w:sz w:val="21"/>
-          <w:szCs w:val="21"/>
-        </w:rPr>
-        <w:t>matplotlib.pyplot</w:t>
-      </w:r>
-      <w:proofErr w:type="spellEnd"/>
-      <w:r>
-        <w:rPr>
-          <w:rFonts w:ascii="Consolas" w:eastAsia="Times New Roman" w:hAnsi="Consolas" w:cs="Times New Roman"/>
-          <w:color w:val="D4D4D4"/>
-          <w:sz w:val="21"/>
-          <w:szCs w:val="21"/>
-        </w:rPr>
-        <w:t xml:space="preserve"> </w:t>
+      <w:r>
+        <w:rPr>
+          <w:rFonts w:ascii="Consolas" w:eastAsia="Times New Roman" w:hAnsi="Consolas" w:cs="Times New Roman"/>
+          <w:color w:val="D4D4D4"/>
+          <w:sz w:val="21"/>
+          <w:szCs w:val="21"/>
+        </w:rPr>
+        <w:t xml:space="preserve"> matplotlib.pyplot </w:t>
       </w:r>
       <w:r>
         <w:rPr>
@@ -7778,19 +6823,8 @@
           <w:sz w:val="21"/>
           <w:szCs w:val="21"/>
         </w:rPr>
-        <w:t xml:space="preserve"> </w:t>
-      </w:r>
-      <w:proofErr w:type="spellStart"/>
-      <w:r>
-        <w:rPr>
-          <w:rFonts w:ascii="Consolas" w:eastAsia="Times New Roman" w:hAnsi="Consolas" w:cs="Times New Roman"/>
-          <w:color w:val="D4D4D4"/>
-          <w:sz w:val="21"/>
-          <w:szCs w:val="21"/>
-        </w:rPr>
-        <w:t>plt</w:t>
-      </w:r>
-      <w:proofErr w:type="spellEnd"/>
+        <w:t xml:space="preserve"> plt</w:t>
+      </w:r>
     </w:p>
     <w:p>
       <w:pPr>
@@ -7810,39 +6844,8 @@
           <w:sz w:val="21"/>
           <w:szCs w:val="21"/>
         </w:rPr>
-        <w:t xml:space="preserve">#import </w:t>
-      </w:r>
-      <w:proofErr w:type="spellStart"/>
-      <w:r>
-        <w:rPr>
-          <w:rFonts w:ascii="Consolas" w:eastAsia="Times New Roman" w:hAnsi="Consolas" w:cs="Times New Roman"/>
-          <w:color w:val="57A64A"/>
-          <w:sz w:val="21"/>
-          <w:szCs w:val="21"/>
-        </w:rPr>
-        <w:t>statsmodel.api</w:t>
-      </w:r>
-      <w:proofErr w:type="spellEnd"/>
-      <w:r>
-        <w:rPr>
-          <w:rFonts w:ascii="Consolas" w:eastAsia="Times New Roman" w:hAnsi="Consolas" w:cs="Times New Roman"/>
-          <w:color w:val="57A64A"/>
-          <w:sz w:val="21"/>
-          <w:szCs w:val="21"/>
-        </w:rPr>
-        <w:t xml:space="preserve"> as </w:t>
-      </w:r>
-      <w:proofErr w:type="spellStart"/>
-      <w:r>
-        <w:rPr>
-          <w:rFonts w:ascii="Consolas" w:eastAsia="Times New Roman" w:hAnsi="Consolas" w:cs="Times New Roman"/>
-          <w:color w:val="57A64A"/>
-          <w:sz w:val="21"/>
-          <w:szCs w:val="21"/>
-        </w:rPr>
-        <w:t>sm</w:t>
-      </w:r>
-      <w:proofErr w:type="spellEnd"/>
+        <w:t>#import statsmodel.api as sm</w:t>
+      </w:r>
     </w:p>
     <w:p>
       <w:pPr>
@@ -7867,27 +6870,14 @@
           <w:szCs w:val="21"/>
         </w:rPr>
       </w:pPr>
-      <w:proofErr w:type="spellStart"/>
-      <w:proofErr w:type="gramStart"/>
-      <w:r>
-        <w:rPr>
-          <w:rFonts w:ascii="Consolas" w:eastAsia="Times New Roman" w:hAnsi="Consolas" w:cs="Times New Roman"/>
-          <w:color w:val="D4D4D4"/>
-          <w:sz w:val="21"/>
-          <w:szCs w:val="21"/>
-        </w:rPr>
-        <w:t>df</w:t>
-      </w:r>
-      <w:proofErr w:type="spellEnd"/>
-      <w:proofErr w:type="gramEnd"/>
-      <w:r>
-        <w:rPr>
-          <w:rFonts w:ascii="Consolas" w:eastAsia="Times New Roman" w:hAnsi="Consolas" w:cs="Times New Roman"/>
-          <w:color w:val="D4D4D4"/>
-          <w:sz w:val="21"/>
-          <w:szCs w:val="21"/>
-        </w:rPr>
-        <w:t xml:space="preserve"> </w:t>
+      <w:r>
+        <w:rPr>
+          <w:rFonts w:ascii="Consolas" w:eastAsia="Times New Roman" w:hAnsi="Consolas" w:cs="Times New Roman"/>
+          <w:color w:val="D4D4D4"/>
+          <w:sz w:val="21"/>
+          <w:szCs w:val="21"/>
+        </w:rPr>
+        <w:t xml:space="preserve">df </w:t>
       </w:r>
       <w:r>
         <w:rPr>
@@ -7905,27 +6895,7 @@
           <w:sz w:val="21"/>
           <w:szCs w:val="21"/>
         </w:rPr>
-        <w:t xml:space="preserve"> </w:t>
-      </w:r>
-      <w:proofErr w:type="spellStart"/>
-      <w:r>
-        <w:rPr>
-          <w:rFonts w:ascii="Consolas" w:eastAsia="Times New Roman" w:hAnsi="Consolas" w:cs="Times New Roman"/>
-          <w:color w:val="D4D4D4"/>
-          <w:sz w:val="21"/>
-          <w:szCs w:val="21"/>
-        </w:rPr>
-        <w:t>pd.read_csv</w:t>
-      </w:r>
-      <w:proofErr w:type="spellEnd"/>
-      <w:r>
-        <w:rPr>
-          <w:rFonts w:ascii="Consolas" w:eastAsia="Times New Roman" w:hAnsi="Consolas" w:cs="Times New Roman"/>
-          <w:color w:val="D4D4D4"/>
-          <w:sz w:val="21"/>
-          <w:szCs w:val="21"/>
-        </w:rPr>
-        <w:t xml:space="preserve"> (</w:t>
+        <w:t xml:space="preserve"> pd.read_csv (</w:t>
       </w:r>
       <w:r>
         <w:rPr>
@@ -7966,36 +6936,14 @@
           <w:szCs w:val="21"/>
         </w:rPr>
       </w:pPr>
-      <w:proofErr w:type="gramStart"/>
-      <w:r>
-        <w:rPr>
-          <w:rFonts w:ascii="Consolas" w:eastAsia="Times New Roman" w:hAnsi="Consolas" w:cs="Times New Roman"/>
-          <w:color w:val="D4D4D4"/>
-          <w:sz w:val="21"/>
-          <w:szCs w:val="21"/>
-        </w:rPr>
-        <w:t>print(</w:t>
-      </w:r>
-      <w:proofErr w:type="spellStart"/>
-      <w:proofErr w:type="gramEnd"/>
-      <w:r>
-        <w:rPr>
-          <w:rFonts w:ascii="Consolas" w:eastAsia="Times New Roman" w:hAnsi="Consolas" w:cs="Times New Roman"/>
-          <w:color w:val="D4D4D4"/>
-          <w:sz w:val="21"/>
-          <w:szCs w:val="21"/>
-        </w:rPr>
-        <w:t>df</w:t>
-      </w:r>
-      <w:proofErr w:type="spellEnd"/>
-      <w:r>
-        <w:rPr>
-          <w:rFonts w:ascii="Consolas" w:eastAsia="Times New Roman" w:hAnsi="Consolas" w:cs="Times New Roman"/>
-          <w:color w:val="D4D4D4"/>
-          <w:sz w:val="21"/>
-          <w:szCs w:val="21"/>
-        </w:rPr>
-        <w:t>)</w:t>
+      <w:r>
+        <w:rPr>
+          <w:rFonts w:ascii="Consolas" w:eastAsia="Times New Roman" w:hAnsi="Consolas" w:cs="Times New Roman"/>
+          <w:color w:val="D4D4D4"/>
+          <w:sz w:val="21"/>
+          <w:szCs w:val="21"/>
+        </w:rPr>
+        <w:t>print(df)</w:t>
       </w:r>
     </w:p>
     <w:p>
@@ -8046,30 +6994,8 @@
           <w:sz w:val="21"/>
           <w:szCs w:val="21"/>
         </w:rPr>
-        <w:t xml:space="preserve"> </w:t>
-      </w:r>
-      <w:proofErr w:type="spellStart"/>
-      <w:proofErr w:type="gramStart"/>
-      <w:r>
-        <w:rPr>
-          <w:rFonts w:ascii="Consolas" w:eastAsia="Times New Roman" w:hAnsi="Consolas" w:cs="Times New Roman"/>
-          <w:color w:val="D4D4D4"/>
-          <w:sz w:val="21"/>
-          <w:szCs w:val="21"/>
-        </w:rPr>
-        <w:t>df</w:t>
-      </w:r>
-      <w:proofErr w:type="spellEnd"/>
-      <w:r>
-        <w:rPr>
-          <w:rFonts w:ascii="Consolas" w:eastAsia="Times New Roman" w:hAnsi="Consolas" w:cs="Times New Roman"/>
-          <w:color w:val="D4D4D4"/>
-          <w:sz w:val="21"/>
-          <w:szCs w:val="21"/>
-        </w:rPr>
-        <w:t>[</w:t>
-      </w:r>
-      <w:proofErr w:type="gramEnd"/>
+        <w:t xml:space="preserve"> df[</w:t>
+      </w:r>
       <w:r>
         <w:rPr>
           <w:rFonts w:ascii="Consolas" w:eastAsia="Times New Roman" w:hAnsi="Consolas" w:cs="Times New Roman"/>
@@ -8125,30 +7051,8 @@
           <w:sz w:val="21"/>
           <w:szCs w:val="21"/>
         </w:rPr>
-        <w:t xml:space="preserve"> </w:t>
-      </w:r>
-      <w:proofErr w:type="spellStart"/>
-      <w:proofErr w:type="gramStart"/>
-      <w:r>
-        <w:rPr>
-          <w:rFonts w:ascii="Consolas" w:eastAsia="Times New Roman" w:hAnsi="Consolas" w:cs="Times New Roman"/>
-          <w:color w:val="D4D4D4"/>
-          <w:sz w:val="21"/>
-          <w:szCs w:val="21"/>
-        </w:rPr>
-        <w:t>df</w:t>
-      </w:r>
-      <w:proofErr w:type="spellEnd"/>
-      <w:r>
-        <w:rPr>
-          <w:rFonts w:ascii="Consolas" w:eastAsia="Times New Roman" w:hAnsi="Consolas" w:cs="Times New Roman"/>
-          <w:color w:val="D4D4D4"/>
-          <w:sz w:val="21"/>
-          <w:szCs w:val="21"/>
-        </w:rPr>
-        <w:t>[</w:t>
-      </w:r>
-      <w:proofErr w:type="gramEnd"/>
+        <w:t xml:space="preserve"> df[</w:t>
+      </w:r>
       <w:r>
         <w:rPr>
           <w:rFonts w:ascii="Consolas" w:eastAsia="Times New Roman" w:hAnsi="Consolas" w:cs="Times New Roman"/>
@@ -8191,56 +7095,14 @@
           <w:szCs w:val="21"/>
         </w:rPr>
       </w:pPr>
-      <w:proofErr w:type="spellStart"/>
-      <w:r>
-        <w:rPr>
-          <w:rFonts w:ascii="Consolas" w:eastAsia="Times New Roman" w:hAnsi="Consolas" w:cs="Times New Roman"/>
-          <w:color w:val="D4D4D4"/>
-          <w:sz w:val="21"/>
-          <w:szCs w:val="21"/>
-        </w:rPr>
-        <w:t>plt.scatter</w:t>
-      </w:r>
-      <w:proofErr w:type="spellEnd"/>
-      <w:r>
-        <w:rPr>
-          <w:rFonts w:ascii="Consolas" w:eastAsia="Times New Roman" w:hAnsi="Consolas" w:cs="Times New Roman"/>
-          <w:color w:val="D4D4D4"/>
-          <w:sz w:val="21"/>
-          <w:szCs w:val="21"/>
-        </w:rPr>
-        <w:t>(</w:t>
-      </w:r>
-      <w:proofErr w:type="spellStart"/>
-      <w:r>
-        <w:rPr>
-          <w:rFonts w:ascii="Consolas" w:eastAsia="Times New Roman" w:hAnsi="Consolas" w:cs="Times New Roman"/>
-          <w:color w:val="D4D4D4"/>
-          <w:sz w:val="21"/>
-          <w:szCs w:val="21"/>
-        </w:rPr>
-        <w:t>x</w:t>
-      </w:r>
-      <w:proofErr w:type="gramStart"/>
-      <w:r>
-        <w:rPr>
-          <w:rFonts w:ascii="Consolas" w:eastAsia="Times New Roman" w:hAnsi="Consolas" w:cs="Times New Roman"/>
-          <w:color w:val="D4D4D4"/>
-          <w:sz w:val="21"/>
-          <w:szCs w:val="21"/>
-        </w:rPr>
-        <w:t>,y</w:t>
-      </w:r>
-      <w:proofErr w:type="spellEnd"/>
-      <w:proofErr w:type="gramEnd"/>
-      <w:r>
-        <w:rPr>
-          <w:rFonts w:ascii="Consolas" w:eastAsia="Times New Roman" w:hAnsi="Consolas" w:cs="Times New Roman"/>
-          <w:color w:val="D4D4D4"/>
-          <w:sz w:val="21"/>
-          <w:szCs w:val="21"/>
-        </w:rPr>
-        <w:t>)</w:t>
+      <w:r>
+        <w:rPr>
+          <w:rFonts w:ascii="Consolas" w:eastAsia="Times New Roman" w:hAnsi="Consolas" w:cs="Times New Roman"/>
+          <w:color w:val="D4D4D4"/>
+          <w:sz w:val="21"/>
+          <w:szCs w:val="21"/>
+        </w:rPr>
+        <w:t>plt.scatter(x,y)</w:t>
       </w:r>
     </w:p>
     <w:p>
@@ -8266,28 +7128,15 @@
           <w:szCs w:val="21"/>
         </w:rPr>
       </w:pPr>
-      <w:proofErr w:type="spellStart"/>
-      <w:proofErr w:type="gramStart"/>
-      <w:r>
-        <w:rPr>
-          <w:rFonts w:ascii="Consolas" w:eastAsia="Times New Roman" w:hAnsi="Consolas" w:cs="Times New Roman"/>
-          <w:color w:val="D4D4D4"/>
-          <w:sz w:val="21"/>
-          <w:szCs w:val="21"/>
-        </w:rPr>
-        <w:t>plt.xlabel</w:t>
-      </w:r>
-      <w:proofErr w:type="spellEnd"/>
-      <w:r>
-        <w:rPr>
-          <w:rFonts w:ascii="Consolas" w:eastAsia="Times New Roman" w:hAnsi="Consolas" w:cs="Times New Roman"/>
-          <w:color w:val="D4D4D4"/>
-          <w:sz w:val="21"/>
-          <w:szCs w:val="21"/>
-        </w:rPr>
-        <w:t>(</w:t>
-      </w:r>
-      <w:proofErr w:type="gramEnd"/>
+      <w:r>
+        <w:rPr>
+          <w:rFonts w:ascii="Consolas" w:eastAsia="Times New Roman" w:hAnsi="Consolas" w:cs="Times New Roman"/>
+          <w:color w:val="D4D4D4"/>
+          <w:sz w:val="21"/>
+          <w:szCs w:val="21"/>
+        </w:rPr>
+        <w:t>plt.xlabel(</w:t>
+      </w:r>
       <w:r>
         <w:rPr>
           <w:rFonts w:ascii="Consolas" w:eastAsia="Times New Roman" w:hAnsi="Consolas" w:cs="Times New Roman"/>
@@ -8315,7 +7164,6 @@
         </w:rPr>
         <w:t>,</w:t>
       </w:r>
-      <w:proofErr w:type="spellStart"/>
       <w:r>
         <w:rPr>
           <w:rFonts w:ascii="Consolas" w:eastAsia="Times New Roman" w:hAnsi="Consolas" w:cs="Times New Roman"/>
@@ -8325,7 +7173,6 @@
         </w:rPr>
         <w:t>fontsize</w:t>
       </w:r>
-      <w:proofErr w:type="spellEnd"/>
       <w:r>
         <w:rPr>
           <w:rFonts w:ascii="Consolas" w:eastAsia="Times New Roman" w:hAnsi="Consolas" w:cs="Times New Roman"/>
@@ -8383,28 +7230,15 @@
           <w:szCs w:val="21"/>
         </w:rPr>
       </w:pPr>
-      <w:proofErr w:type="spellStart"/>
-      <w:proofErr w:type="gramStart"/>
-      <w:r>
-        <w:rPr>
-          <w:rFonts w:ascii="Consolas" w:eastAsia="Times New Roman" w:hAnsi="Consolas" w:cs="Times New Roman"/>
-          <w:color w:val="D4D4D4"/>
-          <w:sz w:val="21"/>
-          <w:szCs w:val="21"/>
-        </w:rPr>
-        <w:t>plt.ylabel</w:t>
-      </w:r>
-      <w:proofErr w:type="spellEnd"/>
-      <w:r>
-        <w:rPr>
-          <w:rFonts w:ascii="Consolas" w:eastAsia="Times New Roman" w:hAnsi="Consolas" w:cs="Times New Roman"/>
-          <w:color w:val="D4D4D4"/>
-          <w:sz w:val="21"/>
-          <w:szCs w:val="21"/>
-        </w:rPr>
-        <w:t>(</w:t>
-      </w:r>
-      <w:proofErr w:type="gramEnd"/>
+      <w:r>
+        <w:rPr>
+          <w:rFonts w:ascii="Consolas" w:eastAsia="Times New Roman" w:hAnsi="Consolas" w:cs="Times New Roman"/>
+          <w:color w:val="D4D4D4"/>
+          <w:sz w:val="21"/>
+          <w:szCs w:val="21"/>
+        </w:rPr>
+        <w:t>plt.ylabel(</w:t>
+      </w:r>
       <w:r>
         <w:rPr>
           <w:rFonts w:ascii="Consolas" w:eastAsia="Times New Roman" w:hAnsi="Consolas" w:cs="Times New Roman"/>
@@ -8432,7 +7266,6 @@
         </w:rPr>
         <w:t xml:space="preserve">, </w:t>
       </w:r>
-      <w:proofErr w:type="spellStart"/>
       <w:r>
         <w:rPr>
           <w:rFonts w:ascii="Consolas" w:eastAsia="Times New Roman" w:hAnsi="Consolas" w:cs="Times New Roman"/>
@@ -8442,7 +7275,6 @@
         </w:rPr>
         <w:t>fontsize</w:t>
       </w:r>
-      <w:proofErr w:type="spellEnd"/>
       <w:r>
         <w:rPr>
           <w:rFonts w:ascii="Consolas" w:eastAsia="Times New Roman" w:hAnsi="Consolas" w:cs="Times New Roman"/>
@@ -8542,28 +7374,15 @@
           <w:szCs w:val="21"/>
         </w:rPr>
       </w:pPr>
-      <w:proofErr w:type="spellStart"/>
-      <w:proofErr w:type="gramStart"/>
-      <w:r>
-        <w:rPr>
-          <w:rFonts w:ascii="Consolas" w:eastAsia="Times New Roman" w:hAnsi="Consolas" w:cs="Times New Roman"/>
-          <w:color w:val="D4D4D4"/>
-          <w:sz w:val="21"/>
-          <w:szCs w:val="21"/>
-        </w:rPr>
-        <w:t>plt.show</w:t>
-      </w:r>
-      <w:proofErr w:type="spellEnd"/>
-      <w:r>
-        <w:rPr>
-          <w:rFonts w:ascii="Consolas" w:eastAsia="Times New Roman" w:hAnsi="Consolas" w:cs="Times New Roman"/>
-          <w:color w:val="D4D4D4"/>
-          <w:sz w:val="21"/>
-          <w:szCs w:val="21"/>
-        </w:rPr>
-        <w:t>()</w:t>
-      </w:r>
-      <w:proofErr w:type="gramEnd"/>
+      <w:r>
+        <w:rPr>
+          <w:rFonts w:ascii="Consolas" w:eastAsia="Times New Roman" w:hAnsi="Consolas" w:cs="Times New Roman"/>
+          <w:color w:val="D4D4D4"/>
+          <w:sz w:val="21"/>
+          <w:szCs w:val="21"/>
+        </w:rPr>
+        <w:t>plt.show()</w:t>
+      </w:r>
     </w:p>
     <w:p>
       <w:pPr>
@@ -8736,16 +7555,7 @@
           <w:rFonts w:cstheme="minorHAnsi"/>
           <w:lang w:val="en-GB"/>
         </w:rPr>
-        <w:t xml:space="preserve"> sand the CEO salary, as the ROE increases, the sa</w:t>
-      </w:r>
-      <w:bookmarkStart w:id="0" w:name="_GoBack"/>
-      <w:bookmarkEnd w:id="0"/>
-      <w:r>
-        <w:rPr>
-          <w:rFonts w:cstheme="minorHAnsi"/>
-          <w:lang w:val="en-GB"/>
-        </w:rPr>
-        <w:t xml:space="preserve">lary is not affected in </w:t>
+        <w:t xml:space="preserve"> sand the CEO salary, as the ROE increases, the salary is not affected in </w:t>
       </w:r>
       <w:r>
         <w:rPr>
@@ -11026,12 +9836,35 @@
           <w:lang w:val="en-GB"/>
         </w:rPr>
       </w:pPr>
-      <w:r>
+    </w:p>
+    <w:p>
+      <w:pPr>
+        <w:spacing w:line="360" w:lineRule="auto"/>
+        <w:jc w:val="both"/>
         <w:rPr>
           <w:rFonts w:cstheme="minorHAnsi"/>
           <w:b/>
           <w:lang w:val="en-GB"/>
         </w:rPr>
+      </w:pPr>
+    </w:p>
+    <w:p>
+      <w:pPr>
+        <w:spacing w:line="360" w:lineRule="auto"/>
+        <w:jc w:val="both"/>
+        <w:rPr>
+          <w:rFonts w:cstheme="minorHAnsi"/>
+          <w:b/>
+          <w:lang w:val="en-GB"/>
+        </w:rPr>
+      </w:pPr>
+      <w:r>
+        <w:rPr>
+          <w:rFonts w:cstheme="minorHAnsi"/>
+          <w:b/>
+          <w:lang w:val="en-GB"/>
+        </w:rPr>
+        <w:lastRenderedPageBreak/>
         <w:t>REFERENCES</w:t>
       </w:r>
     </w:p>
@@ -11062,7 +9895,6 @@
           <w:sz w:val="24"/>
           <w:szCs w:val="24"/>
         </w:rPr>
-        <w:lastRenderedPageBreak/>
         <w:t xml:space="preserve">Chaudhry, Muhammad Shahzad, et al. "Exploring the relationship between salary satisfaction and job satisfaction: A comparison of public and private sector organizations." </w:t>
       </w:r>
       <w:r>

--- a/papers/python statistics/Econometrics Analysis.docx
+++ b/papers/python statistics/Econometrics Analysis.docx
@@ -2765,15 +2765,6 @@
         <w:jc w:val="both"/>
         <w:rPr>
           <w:rFonts w:cstheme="minorHAnsi"/>
-        </w:rPr>
-      </w:pPr>
-    </w:p>
-    <w:p>
-      <w:pPr>
-        <w:spacing w:line="360" w:lineRule="auto"/>
-        <w:jc w:val="both"/>
-        <w:rPr>
-          <w:rFonts w:cstheme="minorHAnsi"/>
           <w:b/>
         </w:rPr>
       </w:pPr>
@@ -2782,6 +2773,7 @@
           <w:rFonts w:cstheme="minorHAnsi"/>
           <w:b/>
         </w:rPr>
+        <w:lastRenderedPageBreak/>
         <w:t>Project Aims and objectives</w:t>
       </w:r>
     </w:p>
@@ -3173,6 +3165,17 @@
           <w:lang w:val="en-GB"/>
         </w:rPr>
       </w:pPr>
+    </w:p>
+    <w:p>
+      <w:pPr>
+        <w:spacing w:line="360" w:lineRule="auto"/>
+        <w:jc w:val="both"/>
+        <w:rPr>
+          <w:rFonts w:cstheme="minorHAnsi"/>
+          <w:b/>
+          <w:lang w:val="en-GB"/>
+        </w:rPr>
+      </w:pPr>
       <w:r>
         <w:rPr>
           <w:rFonts w:cstheme="minorHAnsi"/>
@@ -4811,7 +4814,7 @@
       <w:r>
         <w:rPr>
           <w:rFonts w:cstheme="minorHAnsi"/>
-          <w:lang w:val="en-GB"/>
+          <w:noProof/>
         </w:rPr>
         <w:lastRenderedPageBreak/>
         <w:drawing>
@@ -6716,18 +6719,7 @@
           <w:sz w:val="21"/>
           <w:szCs w:val="21"/>
         </w:rPr>
-        <w:t>imp</w:t>
-      </w:r>
-      <w:bookmarkStart w:id="0" w:name="_GoBack"/>
-      <w:bookmarkEnd w:id="0"/>
-      <w:r>
-        <w:rPr>
-          <w:rFonts w:ascii="Consolas" w:eastAsia="Times New Roman" w:hAnsi="Consolas" w:cs="Times New Roman"/>
-          <w:color w:val="569CD6"/>
-          <w:sz w:val="21"/>
-          <w:szCs w:val="21"/>
-        </w:rPr>
-        <w:t>ort</w:t>
+        <w:t>import</w:t>
       </w:r>
       <w:r>
         <w:rPr>
@@ -7578,6 +7570,28 @@
         <w:jc w:val="both"/>
         <w:rPr>
           <w:rFonts w:cstheme="minorHAnsi"/>
+          <w:lang w:val="en-GB"/>
+        </w:rPr>
+      </w:pPr>
+    </w:p>
+    <w:p>
+      <w:pPr>
+        <w:spacing w:line="360" w:lineRule="auto"/>
+        <w:jc w:val="both"/>
+        <w:rPr>
+          <w:rFonts w:cstheme="minorHAnsi"/>
+          <w:lang w:val="en-GB"/>
+        </w:rPr>
+      </w:pPr>
+      <w:bookmarkStart w:id="0" w:name="_GoBack"/>
+      <w:bookmarkEnd w:id="0"/>
+    </w:p>
+    <w:p>
+      <w:pPr>
+        <w:spacing w:line="360" w:lineRule="auto"/>
+        <w:jc w:val="both"/>
+        <w:rPr>
+          <w:rFonts w:cstheme="minorHAnsi"/>
           <w:b/>
           <w:lang w:val="en-GB"/>
         </w:rPr>
@@ -7588,7 +7602,6 @@
           <w:b/>
           <w:lang w:val="en-GB"/>
         </w:rPr>
-        <w:lastRenderedPageBreak/>
         <w:t>Observations</w:t>
       </w:r>
       <w:r>
@@ -8128,7 +8141,6 @@
           <w:rFonts w:cstheme="minorHAnsi"/>
           <w:lang w:val="en-GB"/>
         </w:rPr>
-        <w:lastRenderedPageBreak/>
         <w:t>Another analyses of sal</w:t>
       </w:r>
       <w:r>
@@ -8785,6 +8797,7 @@
           <w:sz w:val="21"/>
           <w:szCs w:val="21"/>
         </w:rPr>
+        <w:lastRenderedPageBreak/>
         <w:t>df = pd.read_csv (</w:t>
       </w:r>
       <w:r>
@@ -9372,7 +9385,6 @@
           <w:b/>
           <w:lang w:val="en-GB"/>
         </w:rPr>
-        <w:lastRenderedPageBreak/>
         <w:t>Conclusions</w:t>
       </w:r>
       <w:r>
@@ -9864,7 +9876,6 @@
           <w:b/>
           <w:lang w:val="en-GB"/>
         </w:rPr>
-        <w:lastRenderedPageBreak/>
         <w:t>REFERENCES</w:t>
       </w:r>
     </w:p>

--- a/papers/python statistics/Econometrics Analysis.docx
+++ b/papers/python statistics/Econometrics Analysis.docx
@@ -7583,8 +7583,6 @@
           <w:lang w:val="en-GB"/>
         </w:rPr>
       </w:pPr>
-      <w:bookmarkStart w:id="0" w:name="_GoBack"/>
-      <w:bookmarkEnd w:id="0"/>
     </w:p>
     <w:p>
       <w:pPr>
@@ -8113,49 +8111,18 @@
         <w:jc w:val="both"/>
         <w:rPr>
           <w:rFonts w:cstheme="minorHAnsi"/>
-          <w:lang w:val="en-GB"/>
-        </w:rPr>
-      </w:pPr>
-    </w:p>
-    <w:p>
-      <w:pPr>
-        <w:spacing w:line="360" w:lineRule="auto"/>
-        <w:jc w:val="both"/>
-        <w:rPr>
-          <w:rFonts w:cstheme="minorHAnsi"/>
-          <w:lang w:val="en-GB"/>
-        </w:rPr>
-      </w:pPr>
-    </w:p>
-    <w:p>
-      <w:pPr>
-        <w:spacing w:line="360" w:lineRule="auto"/>
-        <w:jc w:val="both"/>
-        <w:rPr>
-          <w:rFonts w:cstheme="minorHAnsi"/>
-          <w:lang w:val="en-GB"/>
-        </w:rPr>
-      </w:pPr>
-      <w:r>
-        <w:rPr>
-          <w:rFonts w:cstheme="minorHAnsi"/>
-          <w:lang w:val="en-GB"/>
-        </w:rPr>
-        <w:t>Another analyses of sal</w:t>
-      </w:r>
-      <w:r>
-        <w:rPr>
-          <w:rFonts w:cstheme="minorHAnsi"/>
-          <w:lang w:val="en-GB"/>
-        </w:rPr>
-        <w:t>ar</w:t>
-      </w:r>
-      <w:r>
-        <w:rPr>
-          <w:rFonts w:cstheme="minorHAnsi"/>
-          <w:lang w:val="en-GB"/>
-        </w:rPr>
-        <w:t>y against gender produced the following:</w:t>
+          <w:b/>
+          <w:lang w:val="en-GB"/>
+        </w:rPr>
+      </w:pPr>
+      <w:r>
+        <w:rPr>
+          <w:rFonts w:cstheme="minorHAnsi"/>
+          <w:b/>
+          <w:lang w:val="en-GB"/>
+        </w:rPr>
+        <w:lastRenderedPageBreak/>
+        <w:t>Variable significance</w:t>
       </w:r>
     </w:p>
     <w:p>
@@ -8171,19 +8138,18 @@
     <w:p>
       <w:pPr>
         <w:shd w:val="clear" w:color="auto" w:fill="1E1E1E"/>
-        <w:spacing w:after="0" w:line="360" w:lineRule="auto"/>
-        <w:jc w:val="both"/>
-        <w:rPr>
-          <w:rFonts w:eastAsia="Times New Roman" w:cstheme="minorHAnsi"/>
-          <w:color w:val="D4D4D4"/>
-          <w:sz w:val="21"/>
-          <w:szCs w:val="21"/>
-        </w:rPr>
-      </w:pPr>
-      <w:r>
-        <w:rPr>
-          <w:rFonts w:eastAsia="Times New Roman" w:cstheme="minorHAnsi"/>
-          <w:color w:val="C586C0"/>
+        <w:spacing w:after="0" w:line="285" w:lineRule="atLeast"/>
+        <w:rPr>
+          <w:rFonts w:ascii="Consolas" w:eastAsia="Times New Roman" w:hAnsi="Consolas" w:cs="Times New Roman"/>
+          <w:color w:val="D4D4D4"/>
+          <w:sz w:val="21"/>
+          <w:szCs w:val="21"/>
+        </w:rPr>
+      </w:pPr>
+      <w:r>
+        <w:rPr>
+          <w:rFonts w:ascii="Consolas" w:eastAsia="Times New Roman" w:hAnsi="Consolas" w:cs="Times New Roman"/>
+          <w:color w:val="569CD6"/>
           <w:sz w:val="21"/>
           <w:szCs w:val="21"/>
         </w:rPr>
@@ -8191,7 +8157,7 @@
       </w:r>
       <w:r>
         <w:rPr>
-          <w:rFonts w:eastAsia="Times New Roman" w:cstheme="minorHAnsi"/>
+          <w:rFonts w:ascii="Consolas" w:eastAsia="Times New Roman" w:hAnsi="Consolas" w:cs="Times New Roman"/>
           <w:color w:val="D4D4D4"/>
           <w:sz w:val="21"/>
           <w:szCs w:val="21"/>
@@ -8200,8 +8166,8 @@
       </w:r>
       <w:r>
         <w:rPr>
-          <w:rFonts w:eastAsia="Times New Roman" w:cstheme="minorHAnsi"/>
-          <w:color w:val="C586C0"/>
+          <w:rFonts w:ascii="Consolas" w:eastAsia="Times New Roman" w:hAnsi="Consolas" w:cs="Times New Roman"/>
+          <w:color w:val="569CD6"/>
           <w:sz w:val="21"/>
           <w:szCs w:val="21"/>
         </w:rPr>
@@ -8209,7 +8175,7 @@
       </w:r>
       <w:r>
         <w:rPr>
-          <w:rFonts w:eastAsia="Times New Roman" w:cstheme="minorHAnsi"/>
+          <w:rFonts w:ascii="Consolas" w:eastAsia="Times New Roman" w:hAnsi="Consolas" w:cs="Times New Roman"/>
           <w:color w:val="D4D4D4"/>
           <w:sz w:val="21"/>
           <w:szCs w:val="21"/>
@@ -8220,45 +8186,314 @@
     <w:p>
       <w:pPr>
         <w:shd w:val="clear" w:color="auto" w:fill="1E1E1E"/>
-        <w:spacing w:after="0" w:line="360" w:lineRule="auto"/>
-        <w:jc w:val="both"/>
-        <w:rPr>
-          <w:rFonts w:eastAsia="Times New Roman" w:cstheme="minorHAnsi"/>
-          <w:color w:val="D4D4D4"/>
-          <w:sz w:val="21"/>
-          <w:szCs w:val="21"/>
-        </w:rPr>
-      </w:pPr>
-      <w:r>
-        <w:rPr>
-          <w:rFonts w:eastAsia="Times New Roman" w:cstheme="minorHAnsi"/>
-          <w:color w:val="D4D4D4"/>
-          <w:sz w:val="21"/>
-          <w:szCs w:val="21"/>
-        </w:rPr>
-        <w:t>df = pd.read_csv (</w:t>
-      </w:r>
-      <w:r>
-        <w:rPr>
-          <w:rFonts w:eastAsia="Times New Roman" w:cstheme="minorHAnsi"/>
+        <w:spacing w:after="0" w:line="285" w:lineRule="atLeast"/>
+        <w:rPr>
+          <w:rFonts w:ascii="Consolas" w:eastAsia="Times New Roman" w:hAnsi="Consolas" w:cs="Times New Roman"/>
+          <w:color w:val="D4D4D4"/>
+          <w:sz w:val="21"/>
+          <w:szCs w:val="21"/>
+        </w:rPr>
+      </w:pPr>
+      <w:r>
+        <w:rPr>
+          <w:rFonts w:ascii="Consolas" w:eastAsia="Times New Roman" w:hAnsi="Consolas" w:cs="Times New Roman"/>
           <w:color w:val="569CD6"/>
           <w:sz w:val="21"/>
           <w:szCs w:val="21"/>
         </w:rPr>
+        <w:t>import</w:t>
+      </w:r>
+      <w:r>
+        <w:rPr>
+          <w:rFonts w:ascii="Consolas" w:eastAsia="Times New Roman" w:hAnsi="Consolas" w:cs="Times New Roman"/>
+          <w:color w:val="D4D4D4"/>
+          <w:sz w:val="21"/>
+          <w:szCs w:val="21"/>
+        </w:rPr>
+        <w:t xml:space="preserve"> numpy </w:t>
+      </w:r>
+      <w:r>
+        <w:rPr>
+          <w:rFonts w:ascii="Consolas" w:eastAsia="Times New Roman" w:hAnsi="Consolas" w:cs="Times New Roman"/>
+          <w:color w:val="569CD6"/>
+          <w:sz w:val="21"/>
+          <w:szCs w:val="21"/>
+        </w:rPr>
+        <w:t>as</w:t>
+      </w:r>
+      <w:r>
+        <w:rPr>
+          <w:rFonts w:ascii="Consolas" w:eastAsia="Times New Roman" w:hAnsi="Consolas" w:cs="Times New Roman"/>
+          <w:color w:val="D4D4D4"/>
+          <w:sz w:val="21"/>
+          <w:szCs w:val="21"/>
+        </w:rPr>
+        <w:t xml:space="preserve"> np</w:t>
+      </w:r>
+    </w:p>
+    <w:p>
+      <w:pPr>
+        <w:shd w:val="clear" w:color="auto" w:fill="1E1E1E"/>
+        <w:spacing w:after="0" w:line="285" w:lineRule="atLeast"/>
+        <w:rPr>
+          <w:rFonts w:ascii="Consolas" w:eastAsia="Times New Roman" w:hAnsi="Consolas" w:cs="Times New Roman"/>
+          <w:color w:val="D4D4D4"/>
+          <w:sz w:val="21"/>
+          <w:szCs w:val="21"/>
+        </w:rPr>
+      </w:pPr>
+      <w:r>
+        <w:rPr>
+          <w:rFonts w:ascii="Consolas" w:eastAsia="Times New Roman" w:hAnsi="Consolas" w:cs="Times New Roman"/>
+          <w:color w:val="569CD6"/>
+          <w:sz w:val="21"/>
+          <w:szCs w:val="21"/>
+        </w:rPr>
+        <w:t>from</w:t>
+      </w:r>
+      <w:r>
+        <w:rPr>
+          <w:rFonts w:ascii="Consolas" w:eastAsia="Times New Roman" w:hAnsi="Consolas" w:cs="Times New Roman"/>
+          <w:color w:val="D4D4D4"/>
+          <w:sz w:val="21"/>
+          <w:szCs w:val="21"/>
+        </w:rPr>
+        <w:t xml:space="preserve"> sklearn </w:t>
+      </w:r>
+      <w:r>
+        <w:rPr>
+          <w:rFonts w:ascii="Consolas" w:eastAsia="Times New Roman" w:hAnsi="Consolas" w:cs="Times New Roman"/>
+          <w:color w:val="569CD6"/>
+          <w:sz w:val="21"/>
+          <w:szCs w:val="21"/>
+        </w:rPr>
+        <w:t>import</w:t>
+      </w:r>
+      <w:r>
+        <w:rPr>
+          <w:rFonts w:ascii="Consolas" w:eastAsia="Times New Roman" w:hAnsi="Consolas" w:cs="Times New Roman"/>
+          <w:color w:val="D4D4D4"/>
+          <w:sz w:val="21"/>
+          <w:szCs w:val="21"/>
+        </w:rPr>
+        <w:t xml:space="preserve"> datasets, linear_model</w:t>
+      </w:r>
+    </w:p>
+    <w:p>
+      <w:pPr>
+        <w:shd w:val="clear" w:color="auto" w:fill="1E1E1E"/>
+        <w:spacing w:after="0" w:line="285" w:lineRule="atLeast"/>
+        <w:rPr>
+          <w:rFonts w:ascii="Consolas" w:eastAsia="Times New Roman" w:hAnsi="Consolas" w:cs="Times New Roman"/>
+          <w:color w:val="D4D4D4"/>
+          <w:sz w:val="21"/>
+          <w:szCs w:val="21"/>
+        </w:rPr>
+      </w:pPr>
+      <w:r>
+        <w:rPr>
+          <w:rFonts w:ascii="Consolas" w:eastAsia="Times New Roman" w:hAnsi="Consolas" w:cs="Times New Roman"/>
+          <w:color w:val="569CD6"/>
+          <w:sz w:val="21"/>
+          <w:szCs w:val="21"/>
+        </w:rPr>
+        <w:t>from</w:t>
+      </w:r>
+      <w:r>
+        <w:rPr>
+          <w:rFonts w:ascii="Consolas" w:eastAsia="Times New Roman" w:hAnsi="Consolas" w:cs="Times New Roman"/>
+          <w:color w:val="D4D4D4"/>
+          <w:sz w:val="21"/>
+          <w:szCs w:val="21"/>
+        </w:rPr>
+        <w:t xml:space="preserve"> sklearn.linear_model </w:t>
+      </w:r>
+      <w:r>
+        <w:rPr>
+          <w:rFonts w:ascii="Consolas" w:eastAsia="Times New Roman" w:hAnsi="Consolas" w:cs="Times New Roman"/>
+          <w:color w:val="569CD6"/>
+          <w:sz w:val="21"/>
+          <w:szCs w:val="21"/>
+        </w:rPr>
+        <w:t>import</w:t>
+      </w:r>
+      <w:r>
+        <w:rPr>
+          <w:rFonts w:ascii="Consolas" w:eastAsia="Times New Roman" w:hAnsi="Consolas" w:cs="Times New Roman"/>
+          <w:color w:val="D4D4D4"/>
+          <w:sz w:val="21"/>
+          <w:szCs w:val="21"/>
+        </w:rPr>
+        <w:t xml:space="preserve"> LinearRegression</w:t>
+      </w:r>
+    </w:p>
+    <w:p>
+      <w:pPr>
+        <w:shd w:val="clear" w:color="auto" w:fill="1E1E1E"/>
+        <w:spacing w:after="0" w:line="285" w:lineRule="atLeast"/>
+        <w:rPr>
+          <w:rFonts w:ascii="Consolas" w:eastAsia="Times New Roman" w:hAnsi="Consolas" w:cs="Times New Roman"/>
+          <w:color w:val="D4D4D4"/>
+          <w:sz w:val="21"/>
+          <w:szCs w:val="21"/>
+        </w:rPr>
+      </w:pPr>
+      <w:r>
+        <w:rPr>
+          <w:rFonts w:ascii="Consolas" w:eastAsia="Times New Roman" w:hAnsi="Consolas" w:cs="Times New Roman"/>
+          <w:color w:val="569CD6"/>
+          <w:sz w:val="21"/>
+          <w:szCs w:val="21"/>
+        </w:rPr>
+        <w:t>import</w:t>
+      </w:r>
+      <w:r>
+        <w:rPr>
+          <w:rFonts w:ascii="Consolas" w:eastAsia="Times New Roman" w:hAnsi="Consolas" w:cs="Times New Roman"/>
+          <w:color w:val="D4D4D4"/>
+          <w:sz w:val="21"/>
+          <w:szCs w:val="21"/>
+        </w:rPr>
+        <w:t xml:space="preserve"> statsmodels.api </w:t>
+      </w:r>
+      <w:r>
+        <w:rPr>
+          <w:rFonts w:ascii="Consolas" w:eastAsia="Times New Roman" w:hAnsi="Consolas" w:cs="Times New Roman"/>
+          <w:color w:val="569CD6"/>
+          <w:sz w:val="21"/>
+          <w:szCs w:val="21"/>
+        </w:rPr>
+        <w:t>as</w:t>
+      </w:r>
+      <w:r>
+        <w:rPr>
+          <w:rFonts w:ascii="Consolas" w:eastAsia="Times New Roman" w:hAnsi="Consolas" w:cs="Times New Roman"/>
+          <w:color w:val="D4D4D4"/>
+          <w:sz w:val="21"/>
+          <w:szCs w:val="21"/>
+        </w:rPr>
+        <w:t xml:space="preserve"> sm</w:t>
+      </w:r>
+    </w:p>
+    <w:p>
+      <w:pPr>
+        <w:shd w:val="clear" w:color="auto" w:fill="1E1E1E"/>
+        <w:spacing w:after="0" w:line="285" w:lineRule="atLeast"/>
+        <w:rPr>
+          <w:rFonts w:ascii="Consolas" w:eastAsia="Times New Roman" w:hAnsi="Consolas" w:cs="Times New Roman"/>
+          <w:color w:val="D4D4D4"/>
+          <w:sz w:val="21"/>
+          <w:szCs w:val="21"/>
+        </w:rPr>
+      </w:pPr>
+      <w:r>
+        <w:rPr>
+          <w:rFonts w:ascii="Consolas" w:eastAsia="Times New Roman" w:hAnsi="Consolas" w:cs="Times New Roman"/>
+          <w:color w:val="569CD6"/>
+          <w:sz w:val="21"/>
+          <w:szCs w:val="21"/>
+        </w:rPr>
+        <w:t>from</w:t>
+      </w:r>
+      <w:r>
+        <w:rPr>
+          <w:rFonts w:ascii="Consolas" w:eastAsia="Times New Roman" w:hAnsi="Consolas" w:cs="Times New Roman"/>
+          <w:color w:val="D4D4D4"/>
+          <w:sz w:val="21"/>
+          <w:szCs w:val="21"/>
+        </w:rPr>
+        <w:t xml:space="preserve"> scipy </w:t>
+      </w:r>
+      <w:r>
+        <w:rPr>
+          <w:rFonts w:ascii="Consolas" w:eastAsia="Times New Roman" w:hAnsi="Consolas" w:cs="Times New Roman"/>
+          <w:color w:val="569CD6"/>
+          <w:sz w:val="21"/>
+          <w:szCs w:val="21"/>
+        </w:rPr>
+        <w:t>import</w:t>
+      </w:r>
+      <w:r>
+        <w:rPr>
+          <w:rFonts w:ascii="Consolas" w:eastAsia="Times New Roman" w:hAnsi="Consolas" w:cs="Times New Roman"/>
+          <w:color w:val="D4D4D4"/>
+          <w:sz w:val="21"/>
+          <w:szCs w:val="21"/>
+        </w:rPr>
+        <w:t xml:space="preserve"> stats</w:t>
+      </w:r>
+    </w:p>
+    <w:p>
+      <w:pPr>
+        <w:shd w:val="clear" w:color="auto" w:fill="1E1E1E"/>
+        <w:spacing w:after="0" w:line="285" w:lineRule="atLeast"/>
+        <w:rPr>
+          <w:rFonts w:ascii="Consolas" w:eastAsia="Times New Roman" w:hAnsi="Consolas" w:cs="Times New Roman"/>
+          <w:color w:val="D4D4D4"/>
+          <w:sz w:val="21"/>
+          <w:szCs w:val="21"/>
+        </w:rPr>
+      </w:pPr>
+    </w:p>
+    <w:p>
+      <w:pPr>
+        <w:shd w:val="clear" w:color="auto" w:fill="1E1E1E"/>
+        <w:spacing w:after="0" w:line="285" w:lineRule="atLeast"/>
+        <w:rPr>
+          <w:rFonts w:ascii="Consolas" w:eastAsia="Times New Roman" w:hAnsi="Consolas" w:cs="Times New Roman"/>
+          <w:color w:val="D4D4D4"/>
+          <w:sz w:val="21"/>
+          <w:szCs w:val="21"/>
+        </w:rPr>
+      </w:pPr>
+      <w:r>
+        <w:rPr>
+          <w:rFonts w:ascii="Consolas" w:eastAsia="Times New Roman" w:hAnsi="Consolas" w:cs="Times New Roman"/>
+          <w:color w:val="D4D4D4"/>
+          <w:sz w:val="21"/>
+          <w:szCs w:val="21"/>
+        </w:rPr>
+        <w:t xml:space="preserve">data </w:t>
+      </w:r>
+      <w:r>
+        <w:rPr>
+          <w:rFonts w:ascii="Consolas" w:eastAsia="Times New Roman" w:hAnsi="Consolas" w:cs="Times New Roman"/>
+          <w:color w:val="B4B4B4"/>
+          <w:sz w:val="21"/>
+          <w:szCs w:val="21"/>
+        </w:rPr>
+        <w:t>=</w:t>
+      </w:r>
+      <w:r>
+        <w:rPr>
+          <w:rFonts w:ascii="Consolas" w:eastAsia="Times New Roman" w:hAnsi="Consolas" w:cs="Times New Roman"/>
+          <w:color w:val="D4D4D4"/>
+          <w:sz w:val="21"/>
+          <w:szCs w:val="21"/>
+        </w:rPr>
+        <w:t xml:space="preserve"> pd.read_csv (</w:t>
+      </w:r>
+      <w:r>
+        <w:rPr>
+          <w:rFonts w:ascii="Consolas" w:eastAsia="Times New Roman" w:hAnsi="Consolas" w:cs="Times New Roman"/>
+          <w:color w:val="569CD6"/>
+          <w:sz w:val="21"/>
+          <w:szCs w:val="21"/>
+        </w:rPr>
         <w:t>r</w:t>
       </w:r>
       <w:r>
         <w:rPr>
-          <w:rFonts w:eastAsia="Times New Roman" w:cstheme="minorHAnsi"/>
+          <w:rFonts w:ascii="Consolas" w:eastAsia="Times New Roman" w:hAnsi="Consolas" w:cs="Times New Roman"/>
           <w:color w:val="D16969"/>
           <w:sz w:val="21"/>
           <w:szCs w:val="21"/>
         </w:rPr>
-        <w:t>'gender.csv'</w:t>
-      </w:r>
-      <w:r>
-        <w:rPr>
-          <w:rFonts w:eastAsia="Times New Roman" w:cstheme="minorHAnsi"/>
+        <w:t>'salroe.csv'</w:t>
+      </w:r>
+      <w:r>
+        <w:rPr>
+          <w:rFonts w:ascii="Consolas" w:eastAsia="Times New Roman" w:hAnsi="Consolas" w:cs="Times New Roman"/>
           <w:color w:val="D4D4D4"/>
           <w:sz w:val="21"/>
           <w:szCs w:val="21"/>
@@ -8269,104 +8504,66 @@
     <w:p>
       <w:pPr>
         <w:shd w:val="clear" w:color="auto" w:fill="1E1E1E"/>
-        <w:spacing w:after="0" w:line="360" w:lineRule="auto"/>
-        <w:jc w:val="both"/>
-        <w:rPr>
-          <w:rFonts w:eastAsia="Times New Roman" w:cstheme="minorHAnsi"/>
-          <w:color w:val="D4D4D4"/>
-          <w:sz w:val="21"/>
-          <w:szCs w:val="21"/>
-        </w:rPr>
-      </w:pPr>
-      <w:r>
-        <w:rPr>
-          <w:rFonts w:eastAsia="Times New Roman" w:cstheme="minorHAnsi"/>
-          <w:color w:val="DCDCAA"/>
-          <w:sz w:val="21"/>
-          <w:szCs w:val="21"/>
-        </w:rPr>
-        <w:t>print</w:t>
-      </w:r>
-      <w:r>
-        <w:rPr>
-          <w:rFonts w:eastAsia="Times New Roman" w:cstheme="minorHAnsi"/>
-          <w:color w:val="D4D4D4"/>
-          <w:sz w:val="21"/>
-          <w:szCs w:val="21"/>
-        </w:rPr>
-        <w:t>(df)</w:t>
+        <w:spacing w:after="0" w:line="285" w:lineRule="atLeast"/>
+        <w:rPr>
+          <w:rFonts w:ascii="Consolas" w:eastAsia="Times New Roman" w:hAnsi="Consolas" w:cs="Times New Roman"/>
+          <w:color w:val="D4D4D4"/>
+          <w:sz w:val="21"/>
+          <w:szCs w:val="21"/>
+        </w:rPr>
+      </w:pPr>
+      <w:r>
+        <w:rPr>
+          <w:rFonts w:ascii="Consolas" w:eastAsia="Times New Roman" w:hAnsi="Consolas" w:cs="Times New Roman"/>
+          <w:color w:val="D4D4D4"/>
+          <w:sz w:val="21"/>
+          <w:szCs w:val="21"/>
+        </w:rPr>
+        <w:t xml:space="preserve">X </w:t>
+      </w:r>
+      <w:r>
+        <w:rPr>
+          <w:rFonts w:ascii="Consolas" w:eastAsia="Times New Roman" w:hAnsi="Consolas" w:cs="Times New Roman"/>
+          <w:color w:val="B4B4B4"/>
+          <w:sz w:val="21"/>
+          <w:szCs w:val="21"/>
+        </w:rPr>
+        <w:t>=</w:t>
+      </w:r>
+      <w:r>
+        <w:rPr>
+          <w:rFonts w:ascii="Consolas" w:eastAsia="Times New Roman" w:hAnsi="Consolas" w:cs="Times New Roman"/>
+          <w:color w:val="D4D4D4"/>
+          <w:sz w:val="21"/>
+          <w:szCs w:val="21"/>
+        </w:rPr>
+        <w:t xml:space="preserve"> data.salary</w:t>
       </w:r>
     </w:p>
     <w:p>
       <w:pPr>
         <w:shd w:val="clear" w:color="auto" w:fill="1E1E1E"/>
-        <w:spacing w:after="0" w:line="360" w:lineRule="auto"/>
-        <w:jc w:val="both"/>
-        <w:rPr>
-          <w:rFonts w:eastAsia="Times New Roman" w:cstheme="minorHAnsi"/>
-          <w:color w:val="D4D4D4"/>
-          <w:sz w:val="21"/>
-          <w:szCs w:val="21"/>
-        </w:rPr>
-      </w:pPr>
-      <w:r>
-        <w:rPr>
-          <w:rFonts w:eastAsia="Times New Roman" w:cstheme="minorHAnsi"/>
-          <w:color w:val="D4D4D4"/>
-          <w:sz w:val="21"/>
-          <w:szCs w:val="21"/>
-        </w:rPr>
-        <w:t>df.plot(</w:t>
-      </w:r>
-      <w:r>
-        <w:rPr>
-          <w:rFonts w:eastAsia="Times New Roman" w:cstheme="minorHAnsi"/>
-          <w:color w:val="9CDCFE"/>
-          <w:sz w:val="21"/>
-          <w:szCs w:val="21"/>
-        </w:rPr>
-        <w:t>x</w:t>
-      </w:r>
-      <w:r>
-        <w:rPr>
-          <w:rFonts w:eastAsia="Times New Roman" w:cstheme="minorHAnsi"/>
-          <w:color w:val="D4D4D4"/>
-          <w:sz w:val="21"/>
-          <w:szCs w:val="21"/>
-        </w:rPr>
-        <w:t xml:space="preserve"> = </w:t>
-      </w:r>
-      <w:r>
-        <w:rPr>
-          <w:rFonts w:eastAsia="Times New Roman" w:cstheme="minorHAnsi"/>
-          <w:color w:val="CE9178"/>
-          <w:sz w:val="21"/>
-          <w:szCs w:val="21"/>
-        </w:rPr>
-        <w:t>'salary in dollars'</w:t>
-      </w:r>
-      <w:r>
-        <w:rPr>
-          <w:rFonts w:eastAsia="Times New Roman" w:cstheme="minorHAnsi"/>
-          <w:color w:val="D4D4D4"/>
-          <w:sz w:val="21"/>
-          <w:szCs w:val="21"/>
-        </w:rPr>
-        <w:t xml:space="preserve">, </w:t>
-      </w:r>
-      <w:r>
-        <w:rPr>
-          <w:rFonts w:eastAsia="Times New Roman" w:cstheme="minorHAnsi"/>
-          <w:color w:val="9CDCFE"/>
-          <w:sz w:val="21"/>
-          <w:szCs w:val="21"/>
-        </w:rPr>
-        <w:t>y</w:t>
-      </w:r>
-      <w:r>
-        <w:rPr>
-          <w:rFonts w:eastAsia="Times New Roman" w:cstheme="minorHAnsi"/>
-          <w:color w:val="D4D4D4"/>
+        <w:spacing w:after="0" w:line="285" w:lineRule="atLeast"/>
+        <w:rPr>
+          <w:rFonts w:ascii="Consolas" w:eastAsia="Times New Roman" w:hAnsi="Consolas" w:cs="Times New Roman"/>
+          <w:color w:val="D4D4D4"/>
+          <w:sz w:val="21"/>
+          <w:szCs w:val="21"/>
+        </w:rPr>
+      </w:pPr>
+      <w:r>
+        <w:rPr>
+          <w:rFonts w:ascii="Consolas" w:eastAsia="Times New Roman" w:hAnsi="Consolas" w:cs="Times New Roman"/>
+          <w:color w:val="D4D4D4"/>
+          <w:sz w:val="21"/>
+          <w:szCs w:val="21"/>
+        </w:rPr>
+        <w:t xml:space="preserve">y </w:t>
+      </w:r>
+      <w:r>
+        <w:rPr>
+          <w:rFonts w:ascii="Consolas" w:eastAsia="Times New Roman" w:hAnsi="Consolas" w:cs="Times New Roman"/>
+          <w:color w:val="B4B4B4"/>
           <w:sz w:val="21"/>
           <w:szCs w:val="21"/>
         </w:rPr>
@@ -8374,108 +8571,203 @@
       </w:r>
       <w:r>
         <w:rPr>
-          <w:rFonts w:eastAsia="Times New Roman" w:cstheme="minorHAnsi"/>
-          <w:color w:val="CE9178"/>
-          <w:sz w:val="21"/>
-          <w:szCs w:val="21"/>
-        </w:rPr>
-        <w:t>'gender'</w:t>
-      </w:r>
-      <w:r>
-        <w:rPr>
-          <w:rFonts w:eastAsia="Times New Roman" w:cstheme="minorHAnsi"/>
-          <w:color w:val="D4D4D4"/>
-          <w:sz w:val="21"/>
-          <w:szCs w:val="21"/>
-        </w:rPr>
-        <w:t xml:space="preserve">, </w:t>
-      </w:r>
-      <w:r>
-        <w:rPr>
-          <w:rFonts w:eastAsia="Times New Roman" w:cstheme="minorHAnsi"/>
-          <w:color w:val="9CDCFE"/>
-          <w:sz w:val="21"/>
-          <w:szCs w:val="21"/>
-        </w:rPr>
-        <w:t>kind</w:t>
-      </w:r>
-      <w:r>
-        <w:rPr>
-          <w:rFonts w:eastAsia="Times New Roman" w:cstheme="minorHAnsi"/>
-          <w:color w:val="D4D4D4"/>
-          <w:sz w:val="21"/>
-          <w:szCs w:val="21"/>
-        </w:rPr>
-        <w:t xml:space="preserve"> = </w:t>
-      </w:r>
-      <w:r>
-        <w:rPr>
-          <w:rFonts w:eastAsia="Times New Roman" w:cstheme="minorHAnsi"/>
-          <w:color w:val="CE9178"/>
-          <w:sz w:val="21"/>
-          <w:szCs w:val="21"/>
-        </w:rPr>
-        <w:t>'bar'</w:t>
-      </w:r>
-      <w:r>
-        <w:rPr>
-          <w:rFonts w:eastAsia="Times New Roman" w:cstheme="minorHAnsi"/>
-          <w:color w:val="D4D4D4"/>
-          <w:sz w:val="21"/>
-          <w:szCs w:val="21"/>
-        </w:rPr>
-        <w:t>)</w:t>
-      </w:r>
-    </w:p>
-    <w:p>
-      <w:pPr>
-        <w:spacing w:line="360" w:lineRule="auto"/>
-        <w:jc w:val="both"/>
-        <w:rPr>
-          <w:rFonts w:cstheme="minorHAnsi"/>
-          <w:lang w:val="en-GB"/>
-        </w:rPr>
-      </w:pPr>
-    </w:p>
-    <w:p>
-      <w:pPr>
-        <w:spacing w:line="360" w:lineRule="auto"/>
-        <w:jc w:val="both"/>
-        <w:rPr>
-          <w:rFonts w:cstheme="minorHAnsi"/>
-          <w:lang w:val="en-GB"/>
-        </w:rPr>
-      </w:pPr>
-    </w:p>
-    <w:p>
-      <w:pPr>
-        <w:spacing w:line="360" w:lineRule="auto"/>
-        <w:jc w:val="both"/>
-        <w:rPr>
-          <w:rFonts w:cstheme="minorHAnsi"/>
-          <w:lang w:val="en-GB"/>
-        </w:rPr>
-      </w:pPr>
-    </w:p>
-    <w:p>
-      <w:pPr>
-        <w:spacing w:line="360" w:lineRule="auto"/>
-        <w:jc w:val="both"/>
-        <w:rPr>
-          <w:rFonts w:cstheme="minorHAnsi"/>
-          <w:lang w:val="en-GB"/>
-        </w:rPr>
-      </w:pPr>
-      <w:r>
-        <w:rPr>
-          <w:rFonts w:cstheme="minorHAnsi"/>
-          <w:noProof/>
+          <w:rFonts w:ascii="Consolas" w:eastAsia="Times New Roman" w:hAnsi="Consolas" w:cs="Times New Roman"/>
+          <w:color w:val="D4D4D4"/>
+          <w:sz w:val="21"/>
+          <w:szCs w:val="21"/>
+        </w:rPr>
+        <w:t>data.roe</w:t>
+      </w:r>
+    </w:p>
+    <w:p>
+      <w:pPr>
+        <w:shd w:val="clear" w:color="auto" w:fill="1E1E1E"/>
+        <w:spacing w:after="0" w:line="285" w:lineRule="atLeast"/>
+        <w:rPr>
+          <w:rFonts w:ascii="Consolas" w:eastAsia="Times New Roman" w:hAnsi="Consolas" w:cs="Times New Roman"/>
+          <w:color w:val="D4D4D4"/>
+          <w:sz w:val="21"/>
+          <w:szCs w:val="21"/>
+        </w:rPr>
+      </w:pPr>
+    </w:p>
+    <w:p>
+      <w:pPr>
+        <w:shd w:val="clear" w:color="auto" w:fill="1E1E1E"/>
+        <w:spacing w:after="0" w:line="285" w:lineRule="atLeast"/>
+        <w:rPr>
+          <w:rFonts w:ascii="Consolas" w:eastAsia="Times New Roman" w:hAnsi="Consolas" w:cs="Times New Roman"/>
+          <w:color w:val="D4D4D4"/>
+          <w:sz w:val="21"/>
+          <w:szCs w:val="21"/>
+        </w:rPr>
+      </w:pPr>
+      <w:r>
+        <w:rPr>
+          <w:rFonts w:ascii="Consolas" w:eastAsia="Times New Roman" w:hAnsi="Consolas" w:cs="Times New Roman"/>
+          <w:color w:val="D4D4D4"/>
+          <w:sz w:val="21"/>
+          <w:szCs w:val="21"/>
+        </w:rPr>
+        <w:t xml:space="preserve">X2 </w:t>
+      </w:r>
+      <w:r>
+        <w:rPr>
+          <w:rFonts w:ascii="Consolas" w:eastAsia="Times New Roman" w:hAnsi="Consolas" w:cs="Times New Roman"/>
+          <w:color w:val="B4B4B4"/>
+          <w:sz w:val="21"/>
+          <w:szCs w:val="21"/>
+        </w:rPr>
+        <w:t>=</w:t>
+      </w:r>
+      <w:r>
+        <w:rPr>
+          <w:rFonts w:ascii="Consolas" w:eastAsia="Times New Roman" w:hAnsi="Consolas" w:cs="Times New Roman"/>
+          <w:color w:val="D4D4D4"/>
+          <w:sz w:val="21"/>
+          <w:szCs w:val="21"/>
+        </w:rPr>
+        <w:t xml:space="preserve"> sm.add_constant(X)</w:t>
+      </w:r>
+    </w:p>
+    <w:p>
+      <w:pPr>
+        <w:shd w:val="clear" w:color="auto" w:fill="1E1E1E"/>
+        <w:spacing w:after="0" w:line="285" w:lineRule="atLeast"/>
+        <w:rPr>
+          <w:rFonts w:ascii="Consolas" w:eastAsia="Times New Roman" w:hAnsi="Consolas" w:cs="Times New Roman"/>
+          <w:color w:val="D4D4D4"/>
+          <w:sz w:val="21"/>
+          <w:szCs w:val="21"/>
+        </w:rPr>
+      </w:pPr>
+      <w:r>
+        <w:rPr>
+          <w:rFonts w:ascii="Consolas" w:eastAsia="Times New Roman" w:hAnsi="Consolas" w:cs="Times New Roman"/>
+          <w:color w:val="D4D4D4"/>
+          <w:sz w:val="21"/>
+          <w:szCs w:val="21"/>
+        </w:rPr>
+        <w:t xml:space="preserve">est </w:t>
+      </w:r>
+      <w:r>
+        <w:rPr>
+          <w:rFonts w:ascii="Consolas" w:eastAsia="Times New Roman" w:hAnsi="Consolas" w:cs="Times New Roman"/>
+          <w:color w:val="B4B4B4"/>
+          <w:sz w:val="21"/>
+          <w:szCs w:val="21"/>
+        </w:rPr>
+        <w:t>=</w:t>
+      </w:r>
+      <w:r>
+        <w:rPr>
+          <w:rFonts w:ascii="Consolas" w:eastAsia="Times New Roman" w:hAnsi="Consolas" w:cs="Times New Roman"/>
+          <w:color w:val="D4D4D4"/>
+          <w:sz w:val="21"/>
+          <w:szCs w:val="21"/>
+        </w:rPr>
+        <w:t xml:space="preserve"> sm.OLS(y, X2)</w:t>
+      </w:r>
+    </w:p>
+    <w:p>
+      <w:pPr>
+        <w:shd w:val="clear" w:color="auto" w:fill="1E1E1E"/>
+        <w:spacing w:after="0" w:line="285" w:lineRule="atLeast"/>
+        <w:rPr>
+          <w:rFonts w:ascii="Consolas" w:eastAsia="Times New Roman" w:hAnsi="Consolas" w:cs="Times New Roman"/>
+          <w:color w:val="D4D4D4"/>
+          <w:sz w:val="21"/>
+          <w:szCs w:val="21"/>
+        </w:rPr>
+      </w:pPr>
+      <w:r>
+        <w:rPr>
+          <w:rFonts w:ascii="Consolas" w:eastAsia="Times New Roman" w:hAnsi="Consolas" w:cs="Times New Roman"/>
+          <w:color w:val="D4D4D4"/>
+          <w:sz w:val="21"/>
+          <w:szCs w:val="21"/>
+        </w:rPr>
+        <w:t xml:space="preserve">est2 </w:t>
+      </w:r>
+      <w:r>
+        <w:rPr>
+          <w:rFonts w:ascii="Consolas" w:eastAsia="Times New Roman" w:hAnsi="Consolas" w:cs="Times New Roman"/>
+          <w:color w:val="B4B4B4"/>
+          <w:sz w:val="21"/>
+          <w:szCs w:val="21"/>
+        </w:rPr>
+        <w:t>=</w:t>
+      </w:r>
+      <w:r>
+        <w:rPr>
+          <w:rFonts w:ascii="Consolas" w:eastAsia="Times New Roman" w:hAnsi="Consolas" w:cs="Times New Roman"/>
+          <w:color w:val="D4D4D4"/>
+          <w:sz w:val="21"/>
+          <w:szCs w:val="21"/>
+        </w:rPr>
+        <w:t xml:space="preserve"> est.fit()</w:t>
+      </w:r>
+    </w:p>
+    <w:p>
+      <w:pPr>
+        <w:shd w:val="clear" w:color="auto" w:fill="1E1E1E"/>
+        <w:spacing w:after="0" w:line="285" w:lineRule="atLeast"/>
+        <w:rPr>
+          <w:rFonts w:ascii="Consolas" w:eastAsia="Times New Roman" w:hAnsi="Consolas" w:cs="Times New Roman"/>
+          <w:color w:val="D4D4D4"/>
+          <w:sz w:val="21"/>
+          <w:szCs w:val="21"/>
+        </w:rPr>
+      </w:pPr>
+      <w:r>
+        <w:rPr>
+          <w:rFonts w:ascii="Consolas" w:eastAsia="Times New Roman" w:hAnsi="Consolas" w:cs="Times New Roman"/>
+          <w:color w:val="D4D4D4"/>
+          <w:sz w:val="21"/>
+          <w:szCs w:val="21"/>
+        </w:rPr>
+        <w:t>print(est2.summary())</w:t>
+      </w:r>
+    </w:p>
+    <w:p>
+      <w:pPr>
+        <w:spacing w:line="360" w:lineRule="auto"/>
+        <w:jc w:val="both"/>
+        <w:rPr>
+          <w:rFonts w:cstheme="minorHAnsi"/>
+          <w:lang w:val="en-GB"/>
+        </w:rPr>
+      </w:pPr>
+    </w:p>
+    <w:p>
+      <w:pPr>
+        <w:spacing w:line="360" w:lineRule="auto"/>
+        <w:jc w:val="both"/>
+        <w:rPr>
+          <w:rFonts w:cstheme="minorHAnsi"/>
+          <w:lang w:val="en-GB"/>
+        </w:rPr>
+      </w:pPr>
+    </w:p>
+    <w:p>
+      <w:pPr>
+        <w:spacing w:line="360" w:lineRule="auto"/>
+        <w:jc w:val="both"/>
+        <w:rPr>
+          <w:rFonts w:cstheme="minorHAnsi"/>
+          <w:lang w:val="en-GB"/>
+        </w:rPr>
+      </w:pPr>
+      <w:r>
+        <w:rPr>
+          <w:rFonts w:cstheme="minorHAnsi"/>
+          <w:lang w:val="en-GB"/>
         </w:rPr>
         <w:drawing>
-          <wp:inline distT="0" distB="0" distL="0" distR="0" wp14:anchorId="2AB8BD94" wp14:editId="176C4C06">
-            <wp:extent cx="5001323" cy="2572109"/>
-            <wp:effectExtent l="0" t="0" r="8890" b="0"/>
-            <wp:docPr id="6" name="Picture 6"/>
+          <wp:inline distT="0" distB="0" distL="0" distR="0" wp14:anchorId="4EFB4C17" wp14:editId="01195708">
+            <wp:extent cx="5943600" cy="4074795"/>
+            <wp:effectExtent l="0" t="0" r="0" b="1905"/>
+            <wp:docPr id="3" name="Picture 3"/>
             <wp:cNvGraphicFramePr>
               <a:graphicFrameLocks xmlns:a="http://schemas.openxmlformats.org/drawingml/2006/main" noChangeAspect="1"/>
             </wp:cNvGraphicFramePr>
@@ -8495,6 +8787,409 @@
                   <pic:spPr>
                     <a:xfrm>
                       <a:off x="0" y="0"/>
+                      <a:ext cx="5943600" cy="4074795"/>
+                    </a:xfrm>
+                    <a:prstGeom prst="rect">
+                      <a:avLst/>
+                    </a:prstGeom>
+                  </pic:spPr>
+                </pic:pic>
+              </a:graphicData>
+            </a:graphic>
+          </wp:inline>
+        </w:drawing>
+      </w:r>
+    </w:p>
+    <w:p>
+      <w:pPr>
+        <w:spacing w:line="360" w:lineRule="auto"/>
+        <w:jc w:val="both"/>
+        <w:rPr>
+          <w:rFonts w:cstheme="minorHAnsi"/>
+          <w:lang w:val="en-GB"/>
+        </w:rPr>
+      </w:pPr>
+    </w:p>
+    <w:p>
+      <w:pPr>
+        <w:spacing w:line="360" w:lineRule="auto"/>
+        <w:jc w:val="both"/>
+        <w:rPr>
+          <w:rFonts w:cstheme="minorHAnsi"/>
+          <w:lang w:val="en-GB"/>
+        </w:rPr>
+      </w:pPr>
+      <w:bookmarkStart w:id="0" w:name="_GoBack"/>
+      <w:bookmarkEnd w:id="0"/>
+    </w:p>
+    <w:p>
+      <w:pPr>
+        <w:spacing w:line="360" w:lineRule="auto"/>
+        <w:jc w:val="both"/>
+        <w:rPr>
+          <w:rFonts w:cstheme="minorHAnsi"/>
+          <w:lang w:val="en-GB"/>
+        </w:rPr>
+      </w:pPr>
+      <w:r>
+        <w:rPr>
+          <w:rFonts w:cstheme="minorHAnsi"/>
+          <w:lang w:val="en-GB"/>
+        </w:rPr>
+        <w:t>Another analyses of sal</w:t>
+      </w:r>
+      <w:r>
+        <w:rPr>
+          <w:rFonts w:cstheme="minorHAnsi"/>
+          <w:lang w:val="en-GB"/>
+        </w:rPr>
+        <w:t>ar</w:t>
+      </w:r>
+      <w:r>
+        <w:rPr>
+          <w:rFonts w:cstheme="minorHAnsi"/>
+          <w:lang w:val="en-GB"/>
+        </w:rPr>
+        <w:t>y against gender produced the following:</w:t>
+      </w:r>
+    </w:p>
+    <w:p>
+      <w:pPr>
+        <w:spacing w:line="360" w:lineRule="auto"/>
+        <w:jc w:val="both"/>
+        <w:rPr>
+          <w:rFonts w:cstheme="minorHAnsi"/>
+          <w:lang w:val="en-GB"/>
+        </w:rPr>
+      </w:pPr>
+    </w:p>
+    <w:p>
+      <w:pPr>
+        <w:shd w:val="clear" w:color="auto" w:fill="1E1E1E"/>
+        <w:spacing w:after="0" w:line="360" w:lineRule="auto"/>
+        <w:jc w:val="both"/>
+        <w:rPr>
+          <w:rFonts w:eastAsia="Times New Roman" w:cstheme="minorHAnsi"/>
+          <w:color w:val="D4D4D4"/>
+          <w:sz w:val="21"/>
+          <w:szCs w:val="21"/>
+        </w:rPr>
+      </w:pPr>
+      <w:r>
+        <w:rPr>
+          <w:rFonts w:eastAsia="Times New Roman" w:cstheme="minorHAnsi"/>
+          <w:color w:val="C586C0"/>
+          <w:sz w:val="21"/>
+          <w:szCs w:val="21"/>
+        </w:rPr>
+        <w:t>import</w:t>
+      </w:r>
+      <w:r>
+        <w:rPr>
+          <w:rFonts w:eastAsia="Times New Roman" w:cstheme="minorHAnsi"/>
+          <w:color w:val="D4D4D4"/>
+          <w:sz w:val="21"/>
+          <w:szCs w:val="21"/>
+        </w:rPr>
+        <w:t xml:space="preserve"> pandas </w:t>
+      </w:r>
+      <w:r>
+        <w:rPr>
+          <w:rFonts w:eastAsia="Times New Roman" w:cstheme="minorHAnsi"/>
+          <w:color w:val="C586C0"/>
+          <w:sz w:val="21"/>
+          <w:szCs w:val="21"/>
+        </w:rPr>
+        <w:t>as</w:t>
+      </w:r>
+      <w:r>
+        <w:rPr>
+          <w:rFonts w:eastAsia="Times New Roman" w:cstheme="minorHAnsi"/>
+          <w:color w:val="D4D4D4"/>
+          <w:sz w:val="21"/>
+          <w:szCs w:val="21"/>
+        </w:rPr>
+        <w:t xml:space="preserve"> pd</w:t>
+      </w:r>
+    </w:p>
+    <w:p>
+      <w:pPr>
+        <w:shd w:val="clear" w:color="auto" w:fill="1E1E1E"/>
+        <w:spacing w:after="0" w:line="360" w:lineRule="auto"/>
+        <w:jc w:val="both"/>
+        <w:rPr>
+          <w:rFonts w:eastAsia="Times New Roman" w:cstheme="minorHAnsi"/>
+          <w:color w:val="D4D4D4"/>
+          <w:sz w:val="21"/>
+          <w:szCs w:val="21"/>
+        </w:rPr>
+      </w:pPr>
+      <w:r>
+        <w:rPr>
+          <w:rFonts w:eastAsia="Times New Roman" w:cstheme="minorHAnsi"/>
+          <w:color w:val="D4D4D4"/>
+          <w:sz w:val="21"/>
+          <w:szCs w:val="21"/>
+        </w:rPr>
+        <w:t>df = pd.read_csv (</w:t>
+      </w:r>
+      <w:r>
+        <w:rPr>
+          <w:rFonts w:eastAsia="Times New Roman" w:cstheme="minorHAnsi"/>
+          <w:color w:val="569CD6"/>
+          <w:sz w:val="21"/>
+          <w:szCs w:val="21"/>
+        </w:rPr>
+        <w:t>r</w:t>
+      </w:r>
+      <w:r>
+        <w:rPr>
+          <w:rFonts w:eastAsia="Times New Roman" w:cstheme="minorHAnsi"/>
+          <w:color w:val="D16969"/>
+          <w:sz w:val="21"/>
+          <w:szCs w:val="21"/>
+        </w:rPr>
+        <w:t>'gender.csv'</w:t>
+      </w:r>
+      <w:r>
+        <w:rPr>
+          <w:rFonts w:eastAsia="Times New Roman" w:cstheme="minorHAnsi"/>
+          <w:color w:val="D4D4D4"/>
+          <w:sz w:val="21"/>
+          <w:szCs w:val="21"/>
+        </w:rPr>
+        <w:t>)</w:t>
+      </w:r>
+    </w:p>
+    <w:p>
+      <w:pPr>
+        <w:shd w:val="clear" w:color="auto" w:fill="1E1E1E"/>
+        <w:spacing w:after="0" w:line="360" w:lineRule="auto"/>
+        <w:jc w:val="both"/>
+        <w:rPr>
+          <w:rFonts w:eastAsia="Times New Roman" w:cstheme="minorHAnsi"/>
+          <w:color w:val="D4D4D4"/>
+          <w:sz w:val="21"/>
+          <w:szCs w:val="21"/>
+        </w:rPr>
+      </w:pPr>
+      <w:r>
+        <w:rPr>
+          <w:rFonts w:eastAsia="Times New Roman" w:cstheme="minorHAnsi"/>
+          <w:color w:val="DCDCAA"/>
+          <w:sz w:val="21"/>
+          <w:szCs w:val="21"/>
+        </w:rPr>
+        <w:t>print</w:t>
+      </w:r>
+      <w:r>
+        <w:rPr>
+          <w:rFonts w:eastAsia="Times New Roman" w:cstheme="minorHAnsi"/>
+          <w:color w:val="D4D4D4"/>
+          <w:sz w:val="21"/>
+          <w:szCs w:val="21"/>
+        </w:rPr>
+        <w:t>(df)</w:t>
+      </w:r>
+    </w:p>
+    <w:p>
+      <w:pPr>
+        <w:shd w:val="clear" w:color="auto" w:fill="1E1E1E"/>
+        <w:spacing w:after="0" w:line="360" w:lineRule="auto"/>
+        <w:jc w:val="both"/>
+        <w:rPr>
+          <w:rFonts w:eastAsia="Times New Roman" w:cstheme="minorHAnsi"/>
+          <w:color w:val="D4D4D4"/>
+          <w:sz w:val="21"/>
+          <w:szCs w:val="21"/>
+        </w:rPr>
+      </w:pPr>
+      <w:r>
+        <w:rPr>
+          <w:rFonts w:eastAsia="Times New Roman" w:cstheme="minorHAnsi"/>
+          <w:color w:val="D4D4D4"/>
+          <w:sz w:val="21"/>
+          <w:szCs w:val="21"/>
+        </w:rPr>
+        <w:t>df.plot(</w:t>
+      </w:r>
+      <w:r>
+        <w:rPr>
+          <w:rFonts w:eastAsia="Times New Roman" w:cstheme="minorHAnsi"/>
+          <w:color w:val="9CDCFE"/>
+          <w:sz w:val="21"/>
+          <w:szCs w:val="21"/>
+        </w:rPr>
+        <w:t>x</w:t>
+      </w:r>
+      <w:r>
+        <w:rPr>
+          <w:rFonts w:eastAsia="Times New Roman" w:cstheme="minorHAnsi"/>
+          <w:color w:val="D4D4D4"/>
+          <w:sz w:val="21"/>
+          <w:szCs w:val="21"/>
+        </w:rPr>
+        <w:t xml:space="preserve"> = </w:t>
+      </w:r>
+      <w:r>
+        <w:rPr>
+          <w:rFonts w:eastAsia="Times New Roman" w:cstheme="minorHAnsi"/>
+          <w:color w:val="CE9178"/>
+          <w:sz w:val="21"/>
+          <w:szCs w:val="21"/>
+        </w:rPr>
+        <w:t>'salary in dollars'</w:t>
+      </w:r>
+      <w:r>
+        <w:rPr>
+          <w:rFonts w:eastAsia="Times New Roman" w:cstheme="minorHAnsi"/>
+          <w:color w:val="D4D4D4"/>
+          <w:sz w:val="21"/>
+          <w:szCs w:val="21"/>
+        </w:rPr>
+        <w:t xml:space="preserve">, </w:t>
+      </w:r>
+      <w:r>
+        <w:rPr>
+          <w:rFonts w:eastAsia="Times New Roman" w:cstheme="minorHAnsi"/>
+          <w:color w:val="9CDCFE"/>
+          <w:sz w:val="21"/>
+          <w:szCs w:val="21"/>
+        </w:rPr>
+        <w:t>y</w:t>
+      </w:r>
+      <w:r>
+        <w:rPr>
+          <w:rFonts w:eastAsia="Times New Roman" w:cstheme="minorHAnsi"/>
+          <w:color w:val="D4D4D4"/>
+          <w:sz w:val="21"/>
+          <w:szCs w:val="21"/>
+        </w:rPr>
+        <w:t>=</w:t>
+      </w:r>
+      <w:r>
+        <w:rPr>
+          <w:rFonts w:eastAsia="Times New Roman" w:cstheme="minorHAnsi"/>
+          <w:color w:val="CE9178"/>
+          <w:sz w:val="21"/>
+          <w:szCs w:val="21"/>
+        </w:rPr>
+        <w:t>'gender'</w:t>
+      </w:r>
+      <w:r>
+        <w:rPr>
+          <w:rFonts w:eastAsia="Times New Roman" w:cstheme="minorHAnsi"/>
+          <w:color w:val="D4D4D4"/>
+          <w:sz w:val="21"/>
+          <w:szCs w:val="21"/>
+        </w:rPr>
+        <w:t xml:space="preserve">, </w:t>
+      </w:r>
+      <w:r>
+        <w:rPr>
+          <w:rFonts w:eastAsia="Times New Roman" w:cstheme="minorHAnsi"/>
+          <w:color w:val="9CDCFE"/>
+          <w:sz w:val="21"/>
+          <w:szCs w:val="21"/>
+        </w:rPr>
+        <w:t>kind</w:t>
+      </w:r>
+      <w:r>
+        <w:rPr>
+          <w:rFonts w:eastAsia="Times New Roman" w:cstheme="minorHAnsi"/>
+          <w:color w:val="D4D4D4"/>
+          <w:sz w:val="21"/>
+          <w:szCs w:val="21"/>
+        </w:rPr>
+        <w:t xml:space="preserve"> = </w:t>
+      </w:r>
+      <w:r>
+        <w:rPr>
+          <w:rFonts w:eastAsia="Times New Roman" w:cstheme="minorHAnsi"/>
+          <w:color w:val="CE9178"/>
+          <w:sz w:val="21"/>
+          <w:szCs w:val="21"/>
+        </w:rPr>
+        <w:t>'bar'</w:t>
+      </w:r>
+      <w:r>
+        <w:rPr>
+          <w:rFonts w:eastAsia="Times New Roman" w:cstheme="minorHAnsi"/>
+          <w:color w:val="D4D4D4"/>
+          <w:sz w:val="21"/>
+          <w:szCs w:val="21"/>
+        </w:rPr>
+        <w:t>)</w:t>
+      </w:r>
+    </w:p>
+    <w:p>
+      <w:pPr>
+        <w:spacing w:line="360" w:lineRule="auto"/>
+        <w:jc w:val="both"/>
+        <w:rPr>
+          <w:rFonts w:cstheme="minorHAnsi"/>
+          <w:lang w:val="en-GB"/>
+        </w:rPr>
+      </w:pPr>
+    </w:p>
+    <w:p>
+      <w:pPr>
+        <w:spacing w:line="360" w:lineRule="auto"/>
+        <w:jc w:val="both"/>
+        <w:rPr>
+          <w:rFonts w:cstheme="minorHAnsi"/>
+          <w:lang w:val="en-GB"/>
+        </w:rPr>
+      </w:pPr>
+    </w:p>
+    <w:p>
+      <w:pPr>
+        <w:spacing w:line="360" w:lineRule="auto"/>
+        <w:jc w:val="both"/>
+        <w:rPr>
+          <w:rFonts w:cstheme="minorHAnsi"/>
+          <w:lang w:val="en-GB"/>
+        </w:rPr>
+      </w:pPr>
+    </w:p>
+    <w:p>
+      <w:pPr>
+        <w:spacing w:line="360" w:lineRule="auto"/>
+        <w:jc w:val="both"/>
+        <w:rPr>
+          <w:rFonts w:cstheme="minorHAnsi"/>
+          <w:lang w:val="en-GB"/>
+        </w:rPr>
+      </w:pPr>
+      <w:r>
+        <w:rPr>
+          <w:rFonts w:cstheme="minorHAnsi"/>
+          <w:noProof/>
+        </w:rPr>
+        <w:drawing>
+          <wp:inline distT="0" distB="0" distL="0" distR="0" wp14:anchorId="2AB8BD94" wp14:editId="176C4C06">
+            <wp:extent cx="5001323" cy="2572109"/>
+            <wp:effectExtent l="0" t="0" r="8890" b="0"/>
+            <wp:docPr id="6" name="Picture 6"/>
+            <wp:cNvGraphicFramePr>
+              <a:graphicFrameLocks xmlns:a="http://schemas.openxmlformats.org/drawingml/2006/main" noChangeAspect="1"/>
+            </wp:cNvGraphicFramePr>
+            <a:graphic xmlns:a="http://schemas.openxmlformats.org/drawingml/2006/main">
+              <a:graphicData uri="http://schemas.openxmlformats.org/drawingml/2006/picture">
+                <pic:pic xmlns:pic="http://schemas.openxmlformats.org/drawingml/2006/picture">
+                  <pic:nvPicPr>
+                    <pic:cNvPr id="1" name=""/>
+                    <pic:cNvPicPr/>
+                  </pic:nvPicPr>
+                  <pic:blipFill>
+                    <a:blip r:embed="rId10"/>
+                    <a:stretch>
+                      <a:fillRect/>
+                    </a:stretch>
+                  </pic:blipFill>
+                  <pic:spPr>
+                    <a:xfrm>
+                      <a:off x="0" y="0"/>
                       <a:ext cx="5001323" cy="2572109"/>
                     </a:xfrm>
                     <a:prstGeom prst="rect">
@@ -9050,7 +9745,7 @@
                     <pic:cNvPicPr/>
                   </pic:nvPicPr>
                   <pic:blipFill>
-                    <a:blip r:embed="rId10"/>
+                    <a:blip r:embed="rId11"/>
                     <a:stretch>
                       <a:fillRect/>
                     </a:stretch>
